--- a/Corregido - QUIEN QUIERE SER INGENIERO.docx
+++ b/Corregido - QUIEN QUIERE SER INGENIERO.docx
@@ -572,14 +572,7 @@
           <w:rFonts w:ascii="Arial" w:hAnsi="Arial" w:cs="Arial"/>
           <w:color w:val="202020"/>
         </w:rPr>
-        <w:t xml:space="preserve">INFLUIR </w:t>
-      </w:r>
-      <w:r>
-        <w:rPr>
-          <w:rFonts w:ascii="Arial" w:hAnsi="Arial" w:cs="Arial"/>
-          <w:color w:val="202020"/>
-        </w:rPr>
-        <w:t>POSITIVAMENTE</w:t>
+        <w:t>INFLUIR POSITIVAMENTE</w:t>
       </w:r>
       <w:r>
         <w:rPr>
@@ -890,15 +883,7 @@
           <w:spacing w:val="-2"/>
           <w:sz w:val="24"/>
         </w:rPr>
-        <w:t>BACHILLERES</w:t>
-      </w:r>
-      <w:r>
-        <w:rPr>
-          <w:rFonts w:ascii="Arial" w:hAnsi="Arial" w:cs="Arial"/>
-          <w:spacing w:val="-2"/>
-          <w:sz w:val="24"/>
-        </w:rPr>
-        <w:t>:</w:t>
+        <w:t>BACHILLERES:</w:t>
       </w:r>
     </w:p>
     <w:p>
@@ -1179,7 +1164,7 @@
       <w:pPr>
         <w:pStyle w:val="Textoindependiente"/>
         <w:spacing w:before="181"/>
-        <w:ind w:left="338" w:right="20"/>
+        <w:ind w:right="20"/>
         <w:jc w:val="both"/>
         <w:rPr>
           <w:rFonts w:ascii="Arial" w:hAnsi="Arial" w:cs="Arial"/>
@@ -1189,13 +1174,7 @@
         <w:rPr>
           <w:rFonts w:ascii="Arial" w:hAnsi="Arial" w:cs="Arial"/>
         </w:rPr>
-        <w:t>En la actualidad, a una gran cantidad de estudiantes de la UNEFA se les dificulta responder preguntas sencillas sobre su universidad e incluso sobre asignaturas que cursaron en un semestre anterior al que están cursando actualmente. El aprendizaj</w:t>
-      </w:r>
-      <w:r>
-        <w:rPr>
-          <w:rFonts w:ascii="Arial" w:hAnsi="Arial" w:cs="Arial"/>
-        </w:rPr>
-        <w:t>e convencional de las aulas de clase y los cuadernos, ya no les parece interesante a los estudiantes, pocos estudiantes revisan sus cuadernos para recordar teorías pasadas o temas de asignaturas ya vistas, a menos que requieran repasarlas para un examen o</w:t>
+        <w:t>En la actualidad, a una gran cantidad de estudiantes de la UNEFA se les dificulta responder preguntas sencillas sobre su universidad e incluso sobre asignaturas que cursaron en un semestre anterior al que están cursando actualmente. El aprendizaje convencional de las aulas de clase y los cuadernos, ya no les parece interesante a los estudiantes, pocos estudiantes revisan sus cuadernos para recordar teorías pasadas o temas de asignaturas ya vistas, a menos que requieran repasarlas para un examen o</w:t>
       </w:r>
       <w:r>
         <w:rPr>
@@ -1245,13 +1224,7 @@
         <w:rPr>
           <w:rFonts w:ascii="Arial" w:hAnsi="Arial" w:cs="Arial"/>
         </w:rPr>
-        <w:t xml:space="preserve"> cursand</w:t>
-      </w:r>
-      <w:r>
-        <w:rPr>
-          <w:rFonts w:ascii="Arial" w:hAnsi="Arial" w:cs="Arial"/>
-        </w:rPr>
-        <w:t>o, y poder ponerse a prueba junto sus compañeros y otros estudiantes para ver, realmente, “quien</w:t>
+        <w:t xml:space="preserve"> cursando, y poder ponerse a prueba junto sus compañeros y otros estudiantes para ver, realmente, “quien</w:t>
       </w:r>
       <w:r>
         <w:rPr>
@@ -1335,8 +1308,22 @@
         <w:rPr>
           <w:spacing w:val="-8"/>
         </w:rPr>
-        <w:t>¿Qui</w:t>
-      </w:r>
+        <w:t>¿</w:t>
+      </w:r>
+      <w:proofErr w:type="spellStart"/>
+      <w:r>
+        <w:rPr>
+          <w:spacing w:val="-8"/>
+        </w:rPr>
+        <w:t>Qu</w:t>
+      </w:r>
+      <w:r>
+        <w:rPr>
+          <w:spacing w:val="-8"/>
+        </w:rPr>
+        <w:t>e</w:t>
+      </w:r>
+      <w:proofErr w:type="spellEnd"/>
       <w:r>
         <w:rPr>
           <w:spacing w:val="-9"/>
@@ -1366,7 +1353,7 @@
       <w:pPr>
         <w:pStyle w:val="Textoindependiente"/>
         <w:spacing w:before="274" w:line="259" w:lineRule="auto"/>
-        <w:ind w:left="338" w:right="20"/>
+        <w:ind w:right="20"/>
         <w:jc w:val="both"/>
         <w:rPr>
           <w:rFonts w:ascii="Arial" w:hAnsi="Arial" w:cs="Arial"/>
@@ -1551,13 +1538,7 @@
         <w:rPr>
           <w:rFonts w:ascii="Arial" w:hAnsi="Arial" w:cs="Arial"/>
         </w:rPr>
-        <w:t>quizá, algún profesor no los genere pasión por recordar los conceptos aprendidos, o puede d</w:t>
-      </w:r>
-      <w:r>
-        <w:rPr>
-          <w:rFonts w:ascii="Arial" w:hAnsi="Arial" w:cs="Arial"/>
-        </w:rPr>
-        <w:t>eberse a otros factores externos. Nuestro proyecto tiene como finalidad: Reforzar y hacer recordar estos conceptos y conocimientos tan importantes para las diferentes ingenierías</w:t>
+        <w:t>quizá, algún profesor no los genere pasión por recordar los conceptos aprendidos, o puede deberse a otros factores externos. Nuestro proyecto tiene como finalidad: Reforzar y hacer recordar estos conceptos y conocimientos tan importantes para las diferentes ingenierías</w:t>
       </w:r>
       <w:r>
         <w:rPr>
@@ -1733,13 +1714,7 @@
         <w:rPr>
           <w:w w:val="90"/>
         </w:rPr>
-        <w:t>Tipo</w:t>
-      </w:r>
-      <w:r>
-        <w:rPr>
-          <w:w w:val="90"/>
-        </w:rPr>
-        <w:t>s</w:t>
+        <w:t>Tipos</w:t>
       </w:r>
       <w:r>
         <w:rPr>
@@ -1766,7 +1741,7 @@
       <w:pPr>
         <w:pStyle w:val="Textoindependiente"/>
         <w:spacing w:before="275" w:line="256" w:lineRule="auto"/>
-        <w:ind w:left="338" w:right="23"/>
+        <w:ind w:right="23"/>
         <w:jc w:val="both"/>
         <w:rPr>
           <w:rFonts w:ascii="Arial" w:hAnsi="Arial" w:cs="Arial"/>
@@ -2042,17 +2017,11 @@
     </w:p>
     <w:p>
       <w:pPr>
-        <w:pStyle w:val="Prrafodelista"/>
-        <w:numPr>
-          <w:ilvl w:val="0"/>
-          <w:numId w:val="2"/>
-        </w:numPr>
         <w:tabs>
           <w:tab w:val="left" w:pos="1058"/>
         </w:tabs>
-        <w:spacing w:before="0" w:line="237" w:lineRule="auto"/>
+        <w:spacing w:line="237" w:lineRule="auto"/>
         <w:ind w:right="216"/>
-        <w:jc w:val="left"/>
         <w:rPr>
           <w:rFonts w:ascii="Arial" w:hAnsi="Arial" w:cs="Arial"/>
           <w:sz w:val="24"/>
@@ -2085,14 +2054,7 @@
           <w:rFonts w:ascii="Arial" w:hAnsi="Arial" w:cs="Arial"/>
           <w:sz w:val="24"/>
         </w:rPr>
-        <w:t xml:space="preserve">a </w:t>
-      </w:r>
-      <w:r>
-        <w:rPr>
-          <w:rFonts w:ascii="Arial" w:hAnsi="Arial" w:cs="Arial"/>
-          <w:sz w:val="24"/>
-        </w:rPr>
-        <w:t>cuadernos,</w:t>
+        <w:t>a cuadernos,</w:t>
       </w:r>
       <w:r>
         <w:rPr>
@@ -2352,15 +2314,9 @@
     </w:p>
     <w:p>
       <w:pPr>
-        <w:pStyle w:val="Prrafodelista"/>
-        <w:numPr>
-          <w:ilvl w:val="0"/>
-          <w:numId w:val="2"/>
-        </w:numPr>
         <w:tabs>
           <w:tab w:val="left" w:pos="1058"/>
         </w:tabs>
-        <w:spacing w:before="0"/>
         <w:ind w:right="20"/>
         <w:rPr>
           <w:rFonts w:ascii="Arial" w:hAnsi="Arial" w:cs="Arial"/>
@@ -2372,14 +2328,7 @@
           <w:rFonts w:ascii="Arial" w:hAnsi="Arial" w:cs="Arial"/>
           <w:sz w:val="24"/>
         </w:rPr>
-        <w:t>La universidad podrá usar la aplicación como una herramienta rápida de medida para tener un contexto de los conocimientos de los estudiantes. Además de ofrecer una vista a los estudiantes sobre las asignaturas y algunos temas que verán a lo largo de su car</w:t>
-      </w:r>
-      <w:r>
-        <w:rPr>
-          <w:rFonts w:ascii="Arial" w:hAnsi="Arial" w:cs="Arial"/>
-          <w:sz w:val="24"/>
-        </w:rPr>
-        <w:t>rera</w:t>
+        <w:t>La universidad podrá usar la aplicación como una herramienta rápida de medida para tener un contexto de los conocimientos de los estudiantes. Además de ofrecer una vista a los estudiantes sobre las asignaturas y algunos temas que verán a lo largo de su carrera</w:t>
       </w:r>
       <w:r>
         <w:rPr>
@@ -2768,13 +2717,7 @@
         <w:rPr>
           <w:rFonts w:ascii="Arial" w:hAnsi="Arial" w:cs="Arial"/>
         </w:rPr>
-        <w:t>Desarrolla</w:t>
-      </w:r>
-      <w:r>
-        <w:rPr>
-          <w:rFonts w:ascii="Arial" w:hAnsi="Arial" w:cs="Arial"/>
-        </w:rPr>
-        <w:t>r una un juego digital didáctico,</w:t>
+        <w:t>Desarrollar una un juego digital didáctico,</w:t>
       </w:r>
       <w:r>
         <w:rPr>
@@ -2865,7 +2808,7 @@
         <w:pStyle w:val="Prrafodelista"/>
         <w:numPr>
           <w:ilvl w:val="0"/>
-          <w:numId w:val="1"/>
+          <w:numId w:val="17"/>
         </w:numPr>
         <w:tabs>
           <w:tab w:val="left" w:pos="1058"/>
@@ -3055,13 +2998,12 @@
         <w:pStyle w:val="Prrafodelista"/>
         <w:numPr>
           <w:ilvl w:val="0"/>
-          <w:numId w:val="1"/>
+          <w:numId w:val="17"/>
         </w:numPr>
         <w:tabs>
           <w:tab w:val="left" w:pos="1056"/>
         </w:tabs>
         <w:spacing w:before="24"/>
-        <w:ind w:left="1056" w:hanging="358"/>
         <w:rPr>
           <w:rFonts w:ascii="Arial" w:hAnsi="Arial" w:cs="Arial"/>
           <w:sz w:val="24"/>
@@ -3178,15 +3120,7 @@
           <w:spacing w:val="-2"/>
           <w:sz w:val="24"/>
         </w:rPr>
-        <w:t>preliminar</w:t>
-      </w:r>
-      <w:r>
-        <w:rPr>
-          <w:rFonts w:ascii="Arial" w:hAnsi="Arial" w:cs="Arial"/>
-          <w:spacing w:val="-2"/>
-          <w:sz w:val="24"/>
-        </w:rPr>
-        <w:t>.</w:t>
+        <w:t>preliminar.</w:t>
       </w:r>
     </w:p>
     <w:p>
@@ -3194,13 +3128,12 @@
         <w:pStyle w:val="Prrafodelista"/>
         <w:numPr>
           <w:ilvl w:val="0"/>
-          <w:numId w:val="1"/>
+          <w:numId w:val="17"/>
         </w:numPr>
         <w:tabs>
           <w:tab w:val="left" w:pos="1057"/>
         </w:tabs>
         <w:spacing w:before="22"/>
-        <w:ind w:left="1057" w:hanging="359"/>
         <w:rPr>
           <w:rFonts w:ascii="Arial" w:hAnsi="Arial" w:cs="Arial"/>
           <w:sz w:val="24"/>
@@ -3427,13 +3360,12 @@
         <w:pStyle w:val="Prrafodelista"/>
         <w:numPr>
           <w:ilvl w:val="0"/>
-          <w:numId w:val="6"/>
+          <w:numId w:val="16"/>
         </w:numPr>
         <w:tabs>
           <w:tab w:val="left" w:pos="1058"/>
         </w:tabs>
         <w:spacing w:before="181"/>
-        <w:ind w:left="1134"/>
         <w:rPr>
           <w:rFonts w:ascii="Arial" w:hAnsi="Arial" w:cs="Arial"/>
           <w:sz w:val="24"/>
@@ -3460,13 +3392,12 @@
         <w:pStyle w:val="Prrafodelista"/>
         <w:numPr>
           <w:ilvl w:val="0"/>
-          <w:numId w:val="6"/>
+          <w:numId w:val="16"/>
         </w:numPr>
         <w:tabs>
           <w:tab w:val="left" w:pos="1056"/>
         </w:tabs>
         <w:spacing w:before="24"/>
-        <w:ind w:left="1134"/>
         <w:rPr>
           <w:rFonts w:ascii="Arial" w:hAnsi="Arial" w:cs="Arial"/>
           <w:sz w:val="24"/>
@@ -3485,13 +3416,12 @@
         <w:pStyle w:val="Prrafodelista"/>
         <w:numPr>
           <w:ilvl w:val="0"/>
-          <w:numId w:val="6"/>
+          <w:numId w:val="16"/>
         </w:numPr>
         <w:tabs>
           <w:tab w:val="left" w:pos="1057"/>
         </w:tabs>
         <w:spacing w:before="22"/>
-        <w:ind w:left="1134"/>
         <w:rPr>
           <w:rFonts w:ascii="Arial" w:hAnsi="Arial" w:cs="Arial"/>
           <w:sz w:val="24"/>
@@ -3648,7 +3578,41 @@
         <w:rPr>
           <w:rFonts w:ascii="Arial" w:hAnsi="Arial" w:cs="Arial"/>
         </w:rPr>
-        <w:t xml:space="preserve"> Si no hace vida dentro de la casa de estudios, entonces se le proporcionará una opción para que especifique su ocupación fuera de ella. Este guardado será en una base de datos.</w:t>
+        <w:t xml:space="preserve"> Si no hace vida dentro de la casa de estudios, entonces se le proporcionará una opción para que especifique su ocupación fuera de ella. Este guardado será en una base de datos</w:t>
+      </w:r>
+      <w:r>
+        <w:rPr>
+          <w:rFonts w:ascii="Arial" w:hAnsi="Arial" w:cs="Arial"/>
+        </w:rPr>
+        <w:t xml:space="preserve">, </w:t>
+      </w:r>
+      <w:commentRangeStart w:id="11"/>
+      <w:proofErr w:type="gramStart"/>
+      <w:r>
+        <w:rPr>
+          <w:rFonts w:ascii="Arial" w:hAnsi="Arial" w:cs="Arial"/>
+        </w:rPr>
+        <w:t>que</w:t>
+      </w:r>
+      <w:proofErr w:type="gramEnd"/>
+      <w:r>
+        <w:rPr>
+          <w:rFonts w:ascii="Arial" w:hAnsi="Arial" w:cs="Arial"/>
+        </w:rPr>
+        <w:t xml:space="preserve"> a su vez, estará guardada en un servidor</w:t>
+      </w:r>
+      <w:r>
+        <w:rPr>
+          <w:rFonts w:ascii="Arial" w:hAnsi="Arial" w:cs="Arial"/>
+        </w:rPr>
+        <w:t>.</w:t>
+      </w:r>
+      <w:commentRangeEnd w:id="11"/>
+      <w:r>
+        <w:rPr>
+          <w:rStyle w:val="Refdecomentario"/>
+        </w:rPr>
+        <w:commentReference w:id="11"/>
       </w:r>
     </w:p>
     <w:p>
@@ -3722,13 +3686,7 @@
         <w:rPr>
           <w:spacing w:val="-2"/>
         </w:rPr>
-        <w:t>Requerimientos</w:t>
-      </w:r>
-      <w:r>
-        <w:rPr>
-          <w:spacing w:val="-2"/>
-        </w:rPr>
-        <w:t>:</w:t>
+        <w:t>Requerimientos:</w:t>
       </w:r>
     </w:p>
     <w:p>
@@ -3787,15 +3745,14 @@
       <w:pPr>
         <w:pStyle w:val="Prrafodelista"/>
         <w:numPr>
-          <w:ilvl w:val="1"/>
-          <w:numId w:val="1"/>
+          <w:ilvl w:val="0"/>
+          <w:numId w:val="15"/>
         </w:numPr>
         <w:tabs>
           <w:tab w:val="left" w:pos="1058"/>
         </w:tabs>
         <w:spacing w:before="183" w:line="256" w:lineRule="auto"/>
         <w:ind w:right="343"/>
-        <w:jc w:val="left"/>
         <w:rPr>
           <w:rFonts w:ascii="Arial" w:hAnsi="Arial" w:cs="Arial"/>
           <w:sz w:val="24"/>
@@ -4046,49 +4003,7 @@
           <w:rFonts w:ascii="Arial" w:hAnsi="Arial" w:cs="Arial"/>
           <w:sz w:val="24"/>
         </w:rPr>
-        <w:t>“a</w:t>
-      </w:r>
-      <w:r>
-        <w:rPr>
-          <w:rFonts w:ascii="Arial" w:hAnsi="Arial" w:cs="Arial"/>
-          <w:sz w:val="24"/>
-        </w:rPr>
-        <w:t>” “</w:t>
-      </w:r>
-      <w:r>
-        <w:rPr>
-          <w:rFonts w:ascii="Arial" w:hAnsi="Arial" w:cs="Arial"/>
-          <w:sz w:val="24"/>
-        </w:rPr>
-        <w:t>b</w:t>
-      </w:r>
-      <w:r>
-        <w:rPr>
-          <w:rFonts w:ascii="Arial" w:hAnsi="Arial" w:cs="Arial"/>
-          <w:sz w:val="24"/>
-        </w:rPr>
-        <w:t>” “</w:t>
-      </w:r>
-      <w:r>
-        <w:rPr>
-          <w:rFonts w:ascii="Arial" w:hAnsi="Arial" w:cs="Arial"/>
-          <w:sz w:val="24"/>
-        </w:rPr>
-        <w:t>c</w:t>
-      </w:r>
-      <w:r>
-        <w:rPr>
-          <w:rFonts w:ascii="Arial" w:hAnsi="Arial" w:cs="Arial"/>
-          <w:sz w:val="24"/>
-        </w:rPr>
-        <w:t>” o “</w:t>
-      </w:r>
-      <w:r>
-        <w:rPr>
-          <w:rFonts w:ascii="Arial" w:hAnsi="Arial" w:cs="Arial"/>
-          <w:sz w:val="24"/>
-        </w:rPr>
-        <w:t>d”</w:t>
+        <w:t>“a” “b” “c” o “d”</w:t>
       </w:r>
       <w:r>
         <w:rPr>
@@ -4188,8 +4103,8 @@
         </w:rPr>
         <w:t xml:space="preserve"> </w:t>
       </w:r>
-      <w:commentRangeStart w:id="11"/>
       <w:commentRangeStart w:id="12"/>
+      <w:commentRangeStart w:id="13"/>
       <w:r>
         <w:rPr>
           <w:rFonts w:ascii="Arial" w:hAnsi="Arial" w:cs="Arial"/>
@@ -4197,20 +4112,20 @@
         </w:rPr>
         <w:t>ranking</w:t>
       </w:r>
-      <w:commentRangeEnd w:id="11"/>
+      <w:commentRangeEnd w:id="12"/>
       <w:r>
         <w:rPr>
           <w:rStyle w:val="Refdecomentario"/>
           <w:rFonts w:ascii="Arial" w:hAnsi="Arial" w:cs="Arial"/>
         </w:rPr>
-        <w:commentReference w:id="11"/>
-      </w:r>
-      <w:commentRangeEnd w:id="12"/>
+        <w:commentReference w:id="12"/>
+      </w:r>
+      <w:commentRangeEnd w:id="13"/>
       <w:r>
         <w:rPr>
           <w:rStyle w:val="Refdecomentario"/>
         </w:rPr>
-        <w:commentReference w:id="12"/>
+        <w:commentReference w:id="13"/>
       </w:r>
       <w:r>
         <w:rPr>
@@ -4233,16 +4148,20 @@
           <w:spacing w:val="-2"/>
           <w:sz w:val="24"/>
         </w:rPr>
-        <w:t>.</w:t>
-      </w:r>
-      <w:r>
-        <w:rPr>
-          <w:rFonts w:ascii="Arial" w:hAnsi="Arial" w:cs="Arial"/>
+        <w:t>. Una respuesta será tomatada como correcta si el usuario selecciona la respuesta que está guardada como correcta.</w:t>
+      </w:r>
+    </w:p>
+    <w:p>
+      <w:pPr>
+        <w:spacing w:before="195"/>
+        <w:ind w:left="338"/>
+        <w:rPr>
+          <w:rFonts w:ascii="Arial" w:hAnsi="Arial" w:cs="Arial"/>
+          <w:b/>
           <w:spacing w:val="-2"/>
           <w:sz w:val="24"/>
         </w:rPr>
-        <w:t xml:space="preserve"> Una respuesta será tomatada como correcta si el usuario selecciona la respuesta que está guardada como correcta.</w:t>
-      </w:r>
+      </w:pPr>
     </w:p>
     <w:p>
       <w:pPr>
@@ -4275,6 +4194,7 @@
           <w:spacing w:val="-2"/>
           <w:sz w:val="24"/>
         </w:rPr>
+        <w:lastRenderedPageBreak/>
         <w:t>Importantes:</w:t>
       </w:r>
     </w:p>
@@ -4282,25 +4202,23 @@
       <w:pPr>
         <w:pStyle w:val="Prrafodelista"/>
         <w:numPr>
-          <w:ilvl w:val="1"/>
-          <w:numId w:val="1"/>
+          <w:ilvl w:val="0"/>
+          <w:numId w:val="14"/>
         </w:numPr>
         <w:tabs>
           <w:tab w:val="left" w:pos="1058"/>
         </w:tabs>
         <w:spacing w:before="8"/>
-        <w:jc w:val="left"/>
-        <w:rPr>
-          <w:rFonts w:ascii="Arial" w:hAnsi="Arial" w:cs="Arial"/>
-          <w:sz w:val="24"/>
-        </w:rPr>
-      </w:pPr>
-      <w:r>
-        <w:rPr>
-          <w:rFonts w:ascii="Arial" w:hAnsi="Arial" w:cs="Arial"/>
-          <w:sz w:val="24"/>
-        </w:rPr>
-        <w:lastRenderedPageBreak/>
+        <w:rPr>
+          <w:rFonts w:ascii="Arial" w:hAnsi="Arial" w:cs="Arial"/>
+          <w:sz w:val="24"/>
+        </w:rPr>
+      </w:pPr>
+      <w:r>
+        <w:rPr>
+          <w:rFonts w:ascii="Arial" w:hAnsi="Arial" w:cs="Arial"/>
+          <w:sz w:val="24"/>
+        </w:rPr>
         <w:t>El</w:t>
       </w:r>
       <w:r>
@@ -4444,8 +4362,8 @@
       <w:pPr>
         <w:pStyle w:val="Prrafodelista"/>
         <w:numPr>
-          <w:ilvl w:val="1"/>
-          <w:numId w:val="1"/>
+          <w:ilvl w:val="0"/>
+          <w:numId w:val="14"/>
         </w:numPr>
         <w:tabs>
           <w:tab w:val="left" w:pos="1058"/>
@@ -4462,35 +4380,7 @@
           <w:rFonts w:ascii="Arial" w:hAnsi="Arial" w:cs="Arial"/>
           <w:sz w:val="24"/>
         </w:rPr>
-        <w:t xml:space="preserve">El sistema debe manejar una base de datos que </w:t>
-      </w:r>
-      <w:r>
-        <w:rPr>
-          <w:rFonts w:ascii="Arial" w:hAnsi="Arial" w:cs="Arial"/>
-          <w:sz w:val="24"/>
-        </w:rPr>
-        <w:t>almacene</w:t>
-      </w:r>
-      <w:r>
-        <w:rPr>
-          <w:rFonts w:ascii="Arial" w:hAnsi="Arial" w:cs="Arial"/>
-          <w:sz w:val="24"/>
-        </w:rPr>
-        <w:t xml:space="preserve"> </w:t>
-      </w:r>
-      <w:r>
-        <w:rPr>
-          <w:rFonts w:ascii="Arial" w:hAnsi="Arial" w:cs="Arial"/>
-          <w:sz w:val="24"/>
-        </w:rPr>
-        <w:t>el</w:t>
-      </w:r>
-      <w:r>
-        <w:rPr>
-          <w:rFonts w:ascii="Arial" w:hAnsi="Arial" w:cs="Arial"/>
-          <w:sz w:val="24"/>
-        </w:rPr>
-        <w:t xml:space="preserve"> registro de las puntuaciones</w:t>
+        <w:t>El sistema debe manejar una base de datos que almacene el registro de las puntuaciones</w:t>
       </w:r>
       <w:r>
         <w:rPr>
@@ -4552,8 +4442,8 @@
         </w:rPr>
         <w:t xml:space="preserve">los </w:t>
       </w:r>
-      <w:commentRangeStart w:id="13"/>
       <w:commentRangeStart w:id="14"/>
+      <w:commentRangeStart w:id="15"/>
       <w:r>
         <w:rPr>
           <w:rFonts w:ascii="Arial" w:hAnsi="Arial" w:cs="Arial"/>
@@ -4561,34 +4451,52 @@
         </w:rPr>
         <w:t>usuarios</w:t>
       </w:r>
-      <w:commentRangeEnd w:id="13"/>
+      <w:commentRangeEnd w:id="14"/>
       <w:r>
         <w:rPr>
           <w:rStyle w:val="Refdecomentario"/>
           <w:rFonts w:ascii="Arial" w:hAnsi="Arial" w:cs="Arial"/>
         </w:rPr>
-        <w:commentReference w:id="13"/>
-      </w:r>
-      <w:commentRangeEnd w:id="14"/>
+        <w:commentReference w:id="14"/>
+      </w:r>
+      <w:commentRangeEnd w:id="15"/>
       <w:r>
         <w:rPr>
           <w:rStyle w:val="Refdecomentario"/>
         </w:rPr>
-        <w:commentReference w:id="14"/>
-      </w:r>
-      <w:r>
-        <w:rPr>
-          <w:rFonts w:ascii="Arial" w:hAnsi="Arial" w:cs="Arial"/>
-          <w:sz w:val="24"/>
-        </w:rPr>
-        <w:t>.</w:t>
-      </w:r>
-      <w:r>
-        <w:rPr>
-          <w:rFonts w:ascii="Arial" w:hAnsi="Arial" w:cs="Arial"/>
-          <w:sz w:val="24"/>
-        </w:rPr>
-        <w:t xml:space="preserve"> También debe almacenar las preguntas y respuestas.</w:t>
+        <w:commentReference w:id="15"/>
+      </w:r>
+      <w:r>
+        <w:rPr>
+          <w:rFonts w:ascii="Arial" w:hAnsi="Arial" w:cs="Arial"/>
+          <w:sz w:val="24"/>
+        </w:rPr>
+        <w:t>. También debe almacenar las preguntas y respuestas.</w:t>
+      </w:r>
+    </w:p>
+    <w:p>
+      <w:pPr>
+        <w:pStyle w:val="Prrafodelista"/>
+        <w:numPr>
+          <w:ilvl w:val="0"/>
+          <w:numId w:val="14"/>
+        </w:numPr>
+        <w:tabs>
+          <w:tab w:val="left" w:pos="1058"/>
+        </w:tabs>
+        <w:spacing w:before="18" w:line="254" w:lineRule="auto"/>
+        <w:ind w:right="21"/>
+        <w:rPr>
+          <w:rFonts w:ascii="Arial" w:hAnsi="Arial" w:cs="Arial"/>
+          <w:sz w:val="24"/>
+        </w:rPr>
+      </w:pPr>
+      <w:r>
+        <w:rPr>
+          <w:rFonts w:ascii="Arial" w:hAnsi="Arial" w:cs="Arial"/>
+          <w:sz w:val="24"/>
+        </w:rPr>
+        <w:t>El sistema debe estar desplegado en un servidor que sea sencillo de utilizar.</w:t>
       </w:r>
     </w:p>
     <w:p>
@@ -4617,8 +4525,8 @@
       <w:pPr>
         <w:pStyle w:val="Prrafodelista"/>
         <w:numPr>
-          <w:ilvl w:val="1"/>
-          <w:numId w:val="1"/>
+          <w:ilvl w:val="0"/>
+          <w:numId w:val="13"/>
         </w:numPr>
         <w:tabs>
           <w:tab w:val="left" w:pos="1058"/>
@@ -4635,35 +4543,7 @@
           <w:rFonts w:ascii="Arial" w:hAnsi="Arial" w:cs="Arial"/>
           <w:sz w:val="24"/>
         </w:rPr>
-        <w:t xml:space="preserve">El sistema debe tener un temporizador que no permita a los usuarios </w:t>
-      </w:r>
-      <w:r>
-        <w:rPr>
-          <w:rFonts w:ascii="Arial" w:hAnsi="Arial" w:cs="Arial"/>
-          <w:sz w:val="24"/>
-        </w:rPr>
-        <w:t>tomarse mucho tiempo</w:t>
-      </w:r>
-      <w:r>
-        <w:rPr>
-          <w:rFonts w:ascii="Arial" w:hAnsi="Arial" w:cs="Arial"/>
-          <w:sz w:val="24"/>
-        </w:rPr>
-        <w:t xml:space="preserve"> </w:t>
-      </w:r>
-      <w:r>
-        <w:rPr>
-          <w:rFonts w:ascii="Arial" w:hAnsi="Arial" w:cs="Arial"/>
-          <w:sz w:val="24"/>
-        </w:rPr>
-        <w:t>para responder</w:t>
-      </w:r>
-      <w:r>
-        <w:rPr>
-          <w:rFonts w:ascii="Arial" w:hAnsi="Arial" w:cs="Arial"/>
-          <w:sz w:val="24"/>
-        </w:rPr>
-        <w:t xml:space="preserve"> las preguntas. Si exceden el tiempo definido, la respuesta será tomada como</w:t>
+        <w:t>El sistema debe tener un temporizador que no permita a los usuarios tomarse mucho tiempo para responder las preguntas. Si exceden el tiempo definido, la respuesta será tomada como</w:t>
       </w:r>
       <w:r>
         <w:rPr>
@@ -4901,6 +4781,45 @@
           <w:spacing w:val="-2"/>
         </w:rPr>
         <w:t>usuarios</w:t>
+      </w:r>
+    </w:p>
+    <w:p>
+      <w:pPr>
+        <w:pStyle w:val="Default"/>
+        <w:numPr>
+          <w:ilvl w:val="0"/>
+          <w:numId w:val="12"/>
+        </w:numPr>
+        <w:spacing w:after="61"/>
+        <w:jc w:val="both"/>
+        <w:rPr>
+          <w:rFonts w:ascii="Arial" w:hAnsi="Arial" w:cs="Arial"/>
+          <w:b/>
+          <w:bCs/>
+        </w:rPr>
+      </w:pPr>
+      <w:r>
+        <w:rPr>
+          <w:rFonts w:ascii="Arial" w:hAnsi="Arial" w:cs="Arial"/>
+          <w:spacing w:val="-2"/>
+        </w:rPr>
+        <w:t xml:space="preserve">El sistema debe ser estable, no tener trabas ni </w:t>
+      </w:r>
+      <w:proofErr w:type="spellStart"/>
+      <w:r>
+        <w:rPr>
+          <w:rFonts w:ascii="Arial" w:hAnsi="Arial" w:cs="Arial"/>
+          <w:spacing w:val="-2"/>
+        </w:rPr>
+        <w:t>crashearse</w:t>
+      </w:r>
+      <w:proofErr w:type="spellEnd"/>
+      <w:r>
+        <w:rPr>
+          <w:rFonts w:ascii="Arial" w:hAnsi="Arial" w:cs="Arial"/>
+          <w:spacing w:val="-2"/>
+        </w:rPr>
+        <w:t>.</w:t>
       </w:r>
     </w:p>
     <w:p>
@@ -5145,7 +5064,7 @@
         </w:rPr>
         <w:t xml:space="preserve"> </w:t>
       </w:r>
-      <w:commentRangeStart w:id="15"/>
+      <w:commentRangeStart w:id="16"/>
       <w:r>
         <w:rPr>
           <w:rFonts w:ascii="Arial" w:hAnsi="Arial" w:cs="Arial"/>
@@ -5153,13 +5072,13 @@
         </w:rPr>
         <w:t>pueda</w:t>
       </w:r>
-      <w:commentRangeEnd w:id="15"/>
+      <w:commentRangeEnd w:id="16"/>
       <w:r>
         <w:rPr>
           <w:rStyle w:val="Refdecomentario"/>
           <w:rFonts w:ascii="Arial" w:hAnsi="Arial" w:cs="Arial"/>
         </w:rPr>
-        <w:commentReference w:id="15"/>
+        <w:commentReference w:id="16"/>
       </w:r>
       <w:r>
         <w:rPr>
@@ -6425,22 +6344,6 @@
           <w:bCs/>
         </w:rPr>
       </w:pPr>
-    </w:p>
-    <w:p>
-      <w:pPr>
-        <w:pStyle w:val="Default"/>
-        <w:numPr>
-          <w:ilvl w:val="1"/>
-          <w:numId w:val="7"/>
-        </w:numPr>
-        <w:spacing w:after="61"/>
-        <w:jc w:val="center"/>
-        <w:rPr>
-          <w:rFonts w:ascii="Arial" w:hAnsi="Arial" w:cs="Arial"/>
-          <w:b/>
-          <w:bCs/>
-        </w:rPr>
-      </w:pPr>
       <w:r>
         <w:rPr>
           <w:rFonts w:ascii="Arial" w:hAnsi="Arial" w:cs="Arial"/>
@@ -6742,7 +6645,30 @@
     <w:p>
       <w:pPr>
         <w:pStyle w:val="Default"/>
-      </w:pPr>
+        <w:numPr>
+          <w:ilvl w:val="0"/>
+          <w:numId w:val="10"/>
+        </w:numPr>
+      </w:pPr>
+      <w:r>
+        <w:t xml:space="preserve">El sistema debe estar separado por diferentes scripts que contengan una función en específico, por </w:t>
+      </w:r>
+      <w:proofErr w:type="spellStart"/>
+      <w:r>
+        <w:t>ej</w:t>
+      </w:r>
+      <w:proofErr w:type="spellEnd"/>
+      <w:r>
+        <w:t xml:space="preserve">: un script para funciones, uno para el apartado visual, uno para las clases, </w:t>
+      </w:r>
+      <w:proofErr w:type="spellStart"/>
+      <w:r>
+        <w:t>etc</w:t>
+      </w:r>
+      <w:proofErr w:type="spellEnd"/>
+      <w:r>
+        <w:t>…</w:t>
+      </w:r>
     </w:p>
     <w:sectPr>
       <w:pgSz w:w="12240" w:h="15840"/>
@@ -6888,11 +6814,9 @@
       <w:r>
         <w:t xml:space="preserve">Hice algunos </w:t>
       </w:r>
-      <w:proofErr w:type="gramStart"/>
-      <w:r>
-        <w:t>cambios</w:t>
-      </w:r>
-      <w:proofErr w:type="gramEnd"/>
+      <w:r>
+        <w:t>cambios,</w:t>
+      </w:r>
       <w:r>
         <w:t xml:space="preserve"> pero la esencia es la misma ¿está bien?</w:t>
       </w:r>
@@ -6954,7 +6878,7 @@
       </w:r>
     </w:p>
   </w:comment>
-  <w:comment w:id="11" w:author="Robert Gonzalez" w:date="2026-01-29T01:41:00Z" w:initials="RG">
+  <w:comment w:id="11" w:author="Adrian Ferrer Lugo Schwinn" w:date="2026-01-30T21:01:00Z" w:initials="AFLS">
     <w:p>
       <w:pPr>
         <w:pStyle w:val="Textocomentario"/>
@@ -6966,11 +6890,27 @@
         <w:annotationRef/>
       </w:r>
       <w:r>
+        <w:t>Agregué esto</w:t>
+      </w:r>
+    </w:p>
+  </w:comment>
+  <w:comment w:id="12" w:author="Robert Gonzalez" w:date="2026-01-29T01:41:00Z" w:initials="RG">
+    <w:p>
+      <w:pPr>
+        <w:pStyle w:val="Textocomentario"/>
+      </w:pPr>
+      <w:r>
+        <w:rPr>
+          <w:rStyle w:val="Refdecomentario"/>
+        </w:rPr>
+        <w:annotationRef/>
+      </w:r>
+      <w:r>
         <w:t xml:space="preserve">¿Qué te va a proporcionar que las respuestas sean correctas o no? </w:t>
       </w:r>
     </w:p>
   </w:comment>
-  <w:comment w:id="12" w:author="Adrian Ferrer Lugo Schwinn" w:date="2026-01-30T13:54:00Z" w:initials="AFLS">
+  <w:comment w:id="13" w:author="Adrian Ferrer Lugo Schwinn" w:date="2026-01-30T13:54:00Z" w:initials="AFLS">
     <w:p>
       <w:pPr>
         <w:pStyle w:val="Textocomentario"/>
@@ -6986,7 +6926,7 @@
       </w:r>
     </w:p>
   </w:comment>
-  <w:comment w:id="13" w:author="Robert Gonzalez" w:date="2026-01-29T01:40:00Z" w:initials="RG">
+  <w:comment w:id="14" w:author="Robert Gonzalez" w:date="2026-01-29T01:40:00Z" w:initials="RG">
     <w:p>
       <w:pPr>
         <w:pStyle w:val="Textocomentario"/>
@@ -7005,7 +6945,7 @@
       </w:r>
     </w:p>
   </w:comment>
-  <w:comment w:id="14" w:author="Adrian Ferrer Lugo Schwinn" w:date="2026-01-30T13:54:00Z" w:initials="AFLS">
+  <w:comment w:id="15" w:author="Adrian Ferrer Lugo Schwinn" w:date="2026-01-30T13:54:00Z" w:initials="AFLS">
     <w:p>
       <w:pPr>
         <w:pStyle w:val="Textocomentario"/>
@@ -7021,7 +6961,7 @@
       </w:r>
     </w:p>
   </w:comment>
-  <w:comment w:id="15" w:author="Robert Gonzalez" w:date="2026-01-29T01:42:00Z" w:initials="RG">
+  <w:comment w:id="16" w:author="Robert Gonzalez" w:date="2026-01-29T01:42:00Z" w:initials="RG">
     <w:p>
       <w:pPr>
         <w:pStyle w:val="Textocomentario"/>
@@ -7053,6 +6993,7 @@
   <w15:commentEx w15:paraId="6583AFAD" w15:done="0"/>
   <w15:commentEx w15:paraId="44999111" w15:paraIdParent="6583AFAD" w15:done="0"/>
   <w15:commentEx w15:paraId="74AF25AE" w15:done="0"/>
+  <w15:commentEx w15:paraId="6AF14F07" w15:done="0"/>
   <w15:commentEx w15:paraId="33E14B51" w15:done="0"/>
   <w15:commentEx w15:paraId="651325C9" w15:paraIdParent="33E14B51" w15:done="0"/>
   <w15:commentEx w15:paraId="699BEF95" w15:done="0"/>
@@ -7074,6 +7015,7 @@
   <w16cex:commentExtensible w16cex:durableId="6FC10FA4" w16cex:dateUtc="2026-01-29T05:40:00Z"/>
   <w16cex:commentExtensible w16cex:durableId="2D27340F" w16cex:dateUtc="2026-01-30T17:43:00Z"/>
   <w16cex:commentExtensible w16cex:durableId="2D273623" w16cex:dateUtc="2026-01-30T17:52:00Z"/>
+  <w16cex:commentExtensible w16cex:durableId="2D279AC1" w16cex:dateUtc="2026-01-31T01:01:00Z"/>
   <w16cex:commentExtensible w16cex:durableId="2BC684F0" w16cex:dateUtc="2026-01-29T05:41:00Z"/>
   <w16cex:commentExtensible w16cex:durableId="2D27369D" w16cex:dateUtc="2026-01-30T17:54:00Z"/>
   <w16cex:commentExtensible w16cex:durableId="4B668BF6" w16cex:dateUtc="2026-01-29T05:40:00Z"/>
@@ -7095,6 +7037,7 @@
   <w16cid:commentId w16cid:paraId="6583AFAD" w16cid:durableId="6FC10FA4"/>
   <w16cid:commentId w16cid:paraId="44999111" w16cid:durableId="2D27340F"/>
   <w16cid:commentId w16cid:paraId="74AF25AE" w16cid:durableId="2D273623"/>
+  <w16cid:commentId w16cid:paraId="6AF14F07" w16cid:durableId="2D279AC1"/>
   <w16cid:commentId w16cid:paraId="33E14B51" w16cid:durableId="2BC684F0"/>
   <w16cid:commentId w16cid:paraId="651325C9" w16cid:durableId="2D27369D"/>
   <w16cid:commentId w16cid:paraId="699BEF95" w16cid:durableId="4B668BF6"/>
@@ -7497,9 +7440,9 @@
     </w:lvl>
   </w:abstractNum>
   <w:abstractNum w:abstractNumId="5" w15:restartNumberingAfterBreak="0">
-    <w:nsid w:val="223209BB"/>
+    <w:nsid w:val="19E1114D"/>
     <w:multiLevelType w:val="hybridMultilevel"/>
-    <w:tmpl w:val="1E340DA0"/>
+    <w:tmpl w:val="D924E47E"/>
     <w:lvl w:ilvl="0" w:tplc="200A0001">
       <w:start w:val="1"/>
       <w:numFmt w:val="bullet"/>
@@ -7610,6 +7553,232 @@
     </w:lvl>
   </w:abstractNum>
   <w:abstractNum w:abstractNumId="6" w15:restartNumberingAfterBreak="0">
+    <w:nsid w:val="223209BB"/>
+    <w:multiLevelType w:val="hybridMultilevel"/>
+    <w:tmpl w:val="81FE4E12"/>
+    <w:lvl w:ilvl="0" w:tplc="200A0001">
+      <w:start w:val="1"/>
+      <w:numFmt w:val="bullet"/>
+      <w:lvlText w:val=""/>
+      <w:lvlJc w:val="left"/>
+      <w:pPr>
+        <w:ind w:left="720" w:hanging="360"/>
+      </w:pPr>
+      <w:rPr>
+        <w:rFonts w:ascii="Symbol" w:hAnsi="Symbol" w:hint="default"/>
+      </w:rPr>
+    </w:lvl>
+    <w:lvl w:ilvl="1" w:tplc="200A0003" w:tentative="1">
+      <w:start w:val="1"/>
+      <w:numFmt w:val="bullet"/>
+      <w:lvlText w:val="o"/>
+      <w:lvlJc w:val="left"/>
+      <w:pPr>
+        <w:ind w:left="1440" w:hanging="360"/>
+      </w:pPr>
+      <w:rPr>
+        <w:rFonts w:ascii="Courier New" w:hAnsi="Courier New" w:cs="Courier New" w:hint="default"/>
+      </w:rPr>
+    </w:lvl>
+    <w:lvl w:ilvl="2" w:tplc="200A0005" w:tentative="1">
+      <w:start w:val="1"/>
+      <w:numFmt w:val="bullet"/>
+      <w:lvlText w:val=""/>
+      <w:lvlJc w:val="left"/>
+      <w:pPr>
+        <w:ind w:left="2160" w:hanging="360"/>
+      </w:pPr>
+      <w:rPr>
+        <w:rFonts w:ascii="Wingdings" w:hAnsi="Wingdings" w:hint="default"/>
+      </w:rPr>
+    </w:lvl>
+    <w:lvl w:ilvl="3" w:tplc="200A0001" w:tentative="1">
+      <w:start w:val="1"/>
+      <w:numFmt w:val="bullet"/>
+      <w:lvlText w:val=""/>
+      <w:lvlJc w:val="left"/>
+      <w:pPr>
+        <w:ind w:left="2880" w:hanging="360"/>
+      </w:pPr>
+      <w:rPr>
+        <w:rFonts w:ascii="Symbol" w:hAnsi="Symbol" w:hint="default"/>
+      </w:rPr>
+    </w:lvl>
+    <w:lvl w:ilvl="4" w:tplc="200A0003" w:tentative="1">
+      <w:start w:val="1"/>
+      <w:numFmt w:val="bullet"/>
+      <w:lvlText w:val="o"/>
+      <w:lvlJc w:val="left"/>
+      <w:pPr>
+        <w:ind w:left="3600" w:hanging="360"/>
+      </w:pPr>
+      <w:rPr>
+        <w:rFonts w:ascii="Courier New" w:hAnsi="Courier New" w:cs="Courier New" w:hint="default"/>
+      </w:rPr>
+    </w:lvl>
+    <w:lvl w:ilvl="5" w:tplc="200A0005" w:tentative="1">
+      <w:start w:val="1"/>
+      <w:numFmt w:val="bullet"/>
+      <w:lvlText w:val=""/>
+      <w:lvlJc w:val="left"/>
+      <w:pPr>
+        <w:ind w:left="4320" w:hanging="360"/>
+      </w:pPr>
+      <w:rPr>
+        <w:rFonts w:ascii="Wingdings" w:hAnsi="Wingdings" w:hint="default"/>
+      </w:rPr>
+    </w:lvl>
+    <w:lvl w:ilvl="6" w:tplc="200A0001" w:tentative="1">
+      <w:start w:val="1"/>
+      <w:numFmt w:val="bullet"/>
+      <w:lvlText w:val=""/>
+      <w:lvlJc w:val="left"/>
+      <w:pPr>
+        <w:ind w:left="5040" w:hanging="360"/>
+      </w:pPr>
+      <w:rPr>
+        <w:rFonts w:ascii="Symbol" w:hAnsi="Symbol" w:hint="default"/>
+      </w:rPr>
+    </w:lvl>
+    <w:lvl w:ilvl="7" w:tplc="200A0003" w:tentative="1">
+      <w:start w:val="1"/>
+      <w:numFmt w:val="bullet"/>
+      <w:lvlText w:val="o"/>
+      <w:lvlJc w:val="left"/>
+      <w:pPr>
+        <w:ind w:left="5760" w:hanging="360"/>
+      </w:pPr>
+      <w:rPr>
+        <w:rFonts w:ascii="Courier New" w:hAnsi="Courier New" w:cs="Courier New" w:hint="default"/>
+      </w:rPr>
+    </w:lvl>
+    <w:lvl w:ilvl="8" w:tplc="200A0005" w:tentative="1">
+      <w:start w:val="1"/>
+      <w:numFmt w:val="bullet"/>
+      <w:lvlText w:val=""/>
+      <w:lvlJc w:val="left"/>
+      <w:pPr>
+        <w:ind w:left="6480" w:hanging="360"/>
+      </w:pPr>
+      <w:rPr>
+        <w:rFonts w:ascii="Wingdings" w:hAnsi="Wingdings" w:hint="default"/>
+      </w:rPr>
+    </w:lvl>
+  </w:abstractNum>
+  <w:abstractNum w:abstractNumId="7" w15:restartNumberingAfterBreak="0">
+    <w:nsid w:val="229D2C7A"/>
+    <w:multiLevelType w:val="hybridMultilevel"/>
+    <w:tmpl w:val="F02C6740"/>
+    <w:lvl w:ilvl="0" w:tplc="200A0001">
+      <w:start w:val="1"/>
+      <w:numFmt w:val="bullet"/>
+      <w:lvlText w:val=""/>
+      <w:lvlJc w:val="left"/>
+      <w:pPr>
+        <w:ind w:left="720" w:hanging="360"/>
+      </w:pPr>
+      <w:rPr>
+        <w:rFonts w:ascii="Symbol" w:hAnsi="Symbol" w:hint="default"/>
+      </w:rPr>
+    </w:lvl>
+    <w:lvl w:ilvl="1" w:tplc="200A0003" w:tentative="1">
+      <w:start w:val="1"/>
+      <w:numFmt w:val="bullet"/>
+      <w:lvlText w:val="o"/>
+      <w:lvlJc w:val="left"/>
+      <w:pPr>
+        <w:ind w:left="1440" w:hanging="360"/>
+      </w:pPr>
+      <w:rPr>
+        <w:rFonts w:ascii="Courier New" w:hAnsi="Courier New" w:cs="Courier New" w:hint="default"/>
+      </w:rPr>
+    </w:lvl>
+    <w:lvl w:ilvl="2" w:tplc="200A0005" w:tentative="1">
+      <w:start w:val="1"/>
+      <w:numFmt w:val="bullet"/>
+      <w:lvlText w:val=""/>
+      <w:lvlJc w:val="left"/>
+      <w:pPr>
+        <w:ind w:left="2160" w:hanging="360"/>
+      </w:pPr>
+      <w:rPr>
+        <w:rFonts w:ascii="Wingdings" w:hAnsi="Wingdings" w:hint="default"/>
+      </w:rPr>
+    </w:lvl>
+    <w:lvl w:ilvl="3" w:tplc="200A0001" w:tentative="1">
+      <w:start w:val="1"/>
+      <w:numFmt w:val="bullet"/>
+      <w:lvlText w:val=""/>
+      <w:lvlJc w:val="left"/>
+      <w:pPr>
+        <w:ind w:left="2880" w:hanging="360"/>
+      </w:pPr>
+      <w:rPr>
+        <w:rFonts w:ascii="Symbol" w:hAnsi="Symbol" w:hint="default"/>
+      </w:rPr>
+    </w:lvl>
+    <w:lvl w:ilvl="4" w:tplc="200A0003" w:tentative="1">
+      <w:start w:val="1"/>
+      <w:numFmt w:val="bullet"/>
+      <w:lvlText w:val="o"/>
+      <w:lvlJc w:val="left"/>
+      <w:pPr>
+        <w:ind w:left="3600" w:hanging="360"/>
+      </w:pPr>
+      <w:rPr>
+        <w:rFonts w:ascii="Courier New" w:hAnsi="Courier New" w:cs="Courier New" w:hint="default"/>
+      </w:rPr>
+    </w:lvl>
+    <w:lvl w:ilvl="5" w:tplc="200A0005" w:tentative="1">
+      <w:start w:val="1"/>
+      <w:numFmt w:val="bullet"/>
+      <w:lvlText w:val=""/>
+      <w:lvlJc w:val="left"/>
+      <w:pPr>
+        <w:ind w:left="4320" w:hanging="360"/>
+      </w:pPr>
+      <w:rPr>
+        <w:rFonts w:ascii="Wingdings" w:hAnsi="Wingdings" w:hint="default"/>
+      </w:rPr>
+    </w:lvl>
+    <w:lvl w:ilvl="6" w:tplc="200A0001" w:tentative="1">
+      <w:start w:val="1"/>
+      <w:numFmt w:val="bullet"/>
+      <w:lvlText w:val=""/>
+      <w:lvlJc w:val="left"/>
+      <w:pPr>
+        <w:ind w:left="5040" w:hanging="360"/>
+      </w:pPr>
+      <w:rPr>
+        <w:rFonts w:ascii="Symbol" w:hAnsi="Symbol" w:hint="default"/>
+      </w:rPr>
+    </w:lvl>
+    <w:lvl w:ilvl="7" w:tplc="200A0003" w:tentative="1">
+      <w:start w:val="1"/>
+      <w:numFmt w:val="bullet"/>
+      <w:lvlText w:val="o"/>
+      <w:lvlJc w:val="left"/>
+      <w:pPr>
+        <w:ind w:left="5760" w:hanging="360"/>
+      </w:pPr>
+      <w:rPr>
+        <w:rFonts w:ascii="Courier New" w:hAnsi="Courier New" w:cs="Courier New" w:hint="default"/>
+      </w:rPr>
+    </w:lvl>
+    <w:lvl w:ilvl="8" w:tplc="200A0005" w:tentative="1">
+      <w:start w:val="1"/>
+      <w:numFmt w:val="bullet"/>
+      <w:lvlText w:val=""/>
+      <w:lvlJc w:val="left"/>
+      <w:pPr>
+        <w:ind w:left="6480" w:hanging="360"/>
+      </w:pPr>
+      <w:rPr>
+        <w:rFonts w:ascii="Wingdings" w:hAnsi="Wingdings" w:hint="default"/>
+      </w:rPr>
+    </w:lvl>
+  </w:abstractNum>
+  <w:abstractNum w:abstractNumId="8" w15:restartNumberingAfterBreak="0">
     <w:nsid w:val="2C3A77F4"/>
     <w:multiLevelType w:val="hybridMultilevel"/>
     <w:tmpl w:val="30FC9492"/>
@@ -7695,7 +7864,120 @@
       </w:pPr>
     </w:lvl>
   </w:abstractNum>
-  <w:abstractNum w:abstractNumId="7" w15:restartNumberingAfterBreak="0">
+  <w:abstractNum w:abstractNumId="9" w15:restartNumberingAfterBreak="0">
+    <w:nsid w:val="39AB0673"/>
+    <w:multiLevelType w:val="hybridMultilevel"/>
+    <w:tmpl w:val="28BAE598"/>
+    <w:lvl w:ilvl="0" w:tplc="200A0001">
+      <w:start w:val="1"/>
+      <w:numFmt w:val="bullet"/>
+      <w:lvlText w:val=""/>
+      <w:lvlJc w:val="left"/>
+      <w:pPr>
+        <w:ind w:left="720" w:hanging="360"/>
+      </w:pPr>
+      <w:rPr>
+        <w:rFonts w:ascii="Symbol" w:hAnsi="Symbol" w:hint="default"/>
+      </w:rPr>
+    </w:lvl>
+    <w:lvl w:ilvl="1" w:tplc="200A0003" w:tentative="1">
+      <w:start w:val="1"/>
+      <w:numFmt w:val="bullet"/>
+      <w:lvlText w:val="o"/>
+      <w:lvlJc w:val="left"/>
+      <w:pPr>
+        <w:ind w:left="1440" w:hanging="360"/>
+      </w:pPr>
+      <w:rPr>
+        <w:rFonts w:ascii="Courier New" w:hAnsi="Courier New" w:cs="Courier New" w:hint="default"/>
+      </w:rPr>
+    </w:lvl>
+    <w:lvl w:ilvl="2" w:tplc="200A0005" w:tentative="1">
+      <w:start w:val="1"/>
+      <w:numFmt w:val="bullet"/>
+      <w:lvlText w:val=""/>
+      <w:lvlJc w:val="left"/>
+      <w:pPr>
+        <w:ind w:left="2160" w:hanging="360"/>
+      </w:pPr>
+      <w:rPr>
+        <w:rFonts w:ascii="Wingdings" w:hAnsi="Wingdings" w:hint="default"/>
+      </w:rPr>
+    </w:lvl>
+    <w:lvl w:ilvl="3" w:tplc="200A0001" w:tentative="1">
+      <w:start w:val="1"/>
+      <w:numFmt w:val="bullet"/>
+      <w:lvlText w:val=""/>
+      <w:lvlJc w:val="left"/>
+      <w:pPr>
+        <w:ind w:left="2880" w:hanging="360"/>
+      </w:pPr>
+      <w:rPr>
+        <w:rFonts w:ascii="Symbol" w:hAnsi="Symbol" w:hint="default"/>
+      </w:rPr>
+    </w:lvl>
+    <w:lvl w:ilvl="4" w:tplc="200A0003" w:tentative="1">
+      <w:start w:val="1"/>
+      <w:numFmt w:val="bullet"/>
+      <w:lvlText w:val="o"/>
+      <w:lvlJc w:val="left"/>
+      <w:pPr>
+        <w:ind w:left="3600" w:hanging="360"/>
+      </w:pPr>
+      <w:rPr>
+        <w:rFonts w:ascii="Courier New" w:hAnsi="Courier New" w:cs="Courier New" w:hint="default"/>
+      </w:rPr>
+    </w:lvl>
+    <w:lvl w:ilvl="5" w:tplc="200A0005" w:tentative="1">
+      <w:start w:val="1"/>
+      <w:numFmt w:val="bullet"/>
+      <w:lvlText w:val=""/>
+      <w:lvlJc w:val="left"/>
+      <w:pPr>
+        <w:ind w:left="4320" w:hanging="360"/>
+      </w:pPr>
+      <w:rPr>
+        <w:rFonts w:ascii="Wingdings" w:hAnsi="Wingdings" w:hint="default"/>
+      </w:rPr>
+    </w:lvl>
+    <w:lvl w:ilvl="6" w:tplc="200A0001" w:tentative="1">
+      <w:start w:val="1"/>
+      <w:numFmt w:val="bullet"/>
+      <w:lvlText w:val=""/>
+      <w:lvlJc w:val="left"/>
+      <w:pPr>
+        <w:ind w:left="5040" w:hanging="360"/>
+      </w:pPr>
+      <w:rPr>
+        <w:rFonts w:ascii="Symbol" w:hAnsi="Symbol" w:hint="default"/>
+      </w:rPr>
+    </w:lvl>
+    <w:lvl w:ilvl="7" w:tplc="200A0003" w:tentative="1">
+      <w:start w:val="1"/>
+      <w:numFmt w:val="bullet"/>
+      <w:lvlText w:val="o"/>
+      <w:lvlJc w:val="left"/>
+      <w:pPr>
+        <w:ind w:left="5760" w:hanging="360"/>
+      </w:pPr>
+      <w:rPr>
+        <w:rFonts w:ascii="Courier New" w:hAnsi="Courier New" w:cs="Courier New" w:hint="default"/>
+      </w:rPr>
+    </w:lvl>
+    <w:lvl w:ilvl="8" w:tplc="200A0005" w:tentative="1">
+      <w:start w:val="1"/>
+      <w:numFmt w:val="bullet"/>
+      <w:lvlText w:val=""/>
+      <w:lvlJc w:val="left"/>
+      <w:pPr>
+        <w:ind w:left="6480" w:hanging="360"/>
+      </w:pPr>
+      <w:rPr>
+        <w:rFonts w:ascii="Wingdings" w:hAnsi="Wingdings" w:hint="default"/>
+      </w:rPr>
+    </w:lvl>
+  </w:abstractNum>
+  <w:abstractNum w:abstractNumId="10" w15:restartNumberingAfterBreak="0">
     <w:nsid w:val="3D663B69"/>
     <w:multiLevelType w:val="hybridMultilevel"/>
     <w:tmpl w:val="EE7A5114"/>
@@ -7808,7 +8090,93 @@
       </w:rPr>
     </w:lvl>
   </w:abstractNum>
-  <w:abstractNum w:abstractNumId="8" w15:restartNumberingAfterBreak="0">
+  <w:abstractNum w:abstractNumId="11" w15:restartNumberingAfterBreak="0">
+    <w:nsid w:val="43ED2FDE"/>
+    <w:multiLevelType w:val="hybridMultilevel"/>
+    <w:tmpl w:val="30DE3630"/>
+    <w:lvl w:ilvl="0" w:tplc="200A000F">
+      <w:start w:val="1"/>
+      <w:numFmt w:val="decimal"/>
+      <w:lvlText w:val="%1."/>
+      <w:lvlJc w:val="left"/>
+      <w:pPr>
+        <w:ind w:left="720" w:hanging="360"/>
+      </w:pPr>
+    </w:lvl>
+    <w:lvl w:ilvl="1" w:tplc="200A0019" w:tentative="1">
+      <w:start w:val="1"/>
+      <w:numFmt w:val="lowerLetter"/>
+      <w:lvlText w:val="%2."/>
+      <w:lvlJc w:val="left"/>
+      <w:pPr>
+        <w:ind w:left="1440" w:hanging="360"/>
+      </w:pPr>
+    </w:lvl>
+    <w:lvl w:ilvl="2" w:tplc="200A001B" w:tentative="1">
+      <w:start w:val="1"/>
+      <w:numFmt w:val="lowerRoman"/>
+      <w:lvlText w:val="%3."/>
+      <w:lvlJc w:val="right"/>
+      <w:pPr>
+        <w:ind w:left="2160" w:hanging="180"/>
+      </w:pPr>
+    </w:lvl>
+    <w:lvl w:ilvl="3" w:tplc="200A000F" w:tentative="1">
+      <w:start w:val="1"/>
+      <w:numFmt w:val="decimal"/>
+      <w:lvlText w:val="%4."/>
+      <w:lvlJc w:val="left"/>
+      <w:pPr>
+        <w:ind w:left="2880" w:hanging="360"/>
+      </w:pPr>
+    </w:lvl>
+    <w:lvl w:ilvl="4" w:tplc="200A0019" w:tentative="1">
+      <w:start w:val="1"/>
+      <w:numFmt w:val="lowerLetter"/>
+      <w:lvlText w:val="%5."/>
+      <w:lvlJc w:val="left"/>
+      <w:pPr>
+        <w:ind w:left="3600" w:hanging="360"/>
+      </w:pPr>
+    </w:lvl>
+    <w:lvl w:ilvl="5" w:tplc="200A001B" w:tentative="1">
+      <w:start w:val="1"/>
+      <w:numFmt w:val="lowerRoman"/>
+      <w:lvlText w:val="%6."/>
+      <w:lvlJc w:val="right"/>
+      <w:pPr>
+        <w:ind w:left="4320" w:hanging="180"/>
+      </w:pPr>
+    </w:lvl>
+    <w:lvl w:ilvl="6" w:tplc="200A000F" w:tentative="1">
+      <w:start w:val="1"/>
+      <w:numFmt w:val="decimal"/>
+      <w:lvlText w:val="%7."/>
+      <w:lvlJc w:val="left"/>
+      <w:pPr>
+        <w:ind w:left="5040" w:hanging="360"/>
+      </w:pPr>
+    </w:lvl>
+    <w:lvl w:ilvl="7" w:tplc="200A0019" w:tentative="1">
+      <w:start w:val="1"/>
+      <w:numFmt w:val="lowerLetter"/>
+      <w:lvlText w:val="%8."/>
+      <w:lvlJc w:val="left"/>
+      <w:pPr>
+        <w:ind w:left="5760" w:hanging="360"/>
+      </w:pPr>
+    </w:lvl>
+    <w:lvl w:ilvl="8" w:tplc="200A001B" w:tentative="1">
+      <w:start w:val="1"/>
+      <w:numFmt w:val="lowerRoman"/>
+      <w:lvlText w:val="%9."/>
+      <w:lvlJc w:val="right"/>
+      <w:pPr>
+        <w:ind w:left="6480" w:hanging="180"/>
+      </w:pPr>
+    </w:lvl>
+  </w:abstractNum>
+  <w:abstractNum w:abstractNumId="12" w15:restartNumberingAfterBreak="0">
     <w:nsid w:val="48867CF6"/>
     <w:multiLevelType w:val="hybridMultilevel"/>
     <w:tmpl w:val="83E8FB78"/>
@@ -7921,7 +8289,7 @@
       </w:rPr>
     </w:lvl>
   </w:abstractNum>
-  <w:abstractNum w:abstractNumId="9" w15:restartNumberingAfterBreak="0">
+  <w:abstractNum w:abstractNumId="13" w15:restartNumberingAfterBreak="0">
     <w:nsid w:val="4A82336B"/>
     <w:multiLevelType w:val="hybridMultilevel"/>
     <w:tmpl w:val="8E027B0A"/>
@@ -8051,7 +8419,7 @@
       </w:rPr>
     </w:lvl>
   </w:abstractNum>
-  <w:abstractNum w:abstractNumId="10" w15:restartNumberingAfterBreak="0">
+  <w:abstractNum w:abstractNumId="14" w15:restartNumberingAfterBreak="0">
     <w:nsid w:val="64AD1CE7"/>
     <w:multiLevelType w:val="hybridMultilevel"/>
     <w:tmpl w:val="1EBC8EC2"/>
@@ -8172,7 +8540,7 @@
       </w:rPr>
     </w:lvl>
   </w:abstractNum>
-  <w:abstractNum w:abstractNumId="11" w15:restartNumberingAfterBreak="0">
+  <w:abstractNum w:abstractNumId="15" w15:restartNumberingAfterBreak="0">
     <w:nsid w:val="6A4A727B"/>
     <w:multiLevelType w:val="hybridMultilevel"/>
     <w:tmpl w:val="5518FD46"/>
@@ -8285,17 +8653,103 @@
       </w:rPr>
     </w:lvl>
   </w:abstractNum>
+  <w:abstractNum w:abstractNumId="16" w15:restartNumberingAfterBreak="0">
+    <w:nsid w:val="6FF42DF6"/>
+    <w:multiLevelType w:val="hybridMultilevel"/>
+    <w:tmpl w:val="09484844"/>
+    <w:lvl w:ilvl="0" w:tplc="200A000F">
+      <w:start w:val="1"/>
+      <w:numFmt w:val="decimal"/>
+      <w:lvlText w:val="%1."/>
+      <w:lvlJc w:val="left"/>
+      <w:pPr>
+        <w:ind w:left="720" w:hanging="360"/>
+      </w:pPr>
+    </w:lvl>
+    <w:lvl w:ilvl="1" w:tplc="200A0019" w:tentative="1">
+      <w:start w:val="1"/>
+      <w:numFmt w:val="lowerLetter"/>
+      <w:lvlText w:val="%2."/>
+      <w:lvlJc w:val="left"/>
+      <w:pPr>
+        <w:ind w:left="1440" w:hanging="360"/>
+      </w:pPr>
+    </w:lvl>
+    <w:lvl w:ilvl="2" w:tplc="200A001B" w:tentative="1">
+      <w:start w:val="1"/>
+      <w:numFmt w:val="lowerRoman"/>
+      <w:lvlText w:val="%3."/>
+      <w:lvlJc w:val="right"/>
+      <w:pPr>
+        <w:ind w:left="2160" w:hanging="180"/>
+      </w:pPr>
+    </w:lvl>
+    <w:lvl w:ilvl="3" w:tplc="200A000F" w:tentative="1">
+      <w:start w:val="1"/>
+      <w:numFmt w:val="decimal"/>
+      <w:lvlText w:val="%4."/>
+      <w:lvlJc w:val="left"/>
+      <w:pPr>
+        <w:ind w:left="2880" w:hanging="360"/>
+      </w:pPr>
+    </w:lvl>
+    <w:lvl w:ilvl="4" w:tplc="200A0019" w:tentative="1">
+      <w:start w:val="1"/>
+      <w:numFmt w:val="lowerLetter"/>
+      <w:lvlText w:val="%5."/>
+      <w:lvlJc w:val="left"/>
+      <w:pPr>
+        <w:ind w:left="3600" w:hanging="360"/>
+      </w:pPr>
+    </w:lvl>
+    <w:lvl w:ilvl="5" w:tplc="200A001B" w:tentative="1">
+      <w:start w:val="1"/>
+      <w:numFmt w:val="lowerRoman"/>
+      <w:lvlText w:val="%6."/>
+      <w:lvlJc w:val="right"/>
+      <w:pPr>
+        <w:ind w:left="4320" w:hanging="180"/>
+      </w:pPr>
+    </w:lvl>
+    <w:lvl w:ilvl="6" w:tplc="200A000F" w:tentative="1">
+      <w:start w:val="1"/>
+      <w:numFmt w:val="decimal"/>
+      <w:lvlText w:val="%7."/>
+      <w:lvlJc w:val="left"/>
+      <w:pPr>
+        <w:ind w:left="5040" w:hanging="360"/>
+      </w:pPr>
+    </w:lvl>
+    <w:lvl w:ilvl="7" w:tplc="200A0019" w:tentative="1">
+      <w:start w:val="1"/>
+      <w:numFmt w:val="lowerLetter"/>
+      <w:lvlText w:val="%8."/>
+      <w:lvlJc w:val="left"/>
+      <w:pPr>
+        <w:ind w:left="5760" w:hanging="360"/>
+      </w:pPr>
+    </w:lvl>
+    <w:lvl w:ilvl="8" w:tplc="200A001B" w:tentative="1">
+      <w:start w:val="1"/>
+      <w:numFmt w:val="lowerRoman"/>
+      <w:lvlText w:val="%9."/>
+      <w:lvlJc w:val="right"/>
+      <w:pPr>
+        <w:ind w:left="6480" w:hanging="180"/>
+      </w:pPr>
+    </w:lvl>
+  </w:abstractNum>
   <w:num w:numId="1">
-    <w:abstractNumId w:val="9"/>
+    <w:abstractNumId w:val="13"/>
   </w:num>
   <w:num w:numId="2">
+    <w:abstractNumId w:val="14"/>
+  </w:num>
+  <w:num w:numId="3">
     <w:abstractNumId w:val="10"/>
   </w:num>
-  <w:num w:numId="3">
-    <w:abstractNumId w:val="7"/>
-  </w:num>
   <w:num w:numId="4">
-    <w:abstractNumId w:val="6"/>
+    <w:abstractNumId w:val="8"/>
   </w:num>
   <w:num w:numId="5">
     <w:abstractNumId w:val="4"/>
@@ -8313,13 +8767,28 @@
     <w:abstractNumId w:val="2"/>
   </w:num>
   <w:num w:numId="10">
+    <w:abstractNumId w:val="6"/>
+  </w:num>
+  <w:num w:numId="11">
+    <w:abstractNumId w:val="15"/>
+  </w:num>
+  <w:num w:numId="12">
+    <w:abstractNumId w:val="12"/>
+  </w:num>
+  <w:num w:numId="13">
     <w:abstractNumId w:val="5"/>
   </w:num>
-  <w:num w:numId="11">
+  <w:num w:numId="14">
+    <w:abstractNumId w:val="7"/>
+  </w:num>
+  <w:num w:numId="15">
+    <w:abstractNumId w:val="9"/>
+  </w:num>
+  <w:num w:numId="16">
     <w:abstractNumId w:val="11"/>
   </w:num>
-  <w:num w:numId="12">
-    <w:abstractNumId w:val="8"/>
+  <w:num w:numId="17">
+    <w:abstractNumId w:val="16"/>
   </w:num>
 </w:numbering>
 </file>

--- a/Corregido - QUIEN QUIERE SER INGENIERO.docx
+++ b/Corregido - QUIEN QUIERE SER INGENIERO.docx
@@ -1310,7 +1310,6 @@
         </w:rPr>
         <w:t>¿</w:t>
       </w:r>
-      <w:proofErr w:type="spellStart"/>
       <w:r>
         <w:rPr>
           <w:spacing w:val="-8"/>
@@ -1321,9 +1320,8 @@
         <w:rPr>
           <w:spacing w:val="-8"/>
         </w:rPr>
-        <w:t>e</w:t>
-      </w:r>
-      <w:proofErr w:type="spellEnd"/>
+        <w:t>é</w:t>
+      </w:r>
       <w:r>
         <w:rPr>
           <w:spacing w:val="-9"/>
@@ -3587,19 +3585,29 @@
         <w:t xml:space="preserve">, </w:t>
       </w:r>
       <w:commentRangeStart w:id="11"/>
-      <w:proofErr w:type="gramStart"/>
-      <w:r>
-        <w:rPr>
-          <w:rFonts w:ascii="Arial" w:hAnsi="Arial" w:cs="Arial"/>
-        </w:rPr>
-        <w:t>que</w:t>
-      </w:r>
-      <w:proofErr w:type="gramEnd"/>
-      <w:r>
-        <w:rPr>
-          <w:rFonts w:ascii="Arial" w:hAnsi="Arial" w:cs="Arial"/>
-        </w:rPr>
-        <w:t xml:space="preserve"> a su vez, estará guardada en un servidor</w:t>
+      <w:r>
+        <w:rPr>
+          <w:rFonts w:ascii="Arial" w:hAnsi="Arial" w:cs="Arial"/>
+        </w:rPr>
+        <w:t>que,</w:t>
+      </w:r>
+      <w:r>
+        <w:rPr>
+          <w:rFonts w:ascii="Arial" w:hAnsi="Arial" w:cs="Arial"/>
+        </w:rPr>
+        <w:t xml:space="preserve"> a su vez, estará guardad</w:t>
+      </w:r>
+      <w:r>
+        <w:rPr>
+          <w:rFonts w:ascii="Arial" w:hAnsi="Arial" w:cs="Arial"/>
+        </w:rPr>
+        <w:t>o</w:t>
+      </w:r>
+      <w:r>
+        <w:rPr>
+          <w:rFonts w:ascii="Arial" w:hAnsi="Arial" w:cs="Arial"/>
+        </w:rPr>
+        <w:t xml:space="preserve"> en un servidor</w:t>
       </w:r>
       <w:r>
         <w:rPr>
@@ -4194,7 +4202,6 @@
           <w:spacing w:val="-2"/>
           <w:sz w:val="24"/>
         </w:rPr>
-        <w:lastRenderedPageBreak/>
         <w:t>Importantes:</w:t>
       </w:r>
     </w:p>
@@ -4803,23 +4810,7 @@
           <w:rFonts w:ascii="Arial" w:hAnsi="Arial" w:cs="Arial"/>
           <w:spacing w:val="-2"/>
         </w:rPr>
-        <w:t xml:space="preserve">El sistema debe ser estable, no tener trabas ni </w:t>
-      </w:r>
-      <w:proofErr w:type="spellStart"/>
-      <w:r>
-        <w:rPr>
-          <w:rFonts w:ascii="Arial" w:hAnsi="Arial" w:cs="Arial"/>
-          <w:spacing w:val="-2"/>
-        </w:rPr>
-        <w:t>crashearse</w:t>
-      </w:r>
-      <w:proofErr w:type="spellEnd"/>
-      <w:r>
-        <w:rPr>
-          <w:rFonts w:ascii="Arial" w:hAnsi="Arial" w:cs="Arial"/>
-          <w:spacing w:val="-2"/>
-        </w:rPr>
-        <w:t>.</w:t>
+        <w:t>El sistema debe ser estable, no tener trabas ni crashearse.</w:t>
       </w:r>
     </w:p>
     <w:p>
@@ -6164,23 +6155,7 @@
           <w:rFonts w:ascii="Arial" w:hAnsi="Arial" w:cs="Arial"/>
           <w:sz w:val="24"/>
         </w:rPr>
-        <w:t xml:space="preserve">“física”, “programación”, </w:t>
-      </w:r>
-      <w:proofErr w:type="spellStart"/>
-      <w:r>
-        <w:rPr>
-          <w:rFonts w:ascii="Arial" w:hAnsi="Arial" w:cs="Arial"/>
-          <w:sz w:val="24"/>
-        </w:rPr>
-        <w:t>etc</w:t>
-      </w:r>
-      <w:proofErr w:type="spellEnd"/>
-      <w:r>
-        <w:rPr>
-          <w:rFonts w:ascii="Arial" w:hAnsi="Arial" w:cs="Arial"/>
-          <w:sz w:val="24"/>
-        </w:rPr>
-        <w:t>…</w:t>
+        <w:t>“física”, “programación”, etc…</w:t>
       </w:r>
     </w:p>
     <w:p>
@@ -6651,24 +6626,1183 @@
         </w:numPr>
       </w:pPr>
       <w:r>
-        <w:t xml:space="preserve">El sistema debe estar separado por diferentes scripts que contengan una función en específico, por </w:t>
-      </w:r>
-      <w:proofErr w:type="spellStart"/>
-      <w:r>
-        <w:t>ej</w:t>
-      </w:r>
-      <w:proofErr w:type="spellEnd"/>
-      <w:r>
-        <w:t xml:space="preserve">: un script para funciones, uno para el apartado visual, uno para las clases, </w:t>
-      </w:r>
-      <w:proofErr w:type="spellStart"/>
-      <w:r>
-        <w:t>etc</w:t>
-      </w:r>
-      <w:proofErr w:type="spellEnd"/>
-      <w:r>
-        <w:t>…</w:t>
-      </w:r>
+        <w:lastRenderedPageBreak/>
+        <w:t>El sistema debe estar separado por diferentes scripts que contengan una función en específico, por ej: un script para funciones, uno para el apartado visual, uno para las clases, etc…</w:t>
+      </w:r>
+    </w:p>
+    <w:p>
+      <w:pPr>
+        <w:pStyle w:val="Default"/>
+      </w:pPr>
+    </w:p>
+    <w:p>
+      <w:pPr>
+        <w:pStyle w:val="Default"/>
+      </w:pPr>
+    </w:p>
+    <w:p>
+      <w:pPr>
+        <w:jc w:val="center"/>
+        <w:rPr>
+          <w:rFonts w:cs="Arial"/>
+          <w:b/>
+          <w:bCs/>
+          <w:sz w:val="24"/>
+          <w:szCs w:val="24"/>
+        </w:rPr>
+      </w:pPr>
+      <w:r>
+        <w:rPr>
+          <w:rFonts w:cs="Arial"/>
+          <w:b/>
+          <w:bCs/>
+          <w:sz w:val="24"/>
+          <w:szCs w:val="24"/>
+        </w:rPr>
+        <w:t>Tabla de Tecnologías:</w:t>
+      </w:r>
+    </w:p>
+    <w:p>
+      <w:pPr>
+        <w:jc w:val="center"/>
+        <w:rPr>
+          <w:rFonts w:cs="Arial"/>
+          <w:b/>
+          <w:bCs/>
+          <w:sz w:val="24"/>
+          <w:szCs w:val="24"/>
+        </w:rPr>
+      </w:pPr>
+    </w:p>
+    <w:tbl>
+      <w:tblPr>
+        <w:tblStyle w:val="Tablaconcuadrcula"/>
+        <w:tblW w:w="11057" w:type="dxa"/>
+        <w:tblInd w:w="-714" w:type="dxa"/>
+        <w:tblLook w:val="04A0" w:firstRow="1" w:lastRow="0" w:firstColumn="1" w:lastColumn="0" w:noHBand="0" w:noVBand="1"/>
+      </w:tblPr>
+      <w:tblGrid>
+        <w:gridCol w:w="2269"/>
+        <w:gridCol w:w="2551"/>
+        <w:gridCol w:w="6237"/>
+      </w:tblGrid>
+      <w:tr>
+        <w:tc>
+          <w:tcPr>
+            <w:tcW w:w="2269" w:type="dxa"/>
+            <w:vAlign w:val="center"/>
+          </w:tcPr>
+          <w:p>
+            <w:pPr>
+              <w:jc w:val="center"/>
+              <w:rPr>
+                <w:rFonts w:cs="Arial"/>
+                <w:b/>
+                <w:bCs/>
+                <w:sz w:val="24"/>
+                <w:szCs w:val="24"/>
+              </w:rPr>
+            </w:pPr>
+            <w:r>
+              <w:rPr>
+                <w:rFonts w:cs="Arial"/>
+                <w:b/>
+                <w:bCs/>
+                <w:sz w:val="24"/>
+                <w:szCs w:val="24"/>
+              </w:rPr>
+              <w:t>Item</w:t>
+            </w:r>
+          </w:p>
+        </w:tc>
+        <w:tc>
+          <w:tcPr>
+            <w:tcW w:w="2551" w:type="dxa"/>
+            <w:vAlign w:val="center"/>
+          </w:tcPr>
+          <w:p>
+            <w:pPr>
+              <w:jc w:val="center"/>
+              <w:rPr>
+                <w:rFonts w:cs="Arial"/>
+                <w:b/>
+                <w:bCs/>
+                <w:sz w:val="24"/>
+                <w:szCs w:val="24"/>
+              </w:rPr>
+            </w:pPr>
+            <w:r>
+              <w:rPr>
+                <w:rFonts w:cs="Arial"/>
+                <w:b/>
+                <w:bCs/>
+                <w:sz w:val="24"/>
+                <w:szCs w:val="24"/>
+              </w:rPr>
+              <w:t>Herramienta</w:t>
+            </w:r>
+          </w:p>
+        </w:tc>
+        <w:tc>
+          <w:tcPr>
+            <w:tcW w:w="6237" w:type="dxa"/>
+            <w:vAlign w:val="center"/>
+          </w:tcPr>
+          <w:p>
+            <w:pPr>
+              <w:jc w:val="center"/>
+              <w:rPr>
+                <w:rFonts w:cs="Arial"/>
+                <w:b/>
+                <w:bCs/>
+                <w:sz w:val="24"/>
+                <w:szCs w:val="24"/>
+              </w:rPr>
+            </w:pPr>
+            <w:r>
+              <w:rPr>
+                <w:rFonts w:cs="Arial"/>
+                <w:b/>
+                <w:bCs/>
+                <w:sz w:val="24"/>
+                <w:szCs w:val="24"/>
+              </w:rPr>
+              <w:t>Descripción</w:t>
+            </w:r>
+          </w:p>
+        </w:tc>
+      </w:tr>
+      <w:tr>
+        <w:tc>
+          <w:tcPr>
+            <w:tcW w:w="2269" w:type="dxa"/>
+            <w:vAlign w:val="center"/>
+          </w:tcPr>
+          <w:p>
+            <w:pPr>
+              <w:jc w:val="center"/>
+              <w:rPr>
+                <w:rFonts w:cs="Arial"/>
+                <w:sz w:val="24"/>
+                <w:szCs w:val="24"/>
+              </w:rPr>
+            </w:pPr>
+            <w:r>
+              <w:rPr>
+                <w:rFonts w:cs="Arial"/>
+                <w:sz w:val="24"/>
+                <w:szCs w:val="24"/>
+              </w:rPr>
+              <w:t>Paradigma</w:t>
+            </w:r>
+          </w:p>
+        </w:tc>
+        <w:tc>
+          <w:tcPr>
+            <w:tcW w:w="2551" w:type="dxa"/>
+            <w:vAlign w:val="center"/>
+          </w:tcPr>
+          <w:p>
+            <w:pPr>
+              <w:jc w:val="center"/>
+              <w:rPr>
+                <w:rFonts w:cs="Arial"/>
+                <w:sz w:val="24"/>
+                <w:szCs w:val="24"/>
+              </w:rPr>
+            </w:pPr>
+            <w:r>
+              <w:rPr>
+                <w:rFonts w:cs="Arial"/>
+                <w:sz w:val="24"/>
+                <w:szCs w:val="24"/>
+              </w:rPr>
+              <w:t>POO</w:t>
+            </w:r>
+          </w:p>
+        </w:tc>
+        <w:tc>
+          <w:tcPr>
+            <w:tcW w:w="6237" w:type="dxa"/>
+            <w:vAlign w:val="center"/>
+          </w:tcPr>
+          <w:p>
+            <w:pPr>
+              <w:jc w:val="center"/>
+              <w:rPr>
+                <w:rFonts w:cs="Arial"/>
+                <w:sz w:val="24"/>
+                <w:szCs w:val="24"/>
+              </w:rPr>
+            </w:pPr>
+            <w:r>
+              <w:rPr>
+                <w:rFonts w:cs="Arial"/>
+                <w:sz w:val="24"/>
+                <w:szCs w:val="24"/>
+              </w:rPr>
+              <w:t xml:space="preserve">Usaremos este paradigma puesto que trabajaremos en base a </w:t>
+            </w:r>
+            <w:r>
+              <w:rPr>
+                <w:rFonts w:cs="Arial"/>
+                <w:sz w:val="24"/>
+                <w:szCs w:val="24"/>
+              </w:rPr>
+              <w:t>personas que tendrán puntuaciones y métodos.</w:t>
+            </w:r>
+          </w:p>
+        </w:tc>
+      </w:tr>
+      <w:tr>
+        <w:tc>
+          <w:tcPr>
+            <w:tcW w:w="2269" w:type="dxa"/>
+            <w:vAlign w:val="center"/>
+          </w:tcPr>
+          <w:p>
+            <w:pPr>
+              <w:jc w:val="center"/>
+              <w:rPr>
+                <w:rFonts w:cs="Arial"/>
+                <w:sz w:val="24"/>
+                <w:szCs w:val="24"/>
+              </w:rPr>
+            </w:pPr>
+            <w:r>
+              <w:rPr>
+                <w:rFonts w:cs="Arial"/>
+                <w:sz w:val="24"/>
+                <w:szCs w:val="24"/>
+              </w:rPr>
+              <w:t>Arquitectura</w:t>
+            </w:r>
+          </w:p>
+        </w:tc>
+        <w:tc>
+          <w:tcPr>
+            <w:tcW w:w="2551" w:type="dxa"/>
+            <w:vAlign w:val="center"/>
+          </w:tcPr>
+          <w:p>
+            <w:pPr>
+              <w:jc w:val="center"/>
+              <w:rPr>
+                <w:rFonts w:cs="Arial"/>
+                <w:sz w:val="24"/>
+                <w:szCs w:val="24"/>
+              </w:rPr>
+            </w:pPr>
+            <w:r>
+              <w:rPr>
+                <w:rFonts w:cs="Arial"/>
+                <w:sz w:val="24"/>
+                <w:szCs w:val="24"/>
+              </w:rPr>
+              <w:t>Cliente-Servidor</w:t>
+            </w:r>
+          </w:p>
+        </w:tc>
+        <w:tc>
+          <w:tcPr>
+            <w:tcW w:w="6237" w:type="dxa"/>
+            <w:vAlign w:val="center"/>
+          </w:tcPr>
+          <w:p>
+            <w:pPr>
+              <w:jc w:val="center"/>
+              <w:rPr>
+                <w:rFonts w:cs="Arial"/>
+                <w:sz w:val="24"/>
+                <w:szCs w:val="24"/>
+              </w:rPr>
+            </w:pPr>
+            <w:r>
+              <w:rPr>
+                <w:rFonts w:cs="Arial"/>
+                <w:sz w:val="24"/>
+                <w:szCs w:val="24"/>
+              </w:rPr>
+              <w:t xml:space="preserve">Usaremos esta arquitectura puesto que debemos </w:t>
+            </w:r>
+            <w:r>
+              <w:rPr>
+                <w:rFonts w:cs="Arial"/>
+                <w:sz w:val="24"/>
+                <w:szCs w:val="24"/>
+              </w:rPr>
+              <w:t>guardar toda nuestra información en un servidor y solicitarla en cada ciclo de preguntas.</w:t>
+            </w:r>
+          </w:p>
+        </w:tc>
+      </w:tr>
+      <w:tr>
+        <w:tc>
+          <w:tcPr>
+            <w:tcW w:w="2269" w:type="dxa"/>
+            <w:vAlign w:val="center"/>
+          </w:tcPr>
+          <w:p>
+            <w:pPr>
+              <w:jc w:val="center"/>
+              <w:rPr>
+                <w:rFonts w:cs="Arial"/>
+                <w:sz w:val="24"/>
+                <w:szCs w:val="24"/>
+              </w:rPr>
+            </w:pPr>
+            <w:r>
+              <w:rPr>
+                <w:rFonts w:cs="Arial"/>
+                <w:sz w:val="24"/>
+                <w:szCs w:val="24"/>
+              </w:rPr>
+              <w:t>Patrón</w:t>
+            </w:r>
+            <w:r>
+              <w:rPr>
+                <w:rFonts w:cs="Arial"/>
+                <w:sz w:val="24"/>
+                <w:szCs w:val="24"/>
+              </w:rPr>
+              <w:t>es</w:t>
+            </w:r>
+            <w:r>
+              <w:rPr>
+                <w:rFonts w:cs="Arial"/>
+                <w:sz w:val="24"/>
+                <w:szCs w:val="24"/>
+              </w:rPr>
+              <w:t xml:space="preserve"> de Diseño</w:t>
+            </w:r>
+          </w:p>
+        </w:tc>
+        <w:tc>
+          <w:tcPr>
+            <w:tcW w:w="2551" w:type="dxa"/>
+            <w:vAlign w:val="center"/>
+          </w:tcPr>
+          <w:p>
+            <w:pPr>
+              <w:jc w:val="center"/>
+              <w:rPr>
+                <w:rFonts w:cs="Arial"/>
+                <w:b/>
+                <w:bCs/>
+                <w:lang w:val="es-VE"/>
+              </w:rPr>
+            </w:pPr>
+            <w:r>
+              <w:rPr>
+                <w:rFonts w:cs="Arial"/>
+                <w:sz w:val="24"/>
+                <w:szCs w:val="24"/>
+                <w:lang w:val="es-VE"/>
+              </w:rPr>
+              <w:t>MVC (Modelo-Vista-Controlador)</w:t>
+            </w:r>
+            <w:r>
+              <w:rPr>
+                <w:rFonts w:cs="Arial"/>
+                <w:sz w:val="24"/>
+                <w:szCs w:val="24"/>
+                <w:lang w:val="es-VE"/>
+              </w:rPr>
+              <w:t xml:space="preserve">, Singleton, </w:t>
+            </w:r>
+            <w:r>
+              <w:rPr>
+                <w:rFonts w:cs="Arial"/>
+                <w:lang w:val="es-VE"/>
+              </w:rPr>
+              <w:t>Factory Method</w:t>
+            </w:r>
+            <w:r>
+              <w:rPr>
+                <w:rFonts w:cs="Arial"/>
+                <w:lang w:val="es-VE"/>
+              </w:rPr>
+              <w:t>,</w:t>
+            </w:r>
+            <w:r>
+              <w:rPr>
+                <w:rFonts w:cs="Arial"/>
+                <w:sz w:val="24"/>
+                <w:szCs w:val="24"/>
+              </w:rPr>
+              <w:t xml:space="preserve"> </w:t>
+            </w:r>
+            <w:r>
+              <w:rPr>
+                <w:rFonts w:cs="Arial"/>
+                <w:sz w:val="24"/>
+                <w:szCs w:val="24"/>
+              </w:rPr>
+              <w:t>Observer</w:t>
+            </w:r>
+          </w:p>
+          <w:p>
+            <w:pPr>
+              <w:jc w:val="center"/>
+              <w:rPr>
+                <w:rFonts w:cs="Arial"/>
+                <w:sz w:val="24"/>
+                <w:szCs w:val="24"/>
+                <w:lang w:val="es-VE"/>
+              </w:rPr>
+            </w:pPr>
+          </w:p>
+        </w:tc>
+        <w:tc>
+          <w:tcPr>
+            <w:tcW w:w="6237" w:type="dxa"/>
+            <w:vAlign w:val="center"/>
+          </w:tcPr>
+          <w:p>
+            <w:pPr>
+              <w:pStyle w:val="Prrafodelista"/>
+              <w:numPr>
+                <w:ilvl w:val="0"/>
+                <w:numId w:val="10"/>
+              </w:numPr>
+              <w:rPr>
+                <w:rFonts w:cs="Arial"/>
+                <w:sz w:val="24"/>
+                <w:szCs w:val="24"/>
+                <w:lang w:val="es-VE"/>
+              </w:rPr>
+            </w:pPr>
+            <w:r>
+              <w:rPr>
+                <w:rFonts w:cs="Arial"/>
+                <w:sz w:val="24"/>
+                <w:szCs w:val="24"/>
+                <w:lang w:val="es-VE"/>
+              </w:rPr>
+              <w:t xml:space="preserve">MVC porque </w:t>
+            </w:r>
+            <w:r>
+              <w:rPr>
+                <w:rFonts w:cs="Arial"/>
+                <w:sz w:val="24"/>
+                <w:szCs w:val="24"/>
+                <w:lang w:val="es-VE"/>
+              </w:rPr>
+              <w:t>El sistema necesita una clara separación entre la lógica de negocio (preguntas, usuarios, puntuaciones), la interfaz gráfica y el control de flujo.</w:t>
+            </w:r>
+          </w:p>
+          <w:p>
+            <w:pPr>
+              <w:pStyle w:val="Prrafodelista"/>
+              <w:numPr>
+                <w:ilvl w:val="0"/>
+                <w:numId w:val="10"/>
+              </w:numPr>
+              <w:rPr>
+                <w:rFonts w:cs="Arial"/>
+                <w:sz w:val="24"/>
+                <w:szCs w:val="24"/>
+                <w:lang w:val="es-VE"/>
+              </w:rPr>
+            </w:pPr>
+            <w:r>
+              <w:rPr>
+                <w:rFonts w:cs="Arial"/>
+                <w:sz w:val="24"/>
+                <w:szCs w:val="24"/>
+                <w:lang w:val="es-VE"/>
+              </w:rPr>
+              <w:t>Singleton</w:t>
+            </w:r>
+            <w:r>
+              <w:rPr>
+                <w:rFonts w:cs="Arial"/>
+                <w:sz w:val="24"/>
+                <w:szCs w:val="24"/>
+                <w:lang w:val="es-VE"/>
+              </w:rPr>
+              <w:t xml:space="preserve"> Para manejar la conexión a la base de datos y quizás el gestor de puntuaciones, asegurando una única instancia en todo el sistema.</w:t>
+            </w:r>
+          </w:p>
+          <w:p>
+            <w:pPr>
+              <w:pStyle w:val="Prrafodelista"/>
+              <w:numPr>
+                <w:ilvl w:val="0"/>
+                <w:numId w:val="10"/>
+              </w:numPr>
+              <w:rPr>
+                <w:rFonts w:cs="Arial"/>
+                <w:sz w:val="24"/>
+                <w:szCs w:val="24"/>
+                <w:lang w:val="es-VE"/>
+              </w:rPr>
+            </w:pPr>
+            <w:r>
+              <w:rPr>
+                <w:rFonts w:cs="Arial"/>
+                <w:lang w:val="es-VE"/>
+              </w:rPr>
+              <w:t>Factory Method</w:t>
+            </w:r>
+            <w:r>
+              <w:rPr>
+                <w:rFonts w:cs="Arial"/>
+                <w:sz w:val="24"/>
+                <w:szCs w:val="24"/>
+              </w:rPr>
+              <w:t xml:space="preserve"> </w:t>
+            </w:r>
+            <w:r>
+              <w:rPr>
+                <w:rFonts w:cs="Arial"/>
+                <w:sz w:val="24"/>
+                <w:szCs w:val="24"/>
+              </w:rPr>
+              <w:t>Para crear preguntas de diferentes tópicos (matemáticas, física, programación) de manera flexible.</w:t>
+            </w:r>
+          </w:p>
+          <w:p>
+            <w:pPr>
+              <w:pStyle w:val="Prrafodelista"/>
+              <w:numPr>
+                <w:ilvl w:val="0"/>
+                <w:numId w:val="10"/>
+              </w:numPr>
+              <w:rPr>
+                <w:rFonts w:cs="Arial"/>
+                <w:sz w:val="24"/>
+                <w:szCs w:val="24"/>
+                <w:lang w:val="es-VE"/>
+              </w:rPr>
+            </w:pPr>
+            <w:r>
+              <w:rPr>
+                <w:rFonts w:cs="Arial"/>
+                <w:sz w:val="24"/>
+                <w:szCs w:val="24"/>
+              </w:rPr>
+              <w:t xml:space="preserve">Observer </w:t>
+            </w:r>
+            <w:r>
+              <w:rPr>
+                <w:rFonts w:cs="Arial"/>
+                <w:sz w:val="24"/>
+                <w:szCs w:val="24"/>
+              </w:rPr>
+              <w:t>Para actualizar el ranking en tiempo real cuando un usuario termina una partida</w:t>
+            </w:r>
+          </w:p>
+        </w:tc>
+      </w:tr>
+      <w:tr>
+        <w:tc>
+          <w:tcPr>
+            <w:tcW w:w="2269" w:type="dxa"/>
+            <w:vAlign w:val="center"/>
+          </w:tcPr>
+          <w:p>
+            <w:pPr>
+              <w:jc w:val="center"/>
+              <w:rPr>
+                <w:rFonts w:cs="Arial"/>
+                <w:sz w:val="24"/>
+                <w:szCs w:val="24"/>
+              </w:rPr>
+            </w:pPr>
+            <w:r>
+              <w:rPr>
+                <w:rFonts w:cs="Arial"/>
+                <w:sz w:val="24"/>
+                <w:szCs w:val="24"/>
+              </w:rPr>
+              <w:t>Lenguaje de P.</w:t>
+            </w:r>
+          </w:p>
+        </w:tc>
+        <w:tc>
+          <w:tcPr>
+            <w:tcW w:w="2551" w:type="dxa"/>
+            <w:vAlign w:val="center"/>
+          </w:tcPr>
+          <w:p>
+            <w:pPr>
+              <w:jc w:val="center"/>
+              <w:rPr>
+                <w:rFonts w:cs="Arial"/>
+                <w:sz w:val="24"/>
+                <w:szCs w:val="24"/>
+              </w:rPr>
+            </w:pPr>
+            <w:r>
+              <w:rPr>
+                <w:rFonts w:cs="Arial"/>
+                <w:sz w:val="24"/>
+                <w:szCs w:val="24"/>
+              </w:rPr>
+              <w:t>Python</w:t>
+            </w:r>
+          </w:p>
+        </w:tc>
+        <w:tc>
+          <w:tcPr>
+            <w:tcW w:w="6237" w:type="dxa"/>
+            <w:vAlign w:val="center"/>
+          </w:tcPr>
+          <w:p>
+            <w:pPr>
+              <w:jc w:val="center"/>
+              <w:rPr>
+                <w:rFonts w:cs="Arial"/>
+                <w:sz w:val="24"/>
+                <w:szCs w:val="24"/>
+              </w:rPr>
+            </w:pPr>
+            <w:r>
+              <w:rPr>
+                <w:rFonts w:cs="Arial"/>
+                <w:sz w:val="24"/>
+                <w:szCs w:val="24"/>
+              </w:rPr>
+              <w:t>Es un lenguaje fácil de usar y de aprender, perfecto para el Back-End y también viable para el Front-End, no necesitamos lenguajes.</w:t>
+            </w:r>
+          </w:p>
+        </w:tc>
+      </w:tr>
+      <w:tr>
+        <w:tc>
+          <w:tcPr>
+            <w:tcW w:w="2269" w:type="dxa"/>
+            <w:vAlign w:val="center"/>
+          </w:tcPr>
+          <w:p>
+            <w:pPr>
+              <w:jc w:val="center"/>
+              <w:rPr>
+                <w:rFonts w:cs="Arial"/>
+                <w:sz w:val="24"/>
+                <w:szCs w:val="24"/>
+              </w:rPr>
+            </w:pPr>
+            <w:r>
+              <w:rPr>
+                <w:rFonts w:cs="Arial"/>
+                <w:sz w:val="24"/>
+                <w:szCs w:val="24"/>
+              </w:rPr>
+              <w:t>Framework</w:t>
+            </w:r>
+          </w:p>
+        </w:tc>
+        <w:tc>
+          <w:tcPr>
+            <w:tcW w:w="2551" w:type="dxa"/>
+            <w:vAlign w:val="center"/>
+          </w:tcPr>
+          <w:p>
+            <w:pPr>
+              <w:jc w:val="center"/>
+              <w:rPr>
+                <w:rFonts w:cs="Arial"/>
+                <w:sz w:val="24"/>
+                <w:szCs w:val="24"/>
+              </w:rPr>
+            </w:pPr>
+            <w:r>
+              <w:rPr>
+                <w:rFonts w:cs="Arial"/>
+                <w:sz w:val="24"/>
+                <w:szCs w:val="24"/>
+              </w:rPr>
+              <w:t>Django, FastAPI</w:t>
+            </w:r>
+            <w:r>
+              <w:rPr>
+                <w:rFonts w:cs="Arial"/>
+                <w:sz w:val="24"/>
+                <w:szCs w:val="24"/>
+              </w:rPr>
+              <w:t xml:space="preserve">, </w:t>
+            </w:r>
+          </w:p>
+        </w:tc>
+        <w:tc>
+          <w:tcPr>
+            <w:tcW w:w="6237" w:type="dxa"/>
+            <w:vAlign w:val="center"/>
+          </w:tcPr>
+          <w:p>
+            <w:pPr>
+              <w:jc w:val="center"/>
+              <w:rPr>
+                <w:rFonts w:cs="Arial"/>
+                <w:sz w:val="24"/>
+                <w:szCs w:val="24"/>
+              </w:rPr>
+            </w:pPr>
+            <w:r>
+              <w:rPr>
+                <w:rFonts w:cs="Arial"/>
+                <w:sz w:val="24"/>
+                <w:szCs w:val="24"/>
+              </w:rPr>
+              <w:t>Django lo usaremos porque contiene una cantidad extensa de herramientas para el Back-End. FastAPI lo usaremos para un fácil montaje de APIs.</w:t>
+            </w:r>
+            <w:r>
+              <w:rPr>
+                <w:rFonts w:cs="Arial"/>
+                <w:sz w:val="24"/>
+                <w:szCs w:val="24"/>
+              </w:rPr>
+              <w:t xml:space="preserve"> </w:t>
+            </w:r>
+          </w:p>
+        </w:tc>
+      </w:tr>
+      <w:tr>
+        <w:tc>
+          <w:tcPr>
+            <w:tcW w:w="2269" w:type="dxa"/>
+            <w:vAlign w:val="center"/>
+          </w:tcPr>
+          <w:p>
+            <w:pPr>
+              <w:jc w:val="center"/>
+              <w:rPr>
+                <w:rFonts w:cs="Arial"/>
+                <w:sz w:val="24"/>
+                <w:szCs w:val="24"/>
+              </w:rPr>
+            </w:pPr>
+            <w:r>
+              <w:rPr>
+                <w:rFonts w:cs="Arial"/>
+                <w:sz w:val="24"/>
+                <w:szCs w:val="24"/>
+              </w:rPr>
+              <w:t>Librerías</w:t>
+            </w:r>
+          </w:p>
+        </w:tc>
+        <w:tc>
+          <w:tcPr>
+            <w:tcW w:w="2551" w:type="dxa"/>
+            <w:vAlign w:val="center"/>
+          </w:tcPr>
+          <w:p>
+            <w:pPr>
+              <w:jc w:val="center"/>
+              <w:rPr>
+                <w:rFonts w:cs="Arial"/>
+                <w:sz w:val="24"/>
+                <w:szCs w:val="24"/>
+              </w:rPr>
+            </w:pPr>
+            <w:r>
+              <w:rPr>
+                <w:rFonts w:cs="Arial"/>
+                <w:sz w:val="24"/>
+                <w:szCs w:val="24"/>
+              </w:rPr>
+              <w:t>T</w:t>
+            </w:r>
+            <w:r>
+              <w:rPr>
+                <w:rFonts w:cs="Arial"/>
+                <w:sz w:val="24"/>
+                <w:szCs w:val="24"/>
+              </w:rPr>
+              <w:t>hreading</w:t>
+            </w:r>
+            <w:r>
+              <w:rPr>
+                <w:rFonts w:cs="Arial"/>
+                <w:sz w:val="24"/>
+                <w:szCs w:val="24"/>
+              </w:rPr>
+              <w:t xml:space="preserve">, </w:t>
+            </w:r>
+            <w:r>
+              <w:rPr>
+                <w:rFonts w:cs="Arial"/>
+                <w:sz w:val="24"/>
+                <w:szCs w:val="24"/>
+              </w:rPr>
+              <w:t>time</w:t>
+            </w:r>
+            <w:r>
+              <w:rPr>
+                <w:rFonts w:cs="Arial"/>
+                <w:sz w:val="24"/>
+                <w:szCs w:val="24"/>
+              </w:rPr>
+              <w:t xml:space="preserve">, </w:t>
+            </w:r>
+            <w:r>
+              <w:rPr>
+                <w:rFonts w:cs="Arial"/>
+                <w:sz w:val="24"/>
+                <w:szCs w:val="24"/>
+              </w:rPr>
+              <w:t>FreeSimpleGUI</w:t>
+            </w:r>
+          </w:p>
+        </w:tc>
+        <w:tc>
+          <w:tcPr>
+            <w:tcW w:w="6237" w:type="dxa"/>
+            <w:vAlign w:val="center"/>
+          </w:tcPr>
+          <w:p>
+            <w:pPr>
+              <w:jc w:val="center"/>
+              <w:rPr>
+                <w:rFonts w:cs="Arial"/>
+                <w:sz w:val="24"/>
+                <w:szCs w:val="24"/>
+              </w:rPr>
+            </w:pPr>
+            <w:r>
+              <w:rPr>
+                <w:rFonts w:cs="Arial"/>
+                <w:sz w:val="24"/>
+                <w:szCs w:val="24"/>
+              </w:rPr>
+              <w:t>FreeSimpleGUI lo utilizaremos para la interfaz gráfica.</w:t>
+            </w:r>
+          </w:p>
+        </w:tc>
+      </w:tr>
+      <w:tr>
+        <w:tc>
+          <w:tcPr>
+            <w:tcW w:w="2269" w:type="dxa"/>
+            <w:vAlign w:val="center"/>
+          </w:tcPr>
+          <w:p>
+            <w:pPr>
+              <w:jc w:val="center"/>
+              <w:rPr>
+                <w:rFonts w:cs="Arial"/>
+                <w:sz w:val="24"/>
+                <w:szCs w:val="24"/>
+              </w:rPr>
+            </w:pPr>
+            <w:r>
+              <w:rPr>
+                <w:rFonts w:cs="Arial"/>
+                <w:sz w:val="24"/>
+                <w:szCs w:val="24"/>
+              </w:rPr>
+              <w:t>Base de Datos</w:t>
+            </w:r>
+          </w:p>
+        </w:tc>
+        <w:tc>
+          <w:tcPr>
+            <w:tcW w:w="2551" w:type="dxa"/>
+            <w:vAlign w:val="center"/>
+          </w:tcPr>
+          <w:p>
+            <w:pPr>
+              <w:jc w:val="center"/>
+              <w:rPr>
+                <w:rFonts w:cs="Arial"/>
+                <w:sz w:val="24"/>
+                <w:szCs w:val="24"/>
+              </w:rPr>
+            </w:pPr>
+            <w:r>
+              <w:rPr>
+                <w:rFonts w:cs="Arial"/>
+                <w:sz w:val="24"/>
+                <w:szCs w:val="24"/>
+              </w:rPr>
+              <w:t>Sqlite3(Relacional)</w:t>
+            </w:r>
+          </w:p>
+        </w:tc>
+        <w:tc>
+          <w:tcPr>
+            <w:tcW w:w="6237" w:type="dxa"/>
+            <w:vAlign w:val="center"/>
+          </w:tcPr>
+          <w:p>
+            <w:pPr>
+              <w:jc w:val="center"/>
+              <w:rPr>
+                <w:rFonts w:cs="Arial"/>
+                <w:sz w:val="24"/>
+                <w:szCs w:val="24"/>
+              </w:rPr>
+            </w:pPr>
+            <w:r>
+              <w:rPr>
+                <w:rFonts w:cs="Arial"/>
+                <w:sz w:val="24"/>
+                <w:szCs w:val="24"/>
+              </w:rPr>
+              <w:t>En sí, es una librería de SQLite para Python, la tomaremos porque es sencilla, viene integrada en Python y no depende de servidores ni configuraciones avanzadas.</w:t>
+            </w:r>
+          </w:p>
+        </w:tc>
+      </w:tr>
+      <w:tr>
+        <w:tc>
+          <w:tcPr>
+            <w:tcW w:w="2269" w:type="dxa"/>
+            <w:vAlign w:val="center"/>
+          </w:tcPr>
+          <w:p>
+            <w:pPr>
+              <w:jc w:val="center"/>
+              <w:rPr>
+                <w:rFonts w:cs="Arial"/>
+                <w:sz w:val="24"/>
+                <w:szCs w:val="24"/>
+              </w:rPr>
+            </w:pPr>
+            <w:r>
+              <w:rPr>
+                <w:rFonts w:cs="Arial"/>
+                <w:sz w:val="24"/>
+                <w:szCs w:val="24"/>
+              </w:rPr>
+              <w:t>SGBD</w:t>
+            </w:r>
+          </w:p>
+        </w:tc>
+        <w:tc>
+          <w:tcPr>
+            <w:tcW w:w="2551" w:type="dxa"/>
+            <w:vAlign w:val="center"/>
+          </w:tcPr>
+          <w:p>
+            <w:pPr>
+              <w:jc w:val="center"/>
+              <w:rPr>
+                <w:rFonts w:cs="Arial"/>
+                <w:sz w:val="24"/>
+                <w:szCs w:val="24"/>
+              </w:rPr>
+            </w:pPr>
+            <w:r>
+              <w:rPr>
+                <w:rFonts w:cs="Arial"/>
+                <w:sz w:val="24"/>
+                <w:szCs w:val="24"/>
+              </w:rPr>
+              <w:t xml:space="preserve">SQLite </w:t>
+            </w:r>
+          </w:p>
+        </w:tc>
+        <w:tc>
+          <w:tcPr>
+            <w:tcW w:w="6237" w:type="dxa"/>
+            <w:vAlign w:val="center"/>
+          </w:tcPr>
+          <w:p>
+            <w:pPr>
+              <w:jc w:val="center"/>
+              <w:rPr>
+                <w:rFonts w:cs="Arial"/>
+                <w:sz w:val="24"/>
+                <w:szCs w:val="24"/>
+              </w:rPr>
+            </w:pPr>
+            <w:r>
+              <w:rPr>
+                <w:rFonts w:cs="Arial"/>
+                <w:sz w:val="24"/>
+                <w:szCs w:val="24"/>
+              </w:rPr>
+              <w:t>Por la misma razón expuesta antes, además, no serán tantos usuarios conectados al mismo tiempo, así que esto no afectará</w:t>
+            </w:r>
+          </w:p>
+        </w:tc>
+      </w:tr>
+      <w:tr>
+        <w:tc>
+          <w:tcPr>
+            <w:tcW w:w="2269" w:type="dxa"/>
+            <w:vAlign w:val="center"/>
+          </w:tcPr>
+          <w:p>
+            <w:pPr>
+              <w:jc w:val="center"/>
+              <w:rPr>
+                <w:rFonts w:cs="Arial"/>
+                <w:sz w:val="24"/>
+                <w:szCs w:val="24"/>
+              </w:rPr>
+            </w:pPr>
+            <w:r>
+              <w:rPr>
+                <w:rFonts w:cs="Arial"/>
+                <w:sz w:val="24"/>
+                <w:szCs w:val="24"/>
+              </w:rPr>
+              <w:t>ORM</w:t>
+            </w:r>
+          </w:p>
+        </w:tc>
+        <w:tc>
+          <w:tcPr>
+            <w:tcW w:w="2551" w:type="dxa"/>
+            <w:vAlign w:val="center"/>
+          </w:tcPr>
+          <w:p>
+            <w:pPr>
+              <w:jc w:val="center"/>
+              <w:rPr>
+                <w:rFonts w:cs="Arial"/>
+                <w:sz w:val="24"/>
+                <w:szCs w:val="24"/>
+              </w:rPr>
+            </w:pPr>
+            <w:r>
+              <w:rPr>
+                <w:rFonts w:cs="Arial"/>
+                <w:sz w:val="24"/>
+                <w:szCs w:val="24"/>
+              </w:rPr>
+              <w:t>SQLAlchemy ORM</w:t>
+            </w:r>
+          </w:p>
+        </w:tc>
+        <w:tc>
+          <w:tcPr>
+            <w:tcW w:w="6237" w:type="dxa"/>
+            <w:vAlign w:val="center"/>
+          </w:tcPr>
+          <w:p>
+            <w:pPr>
+              <w:jc w:val="center"/>
+              <w:rPr>
+                <w:rFonts w:cs="Arial"/>
+                <w:sz w:val="24"/>
+                <w:szCs w:val="24"/>
+              </w:rPr>
+            </w:pPr>
+            <w:r>
+              <w:rPr>
+                <w:rFonts w:cs="Arial"/>
+                <w:sz w:val="24"/>
+                <w:szCs w:val="24"/>
+              </w:rPr>
+              <w:t>Por ser de los más famosos, a pesar de haber elegido SQLite como SGBD, funcionan bien juntos.</w:t>
+            </w:r>
+          </w:p>
+        </w:tc>
+      </w:tr>
+      <w:tr>
+        <w:tc>
+          <w:tcPr>
+            <w:tcW w:w="2269" w:type="dxa"/>
+            <w:vAlign w:val="center"/>
+          </w:tcPr>
+          <w:p>
+            <w:pPr>
+              <w:jc w:val="center"/>
+              <w:rPr>
+                <w:rFonts w:cs="Arial"/>
+                <w:sz w:val="24"/>
+                <w:szCs w:val="24"/>
+              </w:rPr>
+            </w:pPr>
+            <w:r>
+              <w:rPr>
+                <w:rFonts w:cs="Arial"/>
+                <w:sz w:val="24"/>
+                <w:szCs w:val="24"/>
+              </w:rPr>
+              <w:t>Despliegue</w:t>
+            </w:r>
+          </w:p>
+        </w:tc>
+        <w:tc>
+          <w:tcPr>
+            <w:tcW w:w="2551" w:type="dxa"/>
+            <w:vAlign w:val="center"/>
+          </w:tcPr>
+          <w:p>
+            <w:pPr>
+              <w:jc w:val="center"/>
+              <w:rPr>
+                <w:rFonts w:cs="Arial"/>
+                <w:sz w:val="24"/>
+                <w:szCs w:val="24"/>
+              </w:rPr>
+            </w:pPr>
+            <w:r>
+              <w:rPr>
+                <w:rFonts w:cs="Arial"/>
+                <w:sz w:val="24"/>
+                <w:szCs w:val="24"/>
+              </w:rPr>
+              <w:t>PyInstaller</w:t>
+            </w:r>
+            <w:r>
+              <w:rPr>
+                <w:rFonts w:cs="Arial"/>
+                <w:sz w:val="24"/>
+                <w:szCs w:val="24"/>
+              </w:rPr>
+              <w:t>, Railway</w:t>
+            </w:r>
+          </w:p>
+        </w:tc>
+        <w:tc>
+          <w:tcPr>
+            <w:tcW w:w="6237" w:type="dxa"/>
+            <w:vAlign w:val="center"/>
+          </w:tcPr>
+          <w:p>
+            <w:pPr>
+              <w:jc w:val="center"/>
+              <w:rPr>
+                <w:rFonts w:cs="Arial"/>
+                <w:sz w:val="24"/>
+                <w:szCs w:val="24"/>
+              </w:rPr>
+            </w:pPr>
+            <w:r>
+              <w:rPr>
+                <w:rFonts w:cs="Arial"/>
+                <w:sz w:val="24"/>
+                <w:szCs w:val="24"/>
+              </w:rPr>
+              <w:t xml:space="preserve">Sirve para convertir nuestro archivo en un instalador para sistemas operativos. Usaremos es método de despliegue porque </w:t>
+            </w:r>
+            <w:r>
+              <w:rPr>
+                <w:rFonts w:cs="Arial"/>
+                <w:sz w:val="24"/>
+                <w:szCs w:val="24"/>
+              </w:rPr>
+              <w:t>hará que nuestro programa funcione en cualquier computador, asi no tenga Python instalado. Railway será el servidor que utilizaremos para desplegar nuestro proyecto.</w:t>
+            </w:r>
+          </w:p>
+        </w:tc>
+      </w:tr>
+    </w:tbl>
+    <w:p>
+      <w:pPr>
+        <w:jc w:val="both"/>
+        <w:rPr>
+          <w:rFonts w:cs="Arial"/>
+          <w:sz w:val="24"/>
+          <w:szCs w:val="24"/>
+        </w:rPr>
+      </w:pPr>
+    </w:p>
+    <w:p>
+      <w:pPr>
+        <w:pStyle w:val="Default"/>
+        <w:rPr>
+          <w:lang w:val="es-ES"/>
+        </w:rPr>
+      </w:pPr>
     </w:p>
     <w:sectPr>
       <w:pgSz w:w="12240" w:h="15840"/>
@@ -7555,7 +8689,7 @@
   <w:abstractNum w:abstractNumId="6" w15:restartNumberingAfterBreak="0">
     <w:nsid w:val="223209BB"/>
     <w:multiLevelType w:val="hybridMultilevel"/>
-    <w:tmpl w:val="81FE4E12"/>
+    <w:tmpl w:val="FA0A17B0"/>
     <w:lvl w:ilvl="0" w:tplc="200A0001">
       <w:start w:val="1"/>
       <w:numFmt w:val="bullet"/>
@@ -8654,6 +9788,155 @@
     </w:lvl>
   </w:abstractNum>
   <w:abstractNum w:abstractNumId="16" w15:restartNumberingAfterBreak="0">
+    <w:nsid w:val="6EF619AA"/>
+    <w:multiLevelType w:val="multilevel"/>
+    <w:tmpl w:val="873EDEB2"/>
+    <w:lvl w:ilvl="0">
+      <w:start w:val="1"/>
+      <w:numFmt w:val="bullet"/>
+      <w:lvlText w:val=""/>
+      <w:lvlJc w:val="left"/>
+      <w:pPr>
+        <w:tabs>
+          <w:tab w:val="num" w:pos="720"/>
+        </w:tabs>
+        <w:ind w:left="720" w:hanging="360"/>
+      </w:pPr>
+      <w:rPr>
+        <w:rFonts w:ascii="Symbol" w:hAnsi="Symbol" w:hint="default"/>
+        <w:sz w:val="20"/>
+      </w:rPr>
+    </w:lvl>
+    <w:lvl w:ilvl="1" w:tentative="1">
+      <w:start w:val="1"/>
+      <w:numFmt w:val="bullet"/>
+      <w:lvlText w:val="o"/>
+      <w:lvlJc w:val="left"/>
+      <w:pPr>
+        <w:tabs>
+          <w:tab w:val="num" w:pos="1440"/>
+        </w:tabs>
+        <w:ind w:left="1440" w:hanging="360"/>
+      </w:pPr>
+      <w:rPr>
+        <w:rFonts w:ascii="Courier New" w:hAnsi="Courier New" w:hint="default"/>
+        <w:sz w:val="20"/>
+      </w:rPr>
+    </w:lvl>
+    <w:lvl w:ilvl="2" w:tentative="1">
+      <w:start w:val="1"/>
+      <w:numFmt w:val="bullet"/>
+      <w:lvlText w:val=""/>
+      <w:lvlJc w:val="left"/>
+      <w:pPr>
+        <w:tabs>
+          <w:tab w:val="num" w:pos="2160"/>
+        </w:tabs>
+        <w:ind w:left="2160" w:hanging="360"/>
+      </w:pPr>
+      <w:rPr>
+        <w:rFonts w:ascii="Wingdings" w:hAnsi="Wingdings" w:hint="default"/>
+        <w:sz w:val="20"/>
+      </w:rPr>
+    </w:lvl>
+    <w:lvl w:ilvl="3" w:tentative="1">
+      <w:start w:val="1"/>
+      <w:numFmt w:val="bullet"/>
+      <w:lvlText w:val=""/>
+      <w:lvlJc w:val="left"/>
+      <w:pPr>
+        <w:tabs>
+          <w:tab w:val="num" w:pos="2880"/>
+        </w:tabs>
+        <w:ind w:left="2880" w:hanging="360"/>
+      </w:pPr>
+      <w:rPr>
+        <w:rFonts w:ascii="Wingdings" w:hAnsi="Wingdings" w:hint="default"/>
+        <w:sz w:val="20"/>
+      </w:rPr>
+    </w:lvl>
+    <w:lvl w:ilvl="4" w:tentative="1">
+      <w:start w:val="1"/>
+      <w:numFmt w:val="bullet"/>
+      <w:lvlText w:val=""/>
+      <w:lvlJc w:val="left"/>
+      <w:pPr>
+        <w:tabs>
+          <w:tab w:val="num" w:pos="3600"/>
+        </w:tabs>
+        <w:ind w:left="3600" w:hanging="360"/>
+      </w:pPr>
+      <w:rPr>
+        <w:rFonts w:ascii="Wingdings" w:hAnsi="Wingdings" w:hint="default"/>
+        <w:sz w:val="20"/>
+      </w:rPr>
+    </w:lvl>
+    <w:lvl w:ilvl="5" w:tentative="1">
+      <w:start w:val="1"/>
+      <w:numFmt w:val="bullet"/>
+      <w:lvlText w:val=""/>
+      <w:lvlJc w:val="left"/>
+      <w:pPr>
+        <w:tabs>
+          <w:tab w:val="num" w:pos="4320"/>
+        </w:tabs>
+        <w:ind w:left="4320" w:hanging="360"/>
+      </w:pPr>
+      <w:rPr>
+        <w:rFonts w:ascii="Wingdings" w:hAnsi="Wingdings" w:hint="default"/>
+        <w:sz w:val="20"/>
+      </w:rPr>
+    </w:lvl>
+    <w:lvl w:ilvl="6" w:tentative="1">
+      <w:start w:val="1"/>
+      <w:numFmt w:val="bullet"/>
+      <w:lvlText w:val=""/>
+      <w:lvlJc w:val="left"/>
+      <w:pPr>
+        <w:tabs>
+          <w:tab w:val="num" w:pos="5040"/>
+        </w:tabs>
+        <w:ind w:left="5040" w:hanging="360"/>
+      </w:pPr>
+      <w:rPr>
+        <w:rFonts w:ascii="Wingdings" w:hAnsi="Wingdings" w:hint="default"/>
+        <w:sz w:val="20"/>
+      </w:rPr>
+    </w:lvl>
+    <w:lvl w:ilvl="7" w:tentative="1">
+      <w:start w:val="1"/>
+      <w:numFmt w:val="bullet"/>
+      <w:lvlText w:val=""/>
+      <w:lvlJc w:val="left"/>
+      <w:pPr>
+        <w:tabs>
+          <w:tab w:val="num" w:pos="5760"/>
+        </w:tabs>
+        <w:ind w:left="5760" w:hanging="360"/>
+      </w:pPr>
+      <w:rPr>
+        <w:rFonts w:ascii="Wingdings" w:hAnsi="Wingdings" w:hint="default"/>
+        <w:sz w:val="20"/>
+      </w:rPr>
+    </w:lvl>
+    <w:lvl w:ilvl="8" w:tentative="1">
+      <w:start w:val="1"/>
+      <w:numFmt w:val="bullet"/>
+      <w:lvlText w:val=""/>
+      <w:lvlJc w:val="left"/>
+      <w:pPr>
+        <w:tabs>
+          <w:tab w:val="num" w:pos="6480"/>
+        </w:tabs>
+        <w:ind w:left="6480" w:hanging="360"/>
+      </w:pPr>
+      <w:rPr>
+        <w:rFonts w:ascii="Wingdings" w:hAnsi="Wingdings" w:hint="default"/>
+        <w:sz w:val="20"/>
+      </w:rPr>
+    </w:lvl>
+  </w:abstractNum>
+  <w:abstractNum w:abstractNumId="17" w15:restartNumberingAfterBreak="0">
     <w:nsid w:val="6FF42DF6"/>
     <w:multiLevelType w:val="hybridMultilevel"/>
     <w:tmpl w:val="09484844"/>
@@ -8788,6 +10071,9 @@
     <w:abstractNumId w:val="11"/>
   </w:num>
   <w:num w:numId="17">
+    <w:abstractNumId w:val="17"/>
+  </w:num>
+  <w:num w:numId="18">
     <w:abstractNumId w:val="16"/>
   </w:num>
 </w:numbering>
@@ -9227,10 +10513,32 @@
       <w:szCs w:val="24"/>
     </w:rPr>
   </w:style>
+  <w:style w:type="paragraph" w:styleId="Ttulo3">
+    <w:name w:val="heading 3"/>
+    <w:basedOn w:val="Normal"/>
+    <w:next w:val="Normal"/>
+    <w:link w:val="Ttulo3Car"/>
+    <w:uiPriority w:val="9"/>
+    <w:semiHidden/>
+    <w:unhideWhenUsed/>
+    <w:qFormat/>
+    <w:rsid w:val="001352C5"/>
+    <w:pPr>
+      <w:keepNext/>
+      <w:keepLines/>
+      <w:spacing w:before="40"/>
+      <w:outlineLvl w:val="2"/>
+    </w:pPr>
+    <w:rPr>
+      <w:rFonts w:asciiTheme="majorHAnsi" w:eastAsiaTheme="majorEastAsia" w:hAnsiTheme="majorHAnsi" w:cstheme="majorBidi"/>
+      <w:color w:val="243F60" w:themeColor="accent1" w:themeShade="7F"/>
+      <w:sz w:val="24"/>
+      <w:szCs w:val="24"/>
+    </w:rPr>
+  </w:style>
   <w:style w:type="character" w:default="1" w:styleId="Fuentedeprrafopredeter">
     <w:name w:val="Default Paragraph Font"/>
     <w:uiPriority w:val="1"/>
-    <w:semiHidden/>
     <w:unhideWhenUsed/>
   </w:style>
   <w:style w:type="table" w:default="1" w:styleId="Tablanormal">
@@ -9393,6 +10701,45 @@
       <w:sz w:val="24"/>
       <w:szCs w:val="24"/>
       <w:lang w:val="es-VE"/>
+    </w:rPr>
+  </w:style>
+  <w:style w:type="table" w:styleId="Tablaconcuadrcula">
+    <w:name w:val="Table Grid"/>
+    <w:basedOn w:val="Tablanormal"/>
+    <w:uiPriority w:val="39"/>
+    <w:rsid w:val="00BE5A74"/>
+    <w:pPr>
+      <w:widowControl/>
+      <w:autoSpaceDE/>
+      <w:autoSpaceDN/>
+    </w:pPr>
+    <w:rPr>
+      <w:lang w:val="es-VE"/>
+    </w:rPr>
+    <w:tblPr>
+      <w:tblBorders>
+        <w:top w:val="single" w:sz="4" w:space="0" w:color="auto"/>
+        <w:left w:val="single" w:sz="4" w:space="0" w:color="auto"/>
+        <w:bottom w:val="single" w:sz="4" w:space="0" w:color="auto"/>
+        <w:right w:val="single" w:sz="4" w:space="0" w:color="auto"/>
+        <w:insideH w:val="single" w:sz="4" w:space="0" w:color="auto"/>
+        <w:insideV w:val="single" w:sz="4" w:space="0" w:color="auto"/>
+      </w:tblBorders>
+    </w:tblPr>
+  </w:style>
+  <w:style w:type="character" w:customStyle="1" w:styleId="Ttulo3Car">
+    <w:name w:val="Título 3 Car"/>
+    <w:basedOn w:val="Fuentedeprrafopredeter"/>
+    <w:link w:val="Ttulo3"/>
+    <w:uiPriority w:val="9"/>
+    <w:semiHidden/>
+    <w:rsid w:val="001352C5"/>
+    <w:rPr>
+      <w:rFonts w:asciiTheme="majorHAnsi" w:eastAsiaTheme="majorEastAsia" w:hAnsiTheme="majorHAnsi" w:cstheme="majorBidi"/>
+      <w:color w:val="243F60" w:themeColor="accent1" w:themeShade="7F"/>
+      <w:sz w:val="24"/>
+      <w:szCs w:val="24"/>
+      <w:lang w:val="es-ES"/>
     </w:rPr>
   </w:style>
 </w:styles>

--- a/Corregido - QUIEN QUIERE SER INGENIERO.docx
+++ b/Corregido - QUIEN QUIERE SER INGENIERO.docx
@@ -963,6 +963,7 @@
           <w:sz w:val="24"/>
         </w:rPr>
       </w:pPr>
+      <w:proofErr w:type="spellStart"/>
       <w:r>
         <w:rPr>
           <w:rFonts w:ascii="Arial" w:hAnsi="Arial" w:cs="Arial"/>
@@ -970,6 +971,7 @@
         </w:rPr>
         <w:t>ANGHELIS</w:t>
       </w:r>
+      <w:proofErr w:type="spellEnd"/>
       <w:r>
         <w:rPr>
           <w:rFonts w:ascii="Arial" w:hAnsi="Arial" w:cs="Arial"/>
@@ -1016,8 +1018,17 @@
           <w:rFonts w:ascii="Arial" w:hAnsi="Arial" w:cs="Arial"/>
           <w:sz w:val="24"/>
         </w:rPr>
-        <w:t>ROJAS ANGELIS</w:t>
-      </w:r>
+        <w:t xml:space="preserve">ROJAS </w:t>
+      </w:r>
+      <w:proofErr w:type="spellStart"/>
+      <w:r>
+        <w:rPr>
+          <w:rFonts w:ascii="Arial" w:hAnsi="Arial" w:cs="Arial"/>
+          <w:sz w:val="24"/>
+        </w:rPr>
+        <w:t>ANGELIS</w:t>
+      </w:r>
+      <w:proofErr w:type="spellEnd"/>
       <w:r>
         <w:rPr>
           <w:rFonts w:ascii="Arial" w:hAnsi="Arial" w:cs="Arial"/>
@@ -1200,13 +1211,7 @@
         <w:rPr>
           <w:rFonts w:ascii="Arial" w:hAnsi="Arial" w:cs="Arial"/>
         </w:rPr>
-        <w:t xml:space="preserve">refrescar sus conocimientos actuales acerca de alguna de las ingenierías que </w:t>
-      </w:r>
-      <w:r>
-        <w:rPr>
-          <w:rFonts w:ascii="Arial" w:hAnsi="Arial" w:cs="Arial"/>
-        </w:rPr>
-        <w:t>est</w:t>
+        <w:t>refrescar sus conocimientos actuales acerca de alguna de las ingenierías que est</w:t>
       </w:r>
       <w:r>
         <w:rPr>
@@ -1218,13 +1223,7 @@
         <w:rPr>
           <w:rFonts w:ascii="Arial" w:hAnsi="Arial" w:cs="Arial"/>
         </w:rPr>
-        <w:t>n</w:t>
-      </w:r>
-      <w:r>
-        <w:rPr>
-          <w:rFonts w:ascii="Arial" w:hAnsi="Arial" w:cs="Arial"/>
-        </w:rPr>
-        <w:t xml:space="preserve"> cursando, y poder ponerse a prueba junto sus compañeros y otros estudiantes para ver, realmente, “quien</w:t>
+        <w:t>n cursando, y poder ponerse a prueba junto sus compañeros y otros estudiantes para ver, realmente, “quien</w:t>
       </w:r>
       <w:r>
         <w:rPr>
@@ -1279,6 +1278,7 @@
       <w:r>
         <w:rPr>
           <w:rStyle w:val="Refdecomentario"/>
+          <w:rFonts w:ascii="Arial" w:hAnsi="Arial" w:cs="Arial"/>
         </w:rPr>
         <w:commentReference w:id="1"/>
       </w:r>
@@ -1314,13 +1314,7 @@
         <w:rPr>
           <w:spacing w:val="-8"/>
         </w:rPr>
-        <w:t>Qu</w:t>
-      </w:r>
-      <w:r>
-        <w:rPr>
-          <w:spacing w:val="-8"/>
-        </w:rPr>
-        <w:t>é</w:t>
+        <w:t>Qué</w:t>
       </w:r>
       <w:r>
         <w:rPr>
@@ -1771,6 +1765,7 @@
       <w:r>
         <w:rPr>
           <w:rStyle w:val="Refdecomentario"/>
+          <w:rFonts w:ascii="Arial" w:hAnsi="Arial" w:cs="Arial"/>
         </w:rPr>
         <w:commentReference w:id="3"/>
       </w:r>
@@ -2234,6 +2229,7 @@
       <w:r>
         <w:rPr>
           <w:rStyle w:val="Refdecomentario"/>
+          <w:rFonts w:ascii="Arial" w:hAnsi="Arial" w:cs="Arial"/>
         </w:rPr>
         <w:commentReference w:id="5"/>
       </w:r>
@@ -2426,6 +2422,7 @@
       <w:r>
         <w:rPr>
           <w:rStyle w:val="Refdecomentario"/>
+          <w:rFonts w:ascii="Arial" w:hAnsi="Arial" w:cs="Arial"/>
         </w:rPr>
         <w:commentReference w:id="7"/>
       </w:r>
@@ -2799,558 +2796,6 @@
           <w:spacing w:val="-2"/>
         </w:rPr>
         <w:t xml:space="preserve"> Específicos</w:t>
-      </w:r>
-    </w:p>
-    <w:p>
-      <w:pPr>
-        <w:pStyle w:val="Prrafodelista"/>
-        <w:numPr>
-          <w:ilvl w:val="0"/>
-          <w:numId w:val="17"/>
-        </w:numPr>
-        <w:tabs>
-          <w:tab w:val="left" w:pos="1058"/>
-        </w:tabs>
-        <w:spacing w:before="181"/>
-        <w:rPr>
-          <w:rFonts w:ascii="Arial" w:hAnsi="Arial" w:cs="Arial"/>
-          <w:sz w:val="24"/>
-        </w:rPr>
-      </w:pPr>
-      <w:r>
-        <w:rPr>
-          <w:rFonts w:ascii="Arial" w:hAnsi="Arial" w:cs="Arial"/>
-          <w:sz w:val="24"/>
-        </w:rPr>
-        <w:t>Plantear</w:t>
-      </w:r>
-      <w:r>
-        <w:rPr>
-          <w:rFonts w:ascii="Arial" w:hAnsi="Arial" w:cs="Arial"/>
-          <w:spacing w:val="18"/>
-          <w:sz w:val="24"/>
-        </w:rPr>
-        <w:t xml:space="preserve"> </w:t>
-      </w:r>
-      <w:r>
-        <w:rPr>
-          <w:rFonts w:ascii="Arial" w:hAnsi="Arial" w:cs="Arial"/>
-          <w:sz w:val="24"/>
-        </w:rPr>
-        <w:t>el</w:t>
-      </w:r>
-      <w:r>
-        <w:rPr>
-          <w:rFonts w:ascii="Arial" w:hAnsi="Arial" w:cs="Arial"/>
-          <w:spacing w:val="21"/>
-          <w:sz w:val="24"/>
-        </w:rPr>
-        <w:t xml:space="preserve"> </w:t>
-      </w:r>
-      <w:r>
-        <w:rPr>
-          <w:rFonts w:ascii="Arial" w:hAnsi="Arial" w:cs="Arial"/>
-          <w:sz w:val="24"/>
-        </w:rPr>
-        <w:t>contexto</w:t>
-      </w:r>
-      <w:r>
-        <w:rPr>
-          <w:rFonts w:ascii="Arial" w:hAnsi="Arial" w:cs="Arial"/>
-          <w:spacing w:val="21"/>
-          <w:sz w:val="24"/>
-        </w:rPr>
-        <w:t xml:space="preserve"> </w:t>
-      </w:r>
-      <w:r>
-        <w:rPr>
-          <w:rFonts w:ascii="Arial" w:hAnsi="Arial" w:cs="Arial"/>
-          <w:sz w:val="24"/>
-        </w:rPr>
-        <w:t>de</w:t>
-      </w:r>
-      <w:r>
-        <w:rPr>
-          <w:rFonts w:ascii="Arial" w:hAnsi="Arial" w:cs="Arial"/>
-          <w:spacing w:val="22"/>
-          <w:sz w:val="24"/>
-        </w:rPr>
-        <w:t xml:space="preserve"> </w:t>
-      </w:r>
-      <w:r>
-        <w:rPr>
-          <w:rFonts w:ascii="Arial" w:hAnsi="Arial" w:cs="Arial"/>
-          <w:sz w:val="24"/>
-        </w:rPr>
-        <w:t>nuestro</w:t>
-      </w:r>
-      <w:r>
-        <w:rPr>
-          <w:rFonts w:ascii="Arial" w:hAnsi="Arial" w:cs="Arial"/>
-          <w:spacing w:val="22"/>
-          <w:sz w:val="24"/>
-        </w:rPr>
-        <w:t xml:space="preserve"> </w:t>
-      </w:r>
-      <w:r>
-        <w:rPr>
-          <w:rFonts w:ascii="Arial" w:hAnsi="Arial" w:cs="Arial"/>
-          <w:sz w:val="24"/>
-        </w:rPr>
-        <w:t>proyecto</w:t>
-      </w:r>
-      <w:r>
-        <w:rPr>
-          <w:rFonts w:ascii="Arial" w:hAnsi="Arial" w:cs="Arial"/>
-          <w:spacing w:val="25"/>
-          <w:sz w:val="24"/>
-        </w:rPr>
-        <w:t xml:space="preserve"> </w:t>
-      </w:r>
-      <w:r>
-        <w:rPr>
-          <w:rFonts w:ascii="Arial" w:hAnsi="Arial" w:cs="Arial"/>
-          <w:sz w:val="24"/>
-        </w:rPr>
-        <w:t>y</w:t>
-      </w:r>
-      <w:r>
-        <w:rPr>
-          <w:rFonts w:ascii="Arial" w:hAnsi="Arial" w:cs="Arial"/>
-          <w:spacing w:val="20"/>
-          <w:sz w:val="24"/>
-        </w:rPr>
-        <w:t xml:space="preserve"> </w:t>
-      </w:r>
-      <w:r>
-        <w:rPr>
-          <w:rFonts w:ascii="Arial" w:hAnsi="Arial" w:cs="Arial"/>
-          <w:sz w:val="24"/>
-        </w:rPr>
-        <w:t>analizar</w:t>
-      </w:r>
-      <w:r>
-        <w:rPr>
-          <w:rFonts w:ascii="Arial" w:hAnsi="Arial" w:cs="Arial"/>
-          <w:spacing w:val="21"/>
-          <w:sz w:val="24"/>
-        </w:rPr>
-        <w:t xml:space="preserve"> </w:t>
-      </w:r>
-      <w:r>
-        <w:rPr>
-          <w:rFonts w:ascii="Arial" w:hAnsi="Arial" w:cs="Arial"/>
-          <w:sz w:val="24"/>
-        </w:rPr>
-        <w:t>las</w:t>
-      </w:r>
-      <w:r>
-        <w:rPr>
-          <w:rFonts w:ascii="Arial" w:hAnsi="Arial" w:cs="Arial"/>
-          <w:spacing w:val="21"/>
-          <w:sz w:val="24"/>
-        </w:rPr>
-        <w:t xml:space="preserve"> </w:t>
-      </w:r>
-      <w:r>
-        <w:rPr>
-          <w:rFonts w:ascii="Arial" w:hAnsi="Arial" w:cs="Arial"/>
-          <w:sz w:val="24"/>
-        </w:rPr>
-        <w:t>reglas</w:t>
-      </w:r>
-      <w:r>
-        <w:rPr>
-          <w:rFonts w:ascii="Arial" w:hAnsi="Arial" w:cs="Arial"/>
-          <w:spacing w:val="21"/>
-          <w:sz w:val="24"/>
-        </w:rPr>
-        <w:t xml:space="preserve"> </w:t>
-      </w:r>
-      <w:r>
-        <w:rPr>
-          <w:rFonts w:ascii="Arial" w:hAnsi="Arial" w:cs="Arial"/>
-          <w:sz w:val="24"/>
-        </w:rPr>
-        <w:t>del</w:t>
-      </w:r>
-      <w:r>
-        <w:rPr>
-          <w:rFonts w:ascii="Arial" w:hAnsi="Arial" w:cs="Arial"/>
-          <w:spacing w:val="19"/>
-          <w:sz w:val="24"/>
-        </w:rPr>
-        <w:t xml:space="preserve"> </w:t>
-      </w:r>
-      <w:r>
-        <w:rPr>
-          <w:rFonts w:ascii="Arial" w:hAnsi="Arial" w:cs="Arial"/>
-          <w:spacing w:val="-2"/>
-          <w:sz w:val="24"/>
-        </w:rPr>
-        <w:t>desarrollo.</w:t>
-      </w:r>
-    </w:p>
-    <w:p>
-      <w:pPr>
-        <w:pStyle w:val="Prrafodelista"/>
-        <w:numPr>
-          <w:ilvl w:val="0"/>
-          <w:numId w:val="17"/>
-        </w:numPr>
-        <w:tabs>
-          <w:tab w:val="left" w:pos="1056"/>
-        </w:tabs>
-        <w:spacing w:before="24"/>
-        <w:rPr>
-          <w:rFonts w:ascii="Arial" w:hAnsi="Arial" w:cs="Arial"/>
-          <w:sz w:val="24"/>
-        </w:rPr>
-      </w:pPr>
-      <w:r>
-        <w:rPr>
-          <w:rFonts w:ascii="Arial" w:hAnsi="Arial" w:cs="Arial"/>
-          <w:sz w:val="24"/>
-        </w:rPr>
-        <w:t>Desarrollar</w:t>
-      </w:r>
-      <w:r>
-        <w:rPr>
-          <w:rFonts w:ascii="Arial" w:hAnsi="Arial" w:cs="Arial"/>
-          <w:spacing w:val="17"/>
-          <w:sz w:val="24"/>
-        </w:rPr>
-        <w:t xml:space="preserve"> </w:t>
-      </w:r>
-      <w:r>
-        <w:rPr>
-          <w:rFonts w:ascii="Arial" w:hAnsi="Arial" w:cs="Arial"/>
-          <w:sz w:val="24"/>
-        </w:rPr>
-        <w:t>un</w:t>
-      </w:r>
-      <w:r>
-        <w:rPr>
-          <w:rFonts w:ascii="Arial" w:hAnsi="Arial" w:cs="Arial"/>
-          <w:spacing w:val="21"/>
-          <w:sz w:val="24"/>
-        </w:rPr>
-        <w:t xml:space="preserve"> </w:t>
-      </w:r>
-      <w:r>
-        <w:rPr>
-          <w:rFonts w:ascii="Arial" w:hAnsi="Arial" w:cs="Arial"/>
-          <w:sz w:val="24"/>
-        </w:rPr>
-        <w:t>prototipo</w:t>
-      </w:r>
-      <w:r>
-        <w:rPr>
-          <w:rFonts w:ascii="Arial" w:hAnsi="Arial" w:cs="Arial"/>
-          <w:spacing w:val="24"/>
-          <w:sz w:val="24"/>
-        </w:rPr>
-        <w:t xml:space="preserve"> </w:t>
-      </w:r>
-      <w:r>
-        <w:rPr>
-          <w:rFonts w:ascii="Arial" w:hAnsi="Arial" w:cs="Arial"/>
-          <w:sz w:val="24"/>
-        </w:rPr>
-        <w:t>funcional</w:t>
-      </w:r>
-      <w:r>
-        <w:rPr>
-          <w:rFonts w:ascii="Arial" w:hAnsi="Arial" w:cs="Arial"/>
-          <w:spacing w:val="21"/>
-          <w:sz w:val="24"/>
-        </w:rPr>
-        <w:t xml:space="preserve"> </w:t>
-      </w:r>
-      <w:r>
-        <w:rPr>
-          <w:rFonts w:ascii="Arial" w:hAnsi="Arial" w:cs="Arial"/>
-          <w:sz w:val="24"/>
-        </w:rPr>
-        <w:t>y</w:t>
-      </w:r>
-      <w:r>
-        <w:rPr>
-          <w:rFonts w:ascii="Arial" w:hAnsi="Arial" w:cs="Arial"/>
-          <w:spacing w:val="20"/>
-          <w:sz w:val="24"/>
-        </w:rPr>
-        <w:t xml:space="preserve"> </w:t>
-      </w:r>
-      <w:r>
-        <w:rPr>
-          <w:rFonts w:ascii="Arial" w:hAnsi="Arial" w:cs="Arial"/>
-          <w:sz w:val="24"/>
-        </w:rPr>
-        <w:t>un</w:t>
-      </w:r>
-      <w:r>
-        <w:rPr>
-          <w:rFonts w:ascii="Arial" w:hAnsi="Arial" w:cs="Arial"/>
-          <w:spacing w:val="22"/>
-          <w:sz w:val="24"/>
-        </w:rPr>
-        <w:t xml:space="preserve"> </w:t>
-      </w:r>
-      <w:r>
-        <w:rPr>
-          <w:rFonts w:ascii="Arial" w:hAnsi="Arial" w:cs="Arial"/>
-          <w:sz w:val="24"/>
-        </w:rPr>
-        <w:t>prototipo</w:t>
-      </w:r>
-      <w:r>
-        <w:rPr>
-          <w:rFonts w:ascii="Arial" w:hAnsi="Arial" w:cs="Arial"/>
-          <w:spacing w:val="22"/>
-          <w:sz w:val="24"/>
-        </w:rPr>
-        <w:t xml:space="preserve"> </w:t>
-      </w:r>
-      <w:r>
-        <w:rPr>
-          <w:rFonts w:ascii="Arial" w:hAnsi="Arial" w:cs="Arial"/>
-          <w:spacing w:val="-2"/>
-          <w:sz w:val="24"/>
-        </w:rPr>
-        <w:t>preliminar.</w:t>
-      </w:r>
-    </w:p>
-    <w:p>
-      <w:pPr>
-        <w:pStyle w:val="Prrafodelista"/>
-        <w:numPr>
-          <w:ilvl w:val="0"/>
-          <w:numId w:val="17"/>
-        </w:numPr>
-        <w:tabs>
-          <w:tab w:val="left" w:pos="1057"/>
-        </w:tabs>
-        <w:spacing w:before="22"/>
-        <w:rPr>
-          <w:rFonts w:ascii="Arial" w:hAnsi="Arial" w:cs="Arial"/>
-          <w:sz w:val="24"/>
-        </w:rPr>
-      </w:pPr>
-      <w:r>
-        <w:rPr>
-          <w:rFonts w:ascii="Arial" w:hAnsi="Arial" w:cs="Arial"/>
-          <w:sz w:val="24"/>
-        </w:rPr>
-        <w:t>Realizar</w:t>
-      </w:r>
-      <w:r>
-        <w:rPr>
-          <w:rFonts w:ascii="Arial" w:hAnsi="Arial" w:cs="Arial"/>
-          <w:spacing w:val="19"/>
-          <w:sz w:val="24"/>
-        </w:rPr>
-        <w:t xml:space="preserve"> </w:t>
-      </w:r>
-      <w:r>
-        <w:rPr>
-          <w:rFonts w:ascii="Arial" w:hAnsi="Arial" w:cs="Arial"/>
-          <w:sz w:val="24"/>
-        </w:rPr>
-        <w:t>las</w:t>
-      </w:r>
-      <w:r>
-        <w:rPr>
-          <w:rFonts w:ascii="Arial" w:hAnsi="Arial" w:cs="Arial"/>
-          <w:spacing w:val="21"/>
-          <w:sz w:val="24"/>
-        </w:rPr>
-        <w:t xml:space="preserve"> </w:t>
-      </w:r>
-      <w:r>
-        <w:rPr>
-          <w:rFonts w:ascii="Arial" w:hAnsi="Arial" w:cs="Arial"/>
-          <w:sz w:val="24"/>
-        </w:rPr>
-        <w:t>respectivas</w:t>
-      </w:r>
-      <w:r>
-        <w:rPr>
-          <w:rFonts w:ascii="Arial" w:hAnsi="Arial" w:cs="Arial"/>
-          <w:spacing w:val="20"/>
-          <w:sz w:val="24"/>
-        </w:rPr>
-        <w:t xml:space="preserve"> </w:t>
-      </w:r>
-      <w:r>
-        <w:rPr>
-          <w:rFonts w:ascii="Arial" w:hAnsi="Arial" w:cs="Arial"/>
-          <w:sz w:val="24"/>
-        </w:rPr>
-        <w:t>pruebas</w:t>
-      </w:r>
-      <w:r>
-        <w:rPr>
-          <w:rFonts w:ascii="Arial" w:hAnsi="Arial" w:cs="Arial"/>
-          <w:spacing w:val="21"/>
-          <w:sz w:val="24"/>
-        </w:rPr>
-        <w:t xml:space="preserve"> </w:t>
-      </w:r>
-      <w:r>
-        <w:rPr>
-          <w:rFonts w:ascii="Arial" w:hAnsi="Arial" w:cs="Arial"/>
-          <w:sz w:val="24"/>
-        </w:rPr>
-        <w:t>y</w:t>
-      </w:r>
-      <w:r>
-        <w:rPr>
-          <w:rFonts w:ascii="Arial" w:hAnsi="Arial" w:cs="Arial"/>
-          <w:spacing w:val="20"/>
-          <w:sz w:val="24"/>
-        </w:rPr>
-        <w:t xml:space="preserve"> </w:t>
-      </w:r>
-      <w:r>
-        <w:rPr>
-          <w:rFonts w:ascii="Arial" w:hAnsi="Arial" w:cs="Arial"/>
-          <w:sz w:val="24"/>
-        </w:rPr>
-        <w:t>presentar</w:t>
-      </w:r>
-      <w:r>
-        <w:rPr>
-          <w:rFonts w:ascii="Arial" w:hAnsi="Arial" w:cs="Arial"/>
-          <w:spacing w:val="21"/>
-          <w:sz w:val="24"/>
-        </w:rPr>
-        <w:t xml:space="preserve"> </w:t>
-      </w:r>
-      <w:r>
-        <w:rPr>
-          <w:rFonts w:ascii="Arial" w:hAnsi="Arial" w:cs="Arial"/>
-          <w:sz w:val="24"/>
-        </w:rPr>
-        <w:t>el</w:t>
-      </w:r>
-      <w:r>
-        <w:rPr>
-          <w:rFonts w:ascii="Arial" w:hAnsi="Arial" w:cs="Arial"/>
-          <w:spacing w:val="21"/>
-          <w:sz w:val="24"/>
-        </w:rPr>
-        <w:t xml:space="preserve"> </w:t>
-      </w:r>
-      <w:r>
-        <w:rPr>
-          <w:rFonts w:ascii="Arial" w:hAnsi="Arial" w:cs="Arial"/>
-          <w:sz w:val="24"/>
-        </w:rPr>
-        <w:t>resultado</w:t>
-      </w:r>
-      <w:r>
-        <w:rPr>
-          <w:rFonts w:ascii="Arial" w:hAnsi="Arial" w:cs="Arial"/>
-          <w:spacing w:val="22"/>
-          <w:sz w:val="24"/>
-        </w:rPr>
-        <w:t xml:space="preserve"> </w:t>
-      </w:r>
-      <w:commentRangeStart w:id="8"/>
-      <w:commentRangeStart w:id="9"/>
-      <w:r>
-        <w:rPr>
-          <w:rFonts w:ascii="Arial" w:hAnsi="Arial" w:cs="Arial"/>
-          <w:spacing w:val="-2"/>
-          <w:sz w:val="24"/>
-        </w:rPr>
-        <w:t>final</w:t>
-      </w:r>
-      <w:commentRangeEnd w:id="8"/>
-      <w:r>
-        <w:rPr>
-          <w:rStyle w:val="Refdecomentario"/>
-          <w:rFonts w:ascii="Arial" w:hAnsi="Arial" w:cs="Arial"/>
-        </w:rPr>
-        <w:commentReference w:id="8"/>
-      </w:r>
-      <w:commentRangeEnd w:id="9"/>
-      <w:r>
-        <w:rPr>
-          <w:rStyle w:val="Refdecomentario"/>
-        </w:rPr>
-        <w:commentReference w:id="9"/>
-      </w:r>
-      <w:r>
-        <w:rPr>
-          <w:rFonts w:ascii="Arial" w:hAnsi="Arial" w:cs="Arial"/>
-          <w:spacing w:val="-2"/>
-          <w:sz w:val="24"/>
-        </w:rPr>
-        <w:t>.</w:t>
-      </w:r>
-    </w:p>
-    <w:p>
-      <w:pPr>
-        <w:pStyle w:val="Prrafodelista"/>
-        <w:tabs>
-          <w:tab w:val="left" w:pos="1057"/>
-        </w:tabs>
-        <w:spacing w:before="22"/>
-        <w:ind w:left="1057" w:firstLine="0"/>
-        <w:rPr>
-          <w:rFonts w:ascii="Arial" w:hAnsi="Arial" w:cs="Arial"/>
-          <w:spacing w:val="-2"/>
-          <w:sz w:val="24"/>
-        </w:rPr>
-      </w:pPr>
-    </w:p>
-    <w:p>
-      <w:pPr>
-        <w:pStyle w:val="Prrafodelista"/>
-        <w:tabs>
-          <w:tab w:val="left" w:pos="1057"/>
-        </w:tabs>
-        <w:spacing w:before="22"/>
-        <w:ind w:left="1057" w:firstLine="0"/>
-        <w:jc w:val="center"/>
-        <w:rPr>
-          <w:rFonts w:ascii="Arial" w:hAnsi="Arial" w:cs="Arial"/>
-          <w:b/>
-          <w:bCs/>
-          <w:sz w:val="24"/>
-        </w:rPr>
-      </w:pPr>
-      <w:r>
-        <w:rPr>
-          <w:rFonts w:ascii="Arial" w:hAnsi="Arial" w:cs="Arial"/>
-          <w:b/>
-          <w:bCs/>
-          <w:spacing w:val="-2"/>
-          <w:sz w:val="24"/>
-        </w:rPr>
-        <w:t>Alternativ</w:t>
-      </w:r>
-      <w:r>
-        <w:rPr>
-          <w:rFonts w:ascii="Arial" w:hAnsi="Arial" w:cs="Arial"/>
-          <w:b/>
-          <w:bCs/>
-          <w:spacing w:val="-2"/>
-          <w:sz w:val="24"/>
-        </w:rPr>
-        <w:t>a</w:t>
-      </w:r>
-      <w:r>
-        <w:rPr>
-          <w:rFonts w:ascii="Arial" w:hAnsi="Arial" w:cs="Arial"/>
-          <w:b/>
-          <w:bCs/>
-          <w:spacing w:val="-2"/>
-          <w:sz w:val="24"/>
-        </w:rPr>
-        <w:t>:</w:t>
       </w:r>
     </w:p>
     <w:p>
@@ -3496,7 +2941,7 @@
         </w:rPr>
         <w:t xml:space="preserve">Reglas del </w:t>
       </w:r>
-      <w:commentRangeStart w:id="10"/>
+      <w:commentRangeStart w:id="8"/>
       <w:r>
         <w:rPr>
           <w:rFonts w:ascii="Arial" w:hAnsi="Arial" w:cs="Arial"/>
@@ -3505,12 +2950,13 @@
         </w:rPr>
         <w:t>Negocio</w:t>
       </w:r>
-      <w:commentRangeEnd w:id="10"/>
+      <w:commentRangeEnd w:id="8"/>
       <w:r>
         <w:rPr>
           <w:rStyle w:val="Refdecomentario"/>
-        </w:rPr>
-        <w:commentReference w:id="10"/>
+          <w:rFonts w:ascii="Arial" w:hAnsi="Arial" w:cs="Arial"/>
+        </w:rPr>
+        <w:commentReference w:id="8"/>
       </w:r>
       <w:r>
         <w:rPr>
@@ -3584,7 +3030,7 @@
         </w:rPr>
         <w:t xml:space="preserve">, </w:t>
       </w:r>
-      <w:commentRangeStart w:id="11"/>
+      <w:commentRangeStart w:id="9"/>
       <w:r>
         <w:rPr>
           <w:rFonts w:ascii="Arial" w:hAnsi="Arial" w:cs="Arial"/>
@@ -3615,12 +3061,13 @@
         </w:rPr>
         <w:t>.</w:t>
       </w:r>
-      <w:commentRangeEnd w:id="11"/>
+      <w:commentRangeEnd w:id="9"/>
       <w:r>
         <w:rPr>
           <w:rStyle w:val="Refdecomentario"/>
-        </w:rPr>
-        <w:commentReference w:id="11"/>
+          <w:rFonts w:ascii="Arial" w:hAnsi="Arial" w:cs="Arial"/>
+        </w:rPr>
+        <w:commentReference w:id="9"/>
       </w:r>
     </w:p>
     <w:p>
@@ -3737,16 +3184,7 @@
           <w:spacing w:val="-2"/>
           <w:sz w:val="24"/>
         </w:rPr>
-        <w:t>Esenciales</w:t>
-      </w:r>
-      <w:r>
-        <w:rPr>
-          <w:rFonts w:ascii="Arial" w:hAnsi="Arial" w:cs="Arial"/>
-          <w:b/>
-          <w:spacing w:val="-2"/>
-          <w:sz w:val="24"/>
-        </w:rPr>
-        <w:t>:</w:t>
+        <w:t>Esenciales:</w:t>
       </w:r>
     </w:p>
     <w:p>
@@ -4111,8 +3549,8 @@
         </w:rPr>
         <w:t xml:space="preserve"> </w:t>
       </w:r>
-      <w:commentRangeStart w:id="12"/>
-      <w:commentRangeStart w:id="13"/>
+      <w:commentRangeStart w:id="10"/>
+      <w:commentRangeStart w:id="11"/>
       <w:r>
         <w:rPr>
           <w:rFonts w:ascii="Arial" w:hAnsi="Arial" w:cs="Arial"/>
@@ -4120,20 +3558,21 @@
         </w:rPr>
         <w:t>ranking</w:t>
       </w:r>
-      <w:commentRangeEnd w:id="12"/>
+      <w:commentRangeEnd w:id="10"/>
       <w:r>
         <w:rPr>
           <w:rStyle w:val="Refdecomentario"/>
           <w:rFonts w:ascii="Arial" w:hAnsi="Arial" w:cs="Arial"/>
         </w:rPr>
-        <w:commentReference w:id="12"/>
-      </w:r>
-      <w:commentRangeEnd w:id="13"/>
+        <w:commentReference w:id="10"/>
+      </w:r>
+      <w:commentRangeEnd w:id="11"/>
       <w:r>
         <w:rPr>
           <w:rStyle w:val="Refdecomentario"/>
-        </w:rPr>
-        <w:commentReference w:id="13"/>
+          <w:rFonts w:ascii="Arial" w:hAnsi="Arial" w:cs="Arial"/>
+        </w:rPr>
+        <w:commentReference w:id="11"/>
       </w:r>
       <w:r>
         <w:rPr>
@@ -4449,8 +3888,8 @@
         </w:rPr>
         <w:t xml:space="preserve">los </w:t>
       </w:r>
-      <w:commentRangeStart w:id="14"/>
-      <w:commentRangeStart w:id="15"/>
+      <w:commentRangeStart w:id="12"/>
+      <w:commentRangeStart w:id="13"/>
       <w:r>
         <w:rPr>
           <w:rFonts w:ascii="Arial" w:hAnsi="Arial" w:cs="Arial"/>
@@ -4458,27 +3897,36 @@
         </w:rPr>
         <w:t>usuarios</w:t>
       </w:r>
-      <w:commentRangeEnd w:id="14"/>
+      <w:commentRangeEnd w:id="12"/>
       <w:r>
         <w:rPr>
           <w:rStyle w:val="Refdecomentario"/>
           <w:rFonts w:ascii="Arial" w:hAnsi="Arial" w:cs="Arial"/>
         </w:rPr>
-        <w:commentReference w:id="14"/>
-      </w:r>
-      <w:commentRangeEnd w:id="15"/>
+        <w:commentReference w:id="12"/>
+      </w:r>
+      <w:commentRangeEnd w:id="13"/>
       <w:r>
         <w:rPr>
           <w:rStyle w:val="Refdecomentario"/>
-        </w:rPr>
-        <w:commentReference w:id="15"/>
-      </w:r>
-      <w:r>
-        <w:rPr>
-          <w:rFonts w:ascii="Arial" w:hAnsi="Arial" w:cs="Arial"/>
-          <w:sz w:val="24"/>
-        </w:rPr>
-        <w:t>. También debe almacenar las preguntas y respuestas.</w:t>
+          <w:rFonts w:ascii="Arial" w:hAnsi="Arial" w:cs="Arial"/>
+        </w:rPr>
+        <w:commentReference w:id="13"/>
+      </w:r>
+      <w:r>
+        <w:rPr>
+          <w:rFonts w:ascii="Arial" w:hAnsi="Arial" w:cs="Arial"/>
+          <w:sz w:val="24"/>
+        </w:rPr>
+        <w:t xml:space="preserve">. También debe almacenar las preguntas </w:t>
+      </w:r>
+      <w:r>
+        <w:rPr>
+          <w:rFonts w:ascii="Arial" w:hAnsi="Arial" w:cs="Arial"/>
+          <w:sz w:val="24"/>
+        </w:rPr>
+        <w:lastRenderedPageBreak/>
+        <w:t>y respuestas.</w:t>
       </w:r>
     </w:p>
     <w:p>
@@ -4633,15 +4081,7 @@
           <w:b/>
           <w:bCs/>
         </w:rPr>
-        <w:t>Rendimiento</w:t>
-      </w:r>
-      <w:r>
-        <w:rPr>
-          <w:rFonts w:ascii="Arial" w:hAnsi="Arial" w:cs="Arial"/>
-          <w:b/>
-          <w:bCs/>
-        </w:rPr>
-        <w:t>:</w:t>
+        <w:t>Rendimiento:</w:t>
       </w:r>
     </w:p>
     <w:p>
@@ -4810,7 +4250,23 @@
           <w:rFonts w:ascii="Arial" w:hAnsi="Arial" w:cs="Arial"/>
           <w:spacing w:val="-2"/>
         </w:rPr>
-        <w:t>El sistema debe ser estable, no tener trabas ni crashearse.</w:t>
+        <w:t xml:space="preserve">El sistema debe ser estable, no tener trabas ni </w:t>
+      </w:r>
+      <w:proofErr w:type="spellStart"/>
+      <w:r>
+        <w:rPr>
+          <w:rFonts w:ascii="Arial" w:hAnsi="Arial" w:cs="Arial"/>
+          <w:spacing w:val="-2"/>
+        </w:rPr>
+        <w:t>crashearse</w:t>
+      </w:r>
+      <w:proofErr w:type="spellEnd"/>
+      <w:r>
+        <w:rPr>
+          <w:rFonts w:ascii="Arial" w:hAnsi="Arial" w:cs="Arial"/>
+          <w:spacing w:val="-2"/>
+        </w:rPr>
+        <w:t>.</w:t>
       </w:r>
     </w:p>
     <w:p>
@@ -4834,15 +4290,7 @@
           <w:b/>
           <w:bCs/>
         </w:rPr>
-        <w:t>Seguridad</w:t>
-      </w:r>
-      <w:r>
-        <w:rPr>
-          <w:rFonts w:ascii="Arial" w:hAnsi="Arial" w:cs="Arial"/>
-          <w:b/>
-          <w:bCs/>
-        </w:rPr>
-        <w:t>:</w:t>
+        <w:t>Seguridad:</w:t>
       </w:r>
     </w:p>
     <w:p>
@@ -4877,15 +4325,7 @@
           <w:b/>
           <w:bCs/>
         </w:rPr>
-        <w:t>Usabilidad</w:t>
-      </w:r>
-      <w:r>
-        <w:rPr>
-          <w:rFonts w:ascii="Arial" w:hAnsi="Arial" w:cs="Arial"/>
-          <w:b/>
-          <w:bCs/>
-        </w:rPr>
-        <w:t>:</w:t>
+        <w:t>Usabilidad:</w:t>
       </w:r>
     </w:p>
     <w:p>
@@ -5055,7 +4495,7 @@
         </w:rPr>
         <w:t xml:space="preserve"> </w:t>
       </w:r>
-      <w:commentRangeStart w:id="16"/>
+      <w:commentRangeStart w:id="14"/>
       <w:r>
         <w:rPr>
           <w:rFonts w:ascii="Arial" w:hAnsi="Arial" w:cs="Arial"/>
@@ -5063,13 +4503,13 @@
         </w:rPr>
         <w:t>pueda</w:t>
       </w:r>
-      <w:commentRangeEnd w:id="16"/>
+      <w:commentRangeEnd w:id="14"/>
       <w:r>
         <w:rPr>
           <w:rStyle w:val="Refdecomentario"/>
           <w:rFonts w:ascii="Arial" w:hAnsi="Arial" w:cs="Arial"/>
         </w:rPr>
-        <w:commentReference w:id="16"/>
+        <w:commentReference w:id="14"/>
       </w:r>
       <w:r>
         <w:rPr>
@@ -6155,7 +5595,23 @@
           <w:rFonts w:ascii="Arial" w:hAnsi="Arial" w:cs="Arial"/>
           <w:sz w:val="24"/>
         </w:rPr>
-        <w:t>“física”, “programación”, etc…</w:t>
+        <w:t xml:space="preserve">“física”, “programación”, </w:t>
+      </w:r>
+      <w:proofErr w:type="spellStart"/>
+      <w:r>
+        <w:rPr>
+          <w:rFonts w:ascii="Arial" w:hAnsi="Arial" w:cs="Arial"/>
+          <w:sz w:val="24"/>
+        </w:rPr>
+        <w:t>etc</w:t>
+      </w:r>
+      <w:proofErr w:type="spellEnd"/>
+      <w:r>
+        <w:rPr>
+          <w:rFonts w:ascii="Arial" w:hAnsi="Arial" w:cs="Arial"/>
+          <w:sz w:val="24"/>
+        </w:rPr>
+        <w:t>…</w:t>
       </w:r>
     </w:p>
     <w:p>
@@ -6259,15 +5715,7 @@
           <w:b/>
           <w:bCs/>
         </w:rPr>
-        <w:t>Disponibilidad</w:t>
-      </w:r>
-      <w:r>
-        <w:rPr>
-          <w:rFonts w:ascii="Arial" w:hAnsi="Arial" w:cs="Arial"/>
-          <w:b/>
-          <w:bCs/>
-        </w:rPr>
-        <w:t>:</w:t>
+        <w:t>Disponibilidad:</w:t>
       </w:r>
     </w:p>
     <w:p>
@@ -6325,15 +5773,7 @@
           <w:b/>
           <w:bCs/>
         </w:rPr>
-        <w:t>Escalabilidad</w:t>
-      </w:r>
-      <w:r>
-        <w:rPr>
-          <w:rFonts w:ascii="Arial" w:hAnsi="Arial" w:cs="Arial"/>
-          <w:b/>
-          <w:bCs/>
-        </w:rPr>
-        <w:t>:</w:t>
+        <w:t>Escalabilidad:</w:t>
       </w:r>
     </w:p>
     <w:p>
@@ -6606,15 +6046,7 @@
           <w:b/>
           <w:bCs/>
         </w:rPr>
-        <w:t>Modularidad</w:t>
-      </w:r>
-      <w:r>
-        <w:rPr>
-          <w:rFonts w:ascii="Arial" w:hAnsi="Arial" w:cs="Arial"/>
-          <w:b/>
-          <w:bCs/>
-        </w:rPr>
-        <w:t>:</w:t>
+        <w:t>Modularidad:</w:t>
       </w:r>
     </w:p>
     <w:p>
@@ -6624,27 +6056,90 @@
           <w:ilvl w:val="0"/>
           <w:numId w:val="10"/>
         </w:numPr>
-      </w:pPr>
-      <w:r>
-        <w:lastRenderedPageBreak/>
-        <w:t>El sistema debe estar separado por diferentes scripts que contengan una función en específico, por ej: un script para funciones, uno para el apartado visual, uno para las clases, etc…</w:t>
+        <w:rPr>
+          <w:rFonts w:ascii="Arial" w:hAnsi="Arial" w:cs="Arial"/>
+        </w:rPr>
+      </w:pPr>
+      <w:r>
+        <w:rPr>
+          <w:rFonts w:ascii="Arial" w:hAnsi="Arial" w:cs="Arial"/>
+        </w:rPr>
+        <w:t xml:space="preserve">El sistema debe estar separado por diferentes scripts que contengan una función en específico, por </w:t>
+      </w:r>
+      <w:proofErr w:type="spellStart"/>
+      <w:r>
+        <w:rPr>
+          <w:rFonts w:ascii="Arial" w:hAnsi="Arial" w:cs="Arial"/>
+        </w:rPr>
+        <w:t>ej</w:t>
+      </w:r>
+      <w:proofErr w:type="spellEnd"/>
+      <w:r>
+        <w:rPr>
+          <w:rFonts w:ascii="Arial" w:hAnsi="Arial" w:cs="Arial"/>
+        </w:rPr>
+        <w:t xml:space="preserve">: un script para funciones, uno para el apartado visual, uno para las clases, </w:t>
+      </w:r>
+      <w:proofErr w:type="spellStart"/>
+      <w:r>
+        <w:rPr>
+          <w:rFonts w:ascii="Arial" w:hAnsi="Arial" w:cs="Arial"/>
+        </w:rPr>
+        <w:t>etc</w:t>
+      </w:r>
+      <w:proofErr w:type="spellEnd"/>
+      <w:r>
+        <w:rPr>
+          <w:rFonts w:ascii="Arial" w:hAnsi="Arial" w:cs="Arial"/>
+        </w:rPr>
+        <w:t>…</w:t>
       </w:r>
     </w:p>
     <w:p>
       <w:pPr>
         <w:pStyle w:val="Default"/>
+        <w:rPr>
+          <w:rFonts w:ascii="Arial" w:hAnsi="Arial" w:cs="Arial"/>
+        </w:rPr>
       </w:pPr>
     </w:p>
     <w:p>
       <w:pPr>
         <w:pStyle w:val="Default"/>
+        <w:rPr>
+          <w:rFonts w:ascii="Arial" w:hAnsi="Arial" w:cs="Arial"/>
+        </w:rPr>
       </w:pPr>
     </w:p>
     <w:p>
       <w:pPr>
+        <w:pStyle w:val="Default"/>
+        <w:rPr>
+          <w:rFonts w:ascii="Arial" w:hAnsi="Arial" w:cs="Arial"/>
+        </w:rPr>
+      </w:pPr>
+    </w:p>
+    <w:p>
+      <w:pPr>
+        <w:pStyle w:val="Default"/>
+        <w:rPr>
+          <w:rFonts w:ascii="Arial" w:hAnsi="Arial" w:cs="Arial"/>
+        </w:rPr>
+      </w:pPr>
+    </w:p>
+    <w:p>
+      <w:pPr>
+        <w:pStyle w:val="Default"/>
+        <w:rPr>
+          <w:rFonts w:ascii="Arial" w:hAnsi="Arial" w:cs="Arial"/>
+        </w:rPr>
+      </w:pPr>
+    </w:p>
+    <w:p>
+      <w:pPr>
         <w:jc w:val="center"/>
         <w:rPr>
-          <w:rFonts w:cs="Arial"/>
+          <w:rFonts w:ascii="Arial" w:hAnsi="Arial" w:cs="Arial"/>
           <w:b/>
           <w:bCs/>
           <w:sz w:val="24"/>
@@ -6653,12 +6148,13 @@
       </w:pPr>
       <w:r>
         <w:rPr>
-          <w:rFonts w:cs="Arial"/>
+          <w:rFonts w:ascii="Arial" w:hAnsi="Arial" w:cs="Arial"/>
           <w:b/>
           <w:bCs/>
           <w:sz w:val="24"/>
           <w:szCs w:val="24"/>
         </w:rPr>
+        <w:lastRenderedPageBreak/>
         <w:t>Tabla de Tecnologías:</w:t>
       </w:r>
     </w:p>
@@ -6666,7 +6162,7 @@
       <w:pPr>
         <w:jc w:val="center"/>
         <w:rPr>
-          <w:rFonts w:cs="Arial"/>
+          <w:rFonts w:ascii="Arial" w:hAnsi="Arial" w:cs="Arial"/>
           <w:b/>
           <w:bCs/>
           <w:sz w:val="24"/>
@@ -6696,16 +6192,17 @@
             <w:pPr>
               <w:jc w:val="center"/>
               <w:rPr>
-                <w:rFonts w:cs="Arial"/>
+                <w:rFonts w:ascii="Arial" w:hAnsi="Arial" w:cs="Arial"/>
                 <w:b/>
                 <w:bCs/>
                 <w:sz w:val="24"/>
                 <w:szCs w:val="24"/>
               </w:rPr>
             </w:pPr>
-            <w:r>
-              <w:rPr>
-                <w:rFonts w:cs="Arial"/>
+            <w:proofErr w:type="spellStart"/>
+            <w:r>
+              <w:rPr>
+                <w:rFonts w:ascii="Arial" w:hAnsi="Arial" w:cs="Arial"/>
                 <w:b/>
                 <w:bCs/>
                 <w:sz w:val="24"/>
@@ -6713,6 +6210,7 @@
               </w:rPr>
               <w:t>Item</w:t>
             </w:r>
+            <w:proofErr w:type="spellEnd"/>
           </w:p>
         </w:tc>
         <w:tc>
@@ -6724,7 +6222,7 @@
             <w:pPr>
               <w:jc w:val="center"/>
               <w:rPr>
-                <w:rFonts w:cs="Arial"/>
+                <w:rFonts w:ascii="Arial" w:hAnsi="Arial" w:cs="Arial"/>
                 <w:b/>
                 <w:bCs/>
                 <w:sz w:val="24"/>
@@ -6733,7 +6231,7 @@
             </w:pPr>
             <w:r>
               <w:rPr>
-                <w:rFonts w:cs="Arial"/>
+                <w:rFonts w:ascii="Arial" w:hAnsi="Arial" w:cs="Arial"/>
                 <w:b/>
                 <w:bCs/>
                 <w:sz w:val="24"/>
@@ -6752,7 +6250,7 @@
             <w:pPr>
               <w:jc w:val="center"/>
               <w:rPr>
-                <w:rFonts w:cs="Arial"/>
+                <w:rFonts w:ascii="Arial" w:hAnsi="Arial" w:cs="Arial"/>
                 <w:b/>
                 <w:bCs/>
                 <w:sz w:val="24"/>
@@ -6761,7 +6259,7 @@
             </w:pPr>
             <w:r>
               <w:rPr>
-                <w:rFonts w:cs="Arial"/>
+                <w:rFonts w:ascii="Arial" w:hAnsi="Arial" w:cs="Arial"/>
                 <w:b/>
                 <w:bCs/>
                 <w:sz w:val="24"/>
@@ -6782,14 +6280,14 @@
             <w:pPr>
               <w:jc w:val="center"/>
               <w:rPr>
-                <w:rFonts w:cs="Arial"/>
-                <w:sz w:val="24"/>
-                <w:szCs w:val="24"/>
-              </w:rPr>
-            </w:pPr>
-            <w:r>
-              <w:rPr>
-                <w:rFonts w:cs="Arial"/>
+                <w:rFonts w:ascii="Arial" w:hAnsi="Arial" w:cs="Arial"/>
+                <w:sz w:val="24"/>
+                <w:szCs w:val="24"/>
+              </w:rPr>
+            </w:pPr>
+            <w:r>
+              <w:rPr>
+                <w:rFonts w:ascii="Arial" w:hAnsi="Arial" w:cs="Arial"/>
                 <w:sz w:val="24"/>
                 <w:szCs w:val="24"/>
               </w:rPr>
@@ -6806,14 +6304,14 @@
             <w:pPr>
               <w:jc w:val="center"/>
               <w:rPr>
-                <w:rFonts w:cs="Arial"/>
-                <w:sz w:val="24"/>
-                <w:szCs w:val="24"/>
-              </w:rPr>
-            </w:pPr>
-            <w:r>
-              <w:rPr>
-                <w:rFonts w:cs="Arial"/>
+                <w:rFonts w:ascii="Arial" w:hAnsi="Arial" w:cs="Arial"/>
+                <w:sz w:val="24"/>
+                <w:szCs w:val="24"/>
+              </w:rPr>
+            </w:pPr>
+            <w:r>
+              <w:rPr>
+                <w:rFonts w:ascii="Arial" w:hAnsi="Arial" w:cs="Arial"/>
                 <w:sz w:val="24"/>
                 <w:szCs w:val="24"/>
               </w:rPr>
@@ -6830,26 +6328,18 @@
             <w:pPr>
               <w:jc w:val="center"/>
               <w:rPr>
-                <w:rFonts w:cs="Arial"/>
-                <w:sz w:val="24"/>
-                <w:szCs w:val="24"/>
-              </w:rPr>
-            </w:pPr>
-            <w:r>
-              <w:rPr>
-                <w:rFonts w:cs="Arial"/>
-                <w:sz w:val="24"/>
-                <w:szCs w:val="24"/>
-              </w:rPr>
-              <w:t xml:space="preserve">Usaremos este paradigma puesto que trabajaremos en base a </w:t>
-            </w:r>
-            <w:r>
-              <w:rPr>
-                <w:rFonts w:cs="Arial"/>
-                <w:sz w:val="24"/>
-                <w:szCs w:val="24"/>
-              </w:rPr>
-              <w:t>personas que tendrán puntuaciones y métodos.</w:t>
+                <w:rFonts w:ascii="Arial" w:hAnsi="Arial" w:cs="Arial"/>
+                <w:sz w:val="24"/>
+                <w:szCs w:val="24"/>
+              </w:rPr>
+            </w:pPr>
+            <w:r>
+              <w:rPr>
+                <w:rFonts w:ascii="Arial" w:hAnsi="Arial" w:cs="Arial"/>
+                <w:sz w:val="24"/>
+                <w:szCs w:val="24"/>
+              </w:rPr>
+              <w:t>Usaremos este paradigma puesto que trabajaremos en base a personas que tendrán puntuaciones y métodos.</w:t>
             </w:r>
           </w:p>
         </w:tc>
@@ -6864,14 +6354,14 @@
             <w:pPr>
               <w:jc w:val="center"/>
               <w:rPr>
-                <w:rFonts w:cs="Arial"/>
-                <w:sz w:val="24"/>
-                <w:szCs w:val="24"/>
-              </w:rPr>
-            </w:pPr>
-            <w:r>
-              <w:rPr>
-                <w:rFonts w:cs="Arial"/>
+                <w:rFonts w:ascii="Arial" w:hAnsi="Arial" w:cs="Arial"/>
+                <w:sz w:val="24"/>
+                <w:szCs w:val="24"/>
+              </w:rPr>
+            </w:pPr>
+            <w:r>
+              <w:rPr>
+                <w:rFonts w:ascii="Arial" w:hAnsi="Arial" w:cs="Arial"/>
                 <w:sz w:val="24"/>
                 <w:szCs w:val="24"/>
               </w:rPr>
@@ -6888,14 +6378,14 @@
             <w:pPr>
               <w:jc w:val="center"/>
               <w:rPr>
-                <w:rFonts w:cs="Arial"/>
-                <w:sz w:val="24"/>
-                <w:szCs w:val="24"/>
-              </w:rPr>
-            </w:pPr>
-            <w:r>
-              <w:rPr>
-                <w:rFonts w:cs="Arial"/>
+                <w:rFonts w:ascii="Arial" w:hAnsi="Arial" w:cs="Arial"/>
+                <w:sz w:val="24"/>
+                <w:szCs w:val="24"/>
+              </w:rPr>
+            </w:pPr>
+            <w:r>
+              <w:rPr>
+                <w:rFonts w:ascii="Arial" w:hAnsi="Arial" w:cs="Arial"/>
                 <w:sz w:val="24"/>
                 <w:szCs w:val="24"/>
               </w:rPr>
@@ -6912,26 +6402,18 @@
             <w:pPr>
               <w:jc w:val="center"/>
               <w:rPr>
-                <w:rFonts w:cs="Arial"/>
-                <w:sz w:val="24"/>
-                <w:szCs w:val="24"/>
-              </w:rPr>
-            </w:pPr>
-            <w:r>
-              <w:rPr>
-                <w:rFonts w:cs="Arial"/>
-                <w:sz w:val="24"/>
-                <w:szCs w:val="24"/>
-              </w:rPr>
-              <w:t xml:space="preserve">Usaremos esta arquitectura puesto que debemos </w:t>
-            </w:r>
-            <w:r>
-              <w:rPr>
-                <w:rFonts w:cs="Arial"/>
-                <w:sz w:val="24"/>
-                <w:szCs w:val="24"/>
-              </w:rPr>
-              <w:t>guardar toda nuestra información en un servidor y solicitarla en cada ciclo de preguntas.</w:t>
+                <w:rFonts w:ascii="Arial" w:hAnsi="Arial" w:cs="Arial"/>
+                <w:sz w:val="24"/>
+                <w:szCs w:val="24"/>
+              </w:rPr>
+            </w:pPr>
+            <w:r>
+              <w:rPr>
+                <w:rFonts w:ascii="Arial" w:hAnsi="Arial" w:cs="Arial"/>
+                <w:sz w:val="24"/>
+                <w:szCs w:val="24"/>
+              </w:rPr>
+              <w:t>Usaremos esta arquitectura puesto que debemos guardar toda nuestra información en un servidor y solicitarla en cada ciclo de preguntas.</w:t>
             </w:r>
           </w:p>
         </w:tc>
@@ -6946,14 +6428,15 @@
             <w:pPr>
               <w:jc w:val="center"/>
               <w:rPr>
-                <w:rFonts w:cs="Arial"/>
-                <w:sz w:val="24"/>
-                <w:szCs w:val="24"/>
-              </w:rPr>
-            </w:pPr>
-            <w:r>
-              <w:rPr>
-                <w:rFonts w:cs="Arial"/>
+                <w:rFonts w:ascii="Arial" w:hAnsi="Arial" w:cs="Arial"/>
+                <w:sz w:val="24"/>
+                <w:szCs w:val="24"/>
+              </w:rPr>
+            </w:pPr>
+            <w:proofErr w:type="spellStart"/>
+            <w:r>
+              <w:rPr>
+                <w:rFonts w:ascii="Arial" w:hAnsi="Arial" w:cs="Arial"/>
                 <w:sz w:val="24"/>
                 <w:szCs w:val="24"/>
               </w:rPr>
@@ -6961,15 +6444,16 @@
             </w:r>
             <w:r>
               <w:rPr>
-                <w:rFonts w:cs="Arial"/>
+                <w:rFonts w:ascii="Arial" w:hAnsi="Arial" w:cs="Arial"/>
                 <w:sz w:val="24"/>
                 <w:szCs w:val="24"/>
               </w:rPr>
               <w:t>es</w:t>
             </w:r>
-            <w:r>
-              <w:rPr>
-                <w:rFonts w:cs="Arial"/>
+            <w:proofErr w:type="spellEnd"/>
+            <w:r>
+              <w:rPr>
+                <w:rFonts w:ascii="Arial" w:hAnsi="Arial" w:cs="Arial"/>
                 <w:sz w:val="24"/>
                 <w:szCs w:val="24"/>
               </w:rPr>
@@ -6986,66 +6470,96 @@
             <w:pPr>
               <w:jc w:val="center"/>
               <w:rPr>
-                <w:rFonts w:cs="Arial"/>
+                <w:rFonts w:ascii="Arial" w:hAnsi="Arial" w:cs="Arial"/>
                 <w:b/>
                 <w:bCs/>
                 <w:lang w:val="es-VE"/>
               </w:rPr>
             </w:pPr>
-            <w:r>
-              <w:rPr>
-                <w:rFonts w:cs="Arial"/>
+            <w:proofErr w:type="spellStart"/>
+            <w:r>
+              <w:rPr>
+                <w:rFonts w:ascii="Arial" w:hAnsi="Arial" w:cs="Arial"/>
                 <w:sz w:val="24"/>
                 <w:szCs w:val="24"/>
                 <w:lang w:val="es-VE"/>
               </w:rPr>
-              <w:t>MVC (Modelo-Vista-Controlador)</w:t>
-            </w:r>
-            <w:r>
-              <w:rPr>
-                <w:rFonts w:cs="Arial"/>
+              <w:t>MVC</w:t>
+            </w:r>
+            <w:proofErr w:type="spellEnd"/>
+            <w:r>
+              <w:rPr>
+                <w:rFonts w:ascii="Arial" w:hAnsi="Arial" w:cs="Arial"/>
                 <w:sz w:val="24"/>
                 <w:szCs w:val="24"/>
                 <w:lang w:val="es-VE"/>
               </w:rPr>
-              <w:t xml:space="preserve">, Singleton, </w:t>
-            </w:r>
-            <w:r>
-              <w:rPr>
-                <w:rFonts w:cs="Arial"/>
+              <w:t xml:space="preserve"> (Modelo-Vista-Controlador)</w:t>
+            </w:r>
+            <w:r>
+              <w:rPr>
+                <w:rFonts w:ascii="Arial" w:hAnsi="Arial" w:cs="Arial"/>
+                <w:sz w:val="24"/>
+                <w:szCs w:val="24"/>
                 <w:lang w:val="es-VE"/>
               </w:rPr>
-              <w:t>Factory Method</w:t>
-            </w:r>
-            <w:r>
-              <w:rPr>
-                <w:rFonts w:cs="Arial"/>
+              <w:t xml:space="preserve">, </w:t>
+            </w:r>
+            <w:r>
+              <w:rPr>
+                <w:rFonts w:ascii="Arial" w:hAnsi="Arial" w:cs="Arial"/>
                 <w:lang w:val="es-VE"/>
               </w:rPr>
+              <w:t xml:space="preserve">Factory </w:t>
+            </w:r>
+            <w:proofErr w:type="spellStart"/>
+            <w:r>
+              <w:rPr>
+                <w:rFonts w:ascii="Arial" w:hAnsi="Arial" w:cs="Arial"/>
+                <w:lang w:val="es-VE"/>
+              </w:rPr>
+              <w:t>Method</w:t>
+            </w:r>
+            <w:proofErr w:type="spellEnd"/>
+            <w:r>
+              <w:rPr>
+                <w:rFonts w:ascii="Arial" w:hAnsi="Arial" w:cs="Arial"/>
+                <w:lang w:val="es-VE"/>
+              </w:rPr>
               <w:t>,</w:t>
             </w:r>
             <w:r>
               <w:rPr>
-                <w:rFonts w:cs="Arial"/>
+                <w:rFonts w:ascii="Arial" w:hAnsi="Arial" w:cs="Arial"/>
                 <w:sz w:val="24"/>
                 <w:szCs w:val="24"/>
               </w:rPr>
               <w:t xml:space="preserve"> </w:t>
             </w:r>
-            <w:r>
-              <w:rPr>
-                <w:rFonts w:cs="Arial"/>
+            <w:proofErr w:type="spellStart"/>
+            <w:r>
+              <w:rPr>
+                <w:rFonts w:ascii="Arial" w:hAnsi="Arial" w:cs="Arial"/>
                 <w:sz w:val="24"/>
                 <w:szCs w:val="24"/>
               </w:rPr>
               <w:t>Observer</w:t>
             </w:r>
+            <w:proofErr w:type="spellEnd"/>
+            <w:r>
+              <w:rPr>
+                <w:rFonts w:ascii="Arial" w:hAnsi="Arial" w:cs="Arial"/>
+                <w:sz w:val="24"/>
+                <w:szCs w:val="24"/>
+              </w:rPr>
+              <w:t>.</w:t>
+            </w:r>
           </w:p>
           <w:p>
             <w:pPr>
               <w:jc w:val="center"/>
               <w:rPr>
-                <w:rFonts w:cs="Arial"/>
+                <w:rFonts w:ascii="Arial" w:hAnsi="Arial" w:cs="Arial"/>
                 <w:sz w:val="24"/>
                 <w:szCs w:val="24"/>
                 <w:lang w:val="es-VE"/>
@@ -7066,24 +6580,35 @@
                 <w:numId w:val="10"/>
               </w:numPr>
               <w:rPr>
-                <w:rFonts w:cs="Arial"/>
+                <w:rFonts w:ascii="Arial" w:hAnsi="Arial" w:cs="Arial"/>
                 <w:sz w:val="24"/>
                 <w:szCs w:val="24"/>
                 <w:lang w:val="es-VE"/>
               </w:rPr>
             </w:pPr>
-            <w:r>
-              <w:rPr>
-                <w:rFonts w:cs="Arial"/>
+            <w:proofErr w:type="spellStart"/>
+            <w:r>
+              <w:rPr>
+                <w:rFonts w:ascii="Arial" w:hAnsi="Arial" w:cs="Arial"/>
                 <w:sz w:val="24"/>
                 <w:szCs w:val="24"/>
                 <w:lang w:val="es-VE"/>
               </w:rPr>
-              <w:t xml:space="preserve">MVC porque </w:t>
-            </w:r>
-            <w:r>
-              <w:rPr>
-                <w:rFonts w:cs="Arial"/>
+              <w:t>MVC</w:t>
+            </w:r>
+            <w:proofErr w:type="spellEnd"/>
+            <w:r>
+              <w:rPr>
+                <w:rFonts w:ascii="Arial" w:hAnsi="Arial" w:cs="Arial"/>
+                <w:sz w:val="24"/>
+                <w:szCs w:val="24"/>
+                <w:lang w:val="es-VE"/>
+              </w:rPr>
+              <w:t xml:space="preserve"> porque </w:t>
+            </w:r>
+            <w:r>
+              <w:rPr>
+                <w:rFonts w:ascii="Arial" w:hAnsi="Arial" w:cs="Arial"/>
                 <w:sz w:val="24"/>
                 <w:szCs w:val="24"/>
                 <w:lang w:val="es-VE"/>
@@ -7099,24 +6624,26 @@
                 <w:numId w:val="10"/>
               </w:numPr>
               <w:rPr>
-                <w:rFonts w:cs="Arial"/>
+                <w:rFonts w:ascii="Arial" w:hAnsi="Arial" w:cs="Arial"/>
                 <w:sz w:val="24"/>
                 <w:szCs w:val="24"/>
                 <w:lang w:val="es-VE"/>
               </w:rPr>
             </w:pPr>
-            <w:r>
-              <w:rPr>
-                <w:rFonts w:cs="Arial"/>
+            <w:proofErr w:type="spellStart"/>
+            <w:r>
+              <w:rPr>
+                <w:rFonts w:ascii="Arial" w:hAnsi="Arial" w:cs="Arial"/>
                 <w:sz w:val="24"/>
                 <w:szCs w:val="24"/>
                 <w:lang w:val="es-VE"/>
               </w:rPr>
               <w:t>Singleton</w:t>
             </w:r>
-            <w:r>
-              <w:rPr>
-                <w:rFonts w:cs="Arial"/>
+            <w:proofErr w:type="spellEnd"/>
+            <w:r>
+              <w:rPr>
+                <w:rFonts w:ascii="Arial" w:hAnsi="Arial" w:cs="Arial"/>
                 <w:sz w:val="24"/>
                 <w:szCs w:val="24"/>
                 <w:lang w:val="es-VE"/>
@@ -7132,7 +6659,7 @@
                 <w:numId w:val="10"/>
               </w:numPr>
               <w:rPr>
-                <w:rFonts w:cs="Arial"/>
+                <w:rFonts w:ascii="Arial" w:hAnsi="Arial" w:cs="Arial"/>
                 <w:sz w:val="24"/>
                 <w:szCs w:val="24"/>
                 <w:lang w:val="es-VE"/>
@@ -7140,26 +6667,27 @@
             </w:pPr>
             <w:r>
               <w:rPr>
-                <w:rFonts w:cs="Arial"/>
+                <w:rFonts w:ascii="Arial" w:hAnsi="Arial" w:cs="Arial"/>
                 <w:lang w:val="es-VE"/>
               </w:rPr>
-              <w:t>Factory Method</w:t>
-            </w:r>
-            <w:r>
-              <w:rPr>
-                <w:rFonts w:cs="Arial"/>
-                <w:sz w:val="24"/>
-                <w:szCs w:val="24"/>
-              </w:rPr>
-              <w:t xml:space="preserve"> </w:t>
-            </w:r>
-            <w:r>
-              <w:rPr>
-                <w:rFonts w:cs="Arial"/>
-                <w:sz w:val="24"/>
-                <w:szCs w:val="24"/>
-              </w:rPr>
-              <w:t>Para crear preguntas de diferentes tópicos (matemáticas, física, programación) de manera flexible.</w:t>
+              <w:t xml:space="preserve">Factory </w:t>
+            </w:r>
+            <w:proofErr w:type="spellStart"/>
+            <w:r>
+              <w:rPr>
+                <w:rFonts w:ascii="Arial" w:hAnsi="Arial" w:cs="Arial"/>
+                <w:lang w:val="es-VE"/>
+              </w:rPr>
+              <w:t>Method</w:t>
+            </w:r>
+            <w:proofErr w:type="spellEnd"/>
+            <w:r>
+              <w:rPr>
+                <w:rFonts w:ascii="Arial" w:hAnsi="Arial" w:cs="Arial"/>
+                <w:sz w:val="24"/>
+                <w:szCs w:val="24"/>
+              </w:rPr>
+              <w:t xml:space="preserve"> Para crear preguntas de diferentes tópicos (matemáticas, física, programación) de manera flexible.</w:t>
             </w:r>
           </w:p>
           <w:p>
@@ -7170,27 +6698,29 @@
                 <w:numId w:val="10"/>
               </w:numPr>
               <w:rPr>
-                <w:rFonts w:cs="Arial"/>
+                <w:rFonts w:ascii="Arial" w:hAnsi="Arial" w:cs="Arial"/>
                 <w:sz w:val="24"/>
                 <w:szCs w:val="24"/>
                 <w:lang w:val="es-VE"/>
               </w:rPr>
             </w:pPr>
-            <w:r>
-              <w:rPr>
-                <w:rFonts w:cs="Arial"/>
-                <w:sz w:val="24"/>
-                <w:szCs w:val="24"/>
-              </w:rPr>
-              <w:t xml:space="preserve">Observer </w:t>
-            </w:r>
-            <w:r>
-              <w:rPr>
-                <w:rFonts w:cs="Arial"/>
-                <w:sz w:val="24"/>
-                <w:szCs w:val="24"/>
-              </w:rPr>
-              <w:t>Para actualizar el ranking en tiempo real cuando un usuario termina una partida</w:t>
+            <w:proofErr w:type="spellStart"/>
+            <w:r>
+              <w:rPr>
+                <w:rFonts w:ascii="Arial" w:hAnsi="Arial" w:cs="Arial"/>
+                <w:sz w:val="24"/>
+                <w:szCs w:val="24"/>
+              </w:rPr>
+              <w:t>Observer</w:t>
+            </w:r>
+            <w:proofErr w:type="spellEnd"/>
+            <w:r>
+              <w:rPr>
+                <w:rFonts w:ascii="Arial" w:hAnsi="Arial" w:cs="Arial"/>
+                <w:sz w:val="24"/>
+                <w:szCs w:val="24"/>
+              </w:rPr>
+              <w:t xml:space="preserve"> Para actualizar el ranking en tiempo real cuando un usuario termina una partida</w:t>
             </w:r>
           </w:p>
         </w:tc>
@@ -7205,14 +6735,14 @@
             <w:pPr>
               <w:jc w:val="center"/>
               <w:rPr>
-                <w:rFonts w:cs="Arial"/>
-                <w:sz w:val="24"/>
-                <w:szCs w:val="24"/>
-              </w:rPr>
-            </w:pPr>
-            <w:r>
-              <w:rPr>
-                <w:rFonts w:cs="Arial"/>
+                <w:rFonts w:ascii="Arial" w:hAnsi="Arial" w:cs="Arial"/>
+                <w:sz w:val="24"/>
+                <w:szCs w:val="24"/>
+              </w:rPr>
+            </w:pPr>
+            <w:r>
+              <w:rPr>
+                <w:rFonts w:ascii="Arial" w:hAnsi="Arial" w:cs="Arial"/>
                 <w:sz w:val="24"/>
                 <w:szCs w:val="24"/>
               </w:rPr>
@@ -7229,14 +6759,14 @@
             <w:pPr>
               <w:jc w:val="center"/>
               <w:rPr>
-                <w:rFonts w:cs="Arial"/>
-                <w:sz w:val="24"/>
-                <w:szCs w:val="24"/>
-              </w:rPr>
-            </w:pPr>
-            <w:r>
-              <w:rPr>
-                <w:rFonts w:cs="Arial"/>
+                <w:rFonts w:ascii="Arial" w:hAnsi="Arial" w:cs="Arial"/>
+                <w:sz w:val="24"/>
+                <w:szCs w:val="24"/>
+              </w:rPr>
+            </w:pPr>
+            <w:r>
+              <w:rPr>
+                <w:rFonts w:ascii="Arial" w:hAnsi="Arial" w:cs="Arial"/>
                 <w:sz w:val="24"/>
                 <w:szCs w:val="24"/>
               </w:rPr>
@@ -7253,18 +6783,54 @@
             <w:pPr>
               <w:jc w:val="center"/>
               <w:rPr>
-                <w:rFonts w:cs="Arial"/>
-                <w:sz w:val="24"/>
-                <w:szCs w:val="24"/>
-              </w:rPr>
-            </w:pPr>
-            <w:r>
-              <w:rPr>
-                <w:rFonts w:cs="Arial"/>
-                <w:sz w:val="24"/>
-                <w:szCs w:val="24"/>
-              </w:rPr>
-              <w:t>Es un lenguaje fácil de usar y de aprender, perfecto para el Back-End y también viable para el Front-End, no necesitamos lenguajes.</w:t>
+                <w:rFonts w:ascii="Arial" w:hAnsi="Arial" w:cs="Arial"/>
+                <w:sz w:val="24"/>
+                <w:szCs w:val="24"/>
+              </w:rPr>
+            </w:pPr>
+            <w:r>
+              <w:rPr>
+                <w:rFonts w:ascii="Arial" w:hAnsi="Arial" w:cs="Arial"/>
+                <w:sz w:val="24"/>
+                <w:szCs w:val="24"/>
+              </w:rPr>
+              <w:t>Es un lenguaje fácil de usar y de aprender, perfecto para el Back-</w:t>
+            </w:r>
+            <w:proofErr w:type="spellStart"/>
+            <w:r>
+              <w:rPr>
+                <w:rFonts w:ascii="Arial" w:hAnsi="Arial" w:cs="Arial"/>
+                <w:sz w:val="24"/>
+                <w:szCs w:val="24"/>
+              </w:rPr>
+              <w:t>End</w:t>
+            </w:r>
+            <w:proofErr w:type="spellEnd"/>
+            <w:r>
+              <w:rPr>
+                <w:rFonts w:ascii="Arial" w:hAnsi="Arial" w:cs="Arial"/>
+                <w:sz w:val="24"/>
+                <w:szCs w:val="24"/>
+              </w:rPr>
+              <w:t xml:space="preserve"> y también viable para el Front-</w:t>
+            </w:r>
+            <w:proofErr w:type="spellStart"/>
+            <w:r>
+              <w:rPr>
+                <w:rFonts w:ascii="Arial" w:hAnsi="Arial" w:cs="Arial"/>
+                <w:sz w:val="24"/>
+                <w:szCs w:val="24"/>
+              </w:rPr>
+              <w:t>End</w:t>
+            </w:r>
+            <w:proofErr w:type="spellEnd"/>
+            <w:r>
+              <w:rPr>
+                <w:rFonts w:ascii="Arial" w:hAnsi="Arial" w:cs="Arial"/>
+                <w:sz w:val="24"/>
+                <w:szCs w:val="24"/>
+              </w:rPr>
+              <w:t>, no necesitamos lenguajes.</w:t>
             </w:r>
           </w:p>
         </w:tc>
@@ -7279,14 +6845,14 @@
             <w:pPr>
               <w:jc w:val="center"/>
               <w:rPr>
-                <w:rFonts w:cs="Arial"/>
-                <w:sz w:val="24"/>
-                <w:szCs w:val="24"/>
-              </w:rPr>
-            </w:pPr>
-            <w:r>
-              <w:rPr>
-                <w:rFonts w:cs="Arial"/>
+                <w:rFonts w:ascii="Arial" w:hAnsi="Arial" w:cs="Arial"/>
+                <w:sz w:val="24"/>
+                <w:szCs w:val="24"/>
+              </w:rPr>
+            </w:pPr>
+            <w:r>
+              <w:rPr>
+                <w:rFonts w:ascii="Arial" w:hAnsi="Arial" w:cs="Arial"/>
                 <w:sz w:val="24"/>
                 <w:szCs w:val="24"/>
               </w:rPr>
@@ -7303,22 +6869,32 @@
             <w:pPr>
               <w:jc w:val="center"/>
               <w:rPr>
-                <w:rFonts w:cs="Arial"/>
-                <w:sz w:val="24"/>
-                <w:szCs w:val="24"/>
-              </w:rPr>
-            </w:pPr>
-            <w:r>
-              <w:rPr>
-                <w:rFonts w:cs="Arial"/>
-                <w:sz w:val="24"/>
-                <w:szCs w:val="24"/>
-              </w:rPr>
-              <w:t>Django, FastAPI</w:t>
-            </w:r>
-            <w:r>
-              <w:rPr>
-                <w:rFonts w:cs="Arial"/>
+                <w:rFonts w:ascii="Arial" w:hAnsi="Arial" w:cs="Arial"/>
+                <w:sz w:val="24"/>
+                <w:szCs w:val="24"/>
+              </w:rPr>
+            </w:pPr>
+            <w:r>
+              <w:rPr>
+                <w:rFonts w:ascii="Arial" w:hAnsi="Arial" w:cs="Arial"/>
+                <w:sz w:val="24"/>
+                <w:szCs w:val="24"/>
+              </w:rPr>
+              <w:t xml:space="preserve">Django, </w:t>
+            </w:r>
+            <w:proofErr w:type="spellStart"/>
+            <w:r>
+              <w:rPr>
+                <w:rFonts w:ascii="Arial" w:hAnsi="Arial" w:cs="Arial"/>
+                <w:sz w:val="24"/>
+                <w:szCs w:val="24"/>
+              </w:rPr>
+              <w:t>FastAPI</w:t>
+            </w:r>
+            <w:proofErr w:type="spellEnd"/>
+            <w:r>
+              <w:rPr>
+                <w:rFonts w:ascii="Arial" w:hAnsi="Arial" w:cs="Arial"/>
                 <w:sz w:val="24"/>
                 <w:szCs w:val="24"/>
               </w:rPr>
@@ -7335,22 +6911,76 @@
             <w:pPr>
               <w:jc w:val="center"/>
               <w:rPr>
-                <w:rFonts w:cs="Arial"/>
-                <w:sz w:val="24"/>
-                <w:szCs w:val="24"/>
-              </w:rPr>
-            </w:pPr>
-            <w:r>
-              <w:rPr>
-                <w:rFonts w:cs="Arial"/>
-                <w:sz w:val="24"/>
-                <w:szCs w:val="24"/>
-              </w:rPr>
-              <w:t>Django lo usaremos porque contiene una cantidad extensa de herramientas para el Back-End. FastAPI lo usaremos para un fácil montaje de APIs.</w:t>
-            </w:r>
-            <w:r>
-              <w:rPr>
-                <w:rFonts w:cs="Arial"/>
+                <w:rFonts w:ascii="Arial" w:hAnsi="Arial" w:cs="Arial"/>
+                <w:sz w:val="24"/>
+                <w:szCs w:val="24"/>
+              </w:rPr>
+            </w:pPr>
+            <w:r>
+              <w:rPr>
+                <w:rFonts w:ascii="Arial" w:hAnsi="Arial" w:cs="Arial"/>
+                <w:sz w:val="24"/>
+                <w:szCs w:val="24"/>
+              </w:rPr>
+              <w:t>Django lo usaremos porque contiene una cantidad extensa de herramientas para el Back-</w:t>
+            </w:r>
+            <w:proofErr w:type="spellStart"/>
+            <w:r>
+              <w:rPr>
+                <w:rFonts w:ascii="Arial" w:hAnsi="Arial" w:cs="Arial"/>
+                <w:sz w:val="24"/>
+                <w:szCs w:val="24"/>
+              </w:rPr>
+              <w:t>End</w:t>
+            </w:r>
+            <w:proofErr w:type="spellEnd"/>
+            <w:r>
+              <w:rPr>
+                <w:rFonts w:ascii="Arial" w:hAnsi="Arial" w:cs="Arial"/>
+                <w:sz w:val="24"/>
+                <w:szCs w:val="24"/>
+              </w:rPr>
+              <w:t xml:space="preserve">. </w:t>
+            </w:r>
+            <w:proofErr w:type="spellStart"/>
+            <w:r>
+              <w:rPr>
+                <w:rFonts w:ascii="Arial" w:hAnsi="Arial" w:cs="Arial"/>
+                <w:sz w:val="24"/>
+                <w:szCs w:val="24"/>
+              </w:rPr>
+              <w:t>FastAPI</w:t>
+            </w:r>
+            <w:proofErr w:type="spellEnd"/>
+            <w:r>
+              <w:rPr>
+                <w:rFonts w:ascii="Arial" w:hAnsi="Arial" w:cs="Arial"/>
+                <w:sz w:val="24"/>
+                <w:szCs w:val="24"/>
+              </w:rPr>
+              <w:t xml:space="preserve"> lo usaremos para un fácil montaje de </w:t>
+            </w:r>
+            <w:proofErr w:type="spellStart"/>
+            <w:r>
+              <w:rPr>
+                <w:rFonts w:ascii="Arial" w:hAnsi="Arial" w:cs="Arial"/>
+                <w:sz w:val="24"/>
+                <w:szCs w:val="24"/>
+              </w:rPr>
+              <w:t>APIs</w:t>
+            </w:r>
+            <w:proofErr w:type="spellEnd"/>
+            <w:r>
+              <w:rPr>
+                <w:rFonts w:ascii="Arial" w:hAnsi="Arial" w:cs="Arial"/>
+                <w:sz w:val="24"/>
+                <w:szCs w:val="24"/>
+              </w:rPr>
+              <w:t>.</w:t>
+            </w:r>
+            <w:r>
+              <w:rPr>
+                <w:rFonts w:ascii="Arial" w:hAnsi="Arial" w:cs="Arial"/>
                 <w:sz w:val="24"/>
                 <w:szCs w:val="24"/>
               </w:rPr>
@@ -7369,14 +6999,14 @@
             <w:pPr>
               <w:jc w:val="center"/>
               <w:rPr>
-                <w:rFonts w:cs="Arial"/>
-                <w:sz w:val="24"/>
-                <w:szCs w:val="24"/>
-              </w:rPr>
-            </w:pPr>
-            <w:r>
-              <w:rPr>
-                <w:rFonts w:cs="Arial"/>
+                <w:rFonts w:ascii="Arial" w:hAnsi="Arial" w:cs="Arial"/>
+                <w:sz w:val="24"/>
+                <w:szCs w:val="24"/>
+              </w:rPr>
+            </w:pPr>
+            <w:r>
+              <w:rPr>
+                <w:rFonts w:ascii="Arial" w:hAnsi="Arial" w:cs="Arial"/>
                 <w:sz w:val="24"/>
                 <w:szCs w:val="24"/>
               </w:rPr>
@@ -7393,59 +7023,39 @@
             <w:pPr>
               <w:jc w:val="center"/>
               <w:rPr>
-                <w:rFonts w:cs="Arial"/>
-                <w:sz w:val="24"/>
-                <w:szCs w:val="24"/>
-              </w:rPr>
-            </w:pPr>
-            <w:r>
-              <w:rPr>
-                <w:rFonts w:cs="Arial"/>
-                <w:sz w:val="24"/>
-                <w:szCs w:val="24"/>
-              </w:rPr>
-              <w:t>T</w:t>
-            </w:r>
-            <w:r>
-              <w:rPr>
-                <w:rFonts w:cs="Arial"/>
-                <w:sz w:val="24"/>
-                <w:szCs w:val="24"/>
-              </w:rPr>
-              <w:t>hreading</w:t>
-            </w:r>
-            <w:r>
-              <w:rPr>
-                <w:rFonts w:cs="Arial"/>
-                <w:sz w:val="24"/>
-                <w:szCs w:val="24"/>
-              </w:rPr>
-              <w:t xml:space="preserve">, </w:t>
-            </w:r>
-            <w:r>
-              <w:rPr>
-                <w:rFonts w:cs="Arial"/>
-                <w:sz w:val="24"/>
-                <w:szCs w:val="24"/>
-              </w:rPr>
-              <w:t>time</w:t>
-            </w:r>
-            <w:r>
-              <w:rPr>
-                <w:rFonts w:cs="Arial"/>
-                <w:sz w:val="24"/>
-                <w:szCs w:val="24"/>
-              </w:rPr>
-              <w:t xml:space="preserve">, </w:t>
-            </w:r>
-            <w:r>
-              <w:rPr>
-                <w:rFonts w:cs="Arial"/>
+                <w:rFonts w:ascii="Arial" w:hAnsi="Arial" w:cs="Arial"/>
+                <w:sz w:val="24"/>
+                <w:szCs w:val="24"/>
+              </w:rPr>
+            </w:pPr>
+            <w:proofErr w:type="spellStart"/>
+            <w:r>
+              <w:rPr>
+                <w:rFonts w:ascii="Arial" w:hAnsi="Arial" w:cs="Arial"/>
+                <w:sz w:val="24"/>
+                <w:szCs w:val="24"/>
+              </w:rPr>
+              <w:t>Threading</w:t>
+            </w:r>
+            <w:proofErr w:type="spellEnd"/>
+            <w:r>
+              <w:rPr>
+                <w:rFonts w:ascii="Arial" w:hAnsi="Arial" w:cs="Arial"/>
+                <w:sz w:val="24"/>
+                <w:szCs w:val="24"/>
+              </w:rPr>
+              <w:t xml:space="preserve">, time, </w:t>
+            </w:r>
+            <w:proofErr w:type="spellStart"/>
+            <w:r>
+              <w:rPr>
+                <w:rFonts w:ascii="Arial" w:hAnsi="Arial" w:cs="Arial"/>
                 <w:sz w:val="24"/>
                 <w:szCs w:val="24"/>
               </w:rPr>
               <w:t>FreeSimpleGUI</w:t>
             </w:r>
+            <w:proofErr w:type="spellEnd"/>
           </w:p>
         </w:tc>
         <w:tc>
@@ -7457,18 +7067,28 @@
             <w:pPr>
               <w:jc w:val="center"/>
               <w:rPr>
-                <w:rFonts w:cs="Arial"/>
-                <w:sz w:val="24"/>
-                <w:szCs w:val="24"/>
-              </w:rPr>
-            </w:pPr>
-            <w:r>
-              <w:rPr>
-                <w:rFonts w:cs="Arial"/>
-                <w:sz w:val="24"/>
-                <w:szCs w:val="24"/>
-              </w:rPr>
-              <w:t>FreeSimpleGUI lo utilizaremos para la interfaz gráfica.</w:t>
+                <w:rFonts w:ascii="Arial" w:hAnsi="Arial" w:cs="Arial"/>
+                <w:sz w:val="24"/>
+                <w:szCs w:val="24"/>
+              </w:rPr>
+            </w:pPr>
+            <w:proofErr w:type="spellStart"/>
+            <w:r>
+              <w:rPr>
+                <w:rFonts w:ascii="Arial" w:hAnsi="Arial" w:cs="Arial"/>
+                <w:sz w:val="24"/>
+                <w:szCs w:val="24"/>
+              </w:rPr>
+              <w:t>FreeSimpleGUI</w:t>
+            </w:r>
+            <w:proofErr w:type="spellEnd"/>
+            <w:r>
+              <w:rPr>
+                <w:rFonts w:ascii="Arial" w:hAnsi="Arial" w:cs="Arial"/>
+                <w:sz w:val="24"/>
+                <w:szCs w:val="24"/>
+              </w:rPr>
+              <w:t xml:space="preserve"> lo utilizaremos para la interfaz gráfica.</w:t>
             </w:r>
           </w:p>
         </w:tc>
@@ -7483,14 +7103,14 @@
             <w:pPr>
               <w:jc w:val="center"/>
               <w:rPr>
-                <w:rFonts w:cs="Arial"/>
-                <w:sz w:val="24"/>
-                <w:szCs w:val="24"/>
-              </w:rPr>
-            </w:pPr>
-            <w:r>
-              <w:rPr>
-                <w:rFonts w:cs="Arial"/>
+                <w:rFonts w:ascii="Arial" w:hAnsi="Arial" w:cs="Arial"/>
+                <w:sz w:val="24"/>
+                <w:szCs w:val="24"/>
+              </w:rPr>
+            </w:pPr>
+            <w:r>
+              <w:rPr>
+                <w:rFonts w:ascii="Arial" w:hAnsi="Arial" w:cs="Arial"/>
                 <w:sz w:val="24"/>
                 <w:szCs w:val="24"/>
               </w:rPr>
@@ -7507,14 +7127,14 @@
             <w:pPr>
               <w:jc w:val="center"/>
               <w:rPr>
-                <w:rFonts w:cs="Arial"/>
-                <w:sz w:val="24"/>
-                <w:szCs w:val="24"/>
-              </w:rPr>
-            </w:pPr>
-            <w:r>
-              <w:rPr>
-                <w:rFonts w:cs="Arial"/>
+                <w:rFonts w:ascii="Arial" w:hAnsi="Arial" w:cs="Arial"/>
+                <w:sz w:val="24"/>
+                <w:szCs w:val="24"/>
+              </w:rPr>
+            </w:pPr>
+            <w:r>
+              <w:rPr>
+                <w:rFonts w:ascii="Arial" w:hAnsi="Arial" w:cs="Arial"/>
                 <w:sz w:val="24"/>
                 <w:szCs w:val="24"/>
               </w:rPr>
@@ -7531,14 +7151,14 @@
             <w:pPr>
               <w:jc w:val="center"/>
               <w:rPr>
-                <w:rFonts w:cs="Arial"/>
-                <w:sz w:val="24"/>
-                <w:szCs w:val="24"/>
-              </w:rPr>
-            </w:pPr>
-            <w:r>
-              <w:rPr>
-                <w:rFonts w:cs="Arial"/>
+                <w:rFonts w:ascii="Arial" w:hAnsi="Arial" w:cs="Arial"/>
+                <w:sz w:val="24"/>
+                <w:szCs w:val="24"/>
+              </w:rPr>
+            </w:pPr>
+            <w:r>
+              <w:rPr>
+                <w:rFonts w:ascii="Arial" w:hAnsi="Arial" w:cs="Arial"/>
                 <w:sz w:val="24"/>
                 <w:szCs w:val="24"/>
               </w:rPr>
@@ -7557,19 +7177,21 @@
             <w:pPr>
               <w:jc w:val="center"/>
               <w:rPr>
-                <w:rFonts w:cs="Arial"/>
-                <w:sz w:val="24"/>
-                <w:szCs w:val="24"/>
-              </w:rPr>
-            </w:pPr>
-            <w:r>
-              <w:rPr>
-                <w:rFonts w:cs="Arial"/>
+                <w:rFonts w:ascii="Arial" w:hAnsi="Arial" w:cs="Arial"/>
+                <w:sz w:val="24"/>
+                <w:szCs w:val="24"/>
+              </w:rPr>
+            </w:pPr>
+            <w:proofErr w:type="spellStart"/>
+            <w:r>
+              <w:rPr>
+                <w:rFonts w:ascii="Arial" w:hAnsi="Arial" w:cs="Arial"/>
                 <w:sz w:val="24"/>
                 <w:szCs w:val="24"/>
               </w:rPr>
               <w:t>SGBD</w:t>
             </w:r>
+            <w:proofErr w:type="spellEnd"/>
           </w:p>
         </w:tc>
         <w:tc>
@@ -7581,14 +7203,14 @@
             <w:pPr>
               <w:jc w:val="center"/>
               <w:rPr>
-                <w:rFonts w:cs="Arial"/>
-                <w:sz w:val="24"/>
-                <w:szCs w:val="24"/>
-              </w:rPr>
-            </w:pPr>
-            <w:r>
-              <w:rPr>
-                <w:rFonts w:cs="Arial"/>
+                <w:rFonts w:ascii="Arial" w:hAnsi="Arial" w:cs="Arial"/>
+                <w:sz w:val="24"/>
+                <w:szCs w:val="24"/>
+              </w:rPr>
+            </w:pPr>
+            <w:r>
+              <w:rPr>
+                <w:rFonts w:ascii="Arial" w:hAnsi="Arial" w:cs="Arial"/>
                 <w:sz w:val="24"/>
                 <w:szCs w:val="24"/>
               </w:rPr>
@@ -7605,14 +7227,14 @@
             <w:pPr>
               <w:jc w:val="center"/>
               <w:rPr>
-                <w:rFonts w:cs="Arial"/>
-                <w:sz w:val="24"/>
-                <w:szCs w:val="24"/>
-              </w:rPr>
-            </w:pPr>
-            <w:r>
-              <w:rPr>
-                <w:rFonts w:cs="Arial"/>
+                <w:rFonts w:ascii="Arial" w:hAnsi="Arial" w:cs="Arial"/>
+                <w:sz w:val="24"/>
+                <w:szCs w:val="24"/>
+              </w:rPr>
+            </w:pPr>
+            <w:r>
+              <w:rPr>
+                <w:rFonts w:ascii="Arial" w:hAnsi="Arial" w:cs="Arial"/>
                 <w:sz w:val="24"/>
                 <w:szCs w:val="24"/>
               </w:rPr>
@@ -7631,19 +7253,21 @@
             <w:pPr>
               <w:jc w:val="center"/>
               <w:rPr>
-                <w:rFonts w:cs="Arial"/>
-                <w:sz w:val="24"/>
-                <w:szCs w:val="24"/>
-              </w:rPr>
-            </w:pPr>
-            <w:r>
-              <w:rPr>
-                <w:rFonts w:cs="Arial"/>
+                <w:rFonts w:ascii="Arial" w:hAnsi="Arial" w:cs="Arial"/>
+                <w:sz w:val="24"/>
+                <w:szCs w:val="24"/>
+              </w:rPr>
+            </w:pPr>
+            <w:proofErr w:type="spellStart"/>
+            <w:r>
+              <w:rPr>
+                <w:rFonts w:ascii="Arial" w:hAnsi="Arial" w:cs="Arial"/>
                 <w:sz w:val="24"/>
                 <w:szCs w:val="24"/>
               </w:rPr>
               <w:t>ORM</w:t>
             </w:r>
+            <w:proofErr w:type="spellEnd"/>
           </w:p>
         </w:tc>
         <w:tc>
@@ -7655,19 +7279,39 @@
             <w:pPr>
               <w:jc w:val="center"/>
               <w:rPr>
-                <w:rFonts w:cs="Arial"/>
-                <w:sz w:val="24"/>
-                <w:szCs w:val="24"/>
-              </w:rPr>
-            </w:pPr>
-            <w:r>
-              <w:rPr>
-                <w:rFonts w:cs="Arial"/>
-                <w:sz w:val="24"/>
-                <w:szCs w:val="24"/>
-              </w:rPr>
-              <w:t>SQLAlchemy ORM</w:t>
-            </w:r>
+                <w:rFonts w:ascii="Arial" w:hAnsi="Arial" w:cs="Arial"/>
+                <w:sz w:val="24"/>
+                <w:szCs w:val="24"/>
+              </w:rPr>
+            </w:pPr>
+            <w:proofErr w:type="spellStart"/>
+            <w:r>
+              <w:rPr>
+                <w:rFonts w:ascii="Arial" w:hAnsi="Arial" w:cs="Arial"/>
+                <w:sz w:val="24"/>
+                <w:szCs w:val="24"/>
+              </w:rPr>
+              <w:t>SQLAlchemy</w:t>
+            </w:r>
+            <w:proofErr w:type="spellEnd"/>
+            <w:r>
+              <w:rPr>
+                <w:rFonts w:ascii="Arial" w:hAnsi="Arial" w:cs="Arial"/>
+                <w:sz w:val="24"/>
+                <w:szCs w:val="24"/>
+              </w:rPr>
+              <w:t xml:space="preserve"> </w:t>
+            </w:r>
+            <w:proofErr w:type="spellStart"/>
+            <w:r>
+              <w:rPr>
+                <w:rFonts w:ascii="Arial" w:hAnsi="Arial" w:cs="Arial"/>
+                <w:sz w:val="24"/>
+                <w:szCs w:val="24"/>
+              </w:rPr>
+              <w:t>ORM</w:t>
+            </w:r>
+            <w:proofErr w:type="spellEnd"/>
           </w:p>
         </w:tc>
         <w:tc>
@@ -7679,18 +7323,36 @@
             <w:pPr>
               <w:jc w:val="center"/>
               <w:rPr>
-                <w:rFonts w:cs="Arial"/>
-                <w:sz w:val="24"/>
-                <w:szCs w:val="24"/>
-              </w:rPr>
-            </w:pPr>
-            <w:r>
-              <w:rPr>
-                <w:rFonts w:cs="Arial"/>
-                <w:sz w:val="24"/>
-                <w:szCs w:val="24"/>
-              </w:rPr>
-              <w:t>Por ser de los más famosos, a pesar de haber elegido SQLite como SGBD, funcionan bien juntos.</w:t>
+                <w:rFonts w:ascii="Arial" w:hAnsi="Arial" w:cs="Arial"/>
+                <w:sz w:val="24"/>
+                <w:szCs w:val="24"/>
+              </w:rPr>
+            </w:pPr>
+            <w:r>
+              <w:rPr>
+                <w:rFonts w:ascii="Arial" w:hAnsi="Arial" w:cs="Arial"/>
+                <w:sz w:val="24"/>
+                <w:szCs w:val="24"/>
+              </w:rPr>
+              <w:t xml:space="preserve">Por ser de los más famosos, a pesar de haber elegido SQLite como </w:t>
+            </w:r>
+            <w:proofErr w:type="spellStart"/>
+            <w:r>
+              <w:rPr>
+                <w:rFonts w:ascii="Arial" w:hAnsi="Arial" w:cs="Arial"/>
+                <w:sz w:val="24"/>
+                <w:szCs w:val="24"/>
+              </w:rPr>
+              <w:t>SGBD</w:t>
+            </w:r>
+            <w:proofErr w:type="spellEnd"/>
+            <w:r>
+              <w:rPr>
+                <w:rFonts w:ascii="Arial" w:hAnsi="Arial" w:cs="Arial"/>
+                <w:sz w:val="24"/>
+                <w:szCs w:val="24"/>
+              </w:rPr>
+              <w:t>, funcionan bien juntos.</w:t>
             </w:r>
           </w:p>
         </w:tc>
@@ -7705,14 +7367,14 @@
             <w:pPr>
               <w:jc w:val="center"/>
               <w:rPr>
-                <w:rFonts w:cs="Arial"/>
-                <w:sz w:val="24"/>
-                <w:szCs w:val="24"/>
-              </w:rPr>
-            </w:pPr>
-            <w:r>
-              <w:rPr>
-                <w:rFonts w:cs="Arial"/>
+                <w:rFonts w:ascii="Arial" w:hAnsi="Arial" w:cs="Arial"/>
+                <w:sz w:val="24"/>
+                <w:szCs w:val="24"/>
+              </w:rPr>
+            </w:pPr>
+            <w:r>
+              <w:rPr>
+                <w:rFonts w:ascii="Arial" w:hAnsi="Arial" w:cs="Arial"/>
                 <w:sz w:val="24"/>
                 <w:szCs w:val="24"/>
               </w:rPr>
@@ -7729,27 +7391,39 @@
             <w:pPr>
               <w:jc w:val="center"/>
               <w:rPr>
-                <w:rFonts w:cs="Arial"/>
-                <w:sz w:val="24"/>
-                <w:szCs w:val="24"/>
-              </w:rPr>
-            </w:pPr>
-            <w:r>
-              <w:rPr>
-                <w:rFonts w:cs="Arial"/>
+                <w:rFonts w:ascii="Arial" w:hAnsi="Arial" w:cs="Arial"/>
+                <w:sz w:val="24"/>
+                <w:szCs w:val="24"/>
+              </w:rPr>
+            </w:pPr>
+            <w:proofErr w:type="spellStart"/>
+            <w:r>
+              <w:rPr>
+                <w:rFonts w:ascii="Arial" w:hAnsi="Arial" w:cs="Arial"/>
                 <w:sz w:val="24"/>
                 <w:szCs w:val="24"/>
               </w:rPr>
               <w:t>PyInstaller</w:t>
             </w:r>
-            <w:r>
-              <w:rPr>
-                <w:rFonts w:cs="Arial"/>
-                <w:sz w:val="24"/>
-                <w:szCs w:val="24"/>
-              </w:rPr>
-              <w:t>, Railway</w:t>
-            </w:r>
+            <w:proofErr w:type="spellEnd"/>
+            <w:r>
+              <w:rPr>
+                <w:rFonts w:ascii="Arial" w:hAnsi="Arial" w:cs="Arial"/>
+                <w:sz w:val="24"/>
+                <w:szCs w:val="24"/>
+              </w:rPr>
+              <w:t xml:space="preserve">, </w:t>
+            </w:r>
+            <w:proofErr w:type="spellStart"/>
+            <w:r>
+              <w:rPr>
+                <w:rFonts w:ascii="Arial" w:hAnsi="Arial" w:cs="Arial"/>
+                <w:sz w:val="24"/>
+                <w:szCs w:val="24"/>
+              </w:rPr>
+              <w:t>Railway</w:t>
+            </w:r>
+            <w:proofErr w:type="spellEnd"/>
           </w:p>
         </w:tc>
         <w:tc>
@@ -7761,14 +7435,14 @@
             <w:pPr>
               <w:jc w:val="center"/>
               <w:rPr>
-                <w:rFonts w:cs="Arial"/>
-                <w:sz w:val="24"/>
-                <w:szCs w:val="24"/>
-              </w:rPr>
-            </w:pPr>
-            <w:r>
-              <w:rPr>
-                <w:rFonts w:cs="Arial"/>
+                <w:rFonts w:ascii="Arial" w:hAnsi="Arial" w:cs="Arial"/>
+                <w:sz w:val="24"/>
+                <w:szCs w:val="24"/>
+              </w:rPr>
+            </w:pPr>
+            <w:r>
+              <w:rPr>
+                <w:rFonts w:ascii="Arial" w:hAnsi="Arial" w:cs="Arial"/>
                 <w:sz w:val="24"/>
                 <w:szCs w:val="24"/>
               </w:rPr>
@@ -7776,11 +7450,29 @@
             </w:r>
             <w:r>
               <w:rPr>
-                <w:rFonts w:cs="Arial"/>
-                <w:sz w:val="24"/>
-                <w:szCs w:val="24"/>
-              </w:rPr>
-              <w:t>hará que nuestro programa funcione en cualquier computador, asi no tenga Python instalado. Railway será el servidor que utilizaremos para desplegar nuestro proyecto.</w:t>
+                <w:rFonts w:ascii="Arial" w:hAnsi="Arial" w:cs="Arial"/>
+                <w:sz w:val="24"/>
+                <w:szCs w:val="24"/>
+              </w:rPr>
+              <w:t xml:space="preserve">hará que nuestro programa funcione en cualquier computador, asi no tenga Python instalado. </w:t>
+            </w:r>
+            <w:proofErr w:type="spellStart"/>
+            <w:r>
+              <w:rPr>
+                <w:rFonts w:ascii="Arial" w:hAnsi="Arial" w:cs="Arial"/>
+                <w:sz w:val="24"/>
+                <w:szCs w:val="24"/>
+              </w:rPr>
+              <w:t>Railway</w:t>
+            </w:r>
+            <w:proofErr w:type="spellEnd"/>
+            <w:r>
+              <w:rPr>
+                <w:rFonts w:ascii="Arial" w:hAnsi="Arial" w:cs="Arial"/>
+                <w:sz w:val="24"/>
+                <w:szCs w:val="24"/>
+              </w:rPr>
+              <w:t xml:space="preserve"> será el servidor que utilizaremos para desplegar nuestro proyecto.</w:t>
             </w:r>
           </w:p>
         </w:tc>
@@ -7790,7 +7482,7 @@
       <w:pPr>
         <w:jc w:val="both"/>
         <w:rPr>
-          <w:rFonts w:cs="Arial"/>
+          <w:rFonts w:ascii="Arial" w:hAnsi="Arial" w:cs="Arial"/>
           <w:sz w:val="24"/>
           <w:szCs w:val="24"/>
         </w:rPr>
@@ -7798,8 +7490,5055 @@
     </w:p>
     <w:p>
       <w:pPr>
+        <w:jc w:val="both"/>
+        <w:rPr>
+          <w:rFonts w:ascii="Arial" w:hAnsi="Arial" w:cs="Arial"/>
+          <w:sz w:val="24"/>
+          <w:szCs w:val="24"/>
+        </w:rPr>
+      </w:pPr>
+    </w:p>
+    <w:p>
+      <w:pPr>
+        <w:jc w:val="both"/>
+        <w:rPr>
+          <w:rFonts w:ascii="Arial" w:hAnsi="Arial" w:cs="Arial"/>
+          <w:sz w:val="24"/>
+          <w:szCs w:val="24"/>
+        </w:rPr>
+      </w:pPr>
+    </w:p>
+    <w:p>
+      <w:pPr>
+        <w:jc w:val="both"/>
+        <w:rPr>
+          <w:rFonts w:ascii="Arial" w:hAnsi="Arial" w:cs="Arial"/>
+          <w:sz w:val="24"/>
+          <w:szCs w:val="24"/>
+        </w:rPr>
+      </w:pPr>
+    </w:p>
+    <w:p>
+      <w:pPr>
+        <w:jc w:val="both"/>
+        <w:rPr>
+          <w:rFonts w:ascii="Arial" w:hAnsi="Arial" w:cs="Arial"/>
+          <w:sz w:val="24"/>
+          <w:szCs w:val="24"/>
+        </w:rPr>
+      </w:pPr>
+    </w:p>
+    <w:p>
+      <w:pPr>
+        <w:jc w:val="both"/>
+        <w:rPr>
+          <w:rFonts w:ascii="Arial" w:hAnsi="Arial" w:cs="Arial"/>
+          <w:sz w:val="24"/>
+          <w:szCs w:val="24"/>
+        </w:rPr>
+      </w:pPr>
+    </w:p>
+    <w:p>
+      <w:pPr>
+        <w:jc w:val="both"/>
+        <w:rPr>
+          <w:rFonts w:ascii="Arial" w:hAnsi="Arial" w:cs="Arial"/>
+          <w:sz w:val="24"/>
+          <w:szCs w:val="24"/>
+        </w:rPr>
+      </w:pPr>
+    </w:p>
+    <w:p>
+      <w:pPr>
+        <w:jc w:val="both"/>
+        <w:rPr>
+          <w:rFonts w:ascii="Arial" w:hAnsi="Arial" w:cs="Arial"/>
+          <w:sz w:val="24"/>
+          <w:szCs w:val="24"/>
+        </w:rPr>
+      </w:pPr>
+    </w:p>
+    <w:p>
+      <w:pPr>
+        <w:jc w:val="center"/>
+        <w:rPr>
+          <w:rFonts w:ascii="Arial" w:hAnsi="Arial" w:cs="Arial"/>
+          <w:b/>
+          <w:bCs/>
+          <w:sz w:val="24"/>
+          <w:szCs w:val="24"/>
+        </w:rPr>
+      </w:pPr>
+      <w:r>
+        <w:rPr>
+          <w:rFonts w:ascii="Arial" w:hAnsi="Arial" w:cs="Arial"/>
+          <w:b/>
+          <w:bCs/>
+          <w:sz w:val="24"/>
+          <w:szCs w:val="24"/>
+        </w:rPr>
+        <w:lastRenderedPageBreak/>
+        <w:t>Plan de acción:</w:t>
+      </w:r>
+    </w:p>
+    <w:tbl>
+      <w:tblPr>
+        <w:tblStyle w:val="Tablaconcuadrcula"/>
+        <w:tblW w:w="11057" w:type="dxa"/>
+        <w:tblInd w:w="-714" w:type="dxa"/>
+        <w:tblLook w:val="04A0" w:firstRow="1" w:lastRow="0" w:firstColumn="1" w:lastColumn="0" w:noHBand="0" w:noVBand="1"/>
+      </w:tblPr>
+      <w:tblGrid>
+        <w:gridCol w:w="2230"/>
+        <w:gridCol w:w="2499"/>
+        <w:gridCol w:w="4710"/>
+        <w:gridCol w:w="1618"/>
+      </w:tblGrid>
+      <w:tr>
+        <w:tc>
+          <w:tcPr>
+            <w:tcW w:w="11057" w:type="dxa"/>
+            <w:gridSpan w:val="4"/>
+            <w:vAlign w:val="center"/>
+          </w:tcPr>
+          <w:p>
+            <w:pPr>
+              <w:pStyle w:val="Textoindependiente"/>
+              <w:spacing w:before="181" w:line="259" w:lineRule="auto"/>
+              <w:ind w:left="338" w:right="20"/>
+              <w:jc w:val="both"/>
+              <w:rPr>
+                <w:rFonts w:ascii="Arial" w:hAnsi="Arial" w:cs="Arial"/>
+              </w:rPr>
+            </w:pPr>
+            <w:r>
+              <w:rPr>
+                <w:rFonts w:ascii="Arial" w:hAnsi="Arial" w:cs="Arial"/>
+                <w:b/>
+                <w:bCs/>
+              </w:rPr>
+              <w:t>Objetivo General:</w:t>
+            </w:r>
+            <w:r>
+              <w:rPr>
+                <w:rFonts w:ascii="Arial" w:hAnsi="Arial" w:cs="Arial"/>
+              </w:rPr>
+              <w:t xml:space="preserve"> Desarrollar una un juego digital didáctico, que funcione como un concurso de preguntas, para que los estudiantes puedan medir sus conocimientos</w:t>
+            </w:r>
+            <w:r>
+              <w:rPr>
+                <w:rFonts w:ascii="Arial" w:hAnsi="Arial" w:cs="Arial"/>
+                <w:spacing w:val="40"/>
+              </w:rPr>
+              <w:t xml:space="preserve"> </w:t>
+            </w:r>
+            <w:r>
+              <w:rPr>
+                <w:rFonts w:ascii="Arial" w:hAnsi="Arial" w:cs="Arial"/>
+              </w:rPr>
+              <w:t>de</w:t>
+            </w:r>
+            <w:r>
+              <w:rPr>
+                <w:rFonts w:ascii="Arial" w:hAnsi="Arial" w:cs="Arial"/>
+                <w:spacing w:val="40"/>
+              </w:rPr>
+              <w:t xml:space="preserve"> </w:t>
+            </w:r>
+            <w:r>
+              <w:rPr>
+                <w:rFonts w:ascii="Arial" w:hAnsi="Arial" w:cs="Arial"/>
+              </w:rPr>
+              <w:t>forma</w:t>
+            </w:r>
+            <w:r>
+              <w:rPr>
+                <w:rFonts w:ascii="Arial" w:hAnsi="Arial" w:cs="Arial"/>
+                <w:spacing w:val="40"/>
+              </w:rPr>
+              <w:t xml:space="preserve"> </w:t>
+            </w:r>
+            <w:r>
+              <w:rPr>
+                <w:rFonts w:ascii="Arial" w:hAnsi="Arial" w:cs="Arial"/>
+              </w:rPr>
+              <w:t>divertida</w:t>
+            </w:r>
+            <w:r>
+              <w:rPr>
+                <w:rFonts w:ascii="Arial" w:hAnsi="Arial" w:cs="Arial"/>
+                <w:spacing w:val="40"/>
+              </w:rPr>
+              <w:t xml:space="preserve"> </w:t>
+            </w:r>
+            <w:r>
+              <w:rPr>
+                <w:rFonts w:ascii="Arial" w:hAnsi="Arial" w:cs="Arial"/>
+              </w:rPr>
+              <w:t>y competitiva.</w:t>
+            </w:r>
+          </w:p>
+        </w:tc>
+      </w:tr>
+      <w:tr>
+        <w:tc>
+          <w:tcPr>
+            <w:tcW w:w="2230" w:type="dxa"/>
+            <w:vAlign w:val="center"/>
+          </w:tcPr>
+          <w:p>
+            <w:pPr>
+              <w:jc w:val="center"/>
+              <w:rPr>
+                <w:rFonts w:ascii="Arial" w:hAnsi="Arial" w:cs="Arial"/>
+                <w:b/>
+                <w:bCs/>
+                <w:sz w:val="24"/>
+                <w:szCs w:val="24"/>
+              </w:rPr>
+            </w:pPr>
+            <w:r>
+              <w:rPr>
+                <w:rFonts w:ascii="Arial" w:hAnsi="Arial" w:cs="Arial"/>
+                <w:b/>
+                <w:bCs/>
+                <w:sz w:val="24"/>
+                <w:szCs w:val="24"/>
+              </w:rPr>
+              <w:t>Objetivo Especifico</w:t>
+            </w:r>
+          </w:p>
+        </w:tc>
+        <w:tc>
+          <w:tcPr>
+            <w:tcW w:w="2499" w:type="dxa"/>
+            <w:vAlign w:val="center"/>
+          </w:tcPr>
+          <w:p>
+            <w:pPr>
+              <w:jc w:val="center"/>
+              <w:rPr>
+                <w:rFonts w:ascii="Arial" w:hAnsi="Arial" w:cs="Arial"/>
+                <w:b/>
+                <w:bCs/>
+                <w:sz w:val="24"/>
+                <w:szCs w:val="24"/>
+              </w:rPr>
+            </w:pPr>
+            <w:r>
+              <w:rPr>
+                <w:rFonts w:ascii="Arial" w:hAnsi="Arial" w:cs="Arial"/>
+                <w:b/>
+                <w:bCs/>
+                <w:sz w:val="24"/>
+                <w:szCs w:val="24"/>
+              </w:rPr>
+              <w:t>Meta</w:t>
+            </w:r>
+          </w:p>
+        </w:tc>
+        <w:tc>
+          <w:tcPr>
+            <w:tcW w:w="4710" w:type="dxa"/>
+            <w:vAlign w:val="center"/>
+          </w:tcPr>
+          <w:p>
+            <w:pPr>
+              <w:jc w:val="center"/>
+              <w:rPr>
+                <w:rFonts w:ascii="Arial" w:hAnsi="Arial" w:cs="Arial"/>
+                <w:b/>
+                <w:bCs/>
+                <w:sz w:val="24"/>
+                <w:szCs w:val="24"/>
+              </w:rPr>
+            </w:pPr>
+            <w:r>
+              <w:rPr>
+                <w:rFonts w:ascii="Arial" w:hAnsi="Arial" w:cs="Arial"/>
+                <w:b/>
+                <w:bCs/>
+                <w:sz w:val="24"/>
+                <w:szCs w:val="24"/>
+              </w:rPr>
+              <w:t>Tarea</w:t>
+            </w:r>
+          </w:p>
+        </w:tc>
+        <w:tc>
+          <w:tcPr>
+            <w:tcW w:w="1618" w:type="dxa"/>
+            <w:vAlign w:val="center"/>
+          </w:tcPr>
+          <w:p>
+            <w:pPr>
+              <w:jc w:val="center"/>
+              <w:rPr>
+                <w:rFonts w:ascii="Arial" w:hAnsi="Arial" w:cs="Arial"/>
+                <w:b/>
+                <w:bCs/>
+                <w:sz w:val="24"/>
+                <w:szCs w:val="24"/>
+              </w:rPr>
+            </w:pPr>
+            <w:r>
+              <w:rPr>
+                <w:rFonts w:ascii="Arial" w:hAnsi="Arial" w:cs="Arial"/>
+                <w:b/>
+                <w:bCs/>
+                <w:sz w:val="24"/>
+                <w:szCs w:val="24"/>
+              </w:rPr>
+              <w:t>Duración Estimada</w:t>
+            </w:r>
+          </w:p>
+        </w:tc>
+      </w:tr>
+      <w:tr>
+        <w:trPr>
+          <w:trHeight w:val="72"/>
+        </w:trPr>
+        <w:tc>
+          <w:tcPr>
+            <w:tcW w:w="2230" w:type="dxa"/>
+            <w:vMerge w:val="restart"/>
+            <w:vAlign w:val="center"/>
+          </w:tcPr>
+          <w:p>
+            <w:pPr>
+              <w:pStyle w:val="Prrafodelista"/>
+              <w:numPr>
+                <w:ilvl w:val="0"/>
+                <w:numId w:val="24"/>
+              </w:numPr>
+              <w:tabs>
+                <w:tab w:val="left" w:pos="1058"/>
+              </w:tabs>
+              <w:spacing w:before="181"/>
+              <w:ind w:left="143"/>
+              <w:jc w:val="center"/>
+              <w:rPr>
+                <w:rFonts w:ascii="Arial" w:hAnsi="Arial" w:cs="Arial"/>
+                <w:b/>
+                <w:bCs/>
+                <w:sz w:val="24"/>
+              </w:rPr>
+            </w:pPr>
+            <w:r>
+              <w:rPr>
+                <w:rFonts w:ascii="Arial" w:hAnsi="Arial" w:cs="Arial"/>
+                <w:b/>
+                <w:bCs/>
+                <w:sz w:val="24"/>
+              </w:rPr>
+              <w:t xml:space="preserve">Analizar los pasos a seguir y </w:t>
+            </w:r>
+            <w:r>
+              <w:rPr>
+                <w:rFonts w:ascii="Arial" w:hAnsi="Arial" w:cs="Arial"/>
+                <w:b/>
+                <w:bCs/>
+                <w:sz w:val="24"/>
+              </w:rPr>
+              <w:t>re</w:t>
+            </w:r>
+            <w:r>
+              <w:rPr>
+                <w:rFonts w:ascii="Arial" w:hAnsi="Arial" w:cs="Arial"/>
+                <w:b/>
+                <w:bCs/>
+                <w:sz w:val="24"/>
+              </w:rPr>
+              <w:t>definir las herramientas a utilizar</w:t>
+            </w:r>
+            <w:r>
+              <w:rPr>
+                <w:rFonts w:ascii="Arial" w:hAnsi="Arial" w:cs="Arial"/>
+                <w:b/>
+                <w:bCs/>
+                <w:spacing w:val="-2"/>
+                <w:sz w:val="24"/>
+              </w:rPr>
+              <w:t>.</w:t>
+            </w:r>
+          </w:p>
+        </w:tc>
+        <w:tc>
+          <w:tcPr>
+            <w:tcW w:w="2499" w:type="dxa"/>
+            <w:vMerge w:val="restart"/>
+            <w:vAlign w:val="center"/>
+          </w:tcPr>
+          <w:p>
+            <w:pPr>
+              <w:jc w:val="center"/>
+              <w:rPr>
+                <w:rFonts w:ascii="Arial" w:hAnsi="Arial" w:cs="Arial"/>
+                <w:sz w:val="24"/>
+                <w:szCs w:val="24"/>
+              </w:rPr>
+            </w:pPr>
+            <w:r>
+              <w:rPr>
+                <w:rFonts w:ascii="Arial" w:hAnsi="Arial" w:cs="Arial"/>
+                <w:b/>
+                <w:sz w:val="24"/>
+                <w:szCs w:val="24"/>
+              </w:rPr>
+              <w:t>1.1</w:t>
+            </w:r>
+            <w:r>
+              <w:rPr>
+                <w:rFonts w:ascii="Arial" w:hAnsi="Arial" w:cs="Arial"/>
+                <w:b/>
+                <w:spacing w:val="-13"/>
+                <w:sz w:val="24"/>
+                <w:szCs w:val="24"/>
+              </w:rPr>
+              <w:t xml:space="preserve"> </w:t>
+            </w:r>
+            <w:r>
+              <w:rPr>
+                <w:rFonts w:ascii="Arial" w:hAnsi="Arial" w:cs="Arial"/>
+                <w:b/>
+                <w:sz w:val="24"/>
+                <w:szCs w:val="24"/>
+              </w:rPr>
+              <w:t>Identificar</w:t>
+            </w:r>
+            <w:r>
+              <w:rPr>
+                <w:rFonts w:ascii="Arial" w:hAnsi="Arial" w:cs="Arial"/>
+                <w:b/>
+                <w:spacing w:val="-13"/>
+                <w:sz w:val="24"/>
+                <w:szCs w:val="24"/>
+              </w:rPr>
+              <w:t xml:space="preserve"> </w:t>
+            </w:r>
+            <w:r>
+              <w:rPr>
+                <w:rFonts w:ascii="Arial" w:hAnsi="Arial" w:cs="Arial"/>
+                <w:b/>
+                <w:sz w:val="24"/>
+                <w:szCs w:val="24"/>
+              </w:rPr>
+              <w:t xml:space="preserve">requerimientos </w:t>
+            </w:r>
+            <w:r>
+              <w:rPr>
+                <w:rFonts w:ascii="Arial" w:hAnsi="Arial" w:cs="Arial"/>
+                <w:b/>
+                <w:sz w:val="24"/>
+                <w:szCs w:val="24"/>
+              </w:rPr>
+              <w:t>y objetivos del proyecto</w:t>
+            </w:r>
+            <w:r>
+              <w:rPr>
+                <w:rFonts w:ascii="Arial" w:hAnsi="Arial" w:cs="Arial"/>
+                <w:b/>
+                <w:spacing w:val="-2"/>
+                <w:sz w:val="24"/>
+                <w:szCs w:val="24"/>
+              </w:rPr>
+              <w:t>.</w:t>
+            </w:r>
+          </w:p>
+        </w:tc>
+        <w:tc>
+          <w:tcPr>
+            <w:tcW w:w="4710" w:type="dxa"/>
+            <w:vAlign w:val="center"/>
+          </w:tcPr>
+          <w:p>
+            <w:pPr>
+              <w:rPr>
+                <w:rFonts w:ascii="Arial" w:hAnsi="Arial" w:cs="Arial"/>
+                <w:sz w:val="24"/>
+                <w:szCs w:val="24"/>
+              </w:rPr>
+            </w:pPr>
+            <w:r>
+              <w:rPr>
+                <w:rFonts w:ascii="Arial" w:hAnsi="Arial" w:cs="Arial"/>
+                <w:sz w:val="24"/>
+                <w:szCs w:val="24"/>
+              </w:rPr>
+              <w:t>Reunir</w:t>
+            </w:r>
+            <w:r>
+              <w:rPr>
+                <w:rFonts w:ascii="Arial" w:hAnsi="Arial" w:cs="Arial"/>
+                <w:spacing w:val="-5"/>
+                <w:sz w:val="24"/>
+                <w:szCs w:val="24"/>
+              </w:rPr>
+              <w:t xml:space="preserve"> </w:t>
+            </w:r>
+            <w:r>
+              <w:rPr>
+                <w:rFonts w:ascii="Arial" w:hAnsi="Arial" w:cs="Arial"/>
+                <w:sz w:val="24"/>
+                <w:szCs w:val="24"/>
+              </w:rPr>
+              <w:t>informació</w:t>
+            </w:r>
+            <w:r>
+              <w:rPr>
+                <w:rFonts w:ascii="Arial" w:hAnsi="Arial" w:cs="Arial"/>
+                <w:sz w:val="24"/>
+                <w:szCs w:val="24"/>
+              </w:rPr>
+              <w:t>n y plantear nuestro contexto de uso</w:t>
+            </w:r>
+            <w:r>
+              <w:rPr>
+                <w:rFonts w:ascii="Arial" w:hAnsi="Arial" w:cs="Arial"/>
+                <w:spacing w:val="-2"/>
+                <w:sz w:val="24"/>
+                <w:szCs w:val="24"/>
+              </w:rPr>
+              <w:t>.</w:t>
+            </w:r>
+          </w:p>
+        </w:tc>
+        <w:tc>
+          <w:tcPr>
+            <w:tcW w:w="1618" w:type="dxa"/>
+            <w:vAlign w:val="center"/>
+          </w:tcPr>
+          <w:p>
+            <w:pPr>
+              <w:jc w:val="center"/>
+              <w:rPr>
+                <w:rFonts w:ascii="Arial" w:hAnsi="Arial" w:cs="Arial"/>
+                <w:sz w:val="24"/>
+                <w:szCs w:val="24"/>
+              </w:rPr>
+            </w:pPr>
+            <w:r>
+              <w:rPr>
+                <w:rFonts w:ascii="Arial" w:hAnsi="Arial" w:cs="Arial"/>
+                <w:sz w:val="24"/>
+                <w:szCs w:val="24"/>
+              </w:rPr>
+              <w:t xml:space="preserve">1 </w:t>
+            </w:r>
+            <w:r>
+              <w:rPr>
+                <w:rFonts w:ascii="Arial" w:hAnsi="Arial" w:cs="Arial"/>
+                <w:spacing w:val="-5"/>
+                <w:sz w:val="24"/>
+                <w:szCs w:val="24"/>
+              </w:rPr>
+              <w:t>día</w:t>
+            </w:r>
+          </w:p>
+        </w:tc>
+      </w:tr>
+      <w:tr>
+        <w:trPr>
+          <w:trHeight w:val="71"/>
+        </w:trPr>
+        <w:tc>
+          <w:tcPr>
+            <w:tcW w:w="2230" w:type="dxa"/>
+            <w:vMerge/>
+            <w:vAlign w:val="center"/>
+          </w:tcPr>
+          <w:p>
+            <w:pPr>
+              <w:jc w:val="center"/>
+              <w:rPr>
+                <w:rFonts w:ascii="Arial" w:hAnsi="Arial" w:cs="Arial"/>
+                <w:b/>
+                <w:bCs/>
+                <w:sz w:val="24"/>
+                <w:szCs w:val="24"/>
+              </w:rPr>
+            </w:pPr>
+          </w:p>
+        </w:tc>
+        <w:tc>
+          <w:tcPr>
+            <w:tcW w:w="2499" w:type="dxa"/>
+            <w:vMerge/>
+            <w:vAlign w:val="center"/>
+          </w:tcPr>
+          <w:p>
+            <w:pPr>
+              <w:jc w:val="center"/>
+              <w:rPr>
+                <w:rFonts w:ascii="Arial" w:hAnsi="Arial" w:cs="Arial"/>
+                <w:sz w:val="24"/>
+                <w:szCs w:val="24"/>
+              </w:rPr>
+            </w:pPr>
+          </w:p>
+        </w:tc>
+        <w:tc>
+          <w:tcPr>
+            <w:tcW w:w="4710" w:type="dxa"/>
+            <w:vAlign w:val="center"/>
+          </w:tcPr>
+          <w:p>
+            <w:pPr>
+              <w:rPr>
+                <w:rFonts w:ascii="Arial" w:hAnsi="Arial" w:cs="Arial"/>
+                <w:sz w:val="24"/>
+                <w:szCs w:val="24"/>
+              </w:rPr>
+            </w:pPr>
+            <w:r>
+              <w:rPr>
+                <w:rFonts w:ascii="Arial" w:hAnsi="Arial" w:cs="Arial"/>
+                <w:sz w:val="24"/>
+                <w:szCs w:val="24"/>
+              </w:rPr>
+              <w:t>Identificar</w:t>
+            </w:r>
+            <w:r>
+              <w:rPr>
+                <w:rFonts w:ascii="Arial" w:hAnsi="Arial" w:cs="Arial"/>
+                <w:spacing w:val="-3"/>
+                <w:sz w:val="24"/>
+                <w:szCs w:val="24"/>
+              </w:rPr>
+              <w:t xml:space="preserve"> </w:t>
+            </w:r>
+            <w:r>
+              <w:rPr>
+                <w:rFonts w:ascii="Arial" w:hAnsi="Arial" w:cs="Arial"/>
+                <w:sz w:val="24"/>
+                <w:szCs w:val="24"/>
+              </w:rPr>
+              <w:t>reglas</w:t>
+            </w:r>
+            <w:r>
+              <w:rPr>
+                <w:rFonts w:ascii="Arial" w:hAnsi="Arial" w:cs="Arial"/>
+                <w:spacing w:val="-5"/>
+                <w:sz w:val="24"/>
+                <w:szCs w:val="24"/>
+              </w:rPr>
+              <w:t xml:space="preserve"> </w:t>
+            </w:r>
+            <w:r>
+              <w:rPr>
+                <w:rFonts w:ascii="Arial" w:hAnsi="Arial" w:cs="Arial"/>
+                <w:sz w:val="24"/>
+                <w:szCs w:val="24"/>
+              </w:rPr>
+              <w:t>del</w:t>
+            </w:r>
+            <w:r>
+              <w:rPr>
+                <w:rFonts w:ascii="Arial" w:hAnsi="Arial" w:cs="Arial"/>
+                <w:spacing w:val="-5"/>
+                <w:sz w:val="24"/>
+                <w:szCs w:val="24"/>
+              </w:rPr>
+              <w:t xml:space="preserve"> </w:t>
+            </w:r>
+            <w:r>
+              <w:rPr>
+                <w:rFonts w:ascii="Arial" w:hAnsi="Arial" w:cs="Arial"/>
+                <w:spacing w:val="-2"/>
+                <w:sz w:val="24"/>
+                <w:szCs w:val="24"/>
+              </w:rPr>
+              <w:t>negocio.</w:t>
+            </w:r>
+          </w:p>
+        </w:tc>
+        <w:tc>
+          <w:tcPr>
+            <w:tcW w:w="1618" w:type="dxa"/>
+            <w:vAlign w:val="center"/>
+          </w:tcPr>
+          <w:p>
+            <w:pPr>
+              <w:jc w:val="center"/>
+              <w:rPr>
+                <w:rFonts w:ascii="Arial" w:hAnsi="Arial" w:cs="Arial"/>
+                <w:sz w:val="24"/>
+                <w:szCs w:val="24"/>
+              </w:rPr>
+            </w:pPr>
+            <w:r>
+              <w:rPr>
+                <w:rFonts w:ascii="Arial" w:hAnsi="Arial" w:cs="Arial"/>
+                <w:sz w:val="24"/>
+                <w:szCs w:val="24"/>
+              </w:rPr>
+              <w:t xml:space="preserve">1 </w:t>
+            </w:r>
+            <w:r>
+              <w:rPr>
+                <w:rFonts w:ascii="Arial" w:hAnsi="Arial" w:cs="Arial"/>
+                <w:spacing w:val="-5"/>
+                <w:sz w:val="24"/>
+                <w:szCs w:val="24"/>
+              </w:rPr>
+              <w:t>día</w:t>
+            </w:r>
+          </w:p>
+        </w:tc>
+      </w:tr>
+      <w:tr>
+        <w:trPr>
+          <w:trHeight w:val="71"/>
+        </w:trPr>
+        <w:tc>
+          <w:tcPr>
+            <w:tcW w:w="2230" w:type="dxa"/>
+            <w:vMerge/>
+            <w:vAlign w:val="center"/>
+          </w:tcPr>
+          <w:p>
+            <w:pPr>
+              <w:jc w:val="center"/>
+              <w:rPr>
+                <w:rFonts w:ascii="Arial" w:hAnsi="Arial" w:cs="Arial"/>
+                <w:b/>
+                <w:bCs/>
+                <w:sz w:val="24"/>
+                <w:szCs w:val="24"/>
+              </w:rPr>
+            </w:pPr>
+          </w:p>
+        </w:tc>
+        <w:tc>
+          <w:tcPr>
+            <w:tcW w:w="2499" w:type="dxa"/>
+            <w:vMerge/>
+            <w:vAlign w:val="center"/>
+          </w:tcPr>
+          <w:p>
+            <w:pPr>
+              <w:jc w:val="center"/>
+              <w:rPr>
+                <w:rFonts w:ascii="Arial" w:hAnsi="Arial" w:cs="Arial"/>
+                <w:sz w:val="24"/>
+                <w:szCs w:val="24"/>
+              </w:rPr>
+            </w:pPr>
+          </w:p>
+        </w:tc>
+        <w:tc>
+          <w:tcPr>
+            <w:tcW w:w="4710" w:type="dxa"/>
+            <w:vAlign w:val="center"/>
+          </w:tcPr>
+          <w:p>
+            <w:pPr>
+              <w:rPr>
+                <w:rFonts w:ascii="Arial" w:hAnsi="Arial" w:cs="Arial"/>
+                <w:sz w:val="24"/>
+                <w:szCs w:val="24"/>
+              </w:rPr>
+            </w:pPr>
+            <w:r>
+              <w:rPr>
+                <w:rFonts w:ascii="Arial" w:hAnsi="Arial" w:cs="Arial"/>
+                <w:sz w:val="24"/>
+                <w:szCs w:val="24"/>
+              </w:rPr>
+              <w:t>Elaborar</w:t>
+            </w:r>
+            <w:r>
+              <w:rPr>
+                <w:rFonts w:ascii="Arial" w:hAnsi="Arial" w:cs="Arial"/>
+                <w:spacing w:val="-7"/>
+                <w:sz w:val="24"/>
+                <w:szCs w:val="24"/>
+              </w:rPr>
+              <w:t xml:space="preserve"> </w:t>
+            </w:r>
+            <w:r>
+              <w:rPr>
+                <w:rFonts w:ascii="Arial" w:hAnsi="Arial" w:cs="Arial"/>
+                <w:sz w:val="24"/>
+                <w:szCs w:val="24"/>
+              </w:rPr>
+              <w:t>requerimientos</w:t>
+            </w:r>
+            <w:r>
+              <w:rPr>
+                <w:rFonts w:ascii="Arial" w:hAnsi="Arial" w:cs="Arial"/>
+                <w:spacing w:val="-7"/>
+                <w:sz w:val="24"/>
+                <w:szCs w:val="24"/>
+              </w:rPr>
+              <w:t xml:space="preserve"> </w:t>
+            </w:r>
+            <w:r>
+              <w:rPr>
+                <w:rFonts w:ascii="Arial" w:hAnsi="Arial" w:cs="Arial"/>
+                <w:spacing w:val="-2"/>
+                <w:sz w:val="24"/>
+                <w:szCs w:val="24"/>
+              </w:rPr>
+              <w:t>funcionales.</w:t>
+            </w:r>
+          </w:p>
+        </w:tc>
+        <w:tc>
+          <w:tcPr>
+            <w:tcW w:w="1618" w:type="dxa"/>
+            <w:vAlign w:val="center"/>
+          </w:tcPr>
+          <w:p>
+            <w:pPr>
+              <w:jc w:val="center"/>
+              <w:rPr>
+                <w:rFonts w:ascii="Arial" w:hAnsi="Arial" w:cs="Arial"/>
+                <w:sz w:val="24"/>
+                <w:szCs w:val="24"/>
+              </w:rPr>
+            </w:pPr>
+            <w:r>
+              <w:rPr>
+                <w:rFonts w:ascii="Arial" w:hAnsi="Arial" w:cs="Arial"/>
+                <w:sz w:val="24"/>
+                <w:szCs w:val="24"/>
+              </w:rPr>
+              <w:t xml:space="preserve">2 </w:t>
+            </w:r>
+            <w:r>
+              <w:rPr>
+                <w:rFonts w:ascii="Arial" w:hAnsi="Arial" w:cs="Arial"/>
+                <w:spacing w:val="-4"/>
+                <w:sz w:val="24"/>
+                <w:szCs w:val="24"/>
+              </w:rPr>
+              <w:t>días</w:t>
+            </w:r>
+          </w:p>
+        </w:tc>
+      </w:tr>
+      <w:tr>
+        <w:trPr>
+          <w:trHeight w:val="71"/>
+        </w:trPr>
+        <w:tc>
+          <w:tcPr>
+            <w:tcW w:w="2230" w:type="dxa"/>
+            <w:vMerge/>
+            <w:vAlign w:val="center"/>
+          </w:tcPr>
+          <w:p>
+            <w:pPr>
+              <w:jc w:val="center"/>
+              <w:rPr>
+                <w:rFonts w:ascii="Arial" w:hAnsi="Arial" w:cs="Arial"/>
+                <w:b/>
+                <w:bCs/>
+                <w:sz w:val="24"/>
+                <w:szCs w:val="24"/>
+              </w:rPr>
+            </w:pPr>
+          </w:p>
+        </w:tc>
+        <w:tc>
+          <w:tcPr>
+            <w:tcW w:w="2499" w:type="dxa"/>
+            <w:vMerge/>
+            <w:vAlign w:val="center"/>
+          </w:tcPr>
+          <w:p>
+            <w:pPr>
+              <w:jc w:val="center"/>
+              <w:rPr>
+                <w:rFonts w:ascii="Arial" w:hAnsi="Arial" w:cs="Arial"/>
+                <w:sz w:val="24"/>
+                <w:szCs w:val="24"/>
+              </w:rPr>
+            </w:pPr>
+          </w:p>
+        </w:tc>
+        <w:tc>
+          <w:tcPr>
+            <w:tcW w:w="4710" w:type="dxa"/>
+            <w:vAlign w:val="center"/>
+          </w:tcPr>
+          <w:p>
+            <w:pPr>
+              <w:rPr>
+                <w:rFonts w:ascii="Arial" w:hAnsi="Arial" w:cs="Arial"/>
+                <w:sz w:val="24"/>
+                <w:szCs w:val="24"/>
+              </w:rPr>
+            </w:pPr>
+            <w:r>
+              <w:rPr>
+                <w:rFonts w:ascii="Arial" w:hAnsi="Arial" w:cs="Arial"/>
+                <w:sz w:val="24"/>
+                <w:szCs w:val="24"/>
+              </w:rPr>
+              <w:t>Elaborar</w:t>
+            </w:r>
+            <w:r>
+              <w:rPr>
+                <w:rFonts w:ascii="Arial" w:hAnsi="Arial" w:cs="Arial"/>
+                <w:spacing w:val="-5"/>
+                <w:sz w:val="24"/>
+                <w:szCs w:val="24"/>
+              </w:rPr>
+              <w:t xml:space="preserve"> </w:t>
+            </w:r>
+            <w:r>
+              <w:rPr>
+                <w:rFonts w:ascii="Arial" w:hAnsi="Arial" w:cs="Arial"/>
+                <w:sz w:val="24"/>
+                <w:szCs w:val="24"/>
+              </w:rPr>
+              <w:t>requerimientos</w:t>
+            </w:r>
+            <w:r>
+              <w:rPr>
+                <w:rFonts w:ascii="Arial" w:hAnsi="Arial" w:cs="Arial"/>
+                <w:spacing w:val="-4"/>
+                <w:sz w:val="24"/>
+                <w:szCs w:val="24"/>
+              </w:rPr>
+              <w:t xml:space="preserve"> </w:t>
+            </w:r>
+            <w:r>
+              <w:rPr>
+                <w:rFonts w:ascii="Arial" w:hAnsi="Arial" w:cs="Arial"/>
+                <w:sz w:val="24"/>
+                <w:szCs w:val="24"/>
+              </w:rPr>
+              <w:t>no</w:t>
+            </w:r>
+            <w:r>
+              <w:rPr>
+                <w:rFonts w:ascii="Arial" w:hAnsi="Arial" w:cs="Arial"/>
+                <w:spacing w:val="-4"/>
+                <w:sz w:val="24"/>
+                <w:szCs w:val="24"/>
+              </w:rPr>
+              <w:t xml:space="preserve"> </w:t>
+            </w:r>
+            <w:r>
+              <w:rPr>
+                <w:rFonts w:ascii="Arial" w:hAnsi="Arial" w:cs="Arial"/>
+                <w:spacing w:val="-2"/>
+                <w:sz w:val="24"/>
+                <w:szCs w:val="24"/>
+              </w:rPr>
+              <w:t>funcionales.</w:t>
+            </w:r>
+          </w:p>
+        </w:tc>
+        <w:tc>
+          <w:tcPr>
+            <w:tcW w:w="1618" w:type="dxa"/>
+            <w:vAlign w:val="center"/>
+          </w:tcPr>
+          <w:p>
+            <w:pPr>
+              <w:jc w:val="center"/>
+              <w:rPr>
+                <w:rFonts w:ascii="Arial" w:hAnsi="Arial" w:cs="Arial"/>
+                <w:sz w:val="24"/>
+                <w:szCs w:val="24"/>
+              </w:rPr>
+            </w:pPr>
+            <w:r>
+              <w:rPr>
+                <w:rFonts w:ascii="Arial" w:hAnsi="Arial" w:cs="Arial"/>
+                <w:sz w:val="24"/>
+                <w:szCs w:val="24"/>
+              </w:rPr>
+              <w:t xml:space="preserve">1 </w:t>
+            </w:r>
+            <w:r>
+              <w:rPr>
+                <w:rFonts w:ascii="Arial" w:hAnsi="Arial" w:cs="Arial"/>
+                <w:spacing w:val="-5"/>
+                <w:sz w:val="24"/>
+                <w:szCs w:val="24"/>
+              </w:rPr>
+              <w:t>día</w:t>
+            </w:r>
+          </w:p>
+        </w:tc>
+      </w:tr>
+      <w:tr>
+        <w:trPr>
+          <w:trHeight w:val="369"/>
+        </w:trPr>
+        <w:tc>
+          <w:tcPr>
+            <w:tcW w:w="2230" w:type="dxa"/>
+            <w:vMerge/>
+            <w:vAlign w:val="center"/>
+          </w:tcPr>
+          <w:p>
+            <w:pPr>
+              <w:jc w:val="center"/>
+              <w:rPr>
+                <w:rFonts w:ascii="Arial" w:hAnsi="Arial" w:cs="Arial"/>
+                <w:b/>
+                <w:bCs/>
+                <w:sz w:val="24"/>
+                <w:szCs w:val="24"/>
+              </w:rPr>
+            </w:pPr>
+          </w:p>
+        </w:tc>
+        <w:tc>
+          <w:tcPr>
+            <w:tcW w:w="2499" w:type="dxa"/>
+            <w:vAlign w:val="center"/>
+          </w:tcPr>
+          <w:p>
+            <w:pPr>
+              <w:jc w:val="center"/>
+              <w:rPr>
+                <w:rFonts w:ascii="Arial" w:hAnsi="Arial" w:cs="Arial"/>
+                <w:sz w:val="24"/>
+                <w:szCs w:val="24"/>
+              </w:rPr>
+            </w:pPr>
+            <w:r>
+              <w:rPr>
+                <w:rFonts w:ascii="Arial" w:hAnsi="Arial" w:cs="Arial"/>
+                <w:b/>
+                <w:sz w:val="24"/>
+                <w:szCs w:val="24"/>
+              </w:rPr>
+              <w:t>1.2</w:t>
+            </w:r>
+            <w:r>
+              <w:rPr>
+                <w:rFonts w:ascii="Arial" w:hAnsi="Arial" w:cs="Arial"/>
+                <w:b/>
+                <w:spacing w:val="-8"/>
+                <w:sz w:val="24"/>
+                <w:szCs w:val="24"/>
+              </w:rPr>
+              <w:t xml:space="preserve"> </w:t>
+            </w:r>
+            <w:r>
+              <w:rPr>
+                <w:rFonts w:ascii="Arial" w:hAnsi="Arial" w:cs="Arial"/>
+                <w:b/>
+                <w:spacing w:val="-8"/>
+                <w:sz w:val="24"/>
+                <w:szCs w:val="24"/>
+              </w:rPr>
+              <w:t>Red</w:t>
+            </w:r>
+            <w:r>
+              <w:rPr>
+                <w:rFonts w:ascii="Arial" w:hAnsi="Arial" w:cs="Arial"/>
+                <w:b/>
+                <w:sz w:val="24"/>
+                <w:szCs w:val="24"/>
+              </w:rPr>
+              <w:t>efinir</w:t>
+            </w:r>
+            <w:r>
+              <w:rPr>
+                <w:rFonts w:ascii="Arial" w:hAnsi="Arial" w:cs="Arial"/>
+                <w:b/>
+                <w:spacing w:val="-12"/>
+                <w:sz w:val="24"/>
+                <w:szCs w:val="24"/>
+              </w:rPr>
+              <w:t xml:space="preserve"> </w:t>
+            </w:r>
+            <w:r>
+              <w:rPr>
+                <w:rFonts w:ascii="Arial" w:hAnsi="Arial" w:cs="Arial"/>
+                <w:b/>
+                <w:sz w:val="24"/>
+                <w:szCs w:val="24"/>
+              </w:rPr>
+              <w:t>el</w:t>
+            </w:r>
+            <w:r>
+              <w:rPr>
+                <w:rFonts w:ascii="Arial" w:hAnsi="Arial" w:cs="Arial"/>
+                <w:b/>
+                <w:spacing w:val="-11"/>
+                <w:sz w:val="24"/>
+                <w:szCs w:val="24"/>
+              </w:rPr>
+              <w:t xml:space="preserve"> </w:t>
+            </w:r>
+            <w:r>
+              <w:rPr>
+                <w:rFonts w:ascii="Arial" w:hAnsi="Arial" w:cs="Arial"/>
+                <w:b/>
+                <w:sz w:val="24"/>
+                <w:szCs w:val="24"/>
+              </w:rPr>
+              <w:t>alcance</w:t>
+            </w:r>
+            <w:r>
+              <w:rPr>
+                <w:rFonts w:ascii="Arial" w:hAnsi="Arial" w:cs="Arial"/>
+                <w:b/>
+                <w:sz w:val="24"/>
+                <w:szCs w:val="24"/>
+              </w:rPr>
+              <w:t xml:space="preserve"> </w:t>
+            </w:r>
+            <w:r>
+              <w:rPr>
+                <w:rFonts w:ascii="Arial" w:hAnsi="Arial" w:cs="Arial"/>
+                <w:b/>
+                <w:sz w:val="24"/>
+                <w:szCs w:val="24"/>
+              </w:rPr>
+              <w:t xml:space="preserve">del </w:t>
+            </w:r>
+            <w:r>
+              <w:rPr>
+                <w:rFonts w:ascii="Arial" w:hAnsi="Arial" w:cs="Arial"/>
+                <w:b/>
+                <w:spacing w:val="-2"/>
+                <w:sz w:val="24"/>
+                <w:szCs w:val="24"/>
+              </w:rPr>
+              <w:t>proyecto.</w:t>
+            </w:r>
+          </w:p>
+        </w:tc>
+        <w:tc>
+          <w:tcPr>
+            <w:tcW w:w="4710" w:type="dxa"/>
+            <w:vAlign w:val="center"/>
+          </w:tcPr>
+          <w:p>
+            <w:pPr>
+              <w:rPr>
+                <w:rFonts w:ascii="Arial" w:hAnsi="Arial" w:cs="Arial"/>
+                <w:sz w:val="24"/>
+                <w:szCs w:val="24"/>
+              </w:rPr>
+            </w:pPr>
+            <w:r>
+              <w:rPr>
+                <w:rFonts w:ascii="Arial" w:hAnsi="Arial" w:cs="Arial"/>
+                <w:sz w:val="24"/>
+                <w:szCs w:val="24"/>
+              </w:rPr>
+              <w:t>Ajustar</w:t>
+            </w:r>
+            <w:r>
+              <w:rPr>
+                <w:rFonts w:ascii="Arial" w:hAnsi="Arial" w:cs="Arial"/>
+                <w:spacing w:val="-6"/>
+                <w:sz w:val="24"/>
+                <w:szCs w:val="24"/>
+              </w:rPr>
+              <w:t xml:space="preserve"> </w:t>
+            </w:r>
+            <w:r>
+              <w:rPr>
+                <w:rFonts w:ascii="Arial" w:hAnsi="Arial" w:cs="Arial"/>
+                <w:sz w:val="24"/>
+                <w:szCs w:val="24"/>
+              </w:rPr>
+              <w:t>especificaciones</w:t>
+            </w:r>
+            <w:r>
+              <w:rPr>
+                <w:rFonts w:ascii="Arial" w:hAnsi="Arial" w:cs="Arial"/>
+                <w:spacing w:val="-6"/>
+                <w:sz w:val="24"/>
+                <w:szCs w:val="24"/>
+              </w:rPr>
+              <w:t xml:space="preserve"> </w:t>
+            </w:r>
+            <w:r>
+              <w:rPr>
+                <w:rFonts w:ascii="Arial" w:hAnsi="Arial" w:cs="Arial"/>
+                <w:sz w:val="24"/>
+                <w:szCs w:val="24"/>
+              </w:rPr>
+              <w:t>con ayuda de los profesores</w:t>
+            </w:r>
+            <w:r>
+              <w:rPr>
+                <w:rFonts w:ascii="Arial" w:hAnsi="Arial" w:cs="Arial"/>
+                <w:spacing w:val="-2"/>
+                <w:sz w:val="24"/>
+                <w:szCs w:val="24"/>
+              </w:rPr>
+              <w:t>.</w:t>
+            </w:r>
+          </w:p>
+        </w:tc>
+        <w:tc>
+          <w:tcPr>
+            <w:tcW w:w="1618" w:type="dxa"/>
+            <w:vAlign w:val="center"/>
+          </w:tcPr>
+          <w:p>
+            <w:pPr>
+              <w:jc w:val="center"/>
+              <w:rPr>
+                <w:rFonts w:ascii="Arial" w:hAnsi="Arial" w:cs="Arial"/>
+                <w:sz w:val="24"/>
+                <w:szCs w:val="24"/>
+              </w:rPr>
+            </w:pPr>
+            <w:r>
+              <w:rPr>
+                <w:rFonts w:ascii="Arial" w:hAnsi="Arial" w:cs="Arial"/>
+                <w:sz w:val="24"/>
+                <w:szCs w:val="24"/>
+              </w:rPr>
+              <w:t>2</w:t>
+            </w:r>
+            <w:r>
+              <w:rPr>
+                <w:rFonts w:ascii="Arial" w:hAnsi="Arial" w:cs="Arial"/>
+                <w:sz w:val="24"/>
+                <w:szCs w:val="24"/>
+              </w:rPr>
+              <w:t xml:space="preserve"> </w:t>
+            </w:r>
+            <w:r>
+              <w:rPr>
+                <w:rFonts w:ascii="Arial" w:hAnsi="Arial" w:cs="Arial"/>
+                <w:spacing w:val="-5"/>
+                <w:sz w:val="24"/>
+                <w:szCs w:val="24"/>
+              </w:rPr>
+              <w:t>día</w:t>
+            </w:r>
+            <w:r>
+              <w:rPr>
+                <w:rFonts w:ascii="Arial" w:hAnsi="Arial" w:cs="Arial"/>
+                <w:spacing w:val="-5"/>
+                <w:sz w:val="24"/>
+                <w:szCs w:val="24"/>
+              </w:rPr>
+              <w:t>s</w:t>
+            </w:r>
+          </w:p>
+        </w:tc>
+      </w:tr>
+      <w:tr>
+        <w:trPr>
+          <w:trHeight w:val="56"/>
+        </w:trPr>
+        <w:tc>
+          <w:tcPr>
+            <w:tcW w:w="2230" w:type="dxa"/>
+            <w:vMerge w:val="restart"/>
+            <w:vAlign w:val="center"/>
+          </w:tcPr>
+          <w:p>
+            <w:pPr>
+              <w:tabs>
+                <w:tab w:val="left" w:pos="1056"/>
+              </w:tabs>
+              <w:spacing w:before="24"/>
+              <w:jc w:val="center"/>
+              <w:rPr>
+                <w:rFonts w:ascii="Arial" w:hAnsi="Arial" w:cs="Arial"/>
+                <w:b/>
+                <w:bCs/>
+                <w:sz w:val="24"/>
+                <w:szCs w:val="24"/>
+              </w:rPr>
+            </w:pPr>
+            <w:r>
+              <w:rPr>
+                <w:rFonts w:ascii="Arial" w:hAnsi="Arial" w:cs="Arial"/>
+                <w:b/>
+                <w:bCs/>
+                <w:sz w:val="24"/>
+              </w:rPr>
+              <w:t xml:space="preserve">2. </w:t>
+            </w:r>
+            <w:r>
+              <w:rPr>
+                <w:rFonts w:ascii="Arial" w:hAnsi="Arial" w:cs="Arial"/>
+                <w:b/>
+                <w:bCs/>
+                <w:sz w:val="24"/>
+              </w:rPr>
+              <w:t>Diseñar los correspondientes modelos a seguir e implementar las tecnologías a utilizar.</w:t>
+            </w:r>
+          </w:p>
+        </w:tc>
+        <w:tc>
+          <w:tcPr>
+            <w:tcW w:w="2499" w:type="dxa"/>
+            <w:vMerge w:val="restart"/>
+            <w:vAlign w:val="center"/>
+          </w:tcPr>
+          <w:p>
+            <w:pPr>
+              <w:jc w:val="center"/>
+              <w:rPr>
+                <w:rFonts w:ascii="Arial" w:hAnsi="Arial" w:cs="Arial"/>
+                <w:sz w:val="24"/>
+                <w:szCs w:val="24"/>
+              </w:rPr>
+            </w:pPr>
+            <w:r>
+              <w:rPr>
+                <w:rFonts w:ascii="Arial" w:hAnsi="Arial" w:cs="Arial"/>
+                <w:b/>
+                <w:sz w:val="24"/>
+                <w:szCs w:val="24"/>
+              </w:rPr>
+              <w:t>2.1</w:t>
+            </w:r>
+            <w:r>
+              <w:rPr>
+                <w:rFonts w:ascii="Arial" w:hAnsi="Arial" w:cs="Arial"/>
+                <w:b/>
+                <w:spacing w:val="-9"/>
+                <w:sz w:val="24"/>
+                <w:szCs w:val="24"/>
+              </w:rPr>
+              <w:t xml:space="preserve"> </w:t>
+            </w:r>
+            <w:r>
+              <w:rPr>
+                <w:rFonts w:ascii="Arial" w:hAnsi="Arial" w:cs="Arial"/>
+                <w:b/>
+                <w:spacing w:val="-9"/>
+                <w:sz w:val="24"/>
+                <w:szCs w:val="24"/>
+              </w:rPr>
+              <w:t>Red</w:t>
+            </w:r>
+            <w:r>
+              <w:rPr>
+                <w:rFonts w:ascii="Arial" w:hAnsi="Arial" w:cs="Arial"/>
+                <w:b/>
+                <w:sz w:val="24"/>
+                <w:szCs w:val="24"/>
+              </w:rPr>
+              <w:t>iseñar</w:t>
+            </w:r>
+            <w:r>
+              <w:rPr>
+                <w:rFonts w:ascii="Arial" w:hAnsi="Arial" w:cs="Arial"/>
+                <w:b/>
+                <w:spacing w:val="-12"/>
+                <w:sz w:val="24"/>
+                <w:szCs w:val="24"/>
+              </w:rPr>
+              <w:t xml:space="preserve"> </w:t>
+            </w:r>
+            <w:r>
+              <w:rPr>
+                <w:rFonts w:ascii="Arial" w:hAnsi="Arial" w:cs="Arial"/>
+                <w:b/>
+                <w:sz w:val="24"/>
+                <w:szCs w:val="24"/>
+              </w:rPr>
+              <w:t>el</w:t>
+            </w:r>
+            <w:r>
+              <w:rPr>
+                <w:rFonts w:ascii="Arial" w:hAnsi="Arial" w:cs="Arial"/>
+                <w:b/>
+                <w:spacing w:val="-9"/>
+                <w:sz w:val="24"/>
+                <w:szCs w:val="24"/>
+              </w:rPr>
+              <w:t xml:space="preserve"> </w:t>
+            </w:r>
+            <w:r>
+              <w:rPr>
+                <w:rFonts w:ascii="Arial" w:hAnsi="Arial" w:cs="Arial"/>
+                <w:b/>
+                <w:sz w:val="24"/>
+                <w:szCs w:val="24"/>
+              </w:rPr>
+              <w:t>modelado</w:t>
+            </w:r>
+            <w:r>
+              <w:rPr>
+                <w:rFonts w:ascii="Arial" w:hAnsi="Arial" w:cs="Arial"/>
+                <w:b/>
+                <w:spacing w:val="-9"/>
+                <w:sz w:val="24"/>
+                <w:szCs w:val="24"/>
+              </w:rPr>
+              <w:t xml:space="preserve"> </w:t>
+            </w:r>
+            <w:r>
+              <w:rPr>
+                <w:rFonts w:ascii="Arial" w:hAnsi="Arial" w:cs="Arial"/>
+                <w:b/>
+                <w:sz w:val="24"/>
+                <w:szCs w:val="24"/>
+              </w:rPr>
+              <w:t xml:space="preserve">del </w:t>
+            </w:r>
+            <w:r>
+              <w:rPr>
+                <w:rFonts w:ascii="Arial" w:hAnsi="Arial" w:cs="Arial"/>
+                <w:b/>
+                <w:spacing w:val="-2"/>
+                <w:sz w:val="24"/>
+                <w:szCs w:val="24"/>
+              </w:rPr>
+              <w:t>sistema.</w:t>
+            </w:r>
+          </w:p>
+        </w:tc>
+        <w:tc>
+          <w:tcPr>
+            <w:tcW w:w="4710" w:type="dxa"/>
+            <w:vAlign w:val="center"/>
+          </w:tcPr>
+          <w:p>
+            <w:pPr>
+              <w:rPr>
+                <w:rFonts w:ascii="Arial" w:hAnsi="Arial" w:cs="Arial"/>
+                <w:sz w:val="24"/>
+                <w:szCs w:val="24"/>
+              </w:rPr>
+            </w:pPr>
+            <w:r>
+              <w:rPr>
+                <w:rFonts w:ascii="Arial" w:hAnsi="Arial" w:cs="Arial"/>
+                <w:sz w:val="24"/>
+                <w:szCs w:val="24"/>
+              </w:rPr>
+              <w:t>Definir</w:t>
+            </w:r>
+            <w:r>
+              <w:rPr>
+                <w:rFonts w:ascii="Arial" w:hAnsi="Arial" w:cs="Arial"/>
+                <w:spacing w:val="-4"/>
+                <w:sz w:val="24"/>
+                <w:szCs w:val="24"/>
+              </w:rPr>
+              <w:t xml:space="preserve"> </w:t>
+            </w:r>
+            <w:r>
+              <w:rPr>
+                <w:rFonts w:ascii="Arial" w:hAnsi="Arial" w:cs="Arial"/>
+                <w:sz w:val="24"/>
+                <w:szCs w:val="24"/>
+              </w:rPr>
+              <w:t>arquitectura,</w:t>
+            </w:r>
+            <w:r>
+              <w:rPr>
+                <w:rFonts w:ascii="Arial" w:hAnsi="Arial" w:cs="Arial"/>
+                <w:spacing w:val="-4"/>
+                <w:sz w:val="24"/>
+                <w:szCs w:val="24"/>
+              </w:rPr>
+              <w:t xml:space="preserve"> </w:t>
+            </w:r>
+            <w:r>
+              <w:rPr>
+                <w:rFonts w:ascii="Arial" w:hAnsi="Arial" w:cs="Arial"/>
+                <w:sz w:val="24"/>
+                <w:szCs w:val="24"/>
+              </w:rPr>
+              <w:t>patrón</w:t>
+            </w:r>
+            <w:r>
+              <w:rPr>
+                <w:rFonts w:ascii="Arial" w:hAnsi="Arial" w:cs="Arial"/>
+                <w:spacing w:val="-2"/>
+                <w:sz w:val="24"/>
+                <w:szCs w:val="24"/>
+              </w:rPr>
+              <w:t xml:space="preserve"> </w:t>
+            </w:r>
+            <w:r>
+              <w:rPr>
+                <w:rFonts w:ascii="Arial" w:hAnsi="Arial" w:cs="Arial"/>
+                <w:sz w:val="24"/>
+                <w:szCs w:val="24"/>
+              </w:rPr>
+              <w:t>y</w:t>
+            </w:r>
+            <w:r>
+              <w:rPr>
+                <w:rFonts w:ascii="Arial" w:hAnsi="Arial" w:cs="Arial"/>
+                <w:spacing w:val="-2"/>
+                <w:sz w:val="24"/>
+                <w:szCs w:val="24"/>
+              </w:rPr>
+              <w:t xml:space="preserve"> tecnologías.</w:t>
+            </w:r>
+          </w:p>
+        </w:tc>
+        <w:tc>
+          <w:tcPr>
+            <w:tcW w:w="1618" w:type="dxa"/>
+            <w:vAlign w:val="center"/>
+          </w:tcPr>
+          <w:p>
+            <w:pPr>
+              <w:jc w:val="center"/>
+              <w:rPr>
+                <w:rFonts w:ascii="Arial" w:hAnsi="Arial" w:cs="Arial"/>
+                <w:sz w:val="24"/>
+                <w:szCs w:val="24"/>
+              </w:rPr>
+            </w:pPr>
+            <w:r>
+              <w:rPr>
+                <w:rFonts w:ascii="Arial" w:hAnsi="Arial" w:cs="Arial"/>
+                <w:spacing w:val="-5"/>
+                <w:sz w:val="24"/>
+                <w:szCs w:val="24"/>
+              </w:rPr>
+              <w:t xml:space="preserve">2 </w:t>
+            </w:r>
+            <w:r>
+              <w:rPr>
+                <w:rFonts w:ascii="Arial" w:hAnsi="Arial" w:cs="Arial"/>
+                <w:spacing w:val="-5"/>
+                <w:sz w:val="24"/>
+                <w:szCs w:val="24"/>
+              </w:rPr>
+              <w:t>día</w:t>
+            </w:r>
+            <w:r>
+              <w:rPr>
+                <w:rFonts w:ascii="Arial" w:hAnsi="Arial" w:cs="Arial"/>
+                <w:spacing w:val="-5"/>
+                <w:sz w:val="24"/>
+                <w:szCs w:val="24"/>
+              </w:rPr>
+              <w:t>s</w:t>
+            </w:r>
+          </w:p>
+        </w:tc>
+      </w:tr>
+      <w:tr>
+        <w:trPr>
+          <w:trHeight w:val="56"/>
+        </w:trPr>
+        <w:tc>
+          <w:tcPr>
+            <w:tcW w:w="2230" w:type="dxa"/>
+            <w:vMerge/>
+            <w:vAlign w:val="center"/>
+          </w:tcPr>
+          <w:p>
+            <w:pPr>
+              <w:tabs>
+                <w:tab w:val="left" w:pos="1056"/>
+              </w:tabs>
+              <w:spacing w:before="24"/>
+              <w:jc w:val="center"/>
+              <w:rPr>
+                <w:rFonts w:ascii="Arial" w:hAnsi="Arial" w:cs="Arial"/>
+                <w:b/>
+                <w:bCs/>
+                <w:sz w:val="24"/>
+                <w:szCs w:val="24"/>
+              </w:rPr>
+            </w:pPr>
+          </w:p>
+        </w:tc>
+        <w:tc>
+          <w:tcPr>
+            <w:tcW w:w="2499" w:type="dxa"/>
+            <w:vMerge/>
+            <w:vAlign w:val="center"/>
+          </w:tcPr>
+          <w:p>
+            <w:pPr>
+              <w:jc w:val="center"/>
+              <w:rPr>
+                <w:rFonts w:ascii="Arial" w:hAnsi="Arial" w:cs="Arial"/>
+                <w:sz w:val="24"/>
+                <w:szCs w:val="24"/>
+              </w:rPr>
+            </w:pPr>
+          </w:p>
+        </w:tc>
+        <w:tc>
+          <w:tcPr>
+            <w:tcW w:w="4710" w:type="dxa"/>
+            <w:vAlign w:val="center"/>
+          </w:tcPr>
+          <w:p>
+            <w:pPr>
+              <w:rPr>
+                <w:rFonts w:ascii="Arial" w:hAnsi="Arial" w:cs="Arial"/>
+                <w:sz w:val="24"/>
+                <w:szCs w:val="24"/>
+              </w:rPr>
+            </w:pPr>
+            <w:r>
+              <w:rPr>
+                <w:rFonts w:ascii="Arial" w:hAnsi="Arial" w:cs="Arial"/>
+                <w:sz w:val="24"/>
+                <w:szCs w:val="24"/>
+              </w:rPr>
+              <w:t>Crear</w:t>
+            </w:r>
+            <w:r>
+              <w:rPr>
+                <w:rFonts w:ascii="Arial" w:hAnsi="Arial" w:cs="Arial"/>
+                <w:spacing w:val="-3"/>
+                <w:sz w:val="24"/>
+                <w:szCs w:val="24"/>
+              </w:rPr>
+              <w:t xml:space="preserve"> </w:t>
+            </w:r>
+            <w:r>
+              <w:rPr>
+                <w:rFonts w:ascii="Arial" w:hAnsi="Arial" w:cs="Arial"/>
+                <w:sz w:val="24"/>
+                <w:szCs w:val="24"/>
+              </w:rPr>
+              <w:t>diagramas</w:t>
+            </w:r>
+            <w:r>
+              <w:rPr>
+                <w:rFonts w:ascii="Arial" w:hAnsi="Arial" w:cs="Arial"/>
+                <w:spacing w:val="-4"/>
+                <w:sz w:val="24"/>
+                <w:szCs w:val="24"/>
+              </w:rPr>
+              <w:t xml:space="preserve"> </w:t>
+            </w:r>
+            <w:r>
+              <w:rPr>
+                <w:rFonts w:ascii="Arial" w:hAnsi="Arial" w:cs="Arial"/>
+                <w:sz w:val="24"/>
+                <w:szCs w:val="24"/>
+              </w:rPr>
+              <w:t>de</w:t>
+            </w:r>
+            <w:r>
+              <w:rPr>
+                <w:rFonts w:ascii="Arial" w:hAnsi="Arial" w:cs="Arial"/>
+                <w:spacing w:val="-3"/>
+                <w:sz w:val="24"/>
+                <w:szCs w:val="24"/>
+              </w:rPr>
+              <w:t xml:space="preserve"> </w:t>
+            </w:r>
+            <w:r>
+              <w:rPr>
+                <w:rFonts w:ascii="Arial" w:hAnsi="Arial" w:cs="Arial"/>
+                <w:spacing w:val="-2"/>
+                <w:sz w:val="24"/>
+                <w:szCs w:val="24"/>
+              </w:rPr>
+              <w:t>flujo</w:t>
+            </w:r>
+            <w:r>
+              <w:rPr>
+                <w:rFonts w:ascii="Arial" w:hAnsi="Arial" w:cs="Arial"/>
+                <w:spacing w:val="-2"/>
+                <w:sz w:val="24"/>
+                <w:szCs w:val="24"/>
+              </w:rPr>
+              <w:t>, secuencia y diagrama de caso de uso</w:t>
+            </w:r>
+            <w:r>
+              <w:rPr>
+                <w:rFonts w:ascii="Arial" w:hAnsi="Arial" w:cs="Arial"/>
+                <w:spacing w:val="-2"/>
+                <w:sz w:val="24"/>
+                <w:szCs w:val="24"/>
+              </w:rPr>
+              <w:t>.</w:t>
+            </w:r>
+          </w:p>
+        </w:tc>
+        <w:tc>
+          <w:tcPr>
+            <w:tcW w:w="1618" w:type="dxa"/>
+            <w:vAlign w:val="center"/>
+          </w:tcPr>
+          <w:p>
+            <w:pPr>
+              <w:jc w:val="center"/>
+              <w:rPr>
+                <w:rFonts w:ascii="Arial" w:hAnsi="Arial" w:cs="Arial"/>
+                <w:sz w:val="24"/>
+                <w:szCs w:val="24"/>
+              </w:rPr>
+            </w:pPr>
+            <w:r>
+              <w:rPr>
+                <w:rFonts w:ascii="Arial" w:hAnsi="Arial" w:cs="Arial"/>
+                <w:sz w:val="24"/>
+                <w:szCs w:val="24"/>
+              </w:rPr>
+              <w:t>3</w:t>
+            </w:r>
+            <w:r>
+              <w:rPr>
+                <w:rFonts w:ascii="Arial" w:hAnsi="Arial" w:cs="Arial"/>
+                <w:sz w:val="24"/>
+                <w:szCs w:val="24"/>
+              </w:rPr>
+              <w:t xml:space="preserve"> </w:t>
+            </w:r>
+            <w:r>
+              <w:rPr>
+                <w:rFonts w:ascii="Arial" w:hAnsi="Arial" w:cs="Arial"/>
+                <w:spacing w:val="-4"/>
+                <w:sz w:val="24"/>
+                <w:szCs w:val="24"/>
+              </w:rPr>
+              <w:t>días</w:t>
+            </w:r>
+          </w:p>
+        </w:tc>
+      </w:tr>
+      <w:tr>
+        <w:trPr>
+          <w:trHeight w:val="56"/>
+        </w:trPr>
+        <w:tc>
+          <w:tcPr>
+            <w:tcW w:w="2230" w:type="dxa"/>
+            <w:vMerge/>
+            <w:vAlign w:val="center"/>
+          </w:tcPr>
+          <w:p>
+            <w:pPr>
+              <w:tabs>
+                <w:tab w:val="left" w:pos="1056"/>
+              </w:tabs>
+              <w:spacing w:before="24"/>
+              <w:jc w:val="center"/>
+              <w:rPr>
+                <w:rFonts w:ascii="Arial" w:hAnsi="Arial" w:cs="Arial"/>
+                <w:b/>
+                <w:bCs/>
+                <w:sz w:val="24"/>
+                <w:szCs w:val="24"/>
+              </w:rPr>
+            </w:pPr>
+          </w:p>
+        </w:tc>
+        <w:tc>
+          <w:tcPr>
+            <w:tcW w:w="2499" w:type="dxa"/>
+            <w:vMerge/>
+            <w:vAlign w:val="center"/>
+          </w:tcPr>
+          <w:p>
+            <w:pPr>
+              <w:jc w:val="center"/>
+              <w:rPr>
+                <w:rFonts w:ascii="Arial" w:hAnsi="Arial" w:cs="Arial"/>
+                <w:sz w:val="24"/>
+                <w:szCs w:val="24"/>
+              </w:rPr>
+            </w:pPr>
+          </w:p>
+        </w:tc>
+        <w:tc>
+          <w:tcPr>
+            <w:tcW w:w="4710" w:type="dxa"/>
+            <w:vAlign w:val="center"/>
+          </w:tcPr>
+          <w:p>
+            <w:pPr>
+              <w:rPr>
+                <w:rFonts w:ascii="Arial" w:hAnsi="Arial" w:cs="Arial"/>
+                <w:sz w:val="24"/>
+                <w:szCs w:val="24"/>
+              </w:rPr>
+            </w:pPr>
+            <w:r>
+              <w:rPr>
+                <w:rFonts w:ascii="Arial" w:hAnsi="Arial" w:cs="Arial"/>
+                <w:sz w:val="24"/>
+                <w:szCs w:val="24"/>
+              </w:rPr>
+              <w:t>Diseñar</w:t>
+            </w:r>
+            <w:r>
+              <w:rPr>
+                <w:rFonts w:ascii="Arial" w:hAnsi="Arial" w:cs="Arial"/>
+                <w:spacing w:val="-5"/>
+                <w:sz w:val="24"/>
+                <w:szCs w:val="24"/>
+              </w:rPr>
+              <w:t xml:space="preserve"> </w:t>
+            </w:r>
+            <w:r>
+              <w:rPr>
+                <w:rFonts w:ascii="Arial" w:hAnsi="Arial" w:cs="Arial"/>
+                <w:sz w:val="24"/>
+                <w:szCs w:val="24"/>
+              </w:rPr>
+              <w:t>modelo</w:t>
+            </w:r>
+            <w:r>
+              <w:rPr>
+                <w:rFonts w:ascii="Arial" w:hAnsi="Arial" w:cs="Arial"/>
+                <w:spacing w:val="-5"/>
+                <w:sz w:val="24"/>
+                <w:szCs w:val="24"/>
+              </w:rPr>
+              <w:t xml:space="preserve"> </w:t>
+            </w:r>
+            <w:r>
+              <w:rPr>
+                <w:rFonts w:ascii="Arial" w:hAnsi="Arial" w:cs="Arial"/>
+                <w:sz w:val="24"/>
+                <w:szCs w:val="24"/>
+              </w:rPr>
+              <w:t>entidad-</w:t>
+            </w:r>
+            <w:r>
+              <w:rPr>
+                <w:rFonts w:ascii="Arial" w:hAnsi="Arial" w:cs="Arial"/>
+                <w:spacing w:val="-2"/>
+                <w:sz w:val="24"/>
+                <w:szCs w:val="24"/>
+              </w:rPr>
+              <w:t>relación.</w:t>
+            </w:r>
+          </w:p>
+        </w:tc>
+        <w:tc>
+          <w:tcPr>
+            <w:tcW w:w="1618" w:type="dxa"/>
+            <w:vAlign w:val="center"/>
+          </w:tcPr>
+          <w:p>
+            <w:pPr>
+              <w:jc w:val="center"/>
+              <w:rPr>
+                <w:rFonts w:ascii="Arial" w:hAnsi="Arial" w:cs="Arial"/>
+                <w:sz w:val="24"/>
+                <w:szCs w:val="24"/>
+              </w:rPr>
+            </w:pPr>
+            <w:r>
+              <w:rPr>
+                <w:rFonts w:ascii="Arial" w:hAnsi="Arial" w:cs="Arial"/>
+                <w:sz w:val="24"/>
+                <w:szCs w:val="24"/>
+              </w:rPr>
+              <w:t xml:space="preserve">2 </w:t>
+            </w:r>
+            <w:r>
+              <w:rPr>
+                <w:rFonts w:ascii="Arial" w:hAnsi="Arial" w:cs="Arial"/>
+                <w:spacing w:val="-4"/>
+                <w:sz w:val="24"/>
+                <w:szCs w:val="24"/>
+              </w:rPr>
+              <w:t>días</w:t>
+            </w:r>
+          </w:p>
+        </w:tc>
+      </w:tr>
+      <w:tr>
+        <w:trPr>
+          <w:trHeight w:val="185"/>
+        </w:trPr>
+        <w:tc>
+          <w:tcPr>
+            <w:tcW w:w="2230" w:type="dxa"/>
+            <w:vMerge/>
+            <w:vAlign w:val="center"/>
+          </w:tcPr>
+          <w:p>
+            <w:pPr>
+              <w:tabs>
+                <w:tab w:val="left" w:pos="1056"/>
+              </w:tabs>
+              <w:spacing w:before="24"/>
+              <w:jc w:val="center"/>
+              <w:rPr>
+                <w:rFonts w:ascii="Arial" w:hAnsi="Arial" w:cs="Arial"/>
+                <w:b/>
+                <w:bCs/>
+                <w:sz w:val="24"/>
+              </w:rPr>
+            </w:pPr>
+          </w:p>
+        </w:tc>
+        <w:tc>
+          <w:tcPr>
+            <w:tcW w:w="2499" w:type="dxa"/>
+            <w:vMerge w:val="restart"/>
+            <w:vAlign w:val="center"/>
+          </w:tcPr>
+          <w:p>
+            <w:pPr>
+              <w:jc w:val="center"/>
+              <w:rPr>
+                <w:rFonts w:ascii="Arial" w:hAnsi="Arial" w:cs="Arial"/>
+                <w:sz w:val="24"/>
+                <w:szCs w:val="24"/>
+              </w:rPr>
+            </w:pPr>
+            <w:r>
+              <w:rPr>
+                <w:rFonts w:ascii="Arial" w:hAnsi="Arial" w:cs="Arial"/>
+                <w:b/>
+                <w:sz w:val="24"/>
+                <w:szCs w:val="24"/>
+              </w:rPr>
+              <w:t>2.</w:t>
+            </w:r>
+            <w:r>
+              <w:rPr>
+                <w:rFonts w:ascii="Arial" w:hAnsi="Arial" w:cs="Arial"/>
+                <w:b/>
+                <w:sz w:val="24"/>
+                <w:szCs w:val="24"/>
+              </w:rPr>
+              <w:t>2</w:t>
+            </w:r>
+            <w:r>
+              <w:rPr>
+                <w:rFonts w:ascii="Arial" w:hAnsi="Arial" w:cs="Arial"/>
+                <w:b/>
+                <w:spacing w:val="-17"/>
+                <w:sz w:val="24"/>
+                <w:szCs w:val="24"/>
+              </w:rPr>
+              <w:t xml:space="preserve"> </w:t>
+            </w:r>
+            <w:r>
+              <w:rPr>
+                <w:rFonts w:ascii="Arial" w:hAnsi="Arial" w:cs="Arial"/>
+                <w:b/>
+                <w:sz w:val="24"/>
+                <w:szCs w:val="24"/>
+              </w:rPr>
+              <w:t>Implementar</w:t>
+            </w:r>
+            <w:r>
+              <w:rPr>
+                <w:rFonts w:ascii="Arial" w:hAnsi="Arial" w:cs="Arial"/>
+                <w:b/>
+                <w:spacing w:val="-17"/>
+                <w:sz w:val="24"/>
+                <w:szCs w:val="24"/>
+              </w:rPr>
+              <w:t xml:space="preserve"> </w:t>
+            </w:r>
+            <w:r>
+              <w:rPr>
+                <w:rFonts w:ascii="Arial" w:hAnsi="Arial" w:cs="Arial"/>
+                <w:b/>
+                <w:sz w:val="24"/>
+                <w:szCs w:val="24"/>
+              </w:rPr>
+              <w:t xml:space="preserve">estructura </w:t>
+            </w:r>
+            <w:r>
+              <w:rPr>
+                <w:rFonts w:ascii="Arial" w:hAnsi="Arial" w:cs="Arial"/>
+                <w:b/>
+                <w:spacing w:val="-2"/>
+                <w:sz w:val="24"/>
+                <w:szCs w:val="24"/>
+              </w:rPr>
+              <w:t>básica.</w:t>
+            </w:r>
+          </w:p>
+        </w:tc>
+        <w:tc>
+          <w:tcPr>
+            <w:tcW w:w="4710" w:type="dxa"/>
+            <w:vAlign w:val="center"/>
+          </w:tcPr>
+          <w:p>
+            <w:pPr>
+              <w:rPr>
+                <w:rFonts w:ascii="Arial" w:hAnsi="Arial" w:cs="Arial"/>
+                <w:sz w:val="24"/>
+                <w:szCs w:val="24"/>
+              </w:rPr>
+            </w:pPr>
+            <w:r>
+              <w:rPr>
+                <w:rFonts w:ascii="Arial" w:hAnsi="Arial" w:cs="Arial"/>
+                <w:sz w:val="24"/>
+                <w:szCs w:val="24"/>
+              </w:rPr>
+              <w:t>Configurar</w:t>
+            </w:r>
+            <w:r>
+              <w:rPr>
+                <w:rFonts w:ascii="Arial" w:hAnsi="Arial" w:cs="Arial"/>
+                <w:spacing w:val="-6"/>
+                <w:sz w:val="24"/>
+                <w:szCs w:val="24"/>
+              </w:rPr>
+              <w:t xml:space="preserve"> </w:t>
+            </w:r>
+            <w:r>
+              <w:rPr>
+                <w:rFonts w:ascii="Arial" w:hAnsi="Arial" w:cs="Arial"/>
+                <w:sz w:val="24"/>
+                <w:szCs w:val="24"/>
+              </w:rPr>
+              <w:t>entorno</w:t>
+            </w:r>
+            <w:r>
+              <w:rPr>
+                <w:rFonts w:ascii="Arial" w:hAnsi="Arial" w:cs="Arial"/>
+                <w:spacing w:val="-3"/>
+                <w:sz w:val="24"/>
+                <w:szCs w:val="24"/>
+              </w:rPr>
+              <w:t xml:space="preserve"> </w:t>
+            </w:r>
+            <w:r>
+              <w:rPr>
+                <w:rFonts w:ascii="Arial" w:hAnsi="Arial" w:cs="Arial"/>
+                <w:sz w:val="24"/>
+                <w:szCs w:val="24"/>
+              </w:rPr>
+              <w:t>del</w:t>
+            </w:r>
+            <w:r>
+              <w:rPr>
+                <w:rFonts w:ascii="Arial" w:hAnsi="Arial" w:cs="Arial"/>
+                <w:spacing w:val="-5"/>
+                <w:sz w:val="24"/>
+                <w:szCs w:val="24"/>
+              </w:rPr>
+              <w:t xml:space="preserve"> </w:t>
+            </w:r>
+            <w:r>
+              <w:rPr>
+                <w:rFonts w:ascii="Arial" w:hAnsi="Arial" w:cs="Arial"/>
+                <w:spacing w:val="-2"/>
+                <w:sz w:val="24"/>
+                <w:szCs w:val="24"/>
+              </w:rPr>
+              <w:t>proyecto.</w:t>
+            </w:r>
+          </w:p>
+        </w:tc>
+        <w:tc>
+          <w:tcPr>
+            <w:tcW w:w="1618" w:type="dxa"/>
+            <w:vAlign w:val="center"/>
+          </w:tcPr>
+          <w:p>
+            <w:pPr>
+              <w:jc w:val="center"/>
+              <w:rPr>
+                <w:rFonts w:ascii="Arial" w:hAnsi="Arial" w:cs="Arial"/>
+                <w:sz w:val="24"/>
+                <w:szCs w:val="24"/>
+              </w:rPr>
+            </w:pPr>
+            <w:r>
+              <w:rPr>
+                <w:rFonts w:ascii="Arial" w:hAnsi="Arial" w:cs="Arial"/>
+                <w:sz w:val="24"/>
+                <w:szCs w:val="24"/>
+              </w:rPr>
+              <w:t xml:space="preserve">1 </w:t>
+            </w:r>
+            <w:r>
+              <w:rPr>
+                <w:rFonts w:ascii="Arial" w:hAnsi="Arial" w:cs="Arial"/>
+                <w:spacing w:val="-5"/>
+                <w:sz w:val="24"/>
+                <w:szCs w:val="24"/>
+              </w:rPr>
+              <w:t>día</w:t>
+            </w:r>
+          </w:p>
+        </w:tc>
+      </w:tr>
+      <w:tr>
+        <w:trPr>
+          <w:trHeight w:val="185"/>
+        </w:trPr>
+        <w:tc>
+          <w:tcPr>
+            <w:tcW w:w="2230" w:type="dxa"/>
+            <w:vMerge/>
+            <w:vAlign w:val="center"/>
+          </w:tcPr>
+          <w:p>
+            <w:pPr>
+              <w:jc w:val="center"/>
+              <w:rPr>
+                <w:rFonts w:ascii="Arial" w:hAnsi="Arial" w:cs="Arial"/>
+                <w:b/>
+                <w:bCs/>
+                <w:sz w:val="24"/>
+                <w:szCs w:val="24"/>
+              </w:rPr>
+            </w:pPr>
+          </w:p>
+        </w:tc>
+        <w:tc>
+          <w:tcPr>
+            <w:tcW w:w="2499" w:type="dxa"/>
+            <w:vMerge/>
+            <w:vAlign w:val="center"/>
+          </w:tcPr>
+          <w:p>
+            <w:pPr>
+              <w:jc w:val="center"/>
+              <w:rPr>
+                <w:rFonts w:ascii="Arial" w:hAnsi="Arial" w:cs="Arial"/>
+                <w:b/>
+                <w:sz w:val="24"/>
+                <w:szCs w:val="24"/>
+              </w:rPr>
+            </w:pPr>
+          </w:p>
+        </w:tc>
+        <w:tc>
+          <w:tcPr>
+            <w:tcW w:w="4710" w:type="dxa"/>
+            <w:vAlign w:val="center"/>
+          </w:tcPr>
+          <w:p>
+            <w:pPr>
+              <w:rPr>
+                <w:rFonts w:ascii="Arial" w:hAnsi="Arial" w:cs="Arial"/>
+                <w:sz w:val="24"/>
+                <w:szCs w:val="24"/>
+              </w:rPr>
+            </w:pPr>
+            <w:r>
+              <w:rPr>
+                <w:rFonts w:ascii="Arial" w:hAnsi="Arial" w:cs="Arial"/>
+                <w:sz w:val="24"/>
+                <w:szCs w:val="24"/>
+              </w:rPr>
+              <w:t>Crear</w:t>
+            </w:r>
+            <w:r>
+              <w:rPr>
+                <w:rFonts w:ascii="Arial" w:hAnsi="Arial" w:cs="Arial"/>
+                <w:spacing w:val="-3"/>
+                <w:sz w:val="24"/>
+                <w:szCs w:val="24"/>
+              </w:rPr>
+              <w:t xml:space="preserve"> </w:t>
+            </w:r>
+            <w:r>
+              <w:rPr>
+                <w:rFonts w:ascii="Arial" w:hAnsi="Arial" w:cs="Arial"/>
+                <w:sz w:val="24"/>
+                <w:szCs w:val="24"/>
+              </w:rPr>
+              <w:t>estructura</w:t>
+            </w:r>
+            <w:r>
+              <w:rPr>
+                <w:rFonts w:ascii="Arial" w:hAnsi="Arial" w:cs="Arial"/>
+                <w:spacing w:val="-5"/>
+                <w:sz w:val="24"/>
+                <w:szCs w:val="24"/>
+              </w:rPr>
+              <w:t xml:space="preserve"> </w:t>
+            </w:r>
+            <w:r>
+              <w:rPr>
+                <w:rFonts w:ascii="Arial" w:hAnsi="Arial" w:cs="Arial"/>
+                <w:sz w:val="24"/>
+                <w:szCs w:val="24"/>
+              </w:rPr>
+              <w:t>de</w:t>
+            </w:r>
+            <w:r>
+              <w:rPr>
+                <w:rFonts w:ascii="Arial" w:hAnsi="Arial" w:cs="Arial"/>
+                <w:spacing w:val="-3"/>
+                <w:sz w:val="24"/>
+                <w:szCs w:val="24"/>
+              </w:rPr>
+              <w:t xml:space="preserve"> </w:t>
+            </w:r>
+            <w:r>
+              <w:rPr>
+                <w:rFonts w:ascii="Arial" w:hAnsi="Arial" w:cs="Arial"/>
+                <w:spacing w:val="-2"/>
+                <w:sz w:val="24"/>
+                <w:szCs w:val="24"/>
+              </w:rPr>
+              <w:t>carpetas.</w:t>
+            </w:r>
+          </w:p>
+        </w:tc>
+        <w:tc>
+          <w:tcPr>
+            <w:tcW w:w="1618" w:type="dxa"/>
+            <w:vAlign w:val="center"/>
+          </w:tcPr>
+          <w:p>
+            <w:pPr>
+              <w:jc w:val="center"/>
+              <w:rPr>
+                <w:rFonts w:ascii="Arial" w:hAnsi="Arial" w:cs="Arial"/>
+                <w:sz w:val="24"/>
+                <w:szCs w:val="24"/>
+              </w:rPr>
+            </w:pPr>
+            <w:r>
+              <w:rPr>
+                <w:rFonts w:ascii="Arial" w:hAnsi="Arial" w:cs="Arial"/>
+                <w:sz w:val="24"/>
+                <w:szCs w:val="24"/>
+              </w:rPr>
+              <w:t xml:space="preserve">1 </w:t>
+            </w:r>
+            <w:r>
+              <w:rPr>
+                <w:rFonts w:ascii="Arial" w:hAnsi="Arial" w:cs="Arial"/>
+                <w:spacing w:val="-5"/>
+                <w:sz w:val="24"/>
+                <w:szCs w:val="24"/>
+              </w:rPr>
+              <w:t>día</w:t>
+            </w:r>
+          </w:p>
+        </w:tc>
+      </w:tr>
+      <w:tr>
+        <w:trPr>
+          <w:trHeight w:val="185"/>
+        </w:trPr>
+        <w:tc>
+          <w:tcPr>
+            <w:tcW w:w="2230" w:type="dxa"/>
+            <w:vMerge/>
+            <w:vAlign w:val="center"/>
+          </w:tcPr>
+          <w:p>
+            <w:pPr>
+              <w:jc w:val="center"/>
+              <w:rPr>
+                <w:rFonts w:ascii="Arial" w:hAnsi="Arial" w:cs="Arial"/>
+                <w:b/>
+                <w:bCs/>
+                <w:sz w:val="24"/>
+                <w:szCs w:val="24"/>
+              </w:rPr>
+            </w:pPr>
+          </w:p>
+        </w:tc>
+        <w:tc>
+          <w:tcPr>
+            <w:tcW w:w="2499" w:type="dxa"/>
+            <w:vMerge/>
+            <w:vAlign w:val="center"/>
+          </w:tcPr>
+          <w:p>
+            <w:pPr>
+              <w:jc w:val="center"/>
+              <w:rPr>
+                <w:rFonts w:ascii="Arial" w:hAnsi="Arial" w:cs="Arial"/>
+                <w:b/>
+                <w:sz w:val="24"/>
+                <w:szCs w:val="24"/>
+              </w:rPr>
+            </w:pPr>
+          </w:p>
+        </w:tc>
+        <w:tc>
+          <w:tcPr>
+            <w:tcW w:w="4710" w:type="dxa"/>
+            <w:vAlign w:val="center"/>
+          </w:tcPr>
+          <w:p>
+            <w:pPr>
+              <w:rPr>
+                <w:rFonts w:ascii="Arial" w:hAnsi="Arial" w:cs="Arial"/>
+                <w:sz w:val="24"/>
+                <w:szCs w:val="24"/>
+              </w:rPr>
+            </w:pPr>
+            <w:r>
+              <w:rPr>
+                <w:rFonts w:ascii="Arial" w:hAnsi="Arial" w:cs="Arial"/>
+                <w:sz w:val="24"/>
+                <w:szCs w:val="24"/>
+              </w:rPr>
+              <w:t xml:space="preserve">Crear nuestro repositorio de Git y </w:t>
+            </w:r>
+            <w:proofErr w:type="spellStart"/>
+            <w:r>
+              <w:rPr>
+                <w:rFonts w:ascii="Arial" w:hAnsi="Arial" w:cs="Arial"/>
+                <w:sz w:val="24"/>
+                <w:szCs w:val="24"/>
+              </w:rPr>
+              <w:t>Github</w:t>
+            </w:r>
+            <w:proofErr w:type="spellEnd"/>
+            <w:r>
+              <w:rPr>
+                <w:rFonts w:ascii="Arial" w:hAnsi="Arial" w:cs="Arial"/>
+                <w:sz w:val="24"/>
+                <w:szCs w:val="24"/>
+              </w:rPr>
+              <w:t>.</w:t>
+            </w:r>
+          </w:p>
+        </w:tc>
+        <w:tc>
+          <w:tcPr>
+            <w:tcW w:w="1618" w:type="dxa"/>
+            <w:vAlign w:val="center"/>
+          </w:tcPr>
+          <w:p>
+            <w:pPr>
+              <w:jc w:val="center"/>
+              <w:rPr>
+                <w:rFonts w:ascii="Arial" w:hAnsi="Arial" w:cs="Arial"/>
+                <w:sz w:val="24"/>
+                <w:szCs w:val="24"/>
+              </w:rPr>
+            </w:pPr>
+            <w:r>
+              <w:rPr>
+                <w:rFonts w:ascii="Arial" w:hAnsi="Arial" w:cs="Arial"/>
+                <w:sz w:val="24"/>
+                <w:szCs w:val="24"/>
+              </w:rPr>
+              <w:t>1</w:t>
+            </w:r>
+            <w:r>
+              <w:rPr>
+                <w:rFonts w:ascii="Arial" w:hAnsi="Arial" w:cs="Arial"/>
+                <w:sz w:val="24"/>
+                <w:szCs w:val="24"/>
+              </w:rPr>
+              <w:t xml:space="preserve"> </w:t>
+            </w:r>
+            <w:r>
+              <w:rPr>
+                <w:rFonts w:ascii="Arial" w:hAnsi="Arial" w:cs="Arial"/>
+                <w:spacing w:val="-4"/>
+                <w:sz w:val="24"/>
+                <w:szCs w:val="24"/>
+              </w:rPr>
+              <w:t>días</w:t>
+            </w:r>
+          </w:p>
+        </w:tc>
+      </w:tr>
+      <w:tr>
+        <w:trPr>
+          <w:trHeight w:val="56"/>
+        </w:trPr>
+        <w:tc>
+          <w:tcPr>
+            <w:tcW w:w="2230" w:type="dxa"/>
+            <w:vMerge/>
+            <w:vAlign w:val="center"/>
+          </w:tcPr>
+          <w:p>
+            <w:pPr>
+              <w:jc w:val="center"/>
+              <w:rPr>
+                <w:rFonts w:ascii="Arial" w:hAnsi="Arial" w:cs="Arial"/>
+                <w:b/>
+                <w:bCs/>
+                <w:sz w:val="24"/>
+                <w:szCs w:val="24"/>
+              </w:rPr>
+            </w:pPr>
+          </w:p>
+        </w:tc>
+        <w:tc>
+          <w:tcPr>
+            <w:tcW w:w="2499" w:type="dxa"/>
+            <w:vMerge w:val="restart"/>
+            <w:vAlign w:val="center"/>
+          </w:tcPr>
+          <w:p>
+            <w:pPr>
+              <w:jc w:val="center"/>
+              <w:rPr>
+                <w:rFonts w:ascii="Arial" w:hAnsi="Arial" w:cs="Arial"/>
+                <w:b/>
+                <w:sz w:val="24"/>
+                <w:szCs w:val="24"/>
+              </w:rPr>
+            </w:pPr>
+            <w:r>
+              <w:rPr>
+                <w:rFonts w:ascii="Arial" w:hAnsi="Arial" w:cs="Arial"/>
+                <w:b/>
+                <w:sz w:val="24"/>
+                <w:szCs w:val="24"/>
+              </w:rPr>
+              <w:t>2.</w:t>
+            </w:r>
+            <w:r>
+              <w:rPr>
+                <w:rFonts w:ascii="Arial" w:hAnsi="Arial" w:cs="Arial"/>
+                <w:b/>
+                <w:sz w:val="24"/>
+                <w:szCs w:val="24"/>
+              </w:rPr>
+              <w:t>3</w:t>
+            </w:r>
+            <w:r>
+              <w:rPr>
+                <w:rFonts w:ascii="Arial" w:hAnsi="Arial" w:cs="Arial"/>
+                <w:b/>
+                <w:sz w:val="24"/>
+                <w:szCs w:val="24"/>
+              </w:rPr>
+              <w:t xml:space="preserve"> Desarrollar la Base de Datos.</w:t>
+            </w:r>
+          </w:p>
+        </w:tc>
+        <w:tc>
+          <w:tcPr>
+            <w:tcW w:w="4710" w:type="dxa"/>
+            <w:vAlign w:val="center"/>
+          </w:tcPr>
+          <w:p>
+            <w:pPr>
+              <w:rPr>
+                <w:rFonts w:ascii="Arial" w:hAnsi="Arial" w:cs="Arial"/>
+                <w:sz w:val="24"/>
+                <w:szCs w:val="24"/>
+              </w:rPr>
+            </w:pPr>
+            <w:r>
+              <w:rPr>
+                <w:rFonts w:ascii="Arial" w:hAnsi="Arial" w:cs="Arial"/>
+                <w:sz w:val="24"/>
+                <w:szCs w:val="24"/>
+              </w:rPr>
+              <w:t xml:space="preserve">Crear modelos </w:t>
+            </w:r>
+            <w:proofErr w:type="spellStart"/>
+            <w:r>
+              <w:rPr>
+                <w:rFonts w:ascii="Arial" w:hAnsi="Arial" w:cs="Arial"/>
+                <w:sz w:val="24"/>
+                <w:szCs w:val="24"/>
+              </w:rPr>
+              <w:t>SQLAlchemy</w:t>
+            </w:r>
+            <w:proofErr w:type="spellEnd"/>
+            <w:r>
+              <w:rPr>
+                <w:rFonts w:ascii="Arial" w:hAnsi="Arial" w:cs="Arial"/>
+                <w:sz w:val="24"/>
+                <w:szCs w:val="24"/>
+              </w:rPr>
+              <w:t>.</w:t>
+            </w:r>
+          </w:p>
+        </w:tc>
+        <w:tc>
+          <w:tcPr>
+            <w:tcW w:w="1618" w:type="dxa"/>
+            <w:vAlign w:val="center"/>
+          </w:tcPr>
+          <w:p>
+            <w:pPr>
+              <w:jc w:val="center"/>
+              <w:rPr>
+                <w:rFonts w:ascii="Arial" w:hAnsi="Arial" w:cs="Arial"/>
+                <w:sz w:val="24"/>
+                <w:szCs w:val="24"/>
+              </w:rPr>
+            </w:pPr>
+            <w:r>
+              <w:rPr>
+                <w:rFonts w:ascii="Arial" w:hAnsi="Arial" w:cs="Arial"/>
+                <w:sz w:val="24"/>
+                <w:szCs w:val="24"/>
+              </w:rPr>
+              <w:t>1 día</w:t>
+            </w:r>
+          </w:p>
+        </w:tc>
+      </w:tr>
+      <w:tr>
+        <w:trPr>
+          <w:trHeight w:val="185"/>
+        </w:trPr>
+        <w:tc>
+          <w:tcPr>
+            <w:tcW w:w="2230" w:type="dxa"/>
+            <w:vMerge/>
+            <w:vAlign w:val="center"/>
+          </w:tcPr>
+          <w:p>
+            <w:pPr>
+              <w:jc w:val="center"/>
+              <w:rPr>
+                <w:rFonts w:ascii="Arial" w:hAnsi="Arial" w:cs="Arial"/>
+                <w:b/>
+                <w:bCs/>
+                <w:sz w:val="24"/>
+                <w:szCs w:val="24"/>
+              </w:rPr>
+            </w:pPr>
+          </w:p>
+        </w:tc>
+        <w:tc>
+          <w:tcPr>
+            <w:tcW w:w="2499" w:type="dxa"/>
+            <w:vMerge/>
+            <w:vAlign w:val="center"/>
+          </w:tcPr>
+          <w:p>
+            <w:pPr>
+              <w:jc w:val="center"/>
+              <w:rPr>
+                <w:rFonts w:ascii="Arial" w:hAnsi="Arial" w:cs="Arial"/>
+                <w:b/>
+                <w:sz w:val="24"/>
+                <w:szCs w:val="24"/>
+              </w:rPr>
+            </w:pPr>
+          </w:p>
+        </w:tc>
+        <w:tc>
+          <w:tcPr>
+            <w:tcW w:w="4710" w:type="dxa"/>
+            <w:vAlign w:val="center"/>
+          </w:tcPr>
+          <w:p>
+            <w:pPr>
+              <w:rPr>
+                <w:rFonts w:ascii="Arial" w:hAnsi="Arial" w:cs="Arial"/>
+                <w:sz w:val="24"/>
+                <w:szCs w:val="24"/>
+              </w:rPr>
+            </w:pPr>
+            <w:r>
+              <w:rPr>
+                <w:rFonts w:ascii="Arial" w:hAnsi="Arial" w:cs="Arial"/>
+                <w:sz w:val="24"/>
+                <w:szCs w:val="24"/>
+              </w:rPr>
+              <w:t xml:space="preserve">Crear </w:t>
+            </w:r>
+            <w:r>
+              <w:rPr>
+                <w:rFonts w:ascii="Arial" w:hAnsi="Arial" w:cs="Arial"/>
+                <w:sz w:val="24"/>
+                <w:szCs w:val="24"/>
+              </w:rPr>
+              <w:t>nuestras entidades necesarias</w:t>
+            </w:r>
+            <w:r>
+              <w:rPr>
+                <w:rFonts w:ascii="Arial" w:hAnsi="Arial" w:cs="Arial"/>
+                <w:sz w:val="24"/>
+                <w:szCs w:val="24"/>
+              </w:rPr>
+              <w:t>.</w:t>
+            </w:r>
+          </w:p>
+        </w:tc>
+        <w:tc>
+          <w:tcPr>
+            <w:tcW w:w="1618" w:type="dxa"/>
+            <w:vAlign w:val="center"/>
+          </w:tcPr>
+          <w:p>
+            <w:pPr>
+              <w:jc w:val="center"/>
+              <w:rPr>
+                <w:rFonts w:ascii="Arial" w:hAnsi="Arial" w:cs="Arial"/>
+                <w:sz w:val="24"/>
+                <w:szCs w:val="24"/>
+              </w:rPr>
+            </w:pPr>
+            <w:r>
+              <w:rPr>
+                <w:rFonts w:ascii="Arial" w:hAnsi="Arial" w:cs="Arial"/>
+                <w:sz w:val="24"/>
+                <w:szCs w:val="24"/>
+              </w:rPr>
+              <w:t>1 días</w:t>
+            </w:r>
+          </w:p>
+        </w:tc>
+      </w:tr>
+      <w:tr>
+        <w:trPr>
+          <w:trHeight w:val="234"/>
+        </w:trPr>
+        <w:tc>
+          <w:tcPr>
+            <w:tcW w:w="2230" w:type="dxa"/>
+            <w:vMerge/>
+            <w:vAlign w:val="center"/>
+          </w:tcPr>
+          <w:p>
+            <w:pPr>
+              <w:jc w:val="center"/>
+              <w:rPr>
+                <w:rFonts w:ascii="Arial" w:hAnsi="Arial" w:cs="Arial"/>
+                <w:b/>
+                <w:bCs/>
+                <w:sz w:val="24"/>
+                <w:szCs w:val="24"/>
+              </w:rPr>
+            </w:pPr>
+          </w:p>
+        </w:tc>
+        <w:tc>
+          <w:tcPr>
+            <w:tcW w:w="2499" w:type="dxa"/>
+            <w:vMerge/>
+            <w:vAlign w:val="center"/>
+          </w:tcPr>
+          <w:p>
+            <w:pPr>
+              <w:jc w:val="center"/>
+              <w:rPr>
+                <w:rFonts w:ascii="Arial" w:hAnsi="Arial" w:cs="Arial"/>
+                <w:b/>
+                <w:sz w:val="24"/>
+                <w:szCs w:val="24"/>
+              </w:rPr>
+            </w:pPr>
+          </w:p>
+        </w:tc>
+        <w:tc>
+          <w:tcPr>
+            <w:tcW w:w="4710" w:type="dxa"/>
+            <w:vAlign w:val="center"/>
+          </w:tcPr>
+          <w:p>
+            <w:pPr>
+              <w:rPr>
+                <w:rFonts w:ascii="Arial" w:hAnsi="Arial" w:cs="Arial"/>
+                <w:sz w:val="24"/>
+                <w:szCs w:val="24"/>
+              </w:rPr>
+            </w:pPr>
+            <w:r>
+              <w:rPr>
+                <w:rFonts w:ascii="Arial" w:hAnsi="Arial" w:cs="Arial"/>
+                <w:sz w:val="24"/>
+                <w:szCs w:val="24"/>
+              </w:rPr>
+              <w:t>Crear las clases para la información de los usuarios.</w:t>
+            </w:r>
+          </w:p>
+        </w:tc>
+        <w:tc>
+          <w:tcPr>
+            <w:tcW w:w="1618" w:type="dxa"/>
+            <w:vAlign w:val="center"/>
+          </w:tcPr>
+          <w:p>
+            <w:pPr>
+              <w:jc w:val="center"/>
+              <w:rPr>
+                <w:rFonts w:ascii="Arial" w:hAnsi="Arial" w:cs="Arial"/>
+                <w:sz w:val="24"/>
+                <w:szCs w:val="24"/>
+              </w:rPr>
+            </w:pPr>
+            <w:r>
+              <w:rPr>
+                <w:rFonts w:ascii="Arial" w:hAnsi="Arial" w:cs="Arial"/>
+                <w:sz w:val="24"/>
+                <w:szCs w:val="24"/>
+              </w:rPr>
+              <w:t>1 día</w:t>
+            </w:r>
+          </w:p>
+        </w:tc>
+      </w:tr>
+      <w:tr>
+        <w:trPr>
+          <w:trHeight w:val="234"/>
+        </w:trPr>
+        <w:tc>
+          <w:tcPr>
+            <w:tcW w:w="2230" w:type="dxa"/>
+            <w:vMerge/>
+            <w:vAlign w:val="center"/>
+          </w:tcPr>
+          <w:p>
+            <w:pPr>
+              <w:jc w:val="center"/>
+              <w:rPr>
+                <w:rFonts w:ascii="Arial" w:hAnsi="Arial" w:cs="Arial"/>
+                <w:b/>
+                <w:bCs/>
+                <w:sz w:val="24"/>
+                <w:szCs w:val="24"/>
+              </w:rPr>
+            </w:pPr>
+          </w:p>
+        </w:tc>
+        <w:tc>
+          <w:tcPr>
+            <w:tcW w:w="2499" w:type="dxa"/>
+            <w:vMerge/>
+            <w:vAlign w:val="center"/>
+          </w:tcPr>
+          <w:p>
+            <w:pPr>
+              <w:jc w:val="center"/>
+              <w:rPr>
+                <w:rFonts w:ascii="Arial" w:hAnsi="Arial" w:cs="Arial"/>
+                <w:b/>
+                <w:sz w:val="24"/>
+                <w:szCs w:val="24"/>
+              </w:rPr>
+            </w:pPr>
+          </w:p>
+        </w:tc>
+        <w:tc>
+          <w:tcPr>
+            <w:tcW w:w="4710" w:type="dxa"/>
+            <w:vAlign w:val="center"/>
+          </w:tcPr>
+          <w:p>
+            <w:pPr>
+              <w:rPr>
+                <w:rFonts w:ascii="Arial" w:hAnsi="Arial" w:cs="Arial"/>
+                <w:sz w:val="24"/>
+                <w:szCs w:val="24"/>
+              </w:rPr>
+            </w:pPr>
+            <w:r>
+              <w:rPr>
+                <w:rFonts w:ascii="Arial" w:hAnsi="Arial" w:cs="Arial"/>
+                <w:sz w:val="24"/>
+                <w:szCs w:val="24"/>
+              </w:rPr>
+              <w:t>Implementar las preguntas y respuestas a la base de datos.</w:t>
+            </w:r>
+          </w:p>
+        </w:tc>
+        <w:tc>
+          <w:tcPr>
+            <w:tcW w:w="1618" w:type="dxa"/>
+            <w:vAlign w:val="center"/>
+          </w:tcPr>
+          <w:p>
+            <w:pPr>
+              <w:jc w:val="center"/>
+              <w:rPr>
+                <w:rFonts w:ascii="Arial" w:hAnsi="Arial" w:cs="Arial"/>
+                <w:sz w:val="24"/>
+                <w:szCs w:val="24"/>
+              </w:rPr>
+            </w:pPr>
+            <w:r>
+              <w:rPr>
+                <w:rFonts w:ascii="Arial" w:hAnsi="Arial" w:cs="Arial"/>
+                <w:sz w:val="24"/>
+                <w:szCs w:val="24"/>
+              </w:rPr>
+              <w:t>2 días</w:t>
+            </w:r>
+          </w:p>
+        </w:tc>
+      </w:tr>
+      <w:tr>
+        <w:trPr>
+          <w:trHeight w:val="234"/>
+        </w:trPr>
+        <w:tc>
+          <w:tcPr>
+            <w:tcW w:w="2230" w:type="dxa"/>
+            <w:vMerge w:val="restart"/>
+            <w:vAlign w:val="center"/>
+          </w:tcPr>
+          <w:p>
+            <w:pPr>
+              <w:tabs>
+                <w:tab w:val="left" w:pos="1057"/>
+              </w:tabs>
+              <w:spacing w:before="22"/>
+              <w:jc w:val="center"/>
+              <w:rPr>
+                <w:rFonts w:ascii="Arial" w:hAnsi="Arial" w:cs="Arial"/>
+                <w:b/>
+                <w:bCs/>
+                <w:sz w:val="24"/>
+              </w:rPr>
+            </w:pPr>
+            <w:r>
+              <w:rPr>
+                <w:rFonts w:ascii="Arial" w:hAnsi="Arial" w:cs="Arial"/>
+                <w:b/>
+                <w:bCs/>
+                <w:sz w:val="24"/>
+              </w:rPr>
+              <w:t xml:space="preserve">3. </w:t>
+            </w:r>
+            <w:r>
+              <w:rPr>
+                <w:rFonts w:ascii="Arial" w:hAnsi="Arial" w:cs="Arial"/>
+                <w:b/>
+                <w:bCs/>
+                <w:sz w:val="24"/>
+              </w:rPr>
+              <w:t>Desarrollar un prototipo preliminar y presentarlo</w:t>
+            </w:r>
+            <w:r>
+              <w:rPr>
+                <w:rFonts w:ascii="Arial" w:hAnsi="Arial" w:cs="Arial"/>
+                <w:b/>
+                <w:bCs/>
+                <w:spacing w:val="-2"/>
+                <w:sz w:val="24"/>
+              </w:rPr>
+              <w:t>.</w:t>
+            </w:r>
+          </w:p>
+          <w:p>
+            <w:pPr>
+              <w:jc w:val="center"/>
+              <w:rPr>
+                <w:rFonts w:ascii="Arial" w:hAnsi="Arial" w:cs="Arial"/>
+                <w:b/>
+                <w:bCs/>
+                <w:sz w:val="24"/>
+                <w:szCs w:val="24"/>
+              </w:rPr>
+            </w:pPr>
+          </w:p>
+        </w:tc>
+        <w:tc>
+          <w:tcPr>
+            <w:tcW w:w="2499" w:type="dxa"/>
+            <w:vAlign w:val="center"/>
+          </w:tcPr>
+          <w:p>
+            <w:pPr>
+              <w:jc w:val="center"/>
+              <w:rPr>
+                <w:rFonts w:ascii="Arial" w:hAnsi="Arial" w:cs="Arial"/>
+                <w:b/>
+                <w:sz w:val="24"/>
+                <w:szCs w:val="24"/>
+              </w:rPr>
+            </w:pPr>
+            <w:r>
+              <w:rPr>
+                <w:rFonts w:ascii="Arial" w:hAnsi="Arial" w:cs="Arial"/>
+                <w:b/>
+                <w:sz w:val="24"/>
+                <w:szCs w:val="24"/>
+              </w:rPr>
+              <w:t>3.1</w:t>
+            </w:r>
+            <w:r>
+              <w:rPr>
+                <w:rFonts w:ascii="Arial" w:hAnsi="Arial" w:cs="Arial"/>
+                <w:b/>
+                <w:sz w:val="24"/>
+                <w:szCs w:val="24"/>
+              </w:rPr>
+              <w:t xml:space="preserve"> Modular nuestro código.</w:t>
+            </w:r>
+          </w:p>
+        </w:tc>
+        <w:tc>
+          <w:tcPr>
+            <w:tcW w:w="4710" w:type="dxa"/>
+            <w:vAlign w:val="center"/>
+          </w:tcPr>
+          <w:p>
+            <w:pPr>
+              <w:rPr>
+                <w:rFonts w:ascii="Arial" w:hAnsi="Arial" w:cs="Arial"/>
+                <w:sz w:val="24"/>
+                <w:szCs w:val="24"/>
+              </w:rPr>
+            </w:pPr>
+            <w:r>
+              <w:rPr>
+                <w:rFonts w:ascii="Arial" w:hAnsi="Arial" w:cs="Arial"/>
+                <w:sz w:val="24"/>
+                <w:szCs w:val="24"/>
+              </w:rPr>
+              <w:t>Dividir nuestro código en diferentes archivos que cumplan funciones separadas.</w:t>
+            </w:r>
+          </w:p>
+        </w:tc>
+        <w:tc>
+          <w:tcPr>
+            <w:tcW w:w="1618" w:type="dxa"/>
+            <w:vAlign w:val="center"/>
+          </w:tcPr>
+          <w:p>
+            <w:pPr>
+              <w:jc w:val="center"/>
+              <w:rPr>
+                <w:rFonts w:ascii="Arial" w:hAnsi="Arial" w:cs="Arial"/>
+                <w:sz w:val="24"/>
+                <w:szCs w:val="24"/>
+              </w:rPr>
+            </w:pPr>
+            <w:r>
+              <w:rPr>
+                <w:rFonts w:ascii="Arial" w:hAnsi="Arial" w:cs="Arial"/>
+                <w:sz w:val="24"/>
+                <w:szCs w:val="24"/>
+              </w:rPr>
+              <w:t>1 día</w:t>
+            </w:r>
+          </w:p>
+        </w:tc>
+      </w:tr>
+      <w:tr>
+        <w:trPr>
+          <w:trHeight w:val="188"/>
+        </w:trPr>
+        <w:tc>
+          <w:tcPr>
+            <w:tcW w:w="2230" w:type="dxa"/>
+            <w:vMerge/>
+            <w:vAlign w:val="center"/>
+          </w:tcPr>
+          <w:p>
+            <w:pPr>
+              <w:jc w:val="center"/>
+              <w:rPr>
+                <w:rFonts w:ascii="Arial" w:hAnsi="Arial" w:cs="Arial"/>
+                <w:b/>
+                <w:bCs/>
+                <w:sz w:val="24"/>
+                <w:szCs w:val="24"/>
+              </w:rPr>
+            </w:pPr>
+          </w:p>
+        </w:tc>
+        <w:tc>
+          <w:tcPr>
+            <w:tcW w:w="2499" w:type="dxa"/>
+            <w:vMerge w:val="restart"/>
+            <w:vAlign w:val="center"/>
+          </w:tcPr>
+          <w:p>
+            <w:pPr>
+              <w:jc w:val="center"/>
+              <w:rPr>
+                <w:rFonts w:ascii="Arial" w:hAnsi="Arial" w:cs="Arial"/>
+                <w:b/>
+                <w:sz w:val="24"/>
+                <w:szCs w:val="24"/>
+              </w:rPr>
+            </w:pPr>
+            <w:r>
+              <w:rPr>
+                <w:rFonts w:ascii="Arial" w:hAnsi="Arial" w:cs="Arial"/>
+                <w:b/>
+                <w:sz w:val="24"/>
+                <w:szCs w:val="24"/>
+              </w:rPr>
+              <w:t>3.2</w:t>
+            </w:r>
+            <w:r>
+              <w:rPr>
+                <w:rFonts w:ascii="Arial" w:hAnsi="Arial" w:cs="Arial"/>
+                <w:b/>
+                <w:spacing w:val="-17"/>
+                <w:sz w:val="24"/>
+                <w:szCs w:val="24"/>
+              </w:rPr>
+              <w:t xml:space="preserve"> </w:t>
+            </w:r>
+            <w:r>
+              <w:rPr>
+                <w:rFonts w:ascii="Arial" w:hAnsi="Arial" w:cs="Arial"/>
+                <w:b/>
+                <w:spacing w:val="-17"/>
+                <w:sz w:val="24"/>
+                <w:szCs w:val="24"/>
+              </w:rPr>
+              <w:t>Integrar y m</w:t>
+            </w:r>
+            <w:r>
+              <w:rPr>
+                <w:rFonts w:ascii="Arial" w:hAnsi="Arial" w:cs="Arial"/>
+                <w:b/>
+                <w:sz w:val="24"/>
+                <w:szCs w:val="24"/>
+              </w:rPr>
+              <w:t>ejorar</w:t>
+            </w:r>
+            <w:r>
+              <w:rPr>
+                <w:rFonts w:ascii="Arial" w:hAnsi="Arial" w:cs="Arial"/>
+                <w:b/>
+                <w:spacing w:val="-17"/>
+                <w:sz w:val="24"/>
+                <w:szCs w:val="24"/>
+              </w:rPr>
+              <w:t xml:space="preserve"> </w:t>
+            </w:r>
+            <w:r>
+              <w:rPr>
+                <w:rFonts w:ascii="Arial" w:hAnsi="Arial" w:cs="Arial"/>
+                <w:b/>
+                <w:sz w:val="24"/>
+                <w:szCs w:val="24"/>
+              </w:rPr>
+              <w:t xml:space="preserve">funcionalidades </w:t>
+            </w:r>
+            <w:r>
+              <w:rPr>
+                <w:rFonts w:ascii="Arial" w:hAnsi="Arial" w:cs="Arial"/>
+                <w:b/>
+                <w:spacing w:val="-2"/>
+                <w:sz w:val="24"/>
+                <w:szCs w:val="24"/>
+              </w:rPr>
+              <w:t>principales.</w:t>
+            </w:r>
+          </w:p>
+        </w:tc>
+        <w:tc>
+          <w:tcPr>
+            <w:tcW w:w="4710" w:type="dxa"/>
+            <w:vAlign w:val="center"/>
+          </w:tcPr>
+          <w:p>
+            <w:pPr>
+              <w:rPr>
+                <w:rFonts w:ascii="Arial" w:hAnsi="Arial" w:cs="Arial"/>
+                <w:sz w:val="24"/>
+                <w:szCs w:val="24"/>
+              </w:rPr>
+            </w:pPr>
+            <w:r>
+              <w:rPr>
+                <w:rFonts w:ascii="Arial" w:hAnsi="Arial" w:cs="Arial"/>
+                <w:sz w:val="24"/>
+                <w:szCs w:val="24"/>
+              </w:rPr>
+              <w:t>Implementar un menú de inicio más cómodo para el usuario.</w:t>
+            </w:r>
+          </w:p>
+        </w:tc>
+        <w:tc>
+          <w:tcPr>
+            <w:tcW w:w="1618" w:type="dxa"/>
+            <w:vAlign w:val="center"/>
+          </w:tcPr>
+          <w:p>
+            <w:pPr>
+              <w:ind w:left="360"/>
+              <w:jc w:val="center"/>
+              <w:rPr>
+                <w:rFonts w:ascii="Arial" w:hAnsi="Arial" w:cs="Arial"/>
+                <w:sz w:val="24"/>
+                <w:szCs w:val="24"/>
+              </w:rPr>
+            </w:pPr>
+            <w:r>
+              <w:rPr>
+                <w:rFonts w:ascii="Arial" w:hAnsi="Arial" w:cs="Arial"/>
+                <w:sz w:val="24"/>
+                <w:szCs w:val="24"/>
+              </w:rPr>
+              <w:t xml:space="preserve">1 </w:t>
+            </w:r>
+            <w:r>
+              <w:rPr>
+                <w:rFonts w:ascii="Arial" w:hAnsi="Arial" w:cs="Arial"/>
+                <w:spacing w:val="-4"/>
+                <w:sz w:val="24"/>
+                <w:szCs w:val="24"/>
+              </w:rPr>
+              <w:t>día</w:t>
+            </w:r>
+          </w:p>
+        </w:tc>
+      </w:tr>
+      <w:tr>
+        <w:trPr>
+          <w:trHeight w:val="188"/>
+        </w:trPr>
+        <w:tc>
+          <w:tcPr>
+            <w:tcW w:w="2230" w:type="dxa"/>
+            <w:vMerge/>
+            <w:vAlign w:val="center"/>
+          </w:tcPr>
+          <w:p>
+            <w:pPr>
+              <w:jc w:val="center"/>
+              <w:rPr>
+                <w:rFonts w:ascii="Arial" w:hAnsi="Arial" w:cs="Arial"/>
+                <w:b/>
+                <w:bCs/>
+                <w:sz w:val="24"/>
+                <w:szCs w:val="24"/>
+              </w:rPr>
+            </w:pPr>
+          </w:p>
+        </w:tc>
+        <w:tc>
+          <w:tcPr>
+            <w:tcW w:w="2499" w:type="dxa"/>
+            <w:vMerge/>
+            <w:vAlign w:val="center"/>
+          </w:tcPr>
+          <w:p>
+            <w:pPr>
+              <w:jc w:val="center"/>
+              <w:rPr>
+                <w:rFonts w:ascii="Arial" w:hAnsi="Arial" w:cs="Arial"/>
+                <w:b/>
+                <w:sz w:val="24"/>
+                <w:szCs w:val="24"/>
+              </w:rPr>
+            </w:pPr>
+          </w:p>
+        </w:tc>
+        <w:tc>
+          <w:tcPr>
+            <w:tcW w:w="4710" w:type="dxa"/>
+            <w:vAlign w:val="center"/>
+          </w:tcPr>
+          <w:p>
+            <w:pPr>
+              <w:rPr>
+                <w:rFonts w:ascii="Arial" w:hAnsi="Arial" w:cs="Arial"/>
+                <w:sz w:val="24"/>
+                <w:szCs w:val="24"/>
+              </w:rPr>
+            </w:pPr>
+            <w:r>
+              <w:rPr>
+                <w:rFonts w:ascii="Arial" w:hAnsi="Arial" w:cs="Arial"/>
+                <w:sz w:val="24"/>
+                <w:szCs w:val="24"/>
+              </w:rPr>
+              <w:t>Implementar más secciones de preguntas.</w:t>
+            </w:r>
+          </w:p>
+        </w:tc>
+        <w:tc>
+          <w:tcPr>
+            <w:tcW w:w="1618" w:type="dxa"/>
+            <w:vAlign w:val="center"/>
+          </w:tcPr>
+          <w:p>
+            <w:pPr>
+              <w:ind w:left="360"/>
+              <w:jc w:val="center"/>
+              <w:rPr>
+                <w:rFonts w:ascii="Arial" w:hAnsi="Arial" w:cs="Arial"/>
+                <w:sz w:val="24"/>
+                <w:szCs w:val="24"/>
+              </w:rPr>
+            </w:pPr>
+            <w:r>
+              <w:rPr>
+                <w:rFonts w:ascii="Arial" w:hAnsi="Arial" w:cs="Arial"/>
+                <w:sz w:val="24"/>
+                <w:szCs w:val="24"/>
+              </w:rPr>
+              <w:t xml:space="preserve">1 </w:t>
+            </w:r>
+            <w:r>
+              <w:rPr>
+                <w:rFonts w:ascii="Arial" w:hAnsi="Arial" w:cs="Arial"/>
+                <w:spacing w:val="-4"/>
+                <w:sz w:val="24"/>
+                <w:szCs w:val="24"/>
+              </w:rPr>
+              <w:t>día</w:t>
+            </w:r>
+          </w:p>
+        </w:tc>
+      </w:tr>
+      <w:tr>
+        <w:trPr>
+          <w:trHeight w:val="188"/>
+        </w:trPr>
+        <w:tc>
+          <w:tcPr>
+            <w:tcW w:w="2230" w:type="dxa"/>
+            <w:vMerge/>
+            <w:vAlign w:val="center"/>
+          </w:tcPr>
+          <w:p>
+            <w:pPr>
+              <w:jc w:val="center"/>
+              <w:rPr>
+                <w:rFonts w:ascii="Arial" w:hAnsi="Arial" w:cs="Arial"/>
+                <w:b/>
+                <w:bCs/>
+                <w:sz w:val="24"/>
+                <w:szCs w:val="24"/>
+              </w:rPr>
+            </w:pPr>
+          </w:p>
+        </w:tc>
+        <w:tc>
+          <w:tcPr>
+            <w:tcW w:w="2499" w:type="dxa"/>
+            <w:vMerge/>
+            <w:vAlign w:val="center"/>
+          </w:tcPr>
+          <w:p>
+            <w:pPr>
+              <w:jc w:val="center"/>
+              <w:rPr>
+                <w:rFonts w:ascii="Arial" w:hAnsi="Arial" w:cs="Arial"/>
+                <w:b/>
+                <w:sz w:val="24"/>
+                <w:szCs w:val="24"/>
+              </w:rPr>
+            </w:pPr>
+          </w:p>
+        </w:tc>
+        <w:tc>
+          <w:tcPr>
+            <w:tcW w:w="4710" w:type="dxa"/>
+            <w:vAlign w:val="center"/>
+          </w:tcPr>
+          <w:p>
+            <w:pPr>
+              <w:rPr>
+                <w:rFonts w:ascii="Arial" w:hAnsi="Arial" w:cs="Arial"/>
+                <w:sz w:val="24"/>
+                <w:szCs w:val="24"/>
+              </w:rPr>
+            </w:pPr>
+            <w:r>
+              <w:rPr>
+                <w:rFonts w:ascii="Arial" w:hAnsi="Arial" w:cs="Arial"/>
+                <w:sz w:val="24"/>
+                <w:szCs w:val="24"/>
+              </w:rPr>
+              <w:t>Mejorar el cómo se piden los datos del usuario.</w:t>
+            </w:r>
+          </w:p>
+        </w:tc>
+        <w:tc>
+          <w:tcPr>
+            <w:tcW w:w="1618" w:type="dxa"/>
+            <w:vAlign w:val="center"/>
+          </w:tcPr>
+          <w:p>
+            <w:pPr>
+              <w:ind w:left="360"/>
+              <w:jc w:val="center"/>
+              <w:rPr>
+                <w:rFonts w:ascii="Arial" w:hAnsi="Arial" w:cs="Arial"/>
+                <w:sz w:val="24"/>
+                <w:szCs w:val="24"/>
+              </w:rPr>
+            </w:pPr>
+            <w:r>
+              <w:rPr>
+                <w:rFonts w:ascii="Arial" w:hAnsi="Arial" w:cs="Arial"/>
+                <w:sz w:val="24"/>
+                <w:szCs w:val="24"/>
+              </w:rPr>
+              <w:t>1</w:t>
+            </w:r>
+            <w:r>
+              <w:rPr>
+                <w:rFonts w:ascii="Arial" w:hAnsi="Arial" w:cs="Arial"/>
+                <w:sz w:val="24"/>
+                <w:szCs w:val="24"/>
+              </w:rPr>
+              <w:t xml:space="preserve"> </w:t>
+            </w:r>
+            <w:r>
+              <w:rPr>
+                <w:rFonts w:ascii="Arial" w:hAnsi="Arial" w:cs="Arial"/>
+                <w:spacing w:val="-4"/>
+                <w:sz w:val="24"/>
+                <w:szCs w:val="24"/>
+              </w:rPr>
+              <w:t>día</w:t>
+            </w:r>
+          </w:p>
+        </w:tc>
+      </w:tr>
+      <w:tr>
+        <w:trPr>
+          <w:trHeight w:val="188"/>
+        </w:trPr>
+        <w:tc>
+          <w:tcPr>
+            <w:tcW w:w="2230" w:type="dxa"/>
+            <w:vMerge/>
+            <w:vAlign w:val="center"/>
+          </w:tcPr>
+          <w:p>
+            <w:pPr>
+              <w:jc w:val="center"/>
+              <w:rPr>
+                <w:rFonts w:ascii="Arial" w:hAnsi="Arial" w:cs="Arial"/>
+                <w:b/>
+                <w:bCs/>
+                <w:sz w:val="24"/>
+                <w:szCs w:val="24"/>
+              </w:rPr>
+            </w:pPr>
+          </w:p>
+        </w:tc>
+        <w:tc>
+          <w:tcPr>
+            <w:tcW w:w="2499" w:type="dxa"/>
+            <w:vMerge/>
+            <w:vAlign w:val="center"/>
+          </w:tcPr>
+          <w:p>
+            <w:pPr>
+              <w:jc w:val="center"/>
+              <w:rPr>
+                <w:rFonts w:ascii="Arial" w:hAnsi="Arial" w:cs="Arial"/>
+                <w:b/>
+                <w:sz w:val="24"/>
+                <w:szCs w:val="24"/>
+              </w:rPr>
+            </w:pPr>
+          </w:p>
+        </w:tc>
+        <w:tc>
+          <w:tcPr>
+            <w:tcW w:w="4710" w:type="dxa"/>
+            <w:vAlign w:val="center"/>
+          </w:tcPr>
+          <w:p>
+            <w:pPr>
+              <w:rPr>
+                <w:rFonts w:ascii="Arial" w:hAnsi="Arial" w:cs="Arial"/>
+                <w:sz w:val="24"/>
+                <w:szCs w:val="24"/>
+              </w:rPr>
+            </w:pPr>
+            <w:r>
+              <w:rPr>
+                <w:rFonts w:ascii="Arial" w:hAnsi="Arial" w:cs="Arial"/>
+                <w:sz w:val="24"/>
+                <w:szCs w:val="24"/>
+              </w:rPr>
+              <w:t>Mejorar cronometro</w:t>
+            </w:r>
+          </w:p>
+        </w:tc>
+        <w:tc>
+          <w:tcPr>
+            <w:tcW w:w="1618" w:type="dxa"/>
+            <w:vAlign w:val="center"/>
+          </w:tcPr>
+          <w:p>
+            <w:pPr>
+              <w:ind w:left="360"/>
+              <w:jc w:val="center"/>
+              <w:rPr>
+                <w:rFonts w:ascii="Arial" w:hAnsi="Arial" w:cs="Arial"/>
+                <w:sz w:val="24"/>
+                <w:szCs w:val="24"/>
+              </w:rPr>
+            </w:pPr>
+            <w:r>
+              <w:rPr>
+                <w:rFonts w:ascii="Arial" w:hAnsi="Arial" w:cs="Arial"/>
+                <w:sz w:val="24"/>
+                <w:szCs w:val="24"/>
+              </w:rPr>
+              <w:t xml:space="preserve">1 </w:t>
+            </w:r>
+            <w:r>
+              <w:rPr>
+                <w:rFonts w:ascii="Arial" w:hAnsi="Arial" w:cs="Arial"/>
+                <w:spacing w:val="-4"/>
+                <w:sz w:val="24"/>
+                <w:szCs w:val="24"/>
+              </w:rPr>
+              <w:t>día</w:t>
+            </w:r>
+          </w:p>
+        </w:tc>
+      </w:tr>
+      <w:tr>
+        <w:trPr>
+          <w:trHeight w:val="188"/>
+        </w:trPr>
+        <w:tc>
+          <w:tcPr>
+            <w:tcW w:w="2230" w:type="dxa"/>
+            <w:vMerge/>
+            <w:vAlign w:val="center"/>
+          </w:tcPr>
+          <w:p>
+            <w:pPr>
+              <w:jc w:val="center"/>
+              <w:rPr>
+                <w:rFonts w:ascii="Arial" w:hAnsi="Arial" w:cs="Arial"/>
+                <w:b/>
+                <w:bCs/>
+                <w:sz w:val="24"/>
+                <w:szCs w:val="24"/>
+              </w:rPr>
+            </w:pPr>
+          </w:p>
+        </w:tc>
+        <w:tc>
+          <w:tcPr>
+            <w:tcW w:w="2499" w:type="dxa"/>
+            <w:vMerge/>
+            <w:vAlign w:val="center"/>
+          </w:tcPr>
+          <w:p>
+            <w:pPr>
+              <w:jc w:val="center"/>
+              <w:rPr>
+                <w:rFonts w:ascii="Arial" w:hAnsi="Arial" w:cs="Arial"/>
+                <w:b/>
+                <w:sz w:val="24"/>
+                <w:szCs w:val="24"/>
+              </w:rPr>
+            </w:pPr>
+          </w:p>
+        </w:tc>
+        <w:tc>
+          <w:tcPr>
+            <w:tcW w:w="4710" w:type="dxa"/>
+            <w:vAlign w:val="center"/>
+          </w:tcPr>
+          <w:p>
+            <w:pPr>
+              <w:rPr>
+                <w:rFonts w:ascii="Arial" w:hAnsi="Arial" w:cs="Arial"/>
+                <w:sz w:val="24"/>
+                <w:szCs w:val="24"/>
+              </w:rPr>
+            </w:pPr>
+            <w:r>
+              <w:rPr>
+                <w:rFonts w:ascii="Arial" w:hAnsi="Arial" w:cs="Arial"/>
+                <w:sz w:val="24"/>
+                <w:szCs w:val="24"/>
+              </w:rPr>
+              <w:t>Mejorar sistema de decisiones.</w:t>
+            </w:r>
+          </w:p>
+        </w:tc>
+        <w:tc>
+          <w:tcPr>
+            <w:tcW w:w="1618" w:type="dxa"/>
+            <w:vAlign w:val="center"/>
+          </w:tcPr>
+          <w:p>
+            <w:pPr>
+              <w:pStyle w:val="Prrafodelista"/>
+              <w:ind w:left="720" w:firstLine="0"/>
+              <w:jc w:val="center"/>
+              <w:rPr>
+                <w:rFonts w:ascii="Arial" w:hAnsi="Arial" w:cs="Arial"/>
+                <w:sz w:val="24"/>
+                <w:szCs w:val="24"/>
+              </w:rPr>
+            </w:pPr>
+            <w:r>
+              <w:rPr>
+                <w:rFonts w:ascii="Arial" w:hAnsi="Arial" w:cs="Arial"/>
+                <w:sz w:val="24"/>
+                <w:szCs w:val="24"/>
+              </w:rPr>
+              <w:t xml:space="preserve">1 </w:t>
+            </w:r>
+            <w:r>
+              <w:rPr>
+                <w:rFonts w:ascii="Arial" w:hAnsi="Arial" w:cs="Arial"/>
+                <w:spacing w:val="-4"/>
+                <w:sz w:val="24"/>
+                <w:szCs w:val="24"/>
+              </w:rPr>
+              <w:t>día</w:t>
+            </w:r>
+          </w:p>
+        </w:tc>
+      </w:tr>
+      <w:tr>
+        <w:trPr>
+          <w:trHeight w:val="188"/>
+        </w:trPr>
+        <w:tc>
+          <w:tcPr>
+            <w:tcW w:w="2230" w:type="dxa"/>
+            <w:vMerge/>
+            <w:vAlign w:val="center"/>
+          </w:tcPr>
+          <w:p>
+            <w:pPr>
+              <w:jc w:val="center"/>
+              <w:rPr>
+                <w:rFonts w:ascii="Arial" w:hAnsi="Arial" w:cs="Arial"/>
+                <w:b/>
+                <w:bCs/>
+                <w:sz w:val="24"/>
+                <w:szCs w:val="24"/>
+              </w:rPr>
+            </w:pPr>
+          </w:p>
+        </w:tc>
+        <w:tc>
+          <w:tcPr>
+            <w:tcW w:w="2499" w:type="dxa"/>
+            <w:vMerge/>
+            <w:vAlign w:val="center"/>
+          </w:tcPr>
+          <w:p>
+            <w:pPr>
+              <w:jc w:val="center"/>
+              <w:rPr>
+                <w:rFonts w:ascii="Arial" w:hAnsi="Arial" w:cs="Arial"/>
+                <w:b/>
+                <w:sz w:val="24"/>
+                <w:szCs w:val="24"/>
+              </w:rPr>
+            </w:pPr>
+          </w:p>
+        </w:tc>
+        <w:tc>
+          <w:tcPr>
+            <w:tcW w:w="4710" w:type="dxa"/>
+            <w:vAlign w:val="center"/>
+          </w:tcPr>
+          <w:p>
+            <w:pPr>
+              <w:rPr>
+                <w:rFonts w:ascii="Arial" w:hAnsi="Arial" w:cs="Arial"/>
+                <w:sz w:val="24"/>
+                <w:szCs w:val="24"/>
+              </w:rPr>
+            </w:pPr>
+            <w:r>
+              <w:rPr>
+                <w:rFonts w:ascii="Arial" w:hAnsi="Arial" w:cs="Arial"/>
+                <w:sz w:val="24"/>
+                <w:szCs w:val="24"/>
+              </w:rPr>
+              <w:t>Implementar la sección de conceptos</w:t>
+            </w:r>
+          </w:p>
+        </w:tc>
+        <w:tc>
+          <w:tcPr>
+            <w:tcW w:w="1618" w:type="dxa"/>
+            <w:vAlign w:val="center"/>
+          </w:tcPr>
+          <w:p>
+            <w:pPr>
+              <w:pStyle w:val="Prrafodelista"/>
+              <w:ind w:left="720" w:firstLine="0"/>
+              <w:jc w:val="center"/>
+              <w:rPr>
+                <w:rFonts w:ascii="Arial" w:hAnsi="Arial" w:cs="Arial"/>
+                <w:sz w:val="24"/>
+                <w:szCs w:val="24"/>
+              </w:rPr>
+            </w:pPr>
+            <w:r>
+              <w:rPr>
+                <w:rFonts w:ascii="Arial" w:hAnsi="Arial" w:cs="Arial"/>
+                <w:sz w:val="24"/>
+                <w:szCs w:val="24"/>
+              </w:rPr>
+              <w:t>1</w:t>
+            </w:r>
+            <w:r>
+              <w:rPr>
+                <w:rFonts w:ascii="Arial" w:hAnsi="Arial" w:cs="Arial"/>
+                <w:sz w:val="24"/>
+                <w:szCs w:val="24"/>
+              </w:rPr>
+              <w:t xml:space="preserve"> </w:t>
+            </w:r>
+            <w:r>
+              <w:rPr>
+                <w:rFonts w:ascii="Arial" w:hAnsi="Arial" w:cs="Arial"/>
+                <w:spacing w:val="-4"/>
+                <w:sz w:val="24"/>
+                <w:szCs w:val="24"/>
+              </w:rPr>
+              <w:t>día</w:t>
+            </w:r>
+          </w:p>
+        </w:tc>
+      </w:tr>
+      <w:tr>
+        <w:trPr>
+          <w:trHeight w:val="188"/>
+        </w:trPr>
+        <w:tc>
+          <w:tcPr>
+            <w:tcW w:w="2230" w:type="dxa"/>
+            <w:vMerge/>
+            <w:vAlign w:val="center"/>
+          </w:tcPr>
+          <w:p>
+            <w:pPr>
+              <w:jc w:val="center"/>
+              <w:rPr>
+                <w:rFonts w:ascii="Arial" w:hAnsi="Arial" w:cs="Arial"/>
+                <w:b/>
+                <w:bCs/>
+                <w:sz w:val="24"/>
+                <w:szCs w:val="24"/>
+              </w:rPr>
+            </w:pPr>
+          </w:p>
+        </w:tc>
+        <w:tc>
+          <w:tcPr>
+            <w:tcW w:w="2499" w:type="dxa"/>
+            <w:vMerge/>
+            <w:vAlign w:val="center"/>
+          </w:tcPr>
+          <w:p>
+            <w:pPr>
+              <w:jc w:val="center"/>
+              <w:rPr>
+                <w:rFonts w:ascii="Arial" w:hAnsi="Arial" w:cs="Arial"/>
+                <w:b/>
+                <w:sz w:val="24"/>
+                <w:szCs w:val="24"/>
+              </w:rPr>
+            </w:pPr>
+          </w:p>
+        </w:tc>
+        <w:tc>
+          <w:tcPr>
+            <w:tcW w:w="4710" w:type="dxa"/>
+            <w:vAlign w:val="center"/>
+          </w:tcPr>
+          <w:p>
+            <w:pPr>
+              <w:rPr>
+                <w:rFonts w:ascii="Arial" w:hAnsi="Arial" w:cs="Arial"/>
+                <w:sz w:val="24"/>
+                <w:szCs w:val="24"/>
+              </w:rPr>
+            </w:pPr>
+            <w:r>
+              <w:rPr>
+                <w:rFonts w:ascii="Arial" w:hAnsi="Arial" w:cs="Arial"/>
+                <w:sz w:val="24"/>
+                <w:szCs w:val="24"/>
+              </w:rPr>
+              <w:t>Mejorar sistema de puntuaciones.</w:t>
+            </w:r>
+          </w:p>
+        </w:tc>
+        <w:tc>
+          <w:tcPr>
+            <w:tcW w:w="1618" w:type="dxa"/>
+            <w:vAlign w:val="center"/>
+          </w:tcPr>
+          <w:p>
+            <w:pPr>
+              <w:pStyle w:val="Prrafodelista"/>
+              <w:ind w:left="720" w:firstLine="0"/>
+              <w:jc w:val="center"/>
+              <w:rPr>
+                <w:rFonts w:ascii="Arial" w:hAnsi="Arial" w:cs="Arial"/>
+                <w:sz w:val="24"/>
+                <w:szCs w:val="24"/>
+              </w:rPr>
+            </w:pPr>
+            <w:r>
+              <w:rPr>
+                <w:rFonts w:ascii="Arial" w:hAnsi="Arial" w:cs="Arial"/>
+                <w:sz w:val="24"/>
+                <w:szCs w:val="24"/>
+              </w:rPr>
+              <w:t>1 día</w:t>
+            </w:r>
+          </w:p>
+        </w:tc>
+      </w:tr>
+      <w:tr>
+        <w:trPr>
+          <w:trHeight w:val="188"/>
+        </w:trPr>
+        <w:tc>
+          <w:tcPr>
+            <w:tcW w:w="2230" w:type="dxa"/>
+            <w:vMerge/>
+            <w:vAlign w:val="center"/>
+          </w:tcPr>
+          <w:p>
+            <w:pPr>
+              <w:jc w:val="center"/>
+              <w:rPr>
+                <w:rFonts w:ascii="Arial" w:hAnsi="Arial" w:cs="Arial"/>
+                <w:b/>
+                <w:bCs/>
+                <w:sz w:val="24"/>
+                <w:szCs w:val="24"/>
+              </w:rPr>
+            </w:pPr>
+          </w:p>
+        </w:tc>
+        <w:tc>
+          <w:tcPr>
+            <w:tcW w:w="2499" w:type="dxa"/>
+            <w:vMerge w:val="restart"/>
+            <w:vAlign w:val="center"/>
+          </w:tcPr>
+          <w:p>
+            <w:pPr>
+              <w:jc w:val="center"/>
+              <w:rPr>
+                <w:rFonts w:ascii="Arial" w:hAnsi="Arial" w:cs="Arial"/>
+                <w:b/>
+                <w:sz w:val="24"/>
+                <w:szCs w:val="24"/>
+              </w:rPr>
+            </w:pPr>
+            <w:r>
+              <w:rPr>
+                <w:rFonts w:ascii="Arial" w:hAnsi="Arial" w:cs="Arial"/>
+                <w:b/>
+                <w:sz w:val="24"/>
+                <w:szCs w:val="24"/>
+              </w:rPr>
+              <w:t>3.3</w:t>
+            </w:r>
+            <w:r>
+              <w:rPr>
+                <w:rFonts w:ascii="Arial" w:hAnsi="Arial" w:cs="Arial"/>
+                <w:b/>
+                <w:sz w:val="24"/>
+                <w:szCs w:val="24"/>
+              </w:rPr>
+              <w:t xml:space="preserve"> Desarrollar La Interfaz Gráfica.</w:t>
+            </w:r>
+          </w:p>
+        </w:tc>
+        <w:tc>
+          <w:tcPr>
+            <w:tcW w:w="4710" w:type="dxa"/>
+            <w:vAlign w:val="center"/>
+          </w:tcPr>
+          <w:p>
+            <w:pPr>
+              <w:rPr>
+                <w:rFonts w:ascii="Arial" w:hAnsi="Arial" w:cs="Arial"/>
+                <w:sz w:val="24"/>
+                <w:szCs w:val="24"/>
+              </w:rPr>
+            </w:pPr>
+            <w:r>
+              <w:rPr>
+                <w:rFonts w:ascii="Arial" w:hAnsi="Arial" w:cs="Arial"/>
+                <w:sz w:val="24"/>
+                <w:szCs w:val="24"/>
+              </w:rPr>
+              <w:t>Crear la ventana principal.</w:t>
+            </w:r>
+          </w:p>
+        </w:tc>
+        <w:tc>
+          <w:tcPr>
+            <w:tcW w:w="1618" w:type="dxa"/>
+            <w:vAlign w:val="center"/>
+          </w:tcPr>
+          <w:p>
+            <w:pPr>
+              <w:pStyle w:val="Prrafodelista"/>
+              <w:ind w:left="720" w:firstLine="0"/>
+              <w:jc w:val="center"/>
+              <w:rPr>
+                <w:rFonts w:ascii="Arial" w:hAnsi="Arial" w:cs="Arial"/>
+                <w:sz w:val="24"/>
+                <w:szCs w:val="24"/>
+              </w:rPr>
+            </w:pPr>
+            <w:r>
+              <w:rPr>
+                <w:rFonts w:ascii="Arial" w:hAnsi="Arial" w:cs="Arial"/>
+                <w:sz w:val="24"/>
+                <w:szCs w:val="24"/>
+              </w:rPr>
+              <w:t xml:space="preserve">1 </w:t>
+            </w:r>
+            <w:r>
+              <w:rPr>
+                <w:rFonts w:ascii="Arial" w:hAnsi="Arial" w:cs="Arial"/>
+                <w:spacing w:val="-4"/>
+                <w:sz w:val="24"/>
+                <w:szCs w:val="24"/>
+              </w:rPr>
+              <w:t>día</w:t>
+            </w:r>
+          </w:p>
+        </w:tc>
+      </w:tr>
+      <w:tr>
+        <w:trPr>
+          <w:trHeight w:val="56"/>
+        </w:trPr>
+        <w:tc>
+          <w:tcPr>
+            <w:tcW w:w="2230" w:type="dxa"/>
+            <w:vMerge/>
+            <w:vAlign w:val="center"/>
+          </w:tcPr>
+          <w:p>
+            <w:pPr>
+              <w:jc w:val="center"/>
+              <w:rPr>
+                <w:rFonts w:ascii="Arial" w:hAnsi="Arial" w:cs="Arial"/>
+                <w:b/>
+                <w:bCs/>
+                <w:sz w:val="24"/>
+                <w:szCs w:val="24"/>
+              </w:rPr>
+            </w:pPr>
+          </w:p>
+        </w:tc>
+        <w:tc>
+          <w:tcPr>
+            <w:tcW w:w="2499" w:type="dxa"/>
+            <w:vMerge/>
+            <w:vAlign w:val="center"/>
+          </w:tcPr>
+          <w:p>
+            <w:pPr>
+              <w:jc w:val="center"/>
+              <w:rPr>
+                <w:rFonts w:ascii="Arial" w:hAnsi="Arial" w:cs="Arial"/>
+                <w:b/>
+                <w:sz w:val="24"/>
+                <w:szCs w:val="24"/>
+              </w:rPr>
+            </w:pPr>
+          </w:p>
+        </w:tc>
+        <w:tc>
+          <w:tcPr>
+            <w:tcW w:w="4710" w:type="dxa"/>
+            <w:vAlign w:val="center"/>
+          </w:tcPr>
+          <w:p>
+            <w:pPr>
+              <w:rPr>
+                <w:rFonts w:ascii="Arial" w:hAnsi="Arial" w:cs="Arial"/>
+                <w:sz w:val="24"/>
+                <w:szCs w:val="24"/>
+              </w:rPr>
+            </w:pPr>
+            <w:r>
+              <w:rPr>
+                <w:rFonts w:ascii="Arial" w:hAnsi="Arial" w:cs="Arial"/>
+                <w:sz w:val="24"/>
+                <w:szCs w:val="24"/>
+              </w:rPr>
+              <w:t>Crear cada sección visual</w:t>
+            </w:r>
+            <w:r>
+              <w:rPr>
+                <w:rFonts w:ascii="Arial" w:hAnsi="Arial" w:cs="Arial"/>
+                <w:sz w:val="24"/>
+                <w:szCs w:val="24"/>
+              </w:rPr>
+              <w:t>.</w:t>
+            </w:r>
+          </w:p>
+        </w:tc>
+        <w:tc>
+          <w:tcPr>
+            <w:tcW w:w="1618" w:type="dxa"/>
+            <w:vAlign w:val="center"/>
+          </w:tcPr>
+          <w:p>
+            <w:pPr>
+              <w:pStyle w:val="Prrafodelista"/>
+              <w:ind w:left="720" w:firstLine="0"/>
+              <w:jc w:val="center"/>
+              <w:rPr>
+                <w:rFonts w:ascii="Arial" w:hAnsi="Arial" w:cs="Arial"/>
+                <w:sz w:val="24"/>
+                <w:szCs w:val="24"/>
+              </w:rPr>
+            </w:pPr>
+            <w:r>
+              <w:rPr>
+                <w:rFonts w:ascii="Arial" w:hAnsi="Arial" w:cs="Arial"/>
+                <w:sz w:val="24"/>
+                <w:szCs w:val="24"/>
+              </w:rPr>
+              <w:t xml:space="preserve">2 </w:t>
+            </w:r>
+            <w:r>
+              <w:rPr>
+                <w:rFonts w:ascii="Arial" w:hAnsi="Arial" w:cs="Arial"/>
+                <w:spacing w:val="-4"/>
+                <w:sz w:val="24"/>
+                <w:szCs w:val="24"/>
+              </w:rPr>
+              <w:t>días</w:t>
+            </w:r>
+          </w:p>
+        </w:tc>
+      </w:tr>
+      <w:tr>
+        <w:trPr>
+          <w:trHeight w:val="354"/>
+        </w:trPr>
+        <w:tc>
+          <w:tcPr>
+            <w:tcW w:w="2230" w:type="dxa"/>
+            <w:vMerge/>
+            <w:vAlign w:val="center"/>
+          </w:tcPr>
+          <w:p>
+            <w:pPr>
+              <w:jc w:val="center"/>
+              <w:rPr>
+                <w:rFonts w:ascii="Arial" w:hAnsi="Arial" w:cs="Arial"/>
+                <w:b/>
+                <w:bCs/>
+                <w:sz w:val="24"/>
+                <w:szCs w:val="24"/>
+              </w:rPr>
+            </w:pPr>
+          </w:p>
+        </w:tc>
+        <w:tc>
+          <w:tcPr>
+            <w:tcW w:w="2499" w:type="dxa"/>
+            <w:vMerge w:val="restart"/>
+            <w:vAlign w:val="center"/>
+          </w:tcPr>
+          <w:p>
+            <w:pPr>
+              <w:jc w:val="center"/>
+              <w:rPr>
+                <w:rFonts w:ascii="Arial" w:hAnsi="Arial" w:cs="Arial"/>
+                <w:sz w:val="24"/>
+                <w:szCs w:val="24"/>
+              </w:rPr>
+            </w:pPr>
+            <w:r>
+              <w:rPr>
+                <w:rFonts w:ascii="Arial" w:hAnsi="Arial" w:cs="Arial"/>
+                <w:b/>
+                <w:sz w:val="24"/>
+                <w:szCs w:val="24"/>
+              </w:rPr>
+              <w:t>3.</w:t>
+            </w:r>
+            <w:r>
+              <w:rPr>
+                <w:rFonts w:ascii="Arial" w:hAnsi="Arial" w:cs="Arial"/>
+                <w:b/>
+                <w:sz w:val="24"/>
+                <w:szCs w:val="24"/>
+              </w:rPr>
+              <w:t>4</w:t>
+            </w:r>
+            <w:r>
+              <w:rPr>
+                <w:rFonts w:ascii="Arial" w:hAnsi="Arial" w:cs="Arial"/>
+                <w:b/>
+                <w:spacing w:val="-12"/>
+                <w:sz w:val="24"/>
+                <w:szCs w:val="24"/>
+              </w:rPr>
+              <w:t xml:space="preserve"> </w:t>
+            </w:r>
+            <w:r>
+              <w:rPr>
+                <w:rFonts w:ascii="Arial" w:hAnsi="Arial" w:cs="Arial"/>
+                <w:b/>
+                <w:sz w:val="24"/>
+                <w:szCs w:val="24"/>
+              </w:rPr>
+              <w:t>Ejecutar</w:t>
+            </w:r>
+            <w:r>
+              <w:rPr>
+                <w:rFonts w:ascii="Arial" w:hAnsi="Arial" w:cs="Arial"/>
+                <w:b/>
+                <w:spacing w:val="-13"/>
+                <w:sz w:val="24"/>
+                <w:szCs w:val="24"/>
+              </w:rPr>
+              <w:t xml:space="preserve"> </w:t>
+            </w:r>
+            <w:r>
+              <w:rPr>
+                <w:rFonts w:ascii="Arial" w:hAnsi="Arial" w:cs="Arial"/>
+                <w:b/>
+                <w:sz w:val="24"/>
+                <w:szCs w:val="24"/>
+              </w:rPr>
+              <w:t>pruebas</w:t>
+            </w:r>
+            <w:r>
+              <w:rPr>
+                <w:rFonts w:ascii="Arial" w:hAnsi="Arial" w:cs="Arial"/>
+                <w:b/>
+                <w:spacing w:val="-15"/>
+                <w:sz w:val="24"/>
+                <w:szCs w:val="24"/>
+              </w:rPr>
+              <w:t xml:space="preserve"> </w:t>
+            </w:r>
+            <w:r>
+              <w:rPr>
+                <w:rFonts w:ascii="Arial" w:hAnsi="Arial" w:cs="Arial"/>
+                <w:b/>
+                <w:sz w:val="24"/>
+                <w:szCs w:val="24"/>
+              </w:rPr>
+              <w:t xml:space="preserve">del </w:t>
+            </w:r>
+            <w:r>
+              <w:rPr>
+                <w:rFonts w:ascii="Arial" w:hAnsi="Arial" w:cs="Arial"/>
+                <w:b/>
+                <w:spacing w:val="-2"/>
+                <w:sz w:val="24"/>
+                <w:szCs w:val="24"/>
+              </w:rPr>
+              <w:t>sistema.</w:t>
+            </w:r>
+          </w:p>
+        </w:tc>
+        <w:tc>
+          <w:tcPr>
+            <w:tcW w:w="4710" w:type="dxa"/>
+            <w:vAlign w:val="center"/>
+          </w:tcPr>
+          <w:p>
+            <w:pPr>
+              <w:rPr>
+                <w:rFonts w:ascii="Arial" w:hAnsi="Arial" w:cs="Arial"/>
+                <w:sz w:val="24"/>
+                <w:szCs w:val="24"/>
+              </w:rPr>
+            </w:pPr>
+            <w:r>
+              <w:rPr>
+                <w:rFonts w:ascii="Arial" w:hAnsi="Arial" w:cs="Arial"/>
+                <w:sz w:val="24"/>
+                <w:szCs w:val="24"/>
+              </w:rPr>
+              <w:t>Pruebas</w:t>
+            </w:r>
+            <w:r>
+              <w:rPr>
+                <w:rFonts w:ascii="Arial" w:hAnsi="Arial" w:cs="Arial"/>
+                <w:spacing w:val="-4"/>
+                <w:sz w:val="24"/>
+                <w:szCs w:val="24"/>
+              </w:rPr>
+              <w:t xml:space="preserve"> </w:t>
+            </w:r>
+            <w:r>
+              <w:rPr>
+                <w:rFonts w:ascii="Arial" w:hAnsi="Arial" w:cs="Arial"/>
+                <w:spacing w:val="-2"/>
+                <w:sz w:val="24"/>
+                <w:szCs w:val="24"/>
+              </w:rPr>
+              <w:t xml:space="preserve">unitarias de cada </w:t>
+            </w:r>
+            <w:r>
+              <w:rPr>
+                <w:rFonts w:ascii="Arial" w:hAnsi="Arial" w:cs="Arial"/>
+                <w:spacing w:val="-2"/>
+                <w:sz w:val="24"/>
+                <w:szCs w:val="24"/>
+              </w:rPr>
+              <w:t>sección</w:t>
+            </w:r>
+          </w:p>
+        </w:tc>
+        <w:tc>
+          <w:tcPr>
+            <w:tcW w:w="1618" w:type="dxa"/>
+            <w:vAlign w:val="center"/>
+          </w:tcPr>
+          <w:p>
+            <w:pPr>
+              <w:jc w:val="center"/>
+              <w:rPr>
+                <w:rFonts w:ascii="Arial" w:hAnsi="Arial" w:cs="Arial"/>
+                <w:sz w:val="24"/>
+                <w:szCs w:val="24"/>
+              </w:rPr>
+            </w:pPr>
+            <w:r>
+              <w:rPr>
+                <w:rFonts w:ascii="Arial" w:hAnsi="Arial" w:cs="Arial"/>
+                <w:sz w:val="24"/>
+                <w:szCs w:val="24"/>
+              </w:rPr>
+              <w:t xml:space="preserve">2 </w:t>
+            </w:r>
+            <w:r>
+              <w:rPr>
+                <w:rFonts w:ascii="Arial" w:hAnsi="Arial" w:cs="Arial"/>
+                <w:spacing w:val="-4"/>
+                <w:sz w:val="24"/>
+                <w:szCs w:val="24"/>
+              </w:rPr>
+              <w:t>días</w:t>
+            </w:r>
+          </w:p>
+        </w:tc>
+      </w:tr>
+      <w:tr>
+        <w:trPr>
+          <w:trHeight w:val="230"/>
+        </w:trPr>
+        <w:tc>
+          <w:tcPr>
+            <w:tcW w:w="2230" w:type="dxa"/>
+            <w:vMerge/>
+            <w:vAlign w:val="center"/>
+          </w:tcPr>
+          <w:p>
+            <w:pPr>
+              <w:jc w:val="center"/>
+              <w:rPr>
+                <w:rFonts w:ascii="Arial" w:hAnsi="Arial" w:cs="Arial"/>
+                <w:b/>
+                <w:bCs/>
+                <w:sz w:val="24"/>
+                <w:szCs w:val="24"/>
+              </w:rPr>
+            </w:pPr>
+          </w:p>
+        </w:tc>
+        <w:tc>
+          <w:tcPr>
+            <w:tcW w:w="2499" w:type="dxa"/>
+            <w:vMerge/>
+            <w:vAlign w:val="center"/>
+          </w:tcPr>
+          <w:p>
+            <w:pPr>
+              <w:jc w:val="center"/>
+              <w:rPr>
+                <w:rFonts w:ascii="Arial" w:hAnsi="Arial" w:cs="Arial"/>
+                <w:sz w:val="24"/>
+                <w:szCs w:val="24"/>
+              </w:rPr>
+            </w:pPr>
+          </w:p>
+        </w:tc>
+        <w:tc>
+          <w:tcPr>
+            <w:tcW w:w="4710" w:type="dxa"/>
+            <w:vAlign w:val="center"/>
+          </w:tcPr>
+          <w:p>
+            <w:pPr>
+              <w:rPr>
+                <w:rFonts w:ascii="Arial" w:hAnsi="Arial" w:cs="Arial"/>
+                <w:sz w:val="24"/>
+                <w:szCs w:val="24"/>
+              </w:rPr>
+            </w:pPr>
+            <w:r>
+              <w:rPr>
+                <w:rFonts w:ascii="Arial" w:hAnsi="Arial" w:cs="Arial"/>
+                <w:sz w:val="24"/>
+                <w:szCs w:val="24"/>
+              </w:rPr>
+              <w:t>Pruebas</w:t>
+            </w:r>
+            <w:r>
+              <w:rPr>
+                <w:rFonts w:ascii="Arial" w:hAnsi="Arial" w:cs="Arial"/>
+                <w:spacing w:val="-4"/>
+                <w:sz w:val="24"/>
+                <w:szCs w:val="24"/>
+              </w:rPr>
+              <w:t xml:space="preserve"> </w:t>
+            </w:r>
+            <w:r>
+              <w:rPr>
+                <w:rFonts w:ascii="Arial" w:hAnsi="Arial" w:cs="Arial"/>
+                <w:spacing w:val="-2"/>
+                <w:sz w:val="24"/>
+                <w:szCs w:val="24"/>
+              </w:rPr>
+              <w:t>funcionales.</w:t>
+            </w:r>
+          </w:p>
+        </w:tc>
+        <w:tc>
+          <w:tcPr>
+            <w:tcW w:w="1618" w:type="dxa"/>
+            <w:vAlign w:val="center"/>
+          </w:tcPr>
+          <w:p>
+            <w:pPr>
+              <w:jc w:val="center"/>
+              <w:rPr>
+                <w:rFonts w:ascii="Arial" w:hAnsi="Arial" w:cs="Arial"/>
+                <w:sz w:val="24"/>
+                <w:szCs w:val="24"/>
+              </w:rPr>
+            </w:pPr>
+            <w:r>
+              <w:rPr>
+                <w:rFonts w:ascii="Arial" w:hAnsi="Arial" w:cs="Arial"/>
+                <w:sz w:val="24"/>
+                <w:szCs w:val="24"/>
+              </w:rPr>
+              <w:t xml:space="preserve">2 </w:t>
+            </w:r>
+            <w:r>
+              <w:rPr>
+                <w:rFonts w:ascii="Arial" w:hAnsi="Arial" w:cs="Arial"/>
+                <w:spacing w:val="-4"/>
+                <w:sz w:val="24"/>
+                <w:szCs w:val="24"/>
+              </w:rPr>
+              <w:t>días</w:t>
+            </w:r>
+          </w:p>
+        </w:tc>
+      </w:tr>
+      <w:tr>
+        <w:trPr>
+          <w:trHeight w:val="160"/>
+        </w:trPr>
+        <w:tc>
+          <w:tcPr>
+            <w:tcW w:w="2230" w:type="dxa"/>
+            <w:vMerge/>
+            <w:vAlign w:val="center"/>
+          </w:tcPr>
+          <w:p>
+            <w:pPr>
+              <w:jc w:val="center"/>
+              <w:rPr>
+                <w:rFonts w:ascii="Arial" w:hAnsi="Arial" w:cs="Arial"/>
+                <w:b/>
+                <w:bCs/>
+                <w:sz w:val="24"/>
+                <w:szCs w:val="24"/>
+              </w:rPr>
+            </w:pPr>
+          </w:p>
+        </w:tc>
+        <w:tc>
+          <w:tcPr>
+            <w:tcW w:w="2499" w:type="dxa"/>
+            <w:vMerge w:val="restart"/>
+            <w:vAlign w:val="center"/>
+          </w:tcPr>
+          <w:p>
+            <w:pPr>
+              <w:jc w:val="center"/>
+              <w:rPr>
+                <w:rFonts w:ascii="Arial" w:hAnsi="Arial" w:cs="Arial"/>
+                <w:sz w:val="24"/>
+                <w:szCs w:val="24"/>
+              </w:rPr>
+            </w:pPr>
+            <w:r>
+              <w:rPr>
+                <w:rFonts w:ascii="Arial" w:hAnsi="Arial" w:cs="Arial"/>
+                <w:b/>
+                <w:sz w:val="24"/>
+                <w:szCs w:val="24"/>
+              </w:rPr>
+              <w:t>3</w:t>
+            </w:r>
+            <w:r>
+              <w:rPr>
+                <w:rFonts w:ascii="Arial" w:hAnsi="Arial" w:cs="Arial"/>
+                <w:b/>
+                <w:sz w:val="24"/>
+                <w:szCs w:val="24"/>
+              </w:rPr>
+              <w:t>.5</w:t>
+            </w:r>
+            <w:r>
+              <w:rPr>
+                <w:rFonts w:ascii="Arial" w:hAnsi="Arial" w:cs="Arial"/>
+                <w:b/>
+                <w:spacing w:val="-17"/>
+                <w:sz w:val="24"/>
+                <w:szCs w:val="24"/>
+              </w:rPr>
+              <w:t xml:space="preserve"> </w:t>
+            </w:r>
+            <w:r>
+              <w:rPr>
+                <w:rFonts w:ascii="Arial" w:hAnsi="Arial" w:cs="Arial"/>
+                <w:b/>
+                <w:sz w:val="24"/>
+                <w:szCs w:val="24"/>
+              </w:rPr>
+              <w:t>Preparar</w:t>
+            </w:r>
+            <w:r>
+              <w:rPr>
+                <w:rFonts w:ascii="Arial" w:hAnsi="Arial" w:cs="Arial"/>
+                <w:b/>
+                <w:spacing w:val="-17"/>
+                <w:sz w:val="24"/>
+                <w:szCs w:val="24"/>
+              </w:rPr>
+              <w:t xml:space="preserve"> </w:t>
+            </w:r>
+            <w:r>
+              <w:rPr>
+                <w:rFonts w:ascii="Arial" w:hAnsi="Arial" w:cs="Arial"/>
+                <w:b/>
+                <w:sz w:val="24"/>
+                <w:szCs w:val="24"/>
+              </w:rPr>
+              <w:t>documentación técnica y usuario.</w:t>
+            </w:r>
+          </w:p>
+        </w:tc>
+        <w:tc>
+          <w:tcPr>
+            <w:tcW w:w="4710" w:type="dxa"/>
+            <w:vAlign w:val="center"/>
+          </w:tcPr>
+          <w:p>
+            <w:pPr>
+              <w:rPr>
+                <w:rFonts w:ascii="Arial" w:hAnsi="Arial" w:cs="Arial"/>
+                <w:sz w:val="24"/>
+                <w:szCs w:val="24"/>
+              </w:rPr>
+            </w:pPr>
+            <w:r>
+              <w:rPr>
+                <w:rFonts w:ascii="Arial" w:hAnsi="Arial" w:cs="Arial"/>
+                <w:sz w:val="24"/>
+                <w:szCs w:val="24"/>
+              </w:rPr>
+              <w:t>Documentar</w:t>
+            </w:r>
+            <w:r>
+              <w:rPr>
+                <w:rFonts w:ascii="Arial" w:hAnsi="Arial" w:cs="Arial"/>
+                <w:spacing w:val="-3"/>
+                <w:sz w:val="24"/>
+                <w:szCs w:val="24"/>
+              </w:rPr>
+              <w:t xml:space="preserve"> </w:t>
+            </w:r>
+            <w:r>
+              <w:rPr>
+                <w:rFonts w:ascii="Arial" w:hAnsi="Arial" w:cs="Arial"/>
+                <w:sz w:val="24"/>
+                <w:szCs w:val="24"/>
+              </w:rPr>
+              <w:t>módulos.</w:t>
+            </w:r>
+          </w:p>
+        </w:tc>
+        <w:tc>
+          <w:tcPr>
+            <w:tcW w:w="1618" w:type="dxa"/>
+            <w:vAlign w:val="center"/>
+          </w:tcPr>
+          <w:p>
+            <w:pPr>
+              <w:jc w:val="center"/>
+              <w:rPr>
+                <w:rFonts w:ascii="Arial" w:hAnsi="Arial" w:cs="Arial"/>
+                <w:sz w:val="24"/>
+                <w:szCs w:val="24"/>
+              </w:rPr>
+            </w:pPr>
+            <w:r>
+              <w:rPr>
+                <w:rFonts w:ascii="Arial" w:hAnsi="Arial" w:cs="Arial"/>
+                <w:sz w:val="24"/>
+                <w:szCs w:val="24"/>
+              </w:rPr>
+              <w:t>1</w:t>
+            </w:r>
+            <w:r>
+              <w:rPr>
+                <w:rFonts w:ascii="Arial" w:hAnsi="Arial" w:cs="Arial"/>
+                <w:sz w:val="24"/>
+                <w:szCs w:val="24"/>
+              </w:rPr>
+              <w:t xml:space="preserve"> </w:t>
+            </w:r>
+            <w:r>
+              <w:rPr>
+                <w:rFonts w:ascii="Arial" w:hAnsi="Arial" w:cs="Arial"/>
+                <w:spacing w:val="-4"/>
+                <w:sz w:val="24"/>
+                <w:szCs w:val="24"/>
+              </w:rPr>
+              <w:t>día</w:t>
+            </w:r>
+          </w:p>
+        </w:tc>
+      </w:tr>
+      <w:tr>
+        <w:trPr>
+          <w:trHeight w:val="160"/>
+        </w:trPr>
+        <w:tc>
+          <w:tcPr>
+            <w:tcW w:w="2230" w:type="dxa"/>
+            <w:vMerge/>
+            <w:vAlign w:val="center"/>
+          </w:tcPr>
+          <w:p>
+            <w:pPr>
+              <w:jc w:val="center"/>
+              <w:rPr>
+                <w:rFonts w:ascii="Arial" w:hAnsi="Arial" w:cs="Arial"/>
+                <w:b/>
+                <w:bCs/>
+                <w:sz w:val="24"/>
+                <w:szCs w:val="24"/>
+              </w:rPr>
+            </w:pPr>
+          </w:p>
+        </w:tc>
+        <w:tc>
+          <w:tcPr>
+            <w:tcW w:w="2499" w:type="dxa"/>
+            <w:vMerge/>
+            <w:vAlign w:val="center"/>
+          </w:tcPr>
+          <w:p>
+            <w:pPr>
+              <w:jc w:val="center"/>
+              <w:rPr>
+                <w:rFonts w:ascii="Arial" w:hAnsi="Arial" w:cs="Arial"/>
+                <w:sz w:val="24"/>
+                <w:szCs w:val="24"/>
+              </w:rPr>
+            </w:pPr>
+          </w:p>
+        </w:tc>
+        <w:tc>
+          <w:tcPr>
+            <w:tcW w:w="4710" w:type="dxa"/>
+            <w:vAlign w:val="center"/>
+          </w:tcPr>
+          <w:p>
+            <w:pPr>
+              <w:rPr>
+                <w:rFonts w:ascii="Arial" w:hAnsi="Arial" w:cs="Arial"/>
+                <w:sz w:val="24"/>
+                <w:szCs w:val="24"/>
+              </w:rPr>
+            </w:pPr>
+            <w:r>
+              <w:rPr>
+                <w:rFonts w:ascii="Arial" w:hAnsi="Arial" w:cs="Arial"/>
+                <w:sz w:val="24"/>
+                <w:szCs w:val="24"/>
+              </w:rPr>
+              <w:t>Documentar repositorio</w:t>
+            </w:r>
+          </w:p>
+        </w:tc>
+        <w:tc>
+          <w:tcPr>
+            <w:tcW w:w="1618" w:type="dxa"/>
+            <w:vAlign w:val="center"/>
+          </w:tcPr>
+          <w:p>
+            <w:pPr>
+              <w:jc w:val="center"/>
+              <w:rPr>
+                <w:rFonts w:ascii="Arial" w:hAnsi="Arial" w:cs="Arial"/>
+                <w:sz w:val="24"/>
+                <w:szCs w:val="24"/>
+              </w:rPr>
+            </w:pPr>
+            <w:r>
+              <w:rPr>
+                <w:rFonts w:ascii="Arial" w:hAnsi="Arial" w:cs="Arial"/>
+                <w:sz w:val="24"/>
+                <w:szCs w:val="24"/>
+              </w:rPr>
+              <w:t xml:space="preserve">1 </w:t>
+            </w:r>
+            <w:proofErr w:type="spellStart"/>
+            <w:r>
+              <w:rPr>
+                <w:rFonts w:ascii="Arial" w:hAnsi="Arial" w:cs="Arial"/>
+                <w:sz w:val="24"/>
+                <w:szCs w:val="24"/>
+              </w:rPr>
+              <w:t>dia</w:t>
+            </w:r>
+            <w:proofErr w:type="spellEnd"/>
+          </w:p>
+        </w:tc>
+      </w:tr>
+      <w:tr>
+        <w:trPr>
+          <w:trHeight w:val="232"/>
+        </w:trPr>
+        <w:tc>
+          <w:tcPr>
+            <w:tcW w:w="2230" w:type="dxa"/>
+            <w:vMerge/>
+            <w:vAlign w:val="center"/>
+          </w:tcPr>
+          <w:p>
+            <w:pPr>
+              <w:jc w:val="center"/>
+              <w:rPr>
+                <w:rFonts w:ascii="Arial" w:hAnsi="Arial" w:cs="Arial"/>
+                <w:b/>
+                <w:bCs/>
+                <w:sz w:val="24"/>
+                <w:szCs w:val="24"/>
+              </w:rPr>
+            </w:pPr>
+          </w:p>
+        </w:tc>
+        <w:tc>
+          <w:tcPr>
+            <w:tcW w:w="2499" w:type="dxa"/>
+            <w:vMerge/>
+            <w:vAlign w:val="center"/>
+          </w:tcPr>
+          <w:p>
+            <w:pPr>
+              <w:jc w:val="center"/>
+              <w:rPr>
+                <w:rFonts w:ascii="Arial" w:hAnsi="Arial" w:cs="Arial"/>
+                <w:sz w:val="24"/>
+                <w:szCs w:val="24"/>
+              </w:rPr>
+            </w:pPr>
+          </w:p>
+        </w:tc>
+        <w:tc>
+          <w:tcPr>
+            <w:tcW w:w="4710" w:type="dxa"/>
+            <w:vAlign w:val="center"/>
+          </w:tcPr>
+          <w:p>
+            <w:pPr>
+              <w:rPr>
+                <w:rFonts w:ascii="Arial" w:hAnsi="Arial" w:cs="Arial"/>
+                <w:sz w:val="24"/>
+                <w:szCs w:val="24"/>
+              </w:rPr>
+            </w:pPr>
+            <w:r>
+              <w:rPr>
+                <w:rFonts w:ascii="Arial" w:hAnsi="Arial" w:cs="Arial"/>
+                <w:sz w:val="24"/>
+                <w:szCs w:val="24"/>
+              </w:rPr>
+              <w:t>Preparar</w:t>
+            </w:r>
+            <w:r>
+              <w:rPr>
+                <w:rFonts w:ascii="Arial" w:hAnsi="Arial" w:cs="Arial"/>
+                <w:spacing w:val="-8"/>
+                <w:sz w:val="24"/>
+                <w:szCs w:val="24"/>
+              </w:rPr>
+              <w:t xml:space="preserve"> </w:t>
+            </w:r>
+            <w:r>
+              <w:rPr>
+                <w:rFonts w:ascii="Arial" w:hAnsi="Arial" w:cs="Arial"/>
+                <w:sz w:val="24"/>
+                <w:szCs w:val="24"/>
+              </w:rPr>
+              <w:t>presentación</w:t>
+            </w:r>
+            <w:r>
+              <w:rPr>
+                <w:rFonts w:ascii="Arial" w:hAnsi="Arial" w:cs="Arial"/>
+                <w:spacing w:val="-8"/>
+                <w:sz w:val="24"/>
+                <w:szCs w:val="24"/>
+              </w:rPr>
+              <w:t xml:space="preserve"> </w:t>
+            </w:r>
+            <w:r>
+              <w:rPr>
+                <w:rFonts w:ascii="Arial" w:hAnsi="Arial" w:cs="Arial"/>
+                <w:spacing w:val="-2"/>
+                <w:sz w:val="24"/>
+                <w:szCs w:val="24"/>
+              </w:rPr>
+              <w:t>final.</w:t>
+            </w:r>
+          </w:p>
+        </w:tc>
+        <w:tc>
+          <w:tcPr>
+            <w:tcW w:w="1618" w:type="dxa"/>
+            <w:vAlign w:val="center"/>
+          </w:tcPr>
+          <w:p>
+            <w:pPr>
+              <w:jc w:val="center"/>
+              <w:rPr>
+                <w:rFonts w:ascii="Arial" w:hAnsi="Arial" w:cs="Arial"/>
+                <w:sz w:val="24"/>
+                <w:szCs w:val="24"/>
+              </w:rPr>
+            </w:pPr>
+            <w:r>
+              <w:rPr>
+                <w:rFonts w:ascii="Arial" w:hAnsi="Arial" w:cs="Arial"/>
+                <w:sz w:val="24"/>
+                <w:szCs w:val="24"/>
+              </w:rPr>
+              <w:t xml:space="preserve">1 </w:t>
+            </w:r>
+            <w:r>
+              <w:rPr>
+                <w:rFonts w:ascii="Arial" w:hAnsi="Arial" w:cs="Arial"/>
+                <w:spacing w:val="-5"/>
+                <w:sz w:val="24"/>
+                <w:szCs w:val="24"/>
+              </w:rPr>
+              <w:t>día</w:t>
+            </w:r>
+          </w:p>
+        </w:tc>
+      </w:tr>
+      <w:tr>
+        <w:trPr>
+          <w:trHeight w:val="222"/>
+        </w:trPr>
+        <w:tc>
+          <w:tcPr>
+            <w:tcW w:w="2230" w:type="dxa"/>
+            <w:vMerge/>
+            <w:vAlign w:val="center"/>
+          </w:tcPr>
+          <w:p>
+            <w:pPr>
+              <w:jc w:val="center"/>
+              <w:rPr>
+                <w:rFonts w:ascii="Arial" w:hAnsi="Arial" w:cs="Arial"/>
+                <w:b/>
+                <w:bCs/>
+                <w:sz w:val="24"/>
+                <w:szCs w:val="24"/>
+              </w:rPr>
+            </w:pPr>
+          </w:p>
+        </w:tc>
+        <w:tc>
+          <w:tcPr>
+            <w:tcW w:w="2499" w:type="dxa"/>
+            <w:vMerge w:val="restart"/>
+            <w:vAlign w:val="center"/>
+          </w:tcPr>
+          <w:p>
+            <w:pPr>
+              <w:jc w:val="center"/>
+              <w:rPr>
+                <w:rFonts w:ascii="Arial" w:hAnsi="Arial" w:cs="Arial"/>
+                <w:sz w:val="24"/>
+                <w:szCs w:val="24"/>
+              </w:rPr>
+            </w:pPr>
+            <w:r>
+              <w:rPr>
+                <w:rFonts w:ascii="Arial" w:hAnsi="Arial" w:cs="Arial"/>
+                <w:b/>
+                <w:sz w:val="24"/>
+                <w:szCs w:val="24"/>
+              </w:rPr>
+              <w:t>3.</w:t>
+            </w:r>
+            <w:r>
+              <w:rPr>
+                <w:rFonts w:ascii="Arial" w:hAnsi="Arial" w:cs="Arial"/>
+                <w:b/>
+                <w:sz w:val="24"/>
+                <w:szCs w:val="24"/>
+              </w:rPr>
+              <w:t>6</w:t>
+            </w:r>
+            <w:r>
+              <w:rPr>
+                <w:rFonts w:ascii="Arial" w:hAnsi="Arial" w:cs="Arial"/>
+                <w:b/>
+                <w:spacing w:val="-9"/>
+                <w:sz w:val="24"/>
+                <w:szCs w:val="24"/>
+              </w:rPr>
+              <w:t xml:space="preserve"> </w:t>
+            </w:r>
+            <w:r>
+              <w:rPr>
+                <w:rFonts w:ascii="Arial" w:hAnsi="Arial" w:cs="Arial"/>
+                <w:b/>
+                <w:sz w:val="24"/>
+                <w:szCs w:val="24"/>
+              </w:rPr>
+              <w:t>Presentar</w:t>
+            </w:r>
+            <w:r>
+              <w:rPr>
+                <w:rFonts w:ascii="Arial" w:hAnsi="Arial" w:cs="Arial"/>
+                <w:b/>
+                <w:spacing w:val="-10"/>
+                <w:sz w:val="24"/>
+                <w:szCs w:val="24"/>
+              </w:rPr>
+              <w:t xml:space="preserve"> </w:t>
+            </w:r>
+            <w:r>
+              <w:rPr>
+                <w:rFonts w:ascii="Arial" w:hAnsi="Arial" w:cs="Arial"/>
+                <w:b/>
+                <w:sz w:val="24"/>
+                <w:szCs w:val="24"/>
+              </w:rPr>
+              <w:t>el</w:t>
+            </w:r>
+            <w:r>
+              <w:rPr>
+                <w:rFonts w:ascii="Arial" w:hAnsi="Arial" w:cs="Arial"/>
+                <w:b/>
+                <w:spacing w:val="-10"/>
+                <w:sz w:val="24"/>
+                <w:szCs w:val="24"/>
+              </w:rPr>
+              <w:t xml:space="preserve"> </w:t>
+            </w:r>
+            <w:r>
+              <w:rPr>
+                <w:rFonts w:ascii="Arial" w:hAnsi="Arial" w:cs="Arial"/>
+                <w:b/>
+                <w:sz w:val="24"/>
+                <w:szCs w:val="24"/>
+              </w:rPr>
+              <w:t>sistema</w:t>
+            </w:r>
+            <w:r>
+              <w:rPr>
+                <w:rFonts w:ascii="Arial" w:hAnsi="Arial" w:cs="Arial"/>
+                <w:b/>
+                <w:spacing w:val="-10"/>
+                <w:sz w:val="24"/>
+                <w:szCs w:val="24"/>
+              </w:rPr>
+              <w:t xml:space="preserve"> </w:t>
+            </w:r>
+            <w:r>
+              <w:rPr>
+                <w:rFonts w:ascii="Arial" w:hAnsi="Arial" w:cs="Arial"/>
+                <w:b/>
+                <w:sz w:val="24"/>
+                <w:szCs w:val="24"/>
+              </w:rPr>
+              <w:t xml:space="preserve">y </w:t>
+            </w:r>
+            <w:r>
+              <w:rPr>
+                <w:rFonts w:ascii="Arial" w:hAnsi="Arial" w:cs="Arial"/>
+                <w:b/>
+                <w:spacing w:val="-2"/>
+                <w:sz w:val="24"/>
+                <w:szCs w:val="24"/>
+              </w:rPr>
+              <w:lastRenderedPageBreak/>
+              <w:t>resultados.</w:t>
+            </w:r>
+          </w:p>
+        </w:tc>
+        <w:tc>
+          <w:tcPr>
+            <w:tcW w:w="4710" w:type="dxa"/>
+            <w:vAlign w:val="center"/>
+          </w:tcPr>
+          <w:p>
+            <w:pPr>
+              <w:rPr>
+                <w:rFonts w:ascii="Arial" w:hAnsi="Arial" w:cs="Arial"/>
+                <w:sz w:val="24"/>
+                <w:szCs w:val="24"/>
+              </w:rPr>
+            </w:pPr>
+            <w:r>
+              <w:rPr>
+                <w:rFonts w:ascii="Arial" w:hAnsi="Arial" w:cs="Arial"/>
+                <w:sz w:val="24"/>
+                <w:szCs w:val="24"/>
+              </w:rPr>
+              <w:lastRenderedPageBreak/>
+              <w:t>Exponer</w:t>
+            </w:r>
+            <w:r>
+              <w:rPr>
+                <w:rFonts w:ascii="Arial" w:hAnsi="Arial" w:cs="Arial"/>
+                <w:spacing w:val="-5"/>
+                <w:sz w:val="24"/>
+                <w:szCs w:val="24"/>
+              </w:rPr>
+              <w:t xml:space="preserve"> </w:t>
+            </w:r>
+            <w:r>
+              <w:rPr>
+                <w:rFonts w:ascii="Arial" w:hAnsi="Arial" w:cs="Arial"/>
+                <w:sz w:val="24"/>
+                <w:szCs w:val="24"/>
+              </w:rPr>
+              <w:t>arquitectura</w:t>
+            </w:r>
+            <w:r>
+              <w:rPr>
+                <w:rFonts w:ascii="Arial" w:hAnsi="Arial" w:cs="Arial"/>
+                <w:spacing w:val="-4"/>
+                <w:sz w:val="24"/>
+                <w:szCs w:val="24"/>
+              </w:rPr>
+              <w:t xml:space="preserve"> </w:t>
+            </w:r>
+            <w:r>
+              <w:rPr>
+                <w:rFonts w:ascii="Arial" w:hAnsi="Arial" w:cs="Arial"/>
+                <w:sz w:val="24"/>
+                <w:szCs w:val="24"/>
+              </w:rPr>
+              <w:t>y</w:t>
+            </w:r>
+            <w:r>
+              <w:rPr>
+                <w:rFonts w:ascii="Arial" w:hAnsi="Arial" w:cs="Arial"/>
+                <w:spacing w:val="-5"/>
+                <w:sz w:val="24"/>
+                <w:szCs w:val="24"/>
+              </w:rPr>
+              <w:t xml:space="preserve"> </w:t>
+            </w:r>
+            <w:r>
+              <w:rPr>
+                <w:rFonts w:ascii="Arial" w:hAnsi="Arial" w:cs="Arial"/>
+                <w:spacing w:val="-2"/>
+                <w:sz w:val="24"/>
+                <w:szCs w:val="24"/>
+              </w:rPr>
+              <w:t>decisiones.</w:t>
+            </w:r>
+          </w:p>
+        </w:tc>
+        <w:tc>
+          <w:tcPr>
+            <w:tcW w:w="1618" w:type="dxa"/>
+            <w:vAlign w:val="center"/>
+          </w:tcPr>
+          <w:p>
+            <w:pPr>
+              <w:jc w:val="center"/>
+              <w:rPr>
+                <w:rFonts w:ascii="Arial" w:hAnsi="Arial" w:cs="Arial"/>
+                <w:sz w:val="24"/>
+                <w:szCs w:val="24"/>
+              </w:rPr>
+            </w:pPr>
+            <w:r>
+              <w:rPr>
+                <w:rFonts w:ascii="Arial" w:hAnsi="Arial" w:cs="Arial"/>
+                <w:sz w:val="24"/>
+                <w:szCs w:val="24"/>
+              </w:rPr>
+              <w:t xml:space="preserve">1 </w:t>
+            </w:r>
+            <w:r>
+              <w:rPr>
+                <w:rFonts w:ascii="Arial" w:hAnsi="Arial" w:cs="Arial"/>
+                <w:spacing w:val="-5"/>
+                <w:sz w:val="24"/>
+                <w:szCs w:val="24"/>
+              </w:rPr>
+              <w:t>día</w:t>
+            </w:r>
+          </w:p>
+        </w:tc>
+      </w:tr>
+      <w:tr>
+        <w:trPr>
+          <w:trHeight w:val="226"/>
+        </w:trPr>
+        <w:tc>
+          <w:tcPr>
+            <w:tcW w:w="2230" w:type="dxa"/>
+            <w:vMerge/>
+            <w:vAlign w:val="center"/>
+          </w:tcPr>
+          <w:p>
+            <w:pPr>
+              <w:jc w:val="center"/>
+              <w:rPr>
+                <w:rFonts w:ascii="Arial" w:hAnsi="Arial" w:cs="Arial"/>
+                <w:b/>
+                <w:bCs/>
+                <w:sz w:val="24"/>
+                <w:szCs w:val="24"/>
+              </w:rPr>
+            </w:pPr>
+          </w:p>
+        </w:tc>
+        <w:tc>
+          <w:tcPr>
+            <w:tcW w:w="2499" w:type="dxa"/>
+            <w:vMerge/>
+          </w:tcPr>
+          <w:p>
+            <w:pPr>
+              <w:jc w:val="center"/>
+              <w:rPr>
+                <w:rFonts w:ascii="Arial" w:hAnsi="Arial" w:cs="Arial"/>
+                <w:sz w:val="24"/>
+                <w:szCs w:val="24"/>
+              </w:rPr>
+            </w:pPr>
+          </w:p>
+        </w:tc>
+        <w:tc>
+          <w:tcPr>
+            <w:tcW w:w="4710" w:type="dxa"/>
+            <w:vAlign w:val="center"/>
+          </w:tcPr>
+          <w:p>
+            <w:pPr>
+              <w:rPr>
+                <w:rFonts w:ascii="Arial" w:hAnsi="Arial" w:cs="Arial"/>
+                <w:sz w:val="24"/>
+                <w:szCs w:val="24"/>
+              </w:rPr>
+            </w:pPr>
+            <w:r>
+              <w:rPr>
+                <w:rFonts w:ascii="Arial" w:hAnsi="Arial" w:cs="Arial"/>
+                <w:sz w:val="24"/>
+                <w:szCs w:val="24"/>
+              </w:rPr>
+              <w:t>Entregar</w:t>
+            </w:r>
+            <w:r>
+              <w:rPr>
+                <w:rFonts w:ascii="Arial" w:hAnsi="Arial" w:cs="Arial"/>
+                <w:spacing w:val="-4"/>
+                <w:sz w:val="24"/>
+                <w:szCs w:val="24"/>
+              </w:rPr>
+              <w:t xml:space="preserve"> </w:t>
+            </w:r>
+            <w:r>
+              <w:rPr>
+                <w:rFonts w:ascii="Arial" w:hAnsi="Arial" w:cs="Arial"/>
+                <w:sz w:val="24"/>
+                <w:szCs w:val="24"/>
+              </w:rPr>
+              <w:t>repositorio</w:t>
+            </w:r>
+            <w:r>
+              <w:rPr>
+                <w:rFonts w:ascii="Arial" w:hAnsi="Arial" w:cs="Arial"/>
+                <w:spacing w:val="-3"/>
+                <w:sz w:val="24"/>
+                <w:szCs w:val="24"/>
+              </w:rPr>
+              <w:t xml:space="preserve"> </w:t>
+            </w:r>
+            <w:r>
+              <w:rPr>
+                <w:rFonts w:ascii="Arial" w:hAnsi="Arial" w:cs="Arial"/>
+                <w:sz w:val="24"/>
+                <w:szCs w:val="24"/>
+              </w:rPr>
+              <w:t>y</w:t>
+            </w:r>
+            <w:r>
+              <w:rPr>
+                <w:rFonts w:ascii="Arial" w:hAnsi="Arial" w:cs="Arial"/>
+                <w:spacing w:val="-4"/>
+                <w:sz w:val="24"/>
+                <w:szCs w:val="24"/>
+              </w:rPr>
+              <w:t xml:space="preserve"> </w:t>
+            </w:r>
+            <w:r>
+              <w:rPr>
+                <w:rFonts w:ascii="Arial" w:hAnsi="Arial" w:cs="Arial"/>
+                <w:spacing w:val="-2"/>
+                <w:sz w:val="24"/>
+                <w:szCs w:val="24"/>
+              </w:rPr>
+              <w:t>documentación.</w:t>
+            </w:r>
+          </w:p>
+        </w:tc>
+        <w:tc>
+          <w:tcPr>
+            <w:tcW w:w="1618" w:type="dxa"/>
+            <w:vAlign w:val="center"/>
+          </w:tcPr>
+          <w:p>
+            <w:pPr>
+              <w:jc w:val="center"/>
+              <w:rPr>
+                <w:rFonts w:ascii="Arial" w:hAnsi="Arial" w:cs="Arial"/>
+                <w:sz w:val="24"/>
+                <w:szCs w:val="24"/>
+              </w:rPr>
+            </w:pPr>
+            <w:r>
+              <w:rPr>
+                <w:rFonts w:ascii="Arial" w:hAnsi="Arial" w:cs="Arial"/>
+                <w:sz w:val="24"/>
+                <w:szCs w:val="24"/>
+              </w:rPr>
+              <w:t xml:space="preserve">1 </w:t>
+            </w:r>
+            <w:r>
+              <w:rPr>
+                <w:rFonts w:ascii="Arial" w:hAnsi="Arial" w:cs="Arial"/>
+                <w:spacing w:val="-5"/>
+                <w:sz w:val="24"/>
+                <w:szCs w:val="24"/>
+              </w:rPr>
+              <w:t>día</w:t>
+            </w:r>
+          </w:p>
+        </w:tc>
+      </w:tr>
+    </w:tbl>
+    <w:p>
+      <w:pPr>
         <w:pStyle w:val="Default"/>
         <w:rPr>
+          <w:rFonts w:ascii="Arial" w:hAnsi="Arial" w:cs="Arial"/>
           <w:lang w:val="es-ES"/>
         </w:rPr>
       </w:pPr>
@@ -7843,7 +12582,31 @@
         <w:annotationRef/>
       </w:r>
       <w:r>
-        <w:t>Pero nosotros queremos que nuestro publico objetivo sean ellos, puesto que seria un reto mas grande recopilar la información de esas otras carreras.</w:t>
+        <w:t xml:space="preserve">Pero nosotros queremos que nuestro </w:t>
+      </w:r>
+      <w:proofErr w:type="spellStart"/>
+      <w:r>
+        <w:t>publico</w:t>
+      </w:r>
+      <w:proofErr w:type="spellEnd"/>
+      <w:r>
+        <w:t xml:space="preserve"> objetivo sean ellos, puesto que </w:t>
+      </w:r>
+      <w:proofErr w:type="spellStart"/>
+      <w:r>
+        <w:t>seria</w:t>
+      </w:r>
+      <w:proofErr w:type="spellEnd"/>
+      <w:r>
+        <w:t xml:space="preserve"> un reto </w:t>
+      </w:r>
+      <w:proofErr w:type="spellStart"/>
+      <w:r>
+        <w:t>mas</w:t>
+      </w:r>
+      <w:proofErr w:type="spellEnd"/>
+      <w:r>
+        <w:t xml:space="preserve"> grande recopilar la información de esas otras carreras.</w:t>
       </w:r>
     </w:p>
   </w:comment>
@@ -7956,7 +12719,7 @@
       </w:r>
     </w:p>
   </w:comment>
-  <w:comment w:id="8" w:author="Robert Gonzalez" w:date="2026-01-29T01:40:00Z" w:initials="RG">
+  <w:comment w:id="8" w:author="Adrian Ferrer Lugo Schwinn" w:date="2026-01-30T13:52:00Z" w:initials="AFLS">
     <w:p>
       <w:pPr>
         <w:pStyle w:val="Textocomentario"/>
@@ -7968,11 +12731,11 @@
         <w:annotationRef/>
       </w:r>
       <w:r>
-        <w:t>En este caso, recomiendo que se enfoquen en el diagnostico, diseño y desarrollo.</w:t>
+        <w:t>Añadí las reglas de negocio que se me habían olvidado.</w:t>
       </w:r>
     </w:p>
   </w:comment>
-  <w:comment w:id="9" w:author="Adrian Ferrer Lugo Schwinn" w:date="2026-01-30T13:43:00Z" w:initials="AFLS">
+  <w:comment w:id="9" w:author="Adrian Ferrer Lugo Schwinn" w:date="2026-01-30T21:01:00Z" w:initials="AFLS">
     <w:p>
       <w:pPr>
         <w:pStyle w:val="Textocomentario"/>
@@ -7984,19 +12747,11 @@
         <w:annotationRef/>
       </w:r>
       <w:r>
-        <w:t>Con “en este caso” ¿se refiere al hecho de que ya tenemos un “prototipo” o es por el tipo de proyecto que queremos hacer?</w:t>
-      </w:r>
-    </w:p>
-    <w:p>
-      <w:pPr>
-        <w:pStyle w:val="Textocomentario"/>
-      </w:pPr>
-      <w:r>
-        <w:t>En todo caso, ¿está bien como plantee las alternativas nuevas?</w:t>
+        <w:t>Agregué esto</w:t>
       </w:r>
     </w:p>
   </w:comment>
-  <w:comment w:id="10" w:author="Adrian Ferrer Lugo Schwinn" w:date="2026-01-30T13:52:00Z" w:initials="AFLS">
+  <w:comment w:id="10" w:author="Robert Gonzalez" w:date="2026-01-29T01:41:00Z" w:initials="RG">
     <w:p>
       <w:pPr>
         <w:pStyle w:val="Textocomentario"/>
@@ -8008,11 +12763,11 @@
         <w:annotationRef/>
       </w:r>
       <w:r>
-        <w:t>Añadí las reglas de negocio que se me habían olvidado.</w:t>
+        <w:t xml:space="preserve">¿Qué te va a proporcionar que las respuestas sean correctas o no? </w:t>
       </w:r>
     </w:p>
   </w:comment>
-  <w:comment w:id="11" w:author="Adrian Ferrer Lugo Schwinn" w:date="2026-01-30T21:01:00Z" w:initials="AFLS">
+  <w:comment w:id="11" w:author="Adrian Ferrer Lugo Schwinn" w:date="2026-01-30T13:54:00Z" w:initials="AFLS">
     <w:p>
       <w:pPr>
         <w:pStyle w:val="Textocomentario"/>
@@ -8024,23 +12779,26 @@
         <w:annotationRef/>
       </w:r>
       <w:r>
-        <w:t>Agregué esto</w:t>
+        <w:t>corregido</w:t>
       </w:r>
     </w:p>
   </w:comment>
-  <w:comment w:id="12" w:author="Robert Gonzalez" w:date="2026-01-29T01:41:00Z" w:initials="RG">
+  <w:comment w:id="12" w:author="Robert Gonzalez" w:date="2026-01-29T01:40:00Z" w:initials="RG">
     <w:p>
       <w:pPr>
         <w:pStyle w:val="Textocomentario"/>
       </w:pPr>
       <w:r>
+        <w:t>¿</w:t>
+      </w:r>
+      <w:r>
         <w:rPr>
           <w:rStyle w:val="Refdecomentario"/>
         </w:rPr>
-        <w:annotationRef/>
-      </w:r>
-      <w:r>
-        <w:t xml:space="preserve">¿Qué te va a proporcionar que las respuestas sean correctas o no? </w:t>
+        <w:t>D</w:t>
+      </w:r>
+      <w:r>
+        <w:t xml:space="preserve">ónde se alojará esto? </w:t>
       </w:r>
     </w:p>
   </w:comment>
@@ -8056,46 +12814,11 @@
         <w:annotationRef/>
       </w:r>
       <w:r>
-        <w:t>corregido</w:t>
+        <w:t>En una base de datos profe, ¿cómo debería colocarlo en caso de que no haya quedado suficientemente claro?</w:t>
       </w:r>
     </w:p>
   </w:comment>
-  <w:comment w:id="14" w:author="Robert Gonzalez" w:date="2026-01-29T01:40:00Z" w:initials="RG">
-    <w:p>
-      <w:pPr>
-        <w:pStyle w:val="Textocomentario"/>
-      </w:pPr>
-      <w:r>
-        <w:t>¿</w:t>
-      </w:r>
-      <w:r>
-        <w:rPr>
-          <w:rStyle w:val="Refdecomentario"/>
-        </w:rPr>
-        <w:t>D</w:t>
-      </w:r>
-      <w:r>
-        <w:t xml:space="preserve">ónde se alojará esto? </w:t>
-      </w:r>
-    </w:p>
-  </w:comment>
-  <w:comment w:id="15" w:author="Adrian Ferrer Lugo Schwinn" w:date="2026-01-30T13:54:00Z" w:initials="AFLS">
-    <w:p>
-      <w:pPr>
-        <w:pStyle w:val="Textocomentario"/>
-      </w:pPr>
-      <w:r>
-        <w:rPr>
-          <w:rStyle w:val="Refdecomentario"/>
-        </w:rPr>
-        <w:annotationRef/>
-      </w:r>
-      <w:r>
-        <w:t>En una base de datos profe, ¿cómo debería colocarlo en caso de que no haya quedado suficientemente claro?</w:t>
-      </w:r>
-    </w:p>
-  </w:comment>
-  <w:comment w:id="16" w:author="Robert Gonzalez" w:date="2026-01-29T01:42:00Z" w:initials="RG">
+  <w:comment w:id="14" w:author="Robert Gonzalez" w:date="2026-01-29T01:42:00Z" w:initials="RG">
     <w:p>
       <w:pPr>
         <w:pStyle w:val="Textocomentario"/>
@@ -8124,8 +12847,6 @@
   <w15:commentEx w15:paraId="1135A420" w15:paraIdParent="388CD65F" w15:done="0"/>
   <w15:commentEx w15:paraId="69CD0424" w15:done="0"/>
   <w15:commentEx w15:paraId="323C8C6C" w15:paraIdParent="69CD0424" w15:done="0"/>
-  <w15:commentEx w15:paraId="6583AFAD" w15:done="0"/>
-  <w15:commentEx w15:paraId="44999111" w15:paraIdParent="6583AFAD" w15:done="0"/>
   <w15:commentEx w15:paraId="74AF25AE" w15:done="0"/>
   <w15:commentEx w15:paraId="6AF14F07" w15:done="0"/>
   <w15:commentEx w15:paraId="33E14B51" w15:done="0"/>
@@ -8146,8 +12867,6 @@
   <w16cex:commentExtensible w16cex:durableId="2D2736DF" w16cex:dateUtc="2026-01-30T17:55:00Z"/>
   <w16cex:commentExtensible w16cex:durableId="77B75226" w16cex:dateUtc="2026-01-29T05:38:00Z"/>
   <w16cex:commentExtensible w16cex:durableId="2D27379D" w16cex:dateUtc="2026-01-30T17:58:00Z"/>
-  <w16cex:commentExtensible w16cex:durableId="6FC10FA4" w16cex:dateUtc="2026-01-29T05:40:00Z"/>
-  <w16cex:commentExtensible w16cex:durableId="2D27340F" w16cex:dateUtc="2026-01-30T17:43:00Z"/>
   <w16cex:commentExtensible w16cex:durableId="2D273623" w16cex:dateUtc="2026-01-30T17:52:00Z"/>
   <w16cex:commentExtensible w16cex:durableId="2D279AC1" w16cex:dateUtc="2026-01-31T01:01:00Z"/>
   <w16cex:commentExtensible w16cex:durableId="2BC684F0" w16cex:dateUtc="2026-01-29T05:41:00Z"/>
@@ -8168,8 +12887,6 @@
   <w16cid:commentId w16cid:paraId="1135A420" w16cid:durableId="2D2736DF"/>
   <w16cid:commentId w16cid:paraId="69CD0424" w16cid:durableId="77B75226"/>
   <w16cid:commentId w16cid:paraId="323C8C6C" w16cid:durableId="2D27379D"/>
-  <w16cid:commentId w16cid:paraId="6583AFAD" w16cid:durableId="6FC10FA4"/>
-  <w16cid:commentId w16cid:paraId="44999111" w16cid:durableId="2D27340F"/>
   <w16cid:commentId w16cid:paraId="74AF25AE" w16cid:durableId="2D273623"/>
   <w16cid:commentId w16cid:paraId="6AF14F07" w16cid:durableId="2D279AC1"/>
   <w16cid:commentId w16cid:paraId="33E14B51" w16cid:durableId="2BC684F0"/>
@@ -9112,6 +13829,95 @@
     </w:lvl>
   </w:abstractNum>
   <w:abstractNum w:abstractNumId="10" w15:restartNumberingAfterBreak="0">
+    <w:nsid w:val="3C025E60"/>
+    <w:multiLevelType w:val="hybridMultilevel"/>
+    <w:tmpl w:val="BC1C149E"/>
+    <w:lvl w:ilvl="0" w:tplc="200A000F">
+      <w:start w:val="1"/>
+      <w:numFmt w:val="decimal"/>
+      <w:lvlText w:val="%1."/>
+      <w:lvlJc w:val="left"/>
+      <w:pPr>
+        <w:ind w:left="720" w:hanging="360"/>
+      </w:pPr>
+      <w:rPr>
+        <w:rFonts w:hint="default"/>
+      </w:rPr>
+    </w:lvl>
+    <w:lvl w:ilvl="1" w:tplc="200A0019" w:tentative="1">
+      <w:start w:val="1"/>
+      <w:numFmt w:val="lowerLetter"/>
+      <w:lvlText w:val="%2."/>
+      <w:lvlJc w:val="left"/>
+      <w:pPr>
+        <w:ind w:left="1440" w:hanging="360"/>
+      </w:pPr>
+    </w:lvl>
+    <w:lvl w:ilvl="2" w:tplc="200A001B" w:tentative="1">
+      <w:start w:val="1"/>
+      <w:numFmt w:val="lowerRoman"/>
+      <w:lvlText w:val="%3."/>
+      <w:lvlJc w:val="right"/>
+      <w:pPr>
+        <w:ind w:left="2160" w:hanging="180"/>
+      </w:pPr>
+    </w:lvl>
+    <w:lvl w:ilvl="3" w:tplc="200A000F" w:tentative="1">
+      <w:start w:val="1"/>
+      <w:numFmt w:val="decimal"/>
+      <w:lvlText w:val="%4."/>
+      <w:lvlJc w:val="left"/>
+      <w:pPr>
+        <w:ind w:left="2880" w:hanging="360"/>
+      </w:pPr>
+    </w:lvl>
+    <w:lvl w:ilvl="4" w:tplc="200A0019" w:tentative="1">
+      <w:start w:val="1"/>
+      <w:numFmt w:val="lowerLetter"/>
+      <w:lvlText w:val="%5."/>
+      <w:lvlJc w:val="left"/>
+      <w:pPr>
+        <w:ind w:left="3600" w:hanging="360"/>
+      </w:pPr>
+    </w:lvl>
+    <w:lvl w:ilvl="5" w:tplc="200A001B" w:tentative="1">
+      <w:start w:val="1"/>
+      <w:numFmt w:val="lowerRoman"/>
+      <w:lvlText w:val="%6."/>
+      <w:lvlJc w:val="right"/>
+      <w:pPr>
+        <w:ind w:left="4320" w:hanging="180"/>
+      </w:pPr>
+    </w:lvl>
+    <w:lvl w:ilvl="6" w:tplc="200A000F" w:tentative="1">
+      <w:start w:val="1"/>
+      <w:numFmt w:val="decimal"/>
+      <w:lvlText w:val="%7."/>
+      <w:lvlJc w:val="left"/>
+      <w:pPr>
+        <w:ind w:left="5040" w:hanging="360"/>
+      </w:pPr>
+    </w:lvl>
+    <w:lvl w:ilvl="7" w:tplc="200A0019" w:tentative="1">
+      <w:start w:val="1"/>
+      <w:numFmt w:val="lowerLetter"/>
+      <w:lvlText w:val="%8."/>
+      <w:lvlJc w:val="left"/>
+      <w:pPr>
+        <w:ind w:left="5760" w:hanging="360"/>
+      </w:pPr>
+    </w:lvl>
+    <w:lvl w:ilvl="8" w:tplc="200A001B" w:tentative="1">
+      <w:start w:val="1"/>
+      <w:numFmt w:val="lowerRoman"/>
+      <w:lvlText w:val="%9."/>
+      <w:lvlJc w:val="right"/>
+      <w:pPr>
+        <w:ind w:left="6480" w:hanging="180"/>
+      </w:pPr>
+    </w:lvl>
+  </w:abstractNum>
+  <w:abstractNum w:abstractNumId="11" w15:restartNumberingAfterBreak="0">
     <w:nsid w:val="3D663B69"/>
     <w:multiLevelType w:val="hybridMultilevel"/>
     <w:tmpl w:val="EE7A5114"/>
@@ -9224,7 +14030,7 @@
       </w:rPr>
     </w:lvl>
   </w:abstractNum>
-  <w:abstractNum w:abstractNumId="11" w15:restartNumberingAfterBreak="0">
+  <w:abstractNum w:abstractNumId="12" w15:restartNumberingAfterBreak="0">
     <w:nsid w:val="43ED2FDE"/>
     <w:multiLevelType w:val="hybridMultilevel"/>
     <w:tmpl w:val="30DE3630"/>
@@ -9310,7 +14116,96 @@
       </w:pPr>
     </w:lvl>
   </w:abstractNum>
-  <w:abstractNum w:abstractNumId="12" w15:restartNumberingAfterBreak="0">
+  <w:abstractNum w:abstractNumId="13" w15:restartNumberingAfterBreak="0">
+    <w:nsid w:val="474A2009"/>
+    <w:multiLevelType w:val="hybridMultilevel"/>
+    <w:tmpl w:val="FA5C2656"/>
+    <w:lvl w:ilvl="0" w:tplc="BE6E1C74">
+      <w:start w:val="1"/>
+      <w:numFmt w:val="decimal"/>
+      <w:lvlText w:val="%1"/>
+      <w:lvlJc w:val="left"/>
+      <w:pPr>
+        <w:ind w:left="720" w:hanging="360"/>
+      </w:pPr>
+      <w:rPr>
+        <w:rFonts w:cs="Bahnschrift" w:hint="default"/>
+      </w:rPr>
+    </w:lvl>
+    <w:lvl w:ilvl="1" w:tplc="200A0019" w:tentative="1">
+      <w:start w:val="1"/>
+      <w:numFmt w:val="lowerLetter"/>
+      <w:lvlText w:val="%2."/>
+      <w:lvlJc w:val="left"/>
+      <w:pPr>
+        <w:ind w:left="1440" w:hanging="360"/>
+      </w:pPr>
+    </w:lvl>
+    <w:lvl w:ilvl="2" w:tplc="200A001B" w:tentative="1">
+      <w:start w:val="1"/>
+      <w:numFmt w:val="lowerRoman"/>
+      <w:lvlText w:val="%3."/>
+      <w:lvlJc w:val="right"/>
+      <w:pPr>
+        <w:ind w:left="2160" w:hanging="180"/>
+      </w:pPr>
+    </w:lvl>
+    <w:lvl w:ilvl="3" w:tplc="200A000F" w:tentative="1">
+      <w:start w:val="1"/>
+      <w:numFmt w:val="decimal"/>
+      <w:lvlText w:val="%4."/>
+      <w:lvlJc w:val="left"/>
+      <w:pPr>
+        <w:ind w:left="2880" w:hanging="360"/>
+      </w:pPr>
+    </w:lvl>
+    <w:lvl w:ilvl="4" w:tplc="200A0019" w:tentative="1">
+      <w:start w:val="1"/>
+      <w:numFmt w:val="lowerLetter"/>
+      <w:lvlText w:val="%5."/>
+      <w:lvlJc w:val="left"/>
+      <w:pPr>
+        <w:ind w:left="3600" w:hanging="360"/>
+      </w:pPr>
+    </w:lvl>
+    <w:lvl w:ilvl="5" w:tplc="200A001B" w:tentative="1">
+      <w:start w:val="1"/>
+      <w:numFmt w:val="lowerRoman"/>
+      <w:lvlText w:val="%6."/>
+      <w:lvlJc w:val="right"/>
+      <w:pPr>
+        <w:ind w:left="4320" w:hanging="180"/>
+      </w:pPr>
+    </w:lvl>
+    <w:lvl w:ilvl="6" w:tplc="200A000F" w:tentative="1">
+      <w:start w:val="1"/>
+      <w:numFmt w:val="decimal"/>
+      <w:lvlText w:val="%7."/>
+      <w:lvlJc w:val="left"/>
+      <w:pPr>
+        <w:ind w:left="5040" w:hanging="360"/>
+      </w:pPr>
+    </w:lvl>
+    <w:lvl w:ilvl="7" w:tplc="200A0019" w:tentative="1">
+      <w:start w:val="1"/>
+      <w:numFmt w:val="lowerLetter"/>
+      <w:lvlText w:val="%8."/>
+      <w:lvlJc w:val="left"/>
+      <w:pPr>
+        <w:ind w:left="5760" w:hanging="360"/>
+      </w:pPr>
+    </w:lvl>
+    <w:lvl w:ilvl="8" w:tplc="200A001B" w:tentative="1">
+      <w:start w:val="1"/>
+      <w:numFmt w:val="lowerRoman"/>
+      <w:lvlText w:val="%9."/>
+      <w:lvlJc w:val="right"/>
+      <w:pPr>
+        <w:ind w:left="6480" w:hanging="180"/>
+      </w:pPr>
+    </w:lvl>
+  </w:abstractNum>
+  <w:abstractNum w:abstractNumId="14" w15:restartNumberingAfterBreak="0">
     <w:nsid w:val="48867CF6"/>
     <w:multiLevelType w:val="hybridMultilevel"/>
     <w:tmpl w:val="83E8FB78"/>
@@ -9423,7 +14318,7 @@
       </w:rPr>
     </w:lvl>
   </w:abstractNum>
-  <w:abstractNum w:abstractNumId="13" w15:restartNumberingAfterBreak="0">
+  <w:abstractNum w:abstractNumId="15" w15:restartNumberingAfterBreak="0">
     <w:nsid w:val="4A82336B"/>
     <w:multiLevelType w:val="hybridMultilevel"/>
     <w:tmpl w:val="8E027B0A"/>
@@ -9553,7 +14448,268 @@
       </w:rPr>
     </w:lvl>
   </w:abstractNum>
-  <w:abstractNum w:abstractNumId="14" w15:restartNumberingAfterBreak="0">
+  <w:abstractNum w:abstractNumId="16" w15:restartNumberingAfterBreak="0">
+    <w:nsid w:val="55321E27"/>
+    <w:multiLevelType w:val="hybridMultilevel"/>
+    <w:tmpl w:val="30DE3630"/>
+    <w:lvl w:ilvl="0" w:tplc="200A000F">
+      <w:start w:val="1"/>
+      <w:numFmt w:val="decimal"/>
+      <w:lvlText w:val="%1."/>
+      <w:lvlJc w:val="left"/>
+      <w:pPr>
+        <w:ind w:left="720" w:hanging="360"/>
+      </w:pPr>
+    </w:lvl>
+    <w:lvl w:ilvl="1" w:tplc="200A0019" w:tentative="1">
+      <w:start w:val="1"/>
+      <w:numFmt w:val="lowerLetter"/>
+      <w:lvlText w:val="%2."/>
+      <w:lvlJc w:val="left"/>
+      <w:pPr>
+        <w:ind w:left="1440" w:hanging="360"/>
+      </w:pPr>
+    </w:lvl>
+    <w:lvl w:ilvl="2" w:tplc="200A001B" w:tentative="1">
+      <w:start w:val="1"/>
+      <w:numFmt w:val="lowerRoman"/>
+      <w:lvlText w:val="%3."/>
+      <w:lvlJc w:val="right"/>
+      <w:pPr>
+        <w:ind w:left="2160" w:hanging="180"/>
+      </w:pPr>
+    </w:lvl>
+    <w:lvl w:ilvl="3" w:tplc="200A000F" w:tentative="1">
+      <w:start w:val="1"/>
+      <w:numFmt w:val="decimal"/>
+      <w:lvlText w:val="%4."/>
+      <w:lvlJc w:val="left"/>
+      <w:pPr>
+        <w:ind w:left="2880" w:hanging="360"/>
+      </w:pPr>
+    </w:lvl>
+    <w:lvl w:ilvl="4" w:tplc="200A0019" w:tentative="1">
+      <w:start w:val="1"/>
+      <w:numFmt w:val="lowerLetter"/>
+      <w:lvlText w:val="%5."/>
+      <w:lvlJc w:val="left"/>
+      <w:pPr>
+        <w:ind w:left="3600" w:hanging="360"/>
+      </w:pPr>
+    </w:lvl>
+    <w:lvl w:ilvl="5" w:tplc="200A001B" w:tentative="1">
+      <w:start w:val="1"/>
+      <w:numFmt w:val="lowerRoman"/>
+      <w:lvlText w:val="%6."/>
+      <w:lvlJc w:val="right"/>
+      <w:pPr>
+        <w:ind w:left="4320" w:hanging="180"/>
+      </w:pPr>
+    </w:lvl>
+    <w:lvl w:ilvl="6" w:tplc="200A000F" w:tentative="1">
+      <w:start w:val="1"/>
+      <w:numFmt w:val="decimal"/>
+      <w:lvlText w:val="%7."/>
+      <w:lvlJc w:val="left"/>
+      <w:pPr>
+        <w:ind w:left="5040" w:hanging="360"/>
+      </w:pPr>
+    </w:lvl>
+    <w:lvl w:ilvl="7" w:tplc="200A0019" w:tentative="1">
+      <w:start w:val="1"/>
+      <w:numFmt w:val="lowerLetter"/>
+      <w:lvlText w:val="%8."/>
+      <w:lvlJc w:val="left"/>
+      <w:pPr>
+        <w:ind w:left="5760" w:hanging="360"/>
+      </w:pPr>
+    </w:lvl>
+    <w:lvl w:ilvl="8" w:tplc="200A001B" w:tentative="1">
+      <w:start w:val="1"/>
+      <w:numFmt w:val="lowerRoman"/>
+      <w:lvlText w:val="%9."/>
+      <w:lvlJc w:val="right"/>
+      <w:pPr>
+        <w:ind w:left="6480" w:hanging="180"/>
+      </w:pPr>
+    </w:lvl>
+  </w:abstractNum>
+  <w:abstractNum w:abstractNumId="17" w15:restartNumberingAfterBreak="0">
+    <w:nsid w:val="5B8C626F"/>
+    <w:multiLevelType w:val="hybridMultilevel"/>
+    <w:tmpl w:val="30DE3630"/>
+    <w:lvl w:ilvl="0" w:tplc="200A000F">
+      <w:start w:val="1"/>
+      <w:numFmt w:val="decimal"/>
+      <w:lvlText w:val="%1."/>
+      <w:lvlJc w:val="left"/>
+      <w:pPr>
+        <w:ind w:left="720" w:hanging="360"/>
+      </w:pPr>
+    </w:lvl>
+    <w:lvl w:ilvl="1" w:tplc="200A0019" w:tentative="1">
+      <w:start w:val="1"/>
+      <w:numFmt w:val="lowerLetter"/>
+      <w:lvlText w:val="%2."/>
+      <w:lvlJc w:val="left"/>
+      <w:pPr>
+        <w:ind w:left="1440" w:hanging="360"/>
+      </w:pPr>
+    </w:lvl>
+    <w:lvl w:ilvl="2" w:tplc="200A001B" w:tentative="1">
+      <w:start w:val="1"/>
+      <w:numFmt w:val="lowerRoman"/>
+      <w:lvlText w:val="%3."/>
+      <w:lvlJc w:val="right"/>
+      <w:pPr>
+        <w:ind w:left="2160" w:hanging="180"/>
+      </w:pPr>
+    </w:lvl>
+    <w:lvl w:ilvl="3" w:tplc="200A000F" w:tentative="1">
+      <w:start w:val="1"/>
+      <w:numFmt w:val="decimal"/>
+      <w:lvlText w:val="%4."/>
+      <w:lvlJc w:val="left"/>
+      <w:pPr>
+        <w:ind w:left="2880" w:hanging="360"/>
+      </w:pPr>
+    </w:lvl>
+    <w:lvl w:ilvl="4" w:tplc="200A0019" w:tentative="1">
+      <w:start w:val="1"/>
+      <w:numFmt w:val="lowerLetter"/>
+      <w:lvlText w:val="%5."/>
+      <w:lvlJc w:val="left"/>
+      <w:pPr>
+        <w:ind w:left="3600" w:hanging="360"/>
+      </w:pPr>
+    </w:lvl>
+    <w:lvl w:ilvl="5" w:tplc="200A001B" w:tentative="1">
+      <w:start w:val="1"/>
+      <w:numFmt w:val="lowerRoman"/>
+      <w:lvlText w:val="%6."/>
+      <w:lvlJc w:val="right"/>
+      <w:pPr>
+        <w:ind w:left="4320" w:hanging="180"/>
+      </w:pPr>
+    </w:lvl>
+    <w:lvl w:ilvl="6" w:tplc="200A000F" w:tentative="1">
+      <w:start w:val="1"/>
+      <w:numFmt w:val="decimal"/>
+      <w:lvlText w:val="%7."/>
+      <w:lvlJc w:val="left"/>
+      <w:pPr>
+        <w:ind w:left="5040" w:hanging="360"/>
+      </w:pPr>
+    </w:lvl>
+    <w:lvl w:ilvl="7" w:tplc="200A0019" w:tentative="1">
+      <w:start w:val="1"/>
+      <w:numFmt w:val="lowerLetter"/>
+      <w:lvlText w:val="%8."/>
+      <w:lvlJc w:val="left"/>
+      <w:pPr>
+        <w:ind w:left="5760" w:hanging="360"/>
+      </w:pPr>
+    </w:lvl>
+    <w:lvl w:ilvl="8" w:tplc="200A001B" w:tentative="1">
+      <w:start w:val="1"/>
+      <w:numFmt w:val="lowerRoman"/>
+      <w:lvlText w:val="%9."/>
+      <w:lvlJc w:val="right"/>
+      <w:pPr>
+        <w:ind w:left="6480" w:hanging="180"/>
+      </w:pPr>
+    </w:lvl>
+  </w:abstractNum>
+  <w:abstractNum w:abstractNumId="18" w15:restartNumberingAfterBreak="0">
+    <w:nsid w:val="5F73191F"/>
+    <w:multiLevelType w:val="hybridMultilevel"/>
+    <w:tmpl w:val="B67413BA"/>
+    <w:lvl w:ilvl="0" w:tplc="C9EE3AAE">
+      <w:start w:val="1"/>
+      <w:numFmt w:val="decimal"/>
+      <w:lvlText w:val="%1"/>
+      <w:lvlJc w:val="left"/>
+      <w:pPr>
+        <w:ind w:left="720" w:hanging="360"/>
+      </w:pPr>
+      <w:rPr>
+        <w:rFonts w:cs="Bahnschrift" w:hint="default"/>
+      </w:rPr>
+    </w:lvl>
+    <w:lvl w:ilvl="1" w:tplc="200A0019" w:tentative="1">
+      <w:start w:val="1"/>
+      <w:numFmt w:val="lowerLetter"/>
+      <w:lvlText w:val="%2."/>
+      <w:lvlJc w:val="left"/>
+      <w:pPr>
+        <w:ind w:left="1440" w:hanging="360"/>
+      </w:pPr>
+    </w:lvl>
+    <w:lvl w:ilvl="2" w:tplc="200A001B" w:tentative="1">
+      <w:start w:val="1"/>
+      <w:numFmt w:val="lowerRoman"/>
+      <w:lvlText w:val="%3."/>
+      <w:lvlJc w:val="right"/>
+      <w:pPr>
+        <w:ind w:left="2160" w:hanging="180"/>
+      </w:pPr>
+    </w:lvl>
+    <w:lvl w:ilvl="3" w:tplc="200A000F" w:tentative="1">
+      <w:start w:val="1"/>
+      <w:numFmt w:val="decimal"/>
+      <w:lvlText w:val="%4."/>
+      <w:lvlJc w:val="left"/>
+      <w:pPr>
+        <w:ind w:left="2880" w:hanging="360"/>
+      </w:pPr>
+    </w:lvl>
+    <w:lvl w:ilvl="4" w:tplc="200A0019" w:tentative="1">
+      <w:start w:val="1"/>
+      <w:numFmt w:val="lowerLetter"/>
+      <w:lvlText w:val="%5."/>
+      <w:lvlJc w:val="left"/>
+      <w:pPr>
+        <w:ind w:left="3600" w:hanging="360"/>
+      </w:pPr>
+    </w:lvl>
+    <w:lvl w:ilvl="5" w:tplc="200A001B" w:tentative="1">
+      <w:start w:val="1"/>
+      <w:numFmt w:val="lowerRoman"/>
+      <w:lvlText w:val="%6."/>
+      <w:lvlJc w:val="right"/>
+      <w:pPr>
+        <w:ind w:left="4320" w:hanging="180"/>
+      </w:pPr>
+    </w:lvl>
+    <w:lvl w:ilvl="6" w:tplc="200A000F" w:tentative="1">
+      <w:start w:val="1"/>
+      <w:numFmt w:val="decimal"/>
+      <w:lvlText w:val="%7."/>
+      <w:lvlJc w:val="left"/>
+      <w:pPr>
+        <w:ind w:left="5040" w:hanging="360"/>
+      </w:pPr>
+    </w:lvl>
+    <w:lvl w:ilvl="7" w:tplc="200A0019" w:tentative="1">
+      <w:start w:val="1"/>
+      <w:numFmt w:val="lowerLetter"/>
+      <w:lvlText w:val="%8."/>
+      <w:lvlJc w:val="left"/>
+      <w:pPr>
+        <w:ind w:left="5760" w:hanging="360"/>
+      </w:pPr>
+    </w:lvl>
+    <w:lvl w:ilvl="8" w:tplc="200A001B" w:tentative="1">
+      <w:start w:val="1"/>
+      <w:numFmt w:val="lowerRoman"/>
+      <w:lvlText w:val="%9."/>
+      <w:lvlJc w:val="right"/>
+      <w:pPr>
+        <w:ind w:left="6480" w:hanging="180"/>
+      </w:pPr>
+    </w:lvl>
+  </w:abstractNum>
+  <w:abstractNum w:abstractNumId="19" w15:restartNumberingAfterBreak="0">
     <w:nsid w:val="64AD1CE7"/>
     <w:multiLevelType w:val="hybridMultilevel"/>
     <w:tmpl w:val="1EBC8EC2"/>
@@ -9674,7 +14830,7 @@
       </w:rPr>
     </w:lvl>
   </w:abstractNum>
-  <w:abstractNum w:abstractNumId="15" w15:restartNumberingAfterBreak="0">
+  <w:abstractNum w:abstractNumId="20" w15:restartNumberingAfterBreak="0">
     <w:nsid w:val="6A4A727B"/>
     <w:multiLevelType w:val="hybridMultilevel"/>
     <w:tmpl w:val="5518FD46"/>
@@ -9787,7 +14943,7 @@
       </w:rPr>
     </w:lvl>
   </w:abstractNum>
-  <w:abstractNum w:abstractNumId="16" w15:restartNumberingAfterBreak="0">
+  <w:abstractNum w:abstractNumId="21" w15:restartNumberingAfterBreak="0">
     <w:nsid w:val="6EF619AA"/>
     <w:multiLevelType w:val="multilevel"/>
     <w:tmpl w:val="873EDEB2"/>
@@ -9936,7 +15092,7 @@
       </w:rPr>
     </w:lvl>
   </w:abstractNum>
-  <w:abstractNum w:abstractNumId="17" w15:restartNumberingAfterBreak="0">
+  <w:abstractNum w:abstractNumId="22" w15:restartNumberingAfterBreak="0">
     <w:nsid w:val="6FF42DF6"/>
     <w:multiLevelType w:val="hybridMultilevel"/>
     <w:tmpl w:val="09484844"/>
@@ -10022,14 +15178,189 @@
       </w:pPr>
     </w:lvl>
   </w:abstractNum>
+  <w:abstractNum w:abstractNumId="23" w15:restartNumberingAfterBreak="0">
+    <w:nsid w:val="795751B2"/>
+    <w:multiLevelType w:val="hybridMultilevel"/>
+    <w:tmpl w:val="30DE3630"/>
+    <w:lvl w:ilvl="0" w:tplc="200A000F">
+      <w:start w:val="1"/>
+      <w:numFmt w:val="decimal"/>
+      <w:lvlText w:val="%1."/>
+      <w:lvlJc w:val="left"/>
+      <w:pPr>
+        <w:ind w:left="720" w:hanging="360"/>
+      </w:pPr>
+    </w:lvl>
+    <w:lvl w:ilvl="1" w:tplc="200A0019" w:tentative="1">
+      <w:start w:val="1"/>
+      <w:numFmt w:val="lowerLetter"/>
+      <w:lvlText w:val="%2."/>
+      <w:lvlJc w:val="left"/>
+      <w:pPr>
+        <w:ind w:left="1440" w:hanging="360"/>
+      </w:pPr>
+    </w:lvl>
+    <w:lvl w:ilvl="2" w:tplc="200A001B" w:tentative="1">
+      <w:start w:val="1"/>
+      <w:numFmt w:val="lowerRoman"/>
+      <w:lvlText w:val="%3."/>
+      <w:lvlJc w:val="right"/>
+      <w:pPr>
+        <w:ind w:left="2160" w:hanging="180"/>
+      </w:pPr>
+    </w:lvl>
+    <w:lvl w:ilvl="3" w:tplc="200A000F" w:tentative="1">
+      <w:start w:val="1"/>
+      <w:numFmt w:val="decimal"/>
+      <w:lvlText w:val="%4."/>
+      <w:lvlJc w:val="left"/>
+      <w:pPr>
+        <w:ind w:left="2880" w:hanging="360"/>
+      </w:pPr>
+    </w:lvl>
+    <w:lvl w:ilvl="4" w:tplc="200A0019" w:tentative="1">
+      <w:start w:val="1"/>
+      <w:numFmt w:val="lowerLetter"/>
+      <w:lvlText w:val="%5."/>
+      <w:lvlJc w:val="left"/>
+      <w:pPr>
+        <w:ind w:left="3600" w:hanging="360"/>
+      </w:pPr>
+    </w:lvl>
+    <w:lvl w:ilvl="5" w:tplc="200A001B" w:tentative="1">
+      <w:start w:val="1"/>
+      <w:numFmt w:val="lowerRoman"/>
+      <w:lvlText w:val="%6."/>
+      <w:lvlJc w:val="right"/>
+      <w:pPr>
+        <w:ind w:left="4320" w:hanging="180"/>
+      </w:pPr>
+    </w:lvl>
+    <w:lvl w:ilvl="6" w:tplc="200A000F" w:tentative="1">
+      <w:start w:val="1"/>
+      <w:numFmt w:val="decimal"/>
+      <w:lvlText w:val="%7."/>
+      <w:lvlJc w:val="left"/>
+      <w:pPr>
+        <w:ind w:left="5040" w:hanging="360"/>
+      </w:pPr>
+    </w:lvl>
+    <w:lvl w:ilvl="7" w:tplc="200A0019" w:tentative="1">
+      <w:start w:val="1"/>
+      <w:numFmt w:val="lowerLetter"/>
+      <w:lvlText w:val="%8."/>
+      <w:lvlJc w:val="left"/>
+      <w:pPr>
+        <w:ind w:left="5760" w:hanging="360"/>
+      </w:pPr>
+    </w:lvl>
+    <w:lvl w:ilvl="8" w:tplc="200A001B" w:tentative="1">
+      <w:start w:val="1"/>
+      <w:numFmt w:val="lowerRoman"/>
+      <w:lvlText w:val="%9."/>
+      <w:lvlJc w:val="right"/>
+      <w:pPr>
+        <w:ind w:left="6480" w:hanging="180"/>
+      </w:pPr>
+    </w:lvl>
+  </w:abstractNum>
+  <w:abstractNum w:abstractNumId="24" w15:restartNumberingAfterBreak="0">
+    <w:nsid w:val="7EB82EC1"/>
+    <w:multiLevelType w:val="hybridMultilevel"/>
+    <w:tmpl w:val="68482E96"/>
+    <w:lvl w:ilvl="0" w:tplc="768402DE">
+      <w:start w:val="1"/>
+      <w:numFmt w:val="decimal"/>
+      <w:lvlText w:val="%1"/>
+      <w:lvlJc w:val="left"/>
+      <w:pPr>
+        <w:ind w:left="720" w:hanging="360"/>
+      </w:pPr>
+      <w:rPr>
+        <w:rFonts w:hint="default"/>
+      </w:rPr>
+    </w:lvl>
+    <w:lvl w:ilvl="1" w:tplc="200A0019" w:tentative="1">
+      <w:start w:val="1"/>
+      <w:numFmt w:val="lowerLetter"/>
+      <w:lvlText w:val="%2."/>
+      <w:lvlJc w:val="left"/>
+      <w:pPr>
+        <w:ind w:left="1440" w:hanging="360"/>
+      </w:pPr>
+    </w:lvl>
+    <w:lvl w:ilvl="2" w:tplc="200A001B" w:tentative="1">
+      <w:start w:val="1"/>
+      <w:numFmt w:val="lowerRoman"/>
+      <w:lvlText w:val="%3."/>
+      <w:lvlJc w:val="right"/>
+      <w:pPr>
+        <w:ind w:left="2160" w:hanging="180"/>
+      </w:pPr>
+    </w:lvl>
+    <w:lvl w:ilvl="3" w:tplc="200A000F" w:tentative="1">
+      <w:start w:val="1"/>
+      <w:numFmt w:val="decimal"/>
+      <w:lvlText w:val="%4."/>
+      <w:lvlJc w:val="left"/>
+      <w:pPr>
+        <w:ind w:left="2880" w:hanging="360"/>
+      </w:pPr>
+    </w:lvl>
+    <w:lvl w:ilvl="4" w:tplc="200A0019" w:tentative="1">
+      <w:start w:val="1"/>
+      <w:numFmt w:val="lowerLetter"/>
+      <w:lvlText w:val="%5."/>
+      <w:lvlJc w:val="left"/>
+      <w:pPr>
+        <w:ind w:left="3600" w:hanging="360"/>
+      </w:pPr>
+    </w:lvl>
+    <w:lvl w:ilvl="5" w:tplc="200A001B" w:tentative="1">
+      <w:start w:val="1"/>
+      <w:numFmt w:val="lowerRoman"/>
+      <w:lvlText w:val="%6."/>
+      <w:lvlJc w:val="right"/>
+      <w:pPr>
+        <w:ind w:left="4320" w:hanging="180"/>
+      </w:pPr>
+    </w:lvl>
+    <w:lvl w:ilvl="6" w:tplc="200A000F" w:tentative="1">
+      <w:start w:val="1"/>
+      <w:numFmt w:val="decimal"/>
+      <w:lvlText w:val="%7."/>
+      <w:lvlJc w:val="left"/>
+      <w:pPr>
+        <w:ind w:left="5040" w:hanging="360"/>
+      </w:pPr>
+    </w:lvl>
+    <w:lvl w:ilvl="7" w:tplc="200A0019" w:tentative="1">
+      <w:start w:val="1"/>
+      <w:numFmt w:val="lowerLetter"/>
+      <w:lvlText w:val="%8."/>
+      <w:lvlJc w:val="left"/>
+      <w:pPr>
+        <w:ind w:left="5760" w:hanging="360"/>
+      </w:pPr>
+    </w:lvl>
+    <w:lvl w:ilvl="8" w:tplc="200A001B" w:tentative="1">
+      <w:start w:val="1"/>
+      <w:numFmt w:val="lowerRoman"/>
+      <w:lvlText w:val="%9."/>
+      <w:lvlJc w:val="right"/>
+      <w:pPr>
+        <w:ind w:left="6480" w:hanging="180"/>
+      </w:pPr>
+    </w:lvl>
+  </w:abstractNum>
   <w:num w:numId="1">
-    <w:abstractNumId w:val="13"/>
+    <w:abstractNumId w:val="15"/>
   </w:num>
   <w:num w:numId="2">
-    <w:abstractNumId w:val="14"/>
+    <w:abstractNumId w:val="19"/>
   </w:num>
   <w:num w:numId="3">
-    <w:abstractNumId w:val="10"/>
+    <w:abstractNumId w:val="11"/>
   </w:num>
   <w:num w:numId="4">
     <w:abstractNumId w:val="8"/>
@@ -10053,10 +15384,10 @@
     <w:abstractNumId w:val="6"/>
   </w:num>
   <w:num w:numId="11">
-    <w:abstractNumId w:val="15"/>
+    <w:abstractNumId w:val="20"/>
   </w:num>
   <w:num w:numId="12">
-    <w:abstractNumId w:val="12"/>
+    <w:abstractNumId w:val="14"/>
   </w:num>
   <w:num w:numId="13">
     <w:abstractNumId w:val="5"/>
@@ -10068,13 +15399,34 @@
     <w:abstractNumId w:val="9"/>
   </w:num>
   <w:num w:numId="16">
-    <w:abstractNumId w:val="11"/>
+    <w:abstractNumId w:val="12"/>
   </w:num>
   <w:num w:numId="17">
+    <w:abstractNumId w:val="22"/>
+  </w:num>
+  <w:num w:numId="18">
+    <w:abstractNumId w:val="21"/>
+  </w:num>
+  <w:num w:numId="19">
+    <w:abstractNumId w:val="16"/>
+  </w:num>
+  <w:num w:numId="20">
     <w:abstractNumId w:val="17"/>
   </w:num>
-  <w:num w:numId="18">
-    <w:abstractNumId w:val="16"/>
+  <w:num w:numId="21">
+    <w:abstractNumId w:val="23"/>
+  </w:num>
+  <w:num w:numId="22">
+    <w:abstractNumId w:val="18"/>
+  </w:num>
+  <w:num w:numId="23">
+    <w:abstractNumId w:val="13"/>
+  </w:num>
+  <w:num w:numId="24">
+    <w:abstractNumId w:val="10"/>
+  </w:num>
+  <w:num w:numId="25">
+    <w:abstractNumId w:val="24"/>
   </w:num>
 </w:numbering>
 </file>
@@ -10539,6 +15891,7 @@
   <w:style w:type="character" w:default="1" w:styleId="Fuentedeprrafopredeter">
     <w:name w:val="Default Paragraph Font"/>
     <w:uiPriority w:val="1"/>
+    <w:semiHidden/>
     <w:unhideWhenUsed/>
   </w:style>
   <w:style w:type="table" w:default="1" w:styleId="Tablanormal">
@@ -10581,6 +15934,7 @@
   <w:style w:type="paragraph" w:styleId="Textoindependiente">
     <w:name w:val="Body Text"/>
     <w:basedOn w:val="Normal"/>
+    <w:link w:val="TextoindependienteCar"/>
     <w:uiPriority w:val="1"/>
     <w:qFormat/>
     <w:rPr>
@@ -10737,6 +16091,19 @@
     <w:rPr>
       <w:rFonts w:asciiTheme="majorHAnsi" w:eastAsiaTheme="majorEastAsia" w:hAnsiTheme="majorHAnsi" w:cstheme="majorBidi"/>
       <w:color w:val="243F60" w:themeColor="accent1" w:themeShade="7F"/>
+      <w:sz w:val="24"/>
+      <w:szCs w:val="24"/>
+      <w:lang w:val="es-ES"/>
+    </w:rPr>
+  </w:style>
+  <w:style w:type="character" w:customStyle="1" w:styleId="TextoindependienteCar">
+    <w:name w:val="Texto independiente Car"/>
+    <w:basedOn w:val="Fuentedeprrafopredeter"/>
+    <w:link w:val="Textoindependiente"/>
+    <w:uiPriority w:val="1"/>
+    <w:rsid w:val="00D01518"/>
+    <w:rPr>
+      <w:rFonts w:ascii="Bahnschrift" w:eastAsia="Bahnschrift" w:hAnsi="Bahnschrift" w:cs="Bahnschrift"/>
       <w:sz w:val="24"/>
       <w:szCs w:val="24"/>
       <w:lang w:val="es-ES"/>

--- a/Corregido - QUIEN QUIERE SER INGENIERO.docx
+++ b/Corregido - QUIEN QUIERE SER INGENIERO.docx
@@ -10284,16 +10284,7 @@
                 <w:bCs/>
                 <w:sz w:val="24"/>
               </w:rPr>
-              <w:t xml:space="preserve">3. </w:t>
-            </w:r>
-            <w:r>
-              <w:rPr>
-                <w:rFonts w:ascii="Arial" w:hAnsi="Arial" w:cs="Arial"/>
-                <w:b/>
-                <w:bCs/>
-                <w:sz w:val="24"/>
-              </w:rPr>
-              <w:t>Desarrollar un prototipo preliminar y presentarlo</w:t>
+              <w:t>3. Desarrollar un prototipo preliminar y presentarlo</w:t>
             </w:r>
             <w:r>
               <w:rPr>
@@ -12270,7 +12261,6 @@
                 <w:sz w:val="24"/>
                 <w:szCs w:val="24"/>
               </w:rPr>
-              <w:lastRenderedPageBreak/>
               <w:t>resultados.</w:t>
             </w:r>
           </w:p>
@@ -12294,7 +12284,6 @@
                 <w:sz w:val="24"/>
                 <w:szCs w:val="24"/>
               </w:rPr>
-              <w:lastRenderedPageBreak/>
               <w:t>Exponer</w:t>
             </w:r>
             <w:r>
@@ -12537,15 +12526,229 @@
     <w:p>
       <w:pPr>
         <w:pStyle w:val="Default"/>
-        <w:rPr>
-          <w:rFonts w:ascii="Arial" w:hAnsi="Arial" w:cs="Arial"/>
+        <w:jc w:val="center"/>
+        <w:rPr>
+          <w:rFonts w:ascii="Arial" w:hAnsi="Arial" w:cs="Arial"/>
+          <w:b/>
+          <w:bCs/>
           <w:lang w:val="es-ES"/>
         </w:rPr>
       </w:pPr>
+      <w:r>
+        <w:rPr>
+          <w:rFonts w:ascii="Arial" w:hAnsi="Arial" w:cs="Arial"/>
+          <w:b/>
+          <w:bCs/>
+          <w:lang w:val="es-ES"/>
+        </w:rPr>
+        <w:lastRenderedPageBreak/>
+        <w:t>Diagrama de Flujo</w:t>
+      </w:r>
+    </w:p>
+    <w:p>
+      <w:pPr>
+        <w:pStyle w:val="Default"/>
+        <w:rPr>
+          <w:rFonts w:ascii="Arial" w:hAnsi="Arial" w:cs="Arial"/>
+          <w:lang w:val="es-ES"/>
+        </w:rPr>
+      </w:pPr>
+      <w:r>
+        <w:rPr>
+          <w:noProof/>
+        </w:rPr>
+        <w:drawing>
+          <wp:anchor distT="0" distB="0" distL="114300" distR="114300" simplePos="0" relativeHeight="251659776" behindDoc="0" locked="0" layoutInCell="1" allowOverlap="1" wp14:anchorId="67CF343B" wp14:editId="5D2F08FE">
+            <wp:simplePos x="0" y="0"/>
+            <wp:positionH relativeFrom="column">
+              <wp:posOffset>-494665</wp:posOffset>
+            </wp:positionH>
+            <wp:positionV relativeFrom="paragraph">
+              <wp:posOffset>214663</wp:posOffset>
+            </wp:positionV>
+            <wp:extent cx="7467600" cy="5821195"/>
+            <wp:effectExtent l="0" t="0" r="0" b="8255"/>
+            <wp:wrapNone/>
+            <wp:docPr id="5" name="Imagen 5"/>
+            <wp:cNvGraphicFramePr>
+              <a:graphicFrameLocks xmlns:a="http://schemas.openxmlformats.org/drawingml/2006/main" noChangeAspect="1"/>
+            </wp:cNvGraphicFramePr>
+            <a:graphic xmlns:a="http://schemas.openxmlformats.org/drawingml/2006/main">
+              <a:graphicData uri="http://schemas.openxmlformats.org/drawingml/2006/picture">
+                <pic:pic xmlns:pic="http://schemas.openxmlformats.org/drawingml/2006/picture">
+                  <pic:nvPicPr>
+                    <pic:cNvPr id="0" name="Picture 3"/>
+                    <pic:cNvPicPr>
+                      <a:picLocks noChangeAspect="1" noChangeArrowheads="1"/>
+                    </pic:cNvPicPr>
+                  </pic:nvPicPr>
+                  <pic:blipFill>
+                    <a:blip r:embed="rId12">
+                      <a:extLst>
+                        <a:ext uri="{BEBA8EAE-BF5A-486C-A8C5-ECC9F3942E4B}">
+                          <a14:imgProps xmlns:a14="http://schemas.microsoft.com/office/drawing/2010/main">
+                            <a14:imgLayer r:embed="rId13">
+                              <a14:imgEffect>
+                                <a14:sharpenSoften amount="25000"/>
+                              </a14:imgEffect>
+                            </a14:imgLayer>
+                          </a14:imgProps>
+                        </a:ext>
+                        <a:ext uri="{28A0092B-C50C-407E-A947-70E740481C1C}">
+                          <a14:useLocalDpi xmlns:a14="http://schemas.microsoft.com/office/drawing/2010/main" val="0"/>
+                        </a:ext>
+                      </a:extLst>
+                    </a:blip>
+                    <a:srcRect/>
+                    <a:stretch>
+                      <a:fillRect/>
+                    </a:stretch>
+                  </pic:blipFill>
+                  <pic:spPr bwMode="auto">
+                    <a:xfrm>
+                      <a:off x="0" y="0"/>
+                      <a:ext cx="7467600" cy="5821195"/>
+                    </a:xfrm>
+                    <a:prstGeom prst="rect">
+                      <a:avLst/>
+                    </a:prstGeom>
+                    <a:noFill/>
+                    <a:ln>
+                      <a:noFill/>
+                    </a:ln>
+                  </pic:spPr>
+                </pic:pic>
+              </a:graphicData>
+            </a:graphic>
+            <wp14:sizeRelH relativeFrom="margin">
+              <wp14:pctWidth>0</wp14:pctWidth>
+            </wp14:sizeRelH>
+            <wp14:sizeRelV relativeFrom="margin">
+              <wp14:pctHeight>0</wp14:pctHeight>
+            </wp14:sizeRelV>
+          </wp:anchor>
+        </w:drawing>
+      </w:r>
+    </w:p>
+    <w:p>
+      <w:pPr>
+        <w:rPr>
+          <w:rFonts w:ascii="Arial" w:eastAsiaTheme="minorHAnsi" w:hAnsi="Arial" w:cs="Arial"/>
+          <w:color w:val="000000"/>
+          <w:sz w:val="24"/>
+          <w:szCs w:val="24"/>
+        </w:rPr>
+      </w:pPr>
+      <w:r>
+        <w:rPr>
+          <w:rFonts w:ascii="Arial" w:hAnsi="Arial" w:cs="Arial"/>
+        </w:rPr>
+        <w:br w:type="page"/>
+      </w:r>
+    </w:p>
+    <w:p>
+      <w:pPr>
+        <w:pStyle w:val="Default"/>
+        <w:jc w:val="center"/>
+        <w:rPr>
+          <w:rFonts w:ascii="Arial" w:hAnsi="Arial" w:cs="Arial"/>
+          <w:b/>
+          <w:bCs/>
+          <w:lang w:val="es-ES"/>
+        </w:rPr>
+      </w:pPr>
+      <w:r>
+        <w:rPr>
+          <w:b/>
+          <w:bCs/>
+          <w:noProof/>
+        </w:rPr>
+        <w:lastRenderedPageBreak/>
+        <w:drawing>
+          <wp:anchor distT="0" distB="0" distL="114300" distR="114300" simplePos="0" relativeHeight="251654656" behindDoc="0" locked="0" layoutInCell="1" allowOverlap="1" wp14:anchorId="47C0FF04" wp14:editId="169C3E83">
+            <wp:simplePos x="0" y="0"/>
+            <wp:positionH relativeFrom="column">
+              <wp:posOffset>-381000</wp:posOffset>
+            </wp:positionH>
+            <wp:positionV relativeFrom="paragraph">
+              <wp:posOffset>356201</wp:posOffset>
+            </wp:positionV>
+            <wp:extent cx="7189674" cy="6438900"/>
+            <wp:effectExtent l="0" t="0" r="0" b="0"/>
+            <wp:wrapNone/>
+            <wp:docPr id="4" name="Imagen 4"/>
+            <wp:cNvGraphicFramePr>
+              <a:graphicFrameLocks xmlns:a="http://schemas.openxmlformats.org/drawingml/2006/main" noChangeAspect="1"/>
+            </wp:cNvGraphicFramePr>
+            <a:graphic xmlns:a="http://schemas.openxmlformats.org/drawingml/2006/main">
+              <a:graphicData uri="http://schemas.openxmlformats.org/drawingml/2006/picture">
+                <pic:pic xmlns:pic="http://schemas.openxmlformats.org/drawingml/2006/picture">
+                  <pic:nvPicPr>
+                    <pic:cNvPr id="0" name="Picture 1"/>
+                    <pic:cNvPicPr>
+                      <a:picLocks noChangeAspect="1" noChangeArrowheads="1"/>
+                    </pic:cNvPicPr>
+                  </pic:nvPicPr>
+                  <pic:blipFill>
+                    <a:blip r:embed="rId14">
+                      <a:extLst>
+                        <a:ext uri="{BEBA8EAE-BF5A-486C-A8C5-ECC9F3942E4B}">
+                          <a14:imgProps xmlns:a14="http://schemas.microsoft.com/office/drawing/2010/main">
+                            <a14:imgLayer r:embed="rId15">
+                              <a14:imgEffect>
+                                <a14:sharpenSoften amount="25000"/>
+                              </a14:imgEffect>
+                            </a14:imgLayer>
+                          </a14:imgProps>
+                        </a:ext>
+                        <a:ext uri="{28A0092B-C50C-407E-A947-70E740481C1C}">
+                          <a14:useLocalDpi xmlns:a14="http://schemas.microsoft.com/office/drawing/2010/main" val="0"/>
+                        </a:ext>
+                      </a:extLst>
+                    </a:blip>
+                    <a:srcRect/>
+                    <a:stretch>
+                      <a:fillRect/>
+                    </a:stretch>
+                  </pic:blipFill>
+                  <pic:spPr bwMode="auto">
+                    <a:xfrm>
+                      <a:off x="0" y="0"/>
+                      <a:ext cx="7189674" cy="6438900"/>
+                    </a:xfrm>
+                    <a:prstGeom prst="rect">
+                      <a:avLst/>
+                    </a:prstGeom>
+                    <a:noFill/>
+                    <a:ln>
+                      <a:noFill/>
+                    </a:ln>
+                  </pic:spPr>
+                </pic:pic>
+              </a:graphicData>
+            </a:graphic>
+            <wp14:sizeRelH relativeFrom="margin">
+              <wp14:pctWidth>0</wp14:pctWidth>
+            </wp14:sizeRelH>
+            <wp14:sizeRelV relativeFrom="margin">
+              <wp14:pctHeight>0</wp14:pctHeight>
+            </wp14:sizeRelV>
+          </wp:anchor>
+        </w:drawing>
+      </w:r>
+      <w:r>
+        <w:rPr>
+          <w:rFonts w:ascii="Arial" w:hAnsi="Arial" w:cs="Arial"/>
+          <w:b/>
+          <w:bCs/>
+          <w:lang w:val="es-ES"/>
+        </w:rPr>
+        <w:t>Diagrama de Secuencia</w:t>
+      </w:r>
     </w:p>
     <w:sectPr>
       <w:pgSz w:w="12240" w:h="15840"/>
-      <w:pgMar w:top="920" w:right="1440" w:bottom="280" w:left="1080" w:header="720" w:footer="720" w:gutter="0"/>
+      <w:pgMar w:top="851" w:right="1440" w:bottom="280" w:left="1080" w:header="720" w:footer="720" w:gutter="0"/>
       <w:cols w:space="720"/>
     </w:sectPr>
   </w:body>

--- a/Corregido - QUIEN QUIERE SER INGENIERO.docx
+++ b/Corregido - QUIEN QUIERE SER INGENIERO.docx
@@ -15,7 +15,7 @@
           <w:noProof/>
         </w:rPr>
         <w:drawing>
-          <wp:anchor distT="0" distB="0" distL="0" distR="0" simplePos="0" relativeHeight="15728640" behindDoc="0" locked="0" layoutInCell="1" allowOverlap="1" wp14:anchorId="51CBD6AE" wp14:editId="13F7ACC7">
+          <wp:anchor distT="0" distB="0" distL="0" distR="0" simplePos="0" relativeHeight="251652608" behindDoc="0" locked="0" layoutInCell="1" allowOverlap="1" wp14:anchorId="51CBD6AE" wp14:editId="13F7ACC7">
             <wp:simplePos x="0" y="0"/>
             <wp:positionH relativeFrom="page">
               <wp:posOffset>6386970</wp:posOffset>
@@ -64,7 +64,7 @@
           <w:noProof/>
         </w:rPr>
         <w:drawing>
-          <wp:anchor distT="0" distB="0" distL="0" distR="0" simplePos="0" relativeHeight="15729152" behindDoc="0" locked="0" layoutInCell="1" allowOverlap="1" wp14:anchorId="1FAC006C" wp14:editId="2498F691">
+          <wp:anchor distT="0" distB="0" distL="0" distR="0" simplePos="0" relativeHeight="251654656" behindDoc="0" locked="0" layoutInCell="1" allowOverlap="1" wp14:anchorId="1FAC006C" wp14:editId="2498F691">
             <wp:simplePos x="0" y="0"/>
             <wp:positionH relativeFrom="page">
               <wp:posOffset>413384</wp:posOffset>
@@ -7578,6 +7578,940 @@
           <w:szCs w:val="24"/>
         </w:rPr>
         <w:lastRenderedPageBreak/>
+        <w:t>Tabla de Recursos Financieros</w:t>
+      </w:r>
+    </w:p>
+    <w:p>
+      <w:pPr>
+        <w:jc w:val="both"/>
+        <w:rPr>
+          <w:rFonts w:ascii="Arial" w:hAnsi="Arial" w:cs="Arial"/>
+          <w:sz w:val="24"/>
+          <w:szCs w:val="24"/>
+        </w:rPr>
+      </w:pPr>
+    </w:p>
+    <w:tbl>
+      <w:tblPr>
+        <w:tblStyle w:val="Tablaconcuadrcula"/>
+        <w:tblW w:w="9072" w:type="dxa"/>
+        <w:jc w:val="center"/>
+        <w:tblLook w:val="04A0" w:firstRow="1" w:lastRow="0" w:firstColumn="1" w:lastColumn="0" w:noHBand="0" w:noVBand="1"/>
+      </w:tblPr>
+      <w:tblGrid>
+        <w:gridCol w:w="3118"/>
+        <w:gridCol w:w="2977"/>
+        <w:gridCol w:w="2977"/>
+      </w:tblGrid>
+      <w:tr>
+        <w:trPr>
+          <w:jc w:val="center"/>
+        </w:trPr>
+        <w:tc>
+          <w:tcPr>
+            <w:tcW w:w="3118" w:type="dxa"/>
+            <w:vAlign w:val="center"/>
+          </w:tcPr>
+          <w:p>
+            <w:pPr>
+              <w:jc w:val="center"/>
+              <w:rPr>
+                <w:rFonts w:ascii="Arial" w:hAnsi="Arial" w:cs="Arial"/>
+                <w:b/>
+                <w:bCs/>
+                <w:sz w:val="24"/>
+                <w:szCs w:val="24"/>
+              </w:rPr>
+            </w:pPr>
+            <w:r>
+              <w:rPr>
+                <w:rFonts w:ascii="Arial" w:hAnsi="Arial" w:cs="Arial"/>
+                <w:b/>
+                <w:bCs/>
+                <w:sz w:val="24"/>
+                <w:szCs w:val="24"/>
+              </w:rPr>
+              <w:t>Tipo</w:t>
+            </w:r>
+          </w:p>
+        </w:tc>
+        <w:tc>
+          <w:tcPr>
+            <w:tcW w:w="2977" w:type="dxa"/>
+            <w:vAlign w:val="center"/>
+          </w:tcPr>
+          <w:p>
+            <w:pPr>
+              <w:jc w:val="center"/>
+              <w:rPr>
+                <w:rFonts w:ascii="Arial" w:hAnsi="Arial" w:cs="Arial"/>
+                <w:b/>
+                <w:bCs/>
+                <w:sz w:val="24"/>
+                <w:szCs w:val="24"/>
+              </w:rPr>
+            </w:pPr>
+            <w:r>
+              <w:rPr>
+                <w:rFonts w:ascii="Arial" w:hAnsi="Arial" w:cs="Arial"/>
+                <w:b/>
+                <w:bCs/>
+                <w:sz w:val="24"/>
+                <w:szCs w:val="24"/>
+              </w:rPr>
+              <w:t>Herramienta</w:t>
+            </w:r>
+          </w:p>
+        </w:tc>
+        <w:tc>
+          <w:tcPr>
+            <w:tcW w:w="2977" w:type="dxa"/>
+            <w:vAlign w:val="center"/>
+          </w:tcPr>
+          <w:p>
+            <w:pPr>
+              <w:jc w:val="center"/>
+              <w:rPr>
+                <w:rFonts w:ascii="Arial" w:hAnsi="Arial" w:cs="Arial"/>
+                <w:b/>
+                <w:bCs/>
+                <w:sz w:val="24"/>
+                <w:szCs w:val="24"/>
+              </w:rPr>
+            </w:pPr>
+            <w:r>
+              <w:rPr>
+                <w:rFonts w:ascii="Arial" w:hAnsi="Arial" w:cs="Arial"/>
+                <w:b/>
+                <w:bCs/>
+                <w:sz w:val="24"/>
+                <w:szCs w:val="24"/>
+              </w:rPr>
+              <w:t>Costo</w:t>
+            </w:r>
+          </w:p>
+        </w:tc>
+      </w:tr>
+      <w:tr>
+        <w:trPr>
+          <w:jc w:val="center"/>
+        </w:trPr>
+        <w:tc>
+          <w:tcPr>
+            <w:tcW w:w="3118" w:type="dxa"/>
+            <w:vAlign w:val="center"/>
+          </w:tcPr>
+          <w:p>
+            <w:pPr>
+              <w:jc w:val="center"/>
+              <w:rPr>
+                <w:rFonts w:ascii="Arial" w:hAnsi="Arial" w:cs="Arial"/>
+                <w:b/>
+                <w:bCs/>
+                <w:sz w:val="24"/>
+                <w:szCs w:val="24"/>
+              </w:rPr>
+            </w:pPr>
+            <w:r>
+              <w:rPr>
+                <w:rFonts w:ascii="Arial" w:hAnsi="Arial" w:cs="Arial"/>
+                <w:b/>
+                <w:bCs/>
+                <w:sz w:val="24"/>
+                <w:szCs w:val="24"/>
+              </w:rPr>
+              <w:t>Licencias.</w:t>
+            </w:r>
+          </w:p>
+        </w:tc>
+        <w:tc>
+          <w:tcPr>
+            <w:tcW w:w="2977" w:type="dxa"/>
+            <w:vAlign w:val="center"/>
+          </w:tcPr>
+          <w:p>
+            <w:pPr>
+              <w:jc w:val="center"/>
+              <w:rPr>
+                <w:rFonts w:ascii="Arial" w:hAnsi="Arial" w:cs="Arial"/>
+                <w:sz w:val="24"/>
+                <w:szCs w:val="24"/>
+              </w:rPr>
+            </w:pPr>
+            <w:r>
+              <w:rPr>
+                <w:rFonts w:ascii="Arial" w:hAnsi="Arial" w:cs="Arial"/>
+                <w:sz w:val="24"/>
+                <w:szCs w:val="24"/>
+              </w:rPr>
+              <w:t>Ninguna</w:t>
+            </w:r>
+          </w:p>
+        </w:tc>
+        <w:tc>
+          <w:tcPr>
+            <w:tcW w:w="2977" w:type="dxa"/>
+            <w:vAlign w:val="center"/>
+          </w:tcPr>
+          <w:p>
+            <w:pPr>
+              <w:jc w:val="center"/>
+              <w:rPr>
+                <w:rFonts w:ascii="Arial" w:hAnsi="Arial" w:cs="Arial"/>
+                <w:sz w:val="24"/>
+                <w:szCs w:val="24"/>
+              </w:rPr>
+            </w:pPr>
+            <w:r>
+              <w:rPr>
+                <w:rFonts w:ascii="Arial" w:hAnsi="Arial" w:cs="Arial"/>
+                <w:sz w:val="24"/>
+                <w:szCs w:val="24"/>
+              </w:rPr>
+              <w:t>Sin costo</w:t>
+            </w:r>
+          </w:p>
+        </w:tc>
+      </w:tr>
+      <w:tr>
+        <w:trPr>
+          <w:jc w:val="center"/>
+        </w:trPr>
+        <w:tc>
+          <w:tcPr>
+            <w:tcW w:w="3118" w:type="dxa"/>
+            <w:vAlign w:val="center"/>
+          </w:tcPr>
+          <w:p>
+            <w:pPr>
+              <w:jc w:val="center"/>
+              <w:rPr>
+                <w:rFonts w:ascii="Arial" w:hAnsi="Arial" w:cs="Arial"/>
+                <w:b/>
+                <w:bCs/>
+                <w:sz w:val="24"/>
+                <w:szCs w:val="24"/>
+                <w:lang w:val="en-US"/>
+              </w:rPr>
+            </w:pPr>
+            <w:proofErr w:type="spellStart"/>
+            <w:r>
+              <w:rPr>
+                <w:rFonts w:ascii="Arial" w:hAnsi="Arial" w:cs="Arial"/>
+                <w:b/>
+                <w:bCs/>
+                <w:sz w:val="24"/>
+                <w:szCs w:val="24"/>
+              </w:rPr>
+              <w:t>API`s</w:t>
+            </w:r>
+            <w:proofErr w:type="spellEnd"/>
+            <w:r>
+              <w:rPr>
+                <w:rFonts w:ascii="Arial" w:hAnsi="Arial" w:cs="Arial"/>
+                <w:b/>
+                <w:bCs/>
+                <w:sz w:val="24"/>
+                <w:szCs w:val="24"/>
+              </w:rPr>
+              <w:t xml:space="preserve"> de pago.</w:t>
+            </w:r>
+          </w:p>
+        </w:tc>
+        <w:tc>
+          <w:tcPr>
+            <w:tcW w:w="2977" w:type="dxa"/>
+            <w:vAlign w:val="center"/>
+          </w:tcPr>
+          <w:p>
+            <w:pPr>
+              <w:jc w:val="center"/>
+              <w:rPr>
+                <w:rFonts w:ascii="Arial" w:hAnsi="Arial" w:cs="Arial"/>
+                <w:sz w:val="24"/>
+                <w:szCs w:val="24"/>
+              </w:rPr>
+            </w:pPr>
+            <w:r>
+              <w:rPr>
+                <w:rFonts w:ascii="Arial" w:hAnsi="Arial" w:cs="Arial"/>
+                <w:sz w:val="24"/>
+                <w:szCs w:val="24"/>
+              </w:rPr>
+              <w:t>Ninguna</w:t>
+            </w:r>
+          </w:p>
+        </w:tc>
+        <w:tc>
+          <w:tcPr>
+            <w:tcW w:w="2977" w:type="dxa"/>
+            <w:vAlign w:val="center"/>
+          </w:tcPr>
+          <w:p>
+            <w:pPr>
+              <w:jc w:val="center"/>
+              <w:rPr>
+                <w:rFonts w:ascii="Arial" w:hAnsi="Arial" w:cs="Arial"/>
+                <w:sz w:val="24"/>
+                <w:szCs w:val="24"/>
+              </w:rPr>
+            </w:pPr>
+            <w:r>
+              <w:rPr>
+                <w:rFonts w:ascii="Arial" w:hAnsi="Arial" w:cs="Arial"/>
+                <w:sz w:val="24"/>
+                <w:szCs w:val="24"/>
+              </w:rPr>
+              <w:t xml:space="preserve">Sin costo </w:t>
+            </w:r>
+          </w:p>
+        </w:tc>
+      </w:tr>
+      <w:tr>
+        <w:trPr>
+          <w:jc w:val="center"/>
+        </w:trPr>
+        <w:tc>
+          <w:tcPr>
+            <w:tcW w:w="3118" w:type="dxa"/>
+            <w:vAlign w:val="center"/>
+          </w:tcPr>
+          <w:p>
+            <w:pPr>
+              <w:jc w:val="center"/>
+              <w:rPr>
+                <w:rFonts w:ascii="Arial" w:hAnsi="Arial" w:cs="Arial"/>
+                <w:b/>
+                <w:bCs/>
+                <w:sz w:val="24"/>
+                <w:szCs w:val="24"/>
+              </w:rPr>
+            </w:pPr>
+            <w:r>
+              <w:rPr>
+                <w:rFonts w:ascii="Arial" w:hAnsi="Arial" w:cs="Arial"/>
+                <w:b/>
+                <w:bCs/>
+                <w:sz w:val="24"/>
+                <w:szCs w:val="24"/>
+              </w:rPr>
+              <w:t>Estimación del coste de desarrollo y despliegue.</w:t>
+            </w:r>
+          </w:p>
+        </w:tc>
+        <w:tc>
+          <w:tcPr>
+            <w:tcW w:w="2977" w:type="dxa"/>
+            <w:vAlign w:val="center"/>
+          </w:tcPr>
+          <w:p>
+            <w:pPr>
+              <w:jc w:val="center"/>
+              <w:rPr>
+                <w:rFonts w:ascii="Arial" w:hAnsi="Arial" w:cs="Arial"/>
+                <w:sz w:val="24"/>
+                <w:szCs w:val="24"/>
+              </w:rPr>
+            </w:pPr>
+            <w:proofErr w:type="spellStart"/>
+            <w:r>
+              <w:rPr>
+                <w:rFonts w:ascii="Arial" w:hAnsi="Arial" w:cs="Arial"/>
+                <w:sz w:val="24"/>
+                <w:szCs w:val="24"/>
+              </w:rPr>
+              <w:t>Railway</w:t>
+            </w:r>
+            <w:proofErr w:type="spellEnd"/>
+          </w:p>
+        </w:tc>
+        <w:tc>
+          <w:tcPr>
+            <w:tcW w:w="2977" w:type="dxa"/>
+            <w:vAlign w:val="center"/>
+          </w:tcPr>
+          <w:p>
+            <w:pPr>
+              <w:jc w:val="center"/>
+              <w:rPr>
+                <w:rFonts w:ascii="Arial" w:hAnsi="Arial" w:cs="Arial"/>
+                <w:sz w:val="24"/>
+                <w:szCs w:val="24"/>
+              </w:rPr>
+            </w:pPr>
+            <w:r>
+              <w:rPr>
+                <w:rFonts w:ascii="Arial" w:hAnsi="Arial" w:cs="Arial"/>
+                <w:sz w:val="24"/>
+                <w:szCs w:val="24"/>
+              </w:rPr>
+              <w:t>Sin costo</w:t>
+            </w:r>
+          </w:p>
+        </w:tc>
+      </w:tr>
+    </w:tbl>
+    <w:p>
+      <w:pPr>
+        <w:jc w:val="both"/>
+        <w:rPr>
+          <w:rFonts w:ascii="Arial" w:hAnsi="Arial" w:cs="Arial"/>
+          <w:sz w:val="24"/>
+          <w:szCs w:val="24"/>
+        </w:rPr>
+      </w:pPr>
+    </w:p>
+    <w:p>
+      <w:pPr>
+        <w:jc w:val="center"/>
+        <w:rPr>
+          <w:rFonts w:ascii="Arial" w:hAnsi="Arial" w:cs="Arial"/>
+          <w:b/>
+          <w:bCs/>
+          <w:sz w:val="24"/>
+          <w:szCs w:val="24"/>
+        </w:rPr>
+      </w:pPr>
+      <w:r>
+        <w:rPr>
+          <w:rFonts w:ascii="Arial" w:hAnsi="Arial" w:cs="Arial"/>
+          <w:b/>
+          <w:bCs/>
+          <w:sz w:val="24"/>
+          <w:szCs w:val="24"/>
+        </w:rPr>
+        <w:t xml:space="preserve">Tabla de Recursos </w:t>
+      </w:r>
+      <w:r>
+        <w:rPr>
+          <w:rFonts w:ascii="Arial" w:hAnsi="Arial" w:cs="Arial"/>
+          <w:b/>
+          <w:bCs/>
+          <w:sz w:val="24"/>
+          <w:szCs w:val="24"/>
+        </w:rPr>
+        <w:t>Humanos</w:t>
+      </w:r>
+    </w:p>
+    <w:p>
+      <w:pPr>
+        <w:jc w:val="both"/>
+        <w:rPr>
+          <w:rFonts w:ascii="Arial" w:hAnsi="Arial" w:cs="Arial"/>
+          <w:sz w:val="24"/>
+          <w:szCs w:val="24"/>
+        </w:rPr>
+      </w:pPr>
+    </w:p>
+    <w:tbl>
+      <w:tblPr>
+        <w:tblStyle w:val="Tablaconcuadrcula"/>
+        <w:tblW w:w="8182" w:type="dxa"/>
+        <w:jc w:val="center"/>
+        <w:tblLook w:val="04A0" w:firstRow="1" w:lastRow="0" w:firstColumn="1" w:lastColumn="0" w:noHBand="0" w:noVBand="1"/>
+      </w:tblPr>
+      <w:tblGrid>
+        <w:gridCol w:w="3670"/>
+        <w:gridCol w:w="4512"/>
+      </w:tblGrid>
+      <w:tr>
+        <w:trPr>
+          <w:jc w:val="center"/>
+        </w:trPr>
+        <w:tc>
+          <w:tcPr>
+            <w:tcW w:w="3670" w:type="dxa"/>
+            <w:vAlign w:val="center"/>
+          </w:tcPr>
+          <w:p>
+            <w:pPr>
+              <w:jc w:val="center"/>
+              <w:rPr>
+                <w:rFonts w:ascii="Arial" w:hAnsi="Arial" w:cs="Arial"/>
+                <w:b/>
+                <w:bCs/>
+                <w:sz w:val="24"/>
+                <w:szCs w:val="24"/>
+              </w:rPr>
+            </w:pPr>
+            <w:r>
+              <w:rPr>
+                <w:rFonts w:ascii="Arial" w:hAnsi="Arial" w:cs="Arial"/>
+                <w:b/>
+                <w:bCs/>
+                <w:sz w:val="24"/>
+                <w:szCs w:val="24"/>
+              </w:rPr>
+              <w:t>Integrante</w:t>
+            </w:r>
+          </w:p>
+        </w:tc>
+        <w:tc>
+          <w:tcPr>
+            <w:tcW w:w="4512" w:type="dxa"/>
+            <w:vAlign w:val="center"/>
+          </w:tcPr>
+          <w:p>
+            <w:pPr>
+              <w:jc w:val="center"/>
+              <w:rPr>
+                <w:rFonts w:ascii="Arial" w:hAnsi="Arial" w:cs="Arial"/>
+                <w:b/>
+                <w:bCs/>
+                <w:sz w:val="24"/>
+                <w:szCs w:val="24"/>
+              </w:rPr>
+            </w:pPr>
+            <w:r>
+              <w:rPr>
+                <w:rFonts w:ascii="Arial" w:hAnsi="Arial" w:cs="Arial"/>
+                <w:b/>
+                <w:bCs/>
+                <w:sz w:val="24"/>
+                <w:szCs w:val="24"/>
+              </w:rPr>
+              <w:t>Función</w:t>
+            </w:r>
+          </w:p>
+        </w:tc>
+      </w:tr>
+      <w:tr>
+        <w:trPr>
+          <w:jc w:val="center"/>
+        </w:trPr>
+        <w:tc>
+          <w:tcPr>
+            <w:tcW w:w="3670" w:type="dxa"/>
+            <w:vAlign w:val="center"/>
+          </w:tcPr>
+          <w:p>
+            <w:pPr>
+              <w:jc w:val="center"/>
+              <w:rPr>
+                <w:rFonts w:ascii="Arial" w:hAnsi="Arial" w:cs="Arial"/>
+                <w:b/>
+                <w:bCs/>
+                <w:sz w:val="24"/>
+                <w:szCs w:val="24"/>
+              </w:rPr>
+            </w:pPr>
+            <w:r>
+              <w:rPr>
+                <w:rFonts w:ascii="Arial" w:hAnsi="Arial" w:cs="Arial"/>
+                <w:b/>
+                <w:bCs/>
+                <w:sz w:val="24"/>
+                <w:szCs w:val="24"/>
+              </w:rPr>
+              <w:t>Adrian Ferrer</w:t>
+            </w:r>
+          </w:p>
+        </w:tc>
+        <w:tc>
+          <w:tcPr>
+            <w:tcW w:w="4512" w:type="dxa"/>
+            <w:vAlign w:val="center"/>
+          </w:tcPr>
+          <w:p>
+            <w:pPr>
+              <w:jc w:val="center"/>
+              <w:rPr>
+                <w:rFonts w:ascii="Arial" w:hAnsi="Arial" w:cs="Arial"/>
+                <w:sz w:val="24"/>
+                <w:szCs w:val="24"/>
+                <w:lang w:val="es-VE"/>
+              </w:rPr>
+            </w:pPr>
+            <w:r>
+              <w:rPr>
+                <w:rFonts w:ascii="Arial" w:hAnsi="Arial" w:cs="Arial"/>
+                <w:sz w:val="24"/>
+                <w:szCs w:val="24"/>
+                <w:lang w:val="es-VE"/>
+              </w:rPr>
+              <w:t>Gerente de Proyecto, Desarrollador Front-</w:t>
+            </w:r>
+            <w:proofErr w:type="spellStart"/>
+            <w:r>
+              <w:rPr>
+                <w:rFonts w:ascii="Arial" w:hAnsi="Arial" w:cs="Arial"/>
+                <w:sz w:val="24"/>
+                <w:szCs w:val="24"/>
+                <w:lang w:val="es-VE"/>
+              </w:rPr>
+              <w:t>End</w:t>
+            </w:r>
+            <w:proofErr w:type="spellEnd"/>
+            <w:r>
+              <w:rPr>
+                <w:rFonts w:ascii="Arial" w:hAnsi="Arial" w:cs="Arial"/>
+                <w:sz w:val="24"/>
+                <w:szCs w:val="24"/>
+                <w:lang w:val="es-VE"/>
+              </w:rPr>
+              <w:t xml:space="preserve"> y Back-</w:t>
+            </w:r>
+            <w:proofErr w:type="spellStart"/>
+            <w:r>
+              <w:rPr>
+                <w:rFonts w:ascii="Arial" w:hAnsi="Arial" w:cs="Arial"/>
+                <w:sz w:val="24"/>
+                <w:szCs w:val="24"/>
+                <w:lang w:val="es-VE"/>
+              </w:rPr>
+              <w:t>End</w:t>
+            </w:r>
+            <w:proofErr w:type="spellEnd"/>
+            <w:r>
+              <w:rPr>
+                <w:rFonts w:ascii="Arial" w:hAnsi="Arial" w:cs="Arial"/>
+                <w:sz w:val="24"/>
+                <w:szCs w:val="24"/>
+                <w:lang w:val="es-VE"/>
+              </w:rPr>
+              <w:t>.</w:t>
+            </w:r>
+          </w:p>
+        </w:tc>
+      </w:tr>
+      <w:tr>
+        <w:trPr>
+          <w:jc w:val="center"/>
+        </w:trPr>
+        <w:tc>
+          <w:tcPr>
+            <w:tcW w:w="3670" w:type="dxa"/>
+            <w:vAlign w:val="center"/>
+          </w:tcPr>
+          <w:p>
+            <w:pPr>
+              <w:jc w:val="center"/>
+              <w:rPr>
+                <w:rFonts w:ascii="Arial" w:hAnsi="Arial" w:cs="Arial"/>
+                <w:b/>
+                <w:bCs/>
+                <w:sz w:val="24"/>
+                <w:szCs w:val="24"/>
+                <w:lang w:val="en-US"/>
+              </w:rPr>
+            </w:pPr>
+            <w:r>
+              <w:rPr>
+                <w:rFonts w:ascii="Arial" w:hAnsi="Arial" w:cs="Arial"/>
+                <w:b/>
+                <w:bCs/>
+                <w:sz w:val="24"/>
+                <w:szCs w:val="24"/>
+              </w:rPr>
+              <w:t>Luis Rojas</w:t>
+            </w:r>
+          </w:p>
+        </w:tc>
+        <w:tc>
+          <w:tcPr>
+            <w:tcW w:w="4512" w:type="dxa"/>
+            <w:vAlign w:val="center"/>
+          </w:tcPr>
+          <w:p>
+            <w:pPr>
+              <w:jc w:val="center"/>
+              <w:rPr>
+                <w:rFonts w:ascii="Arial" w:hAnsi="Arial" w:cs="Arial"/>
+                <w:sz w:val="24"/>
+                <w:szCs w:val="24"/>
+              </w:rPr>
+            </w:pPr>
+            <w:r>
+              <w:rPr>
+                <w:rFonts w:ascii="Arial" w:hAnsi="Arial" w:cs="Arial"/>
+                <w:sz w:val="24"/>
+                <w:szCs w:val="24"/>
+              </w:rPr>
+              <w:t>Administrador De Bases De Datos</w:t>
+            </w:r>
+            <w:r>
+              <w:rPr>
+                <w:rFonts w:ascii="Arial" w:hAnsi="Arial" w:cs="Arial"/>
+                <w:sz w:val="24"/>
+                <w:szCs w:val="24"/>
+              </w:rPr>
+              <w:t xml:space="preserve"> y Arquitecto de software</w:t>
+            </w:r>
+            <w:r>
+              <w:rPr>
+                <w:rFonts w:ascii="Arial" w:hAnsi="Arial" w:cs="Arial"/>
+                <w:sz w:val="24"/>
+                <w:szCs w:val="24"/>
+              </w:rPr>
+              <w:t>.</w:t>
+            </w:r>
+          </w:p>
+        </w:tc>
+      </w:tr>
+      <w:tr>
+        <w:trPr>
+          <w:jc w:val="center"/>
+        </w:trPr>
+        <w:tc>
+          <w:tcPr>
+            <w:tcW w:w="3670" w:type="dxa"/>
+            <w:vAlign w:val="center"/>
+          </w:tcPr>
+          <w:p>
+            <w:pPr>
+              <w:jc w:val="center"/>
+              <w:rPr>
+                <w:rFonts w:ascii="Arial" w:hAnsi="Arial" w:cs="Arial"/>
+                <w:b/>
+                <w:bCs/>
+                <w:sz w:val="24"/>
+                <w:szCs w:val="24"/>
+              </w:rPr>
+            </w:pPr>
+            <w:proofErr w:type="spellStart"/>
+            <w:r>
+              <w:rPr>
+                <w:rFonts w:ascii="Arial" w:hAnsi="Arial" w:cs="Arial"/>
+                <w:b/>
+                <w:bCs/>
+                <w:sz w:val="24"/>
+                <w:szCs w:val="24"/>
+              </w:rPr>
+              <w:t>Angelis</w:t>
+            </w:r>
+            <w:proofErr w:type="spellEnd"/>
+            <w:r>
+              <w:rPr>
+                <w:rFonts w:ascii="Arial" w:hAnsi="Arial" w:cs="Arial"/>
+                <w:b/>
+                <w:bCs/>
+                <w:sz w:val="24"/>
+                <w:szCs w:val="24"/>
+              </w:rPr>
+              <w:t xml:space="preserve"> Lugo</w:t>
+            </w:r>
+          </w:p>
+        </w:tc>
+        <w:tc>
+          <w:tcPr>
+            <w:tcW w:w="4512" w:type="dxa"/>
+            <w:vAlign w:val="center"/>
+          </w:tcPr>
+          <w:p>
+            <w:pPr>
+              <w:jc w:val="center"/>
+              <w:rPr>
+                <w:rFonts w:ascii="Arial" w:hAnsi="Arial" w:cs="Arial"/>
+                <w:sz w:val="24"/>
+                <w:szCs w:val="24"/>
+              </w:rPr>
+            </w:pPr>
+            <w:r>
+              <w:rPr>
+                <w:rFonts w:ascii="Arial" w:hAnsi="Arial" w:cs="Arial"/>
+                <w:sz w:val="24"/>
+                <w:szCs w:val="24"/>
+              </w:rPr>
+              <w:t>Analista de Negocio</w:t>
+            </w:r>
+            <w:r>
+              <w:rPr>
+                <w:rFonts w:ascii="Arial" w:hAnsi="Arial" w:cs="Arial"/>
+                <w:sz w:val="24"/>
+                <w:szCs w:val="24"/>
+              </w:rPr>
+              <w:t>.</w:t>
+            </w:r>
+          </w:p>
+        </w:tc>
+      </w:tr>
+      <w:tr>
+        <w:trPr>
+          <w:jc w:val="center"/>
+        </w:trPr>
+        <w:tc>
+          <w:tcPr>
+            <w:tcW w:w="3670" w:type="dxa"/>
+            <w:vAlign w:val="center"/>
+          </w:tcPr>
+          <w:p>
+            <w:pPr>
+              <w:jc w:val="center"/>
+              <w:rPr>
+                <w:rFonts w:ascii="Arial" w:hAnsi="Arial" w:cs="Arial"/>
+                <w:b/>
+                <w:bCs/>
+                <w:sz w:val="24"/>
+                <w:szCs w:val="24"/>
+              </w:rPr>
+            </w:pPr>
+            <w:proofErr w:type="spellStart"/>
+            <w:r>
+              <w:rPr>
+                <w:rFonts w:ascii="Arial" w:hAnsi="Arial" w:cs="Arial"/>
+                <w:b/>
+                <w:bCs/>
+                <w:sz w:val="24"/>
+                <w:szCs w:val="24"/>
+              </w:rPr>
+              <w:t>Anghelis</w:t>
+            </w:r>
+            <w:proofErr w:type="spellEnd"/>
+            <w:r>
+              <w:rPr>
+                <w:rFonts w:ascii="Arial" w:hAnsi="Arial" w:cs="Arial"/>
+                <w:b/>
+                <w:bCs/>
+                <w:sz w:val="24"/>
+                <w:szCs w:val="24"/>
+              </w:rPr>
+              <w:t xml:space="preserve"> Chirinos</w:t>
+            </w:r>
+          </w:p>
+        </w:tc>
+        <w:tc>
+          <w:tcPr>
+            <w:tcW w:w="4512" w:type="dxa"/>
+            <w:vAlign w:val="center"/>
+          </w:tcPr>
+          <w:p>
+            <w:pPr>
+              <w:jc w:val="center"/>
+              <w:rPr>
+                <w:rFonts w:ascii="Arial" w:hAnsi="Arial" w:cs="Arial"/>
+                <w:sz w:val="24"/>
+                <w:szCs w:val="24"/>
+                <w:lang w:val="en-US"/>
+              </w:rPr>
+            </w:pPr>
+            <w:proofErr w:type="spellStart"/>
+            <w:r>
+              <w:rPr>
+                <w:rFonts w:ascii="Arial" w:hAnsi="Arial" w:cs="Arial"/>
+                <w:sz w:val="24"/>
+                <w:szCs w:val="24"/>
+                <w:lang w:val="en-US"/>
+              </w:rPr>
+              <w:t>Desarrolladora</w:t>
+            </w:r>
+            <w:proofErr w:type="spellEnd"/>
+            <w:r>
+              <w:rPr>
+                <w:rFonts w:ascii="Arial" w:hAnsi="Arial" w:cs="Arial"/>
+                <w:sz w:val="24"/>
+                <w:szCs w:val="24"/>
+                <w:lang w:val="en-US"/>
+              </w:rPr>
+              <w:t xml:space="preserve"> Back-End y Front-End.</w:t>
+            </w:r>
+          </w:p>
+        </w:tc>
+      </w:tr>
+      <w:tr>
+        <w:trPr>
+          <w:jc w:val="center"/>
+        </w:trPr>
+        <w:tc>
+          <w:tcPr>
+            <w:tcW w:w="3670" w:type="dxa"/>
+            <w:vAlign w:val="center"/>
+          </w:tcPr>
+          <w:p>
+            <w:pPr>
+              <w:jc w:val="center"/>
+              <w:rPr>
+                <w:rFonts w:ascii="Arial" w:hAnsi="Arial" w:cs="Arial"/>
+                <w:b/>
+                <w:bCs/>
+                <w:sz w:val="24"/>
+                <w:szCs w:val="24"/>
+              </w:rPr>
+            </w:pPr>
+            <w:r>
+              <w:rPr>
+                <w:rFonts w:ascii="Arial" w:hAnsi="Arial" w:cs="Arial"/>
+                <w:b/>
+                <w:bCs/>
+                <w:sz w:val="24"/>
+                <w:szCs w:val="24"/>
+              </w:rPr>
+              <w:t>José Martin</w:t>
+            </w:r>
+          </w:p>
+        </w:tc>
+        <w:tc>
+          <w:tcPr>
+            <w:tcW w:w="4512" w:type="dxa"/>
+            <w:vAlign w:val="center"/>
+          </w:tcPr>
+          <w:p>
+            <w:pPr>
+              <w:jc w:val="center"/>
+              <w:rPr>
+                <w:rFonts w:ascii="Arial" w:hAnsi="Arial" w:cs="Arial"/>
+                <w:sz w:val="24"/>
+                <w:szCs w:val="24"/>
+              </w:rPr>
+            </w:pPr>
+            <w:r>
+              <w:rPr>
+                <w:rFonts w:ascii="Arial" w:hAnsi="Arial" w:cs="Arial"/>
+                <w:sz w:val="24"/>
+                <w:szCs w:val="24"/>
+              </w:rPr>
+              <w:t>Analista de Negocio</w:t>
+            </w:r>
+            <w:r>
+              <w:rPr>
+                <w:rFonts w:ascii="Arial" w:hAnsi="Arial" w:cs="Arial"/>
+                <w:sz w:val="24"/>
+                <w:szCs w:val="24"/>
+              </w:rPr>
+              <w:t>.</w:t>
+            </w:r>
+          </w:p>
+        </w:tc>
+      </w:tr>
+    </w:tbl>
+    <w:p>
+      <w:pPr>
+        <w:jc w:val="both"/>
+        <w:rPr>
+          <w:rFonts w:ascii="Arial" w:hAnsi="Arial" w:cs="Arial"/>
+          <w:sz w:val="24"/>
+          <w:szCs w:val="24"/>
+        </w:rPr>
+      </w:pPr>
+    </w:p>
+    <w:p>
+      <w:pPr>
+        <w:jc w:val="both"/>
+        <w:rPr>
+          <w:rFonts w:ascii="Arial" w:hAnsi="Arial" w:cs="Arial"/>
+          <w:sz w:val="24"/>
+          <w:szCs w:val="24"/>
+        </w:rPr>
+      </w:pPr>
+    </w:p>
+    <w:p>
+      <w:pPr>
+        <w:jc w:val="center"/>
+        <w:rPr>
+          <w:rFonts w:ascii="Arial" w:hAnsi="Arial" w:cs="Arial"/>
+          <w:b/>
+          <w:bCs/>
+          <w:sz w:val="24"/>
+          <w:szCs w:val="24"/>
+        </w:rPr>
+      </w:pPr>
+      <w:r>
+        <w:rPr>
+          <w:rFonts w:ascii="Arial" w:hAnsi="Arial" w:cs="Arial"/>
+          <w:b/>
+          <w:bCs/>
+          <w:sz w:val="24"/>
+          <w:szCs w:val="24"/>
+        </w:rPr>
         <w:t>Plan de acción:</w:t>
       </w:r>
     </w:p>
@@ -8578,25 +9512,7 @@
                 <w:sz w:val="24"/>
                 <w:szCs w:val="24"/>
               </w:rPr>
-              <w:t>alcance</w:t>
-            </w:r>
-            <w:r>
-              <w:rPr>
-                <w:rFonts w:ascii="Arial" w:hAnsi="Arial" w:cs="Arial"/>
-                <w:b/>
-                <w:sz w:val="24"/>
-                <w:szCs w:val="24"/>
-              </w:rPr>
-              <w:t xml:space="preserve"> </w:t>
-            </w:r>
-            <w:r>
-              <w:rPr>
-                <w:rFonts w:ascii="Arial" w:hAnsi="Arial" w:cs="Arial"/>
-                <w:b/>
-                <w:sz w:val="24"/>
-                <w:szCs w:val="24"/>
-              </w:rPr>
-              <w:t xml:space="preserve">del </w:t>
+              <w:t xml:space="preserve">alcance del </w:t>
             </w:r>
             <w:r>
               <w:rPr>
@@ -8696,15 +9612,7 @@
                 <w:sz w:val="24"/>
                 <w:szCs w:val="24"/>
               </w:rPr>
-              <w:t>2</w:t>
-            </w:r>
-            <w:r>
-              <w:rPr>
-                <w:rFonts w:ascii="Arial" w:hAnsi="Arial" w:cs="Arial"/>
-                <w:sz w:val="24"/>
-                <w:szCs w:val="24"/>
-              </w:rPr>
-              <w:t xml:space="preserve"> </w:t>
+              <w:t xml:space="preserve">2 </w:t>
             </w:r>
             <w:r>
               <w:rPr>
@@ -8713,16 +9621,7 @@
                 <w:sz w:val="24"/>
                 <w:szCs w:val="24"/>
               </w:rPr>
-              <w:t>día</w:t>
-            </w:r>
-            <w:r>
-              <w:rPr>
-                <w:rFonts w:ascii="Arial" w:hAnsi="Arial" w:cs="Arial"/>
-                <w:spacing w:val="-5"/>
-                <w:sz w:val="24"/>
-                <w:szCs w:val="24"/>
-              </w:rPr>
-              <w:t>s</w:t>
+              <w:t>días</w:t>
             </w:r>
           </w:p>
         </w:tc>
@@ -8759,16 +9658,7 @@
                 <w:bCs/>
                 <w:sz w:val="24"/>
               </w:rPr>
-              <w:t xml:space="preserve">2. </w:t>
-            </w:r>
-            <w:r>
-              <w:rPr>
-                <w:rFonts w:ascii="Arial" w:hAnsi="Arial" w:cs="Arial"/>
-                <w:b/>
-                <w:bCs/>
-                <w:sz w:val="24"/>
-              </w:rPr>
-              <w:t>Diseñar los correspondientes modelos a seguir e implementar las tecnologías a utilizar.</w:t>
+              <w:t>2. Diseñar los correspondientes modelos a seguir e implementar las tecnologías a utilizar.</w:t>
             </w:r>
           </w:p>
         </w:tc>
@@ -8804,7 +9694,35 @@
                 <w:sz w:val="24"/>
                 <w:szCs w:val="24"/>
               </w:rPr>
+              <w:t xml:space="preserve"> Red</w:t>
+            </w:r>
+            <w:r>
+              <w:rPr>
+                <w:rFonts w:ascii="Arial" w:hAnsi="Arial" w:cs="Arial"/>
+                <w:b/>
+                <w:sz w:val="24"/>
+                <w:szCs w:val="24"/>
+              </w:rPr>
+              <w:t>iseñar</w:t>
+            </w:r>
+            <w:r>
+              <w:rPr>
+                <w:rFonts w:ascii="Arial" w:hAnsi="Arial" w:cs="Arial"/>
+                <w:b/>
+                <w:spacing w:val="-12"/>
+                <w:sz w:val="24"/>
+                <w:szCs w:val="24"/>
+              </w:rPr>
               <w:t xml:space="preserve"> </w:t>
+            </w:r>
+            <w:r>
+              <w:rPr>
+                <w:rFonts w:ascii="Arial" w:hAnsi="Arial" w:cs="Arial"/>
+                <w:b/>
+                <w:sz w:val="24"/>
+                <w:szCs w:val="24"/>
+              </w:rPr>
+              <w:t>el</w:t>
             </w:r>
             <w:r>
               <w:rPr>
@@ -8814,7 +9732,7 @@
                 <w:sz w:val="24"/>
                 <w:szCs w:val="24"/>
               </w:rPr>
-              <w:t>Red</w:t>
+              <w:t xml:space="preserve"> </w:t>
             </w:r>
             <w:r>
               <w:rPr>
@@ -8823,26 +9741,7 @@
                 <w:sz w:val="24"/>
                 <w:szCs w:val="24"/>
               </w:rPr>
-              <w:t>iseñar</w:t>
-            </w:r>
-            <w:r>
-              <w:rPr>
-                <w:rFonts w:ascii="Arial" w:hAnsi="Arial" w:cs="Arial"/>
-                <w:b/>
-                <w:spacing w:val="-12"/>
-                <w:sz w:val="24"/>
-                <w:szCs w:val="24"/>
-              </w:rPr>
-              <w:t xml:space="preserve"> </w:t>
-            </w:r>
-            <w:r>
-              <w:rPr>
-                <w:rFonts w:ascii="Arial" w:hAnsi="Arial" w:cs="Arial"/>
-                <w:b/>
-                <w:sz w:val="24"/>
-                <w:szCs w:val="24"/>
-              </w:rPr>
-              <w:t>el</w:t>
+              <w:t>modelado</w:t>
             </w:r>
             <w:r>
               <w:rPr>
@@ -8861,25 +9760,6 @@
                 <w:sz w:val="24"/>
                 <w:szCs w:val="24"/>
               </w:rPr>
-              <w:t>modelado</w:t>
-            </w:r>
-            <w:r>
-              <w:rPr>
-                <w:rFonts w:ascii="Arial" w:hAnsi="Arial" w:cs="Arial"/>
-                <w:b/>
-                <w:spacing w:val="-9"/>
-                <w:sz w:val="24"/>
-                <w:szCs w:val="24"/>
-              </w:rPr>
-              <w:t xml:space="preserve"> </w:t>
-            </w:r>
-            <w:r>
-              <w:rPr>
-                <w:rFonts w:ascii="Arial" w:hAnsi="Arial" w:cs="Arial"/>
-                <w:b/>
-                <w:sz w:val="24"/>
-                <w:szCs w:val="24"/>
-              </w:rPr>
               <w:t xml:space="preserve">del </w:t>
             </w:r>
             <w:r>
@@ -8998,25 +9878,7 @@
                 <w:sz w:val="24"/>
                 <w:szCs w:val="24"/>
               </w:rPr>
-              <w:t xml:space="preserve">2 </w:t>
-            </w:r>
-            <w:r>
-              <w:rPr>
-                <w:rFonts w:ascii="Arial" w:hAnsi="Arial" w:cs="Arial"/>
-                <w:spacing w:val="-5"/>
-                <w:sz w:val="24"/>
-                <w:szCs w:val="24"/>
-              </w:rPr>
-              <w:t>día</w:t>
-            </w:r>
-            <w:r>
-              <w:rPr>
-                <w:rFonts w:ascii="Arial" w:hAnsi="Arial" w:cs="Arial"/>
-                <w:spacing w:val="-5"/>
-                <w:sz w:val="24"/>
-                <w:szCs w:val="24"/>
-              </w:rPr>
-              <w:t>s</w:t>
+              <w:t>2 días</w:t>
             </w:r>
           </w:p>
         </w:tc>
@@ -9136,25 +9998,7 @@
                 <w:sz w:val="24"/>
                 <w:szCs w:val="24"/>
               </w:rPr>
-              <w:t>flujo</w:t>
-            </w:r>
-            <w:r>
-              <w:rPr>
-                <w:rFonts w:ascii="Arial" w:hAnsi="Arial" w:cs="Arial"/>
-                <w:spacing w:val="-2"/>
-                <w:sz w:val="24"/>
-                <w:szCs w:val="24"/>
-              </w:rPr>
-              <w:t>, secuencia y diagrama de caso de uso</w:t>
-            </w:r>
-            <w:r>
-              <w:rPr>
-                <w:rFonts w:ascii="Arial" w:hAnsi="Arial" w:cs="Arial"/>
-                <w:spacing w:val="-2"/>
-                <w:sz w:val="24"/>
-                <w:szCs w:val="24"/>
-              </w:rPr>
-              <w:t>.</w:t>
+              <w:t>flujo, secuencia y diagrama de caso de uso.</w:t>
             </w:r>
           </w:p>
         </w:tc>
@@ -9178,15 +10022,7 @@
                 <w:sz w:val="24"/>
                 <w:szCs w:val="24"/>
               </w:rPr>
-              <w:t>3</w:t>
-            </w:r>
-            <w:r>
-              <w:rPr>
-                <w:rFonts w:ascii="Arial" w:hAnsi="Arial" w:cs="Arial"/>
-                <w:sz w:val="24"/>
-                <w:szCs w:val="24"/>
-              </w:rPr>
-              <w:t xml:space="preserve"> </w:t>
+              <w:t xml:space="preserve">3 </w:t>
             </w:r>
             <w:r>
               <w:rPr>
@@ -9392,16 +10228,7 @@
                 <w:sz w:val="24"/>
                 <w:szCs w:val="24"/>
               </w:rPr>
-              <w:t>2.</w:t>
-            </w:r>
-            <w:r>
-              <w:rPr>
-                <w:rFonts w:ascii="Arial" w:hAnsi="Arial" w:cs="Arial"/>
-                <w:b/>
-                <w:sz w:val="24"/>
-                <w:szCs w:val="24"/>
-              </w:rPr>
-              <w:t>2</w:t>
+              <w:t>2.2</w:t>
             </w:r>
             <w:r>
               <w:rPr>
@@ -9814,15 +10641,7 @@
                 <w:sz w:val="24"/>
                 <w:szCs w:val="24"/>
               </w:rPr>
-              <w:t>1</w:t>
-            </w:r>
-            <w:r>
-              <w:rPr>
-                <w:rFonts w:ascii="Arial" w:hAnsi="Arial" w:cs="Arial"/>
-                <w:sz w:val="24"/>
-                <w:szCs w:val="24"/>
-              </w:rPr>
-              <w:t xml:space="preserve"> </w:t>
+              <w:t xml:space="preserve">1 </w:t>
             </w:r>
             <w:r>
               <w:rPr>
@@ -9882,25 +10701,7 @@
                 <w:sz w:val="24"/>
                 <w:szCs w:val="24"/>
               </w:rPr>
-              <w:t>2.</w:t>
-            </w:r>
-            <w:r>
-              <w:rPr>
-                <w:rFonts w:ascii="Arial" w:hAnsi="Arial" w:cs="Arial"/>
-                <w:b/>
-                <w:sz w:val="24"/>
-                <w:szCs w:val="24"/>
-              </w:rPr>
-              <w:t>3</w:t>
-            </w:r>
-            <w:r>
-              <w:rPr>
-                <w:rFonts w:ascii="Arial" w:hAnsi="Arial" w:cs="Arial"/>
-                <w:b/>
-                <w:sz w:val="24"/>
-                <w:szCs w:val="24"/>
-              </w:rPr>
-              <w:t xml:space="preserve"> Desarrollar la Base de Datos.</w:t>
+              <w:t>2.3 Desarrollar la Base de Datos.</w:t>
             </w:r>
           </w:p>
         </w:tc>
@@ -10030,23 +10831,7 @@
                 <w:sz w:val="24"/>
                 <w:szCs w:val="24"/>
               </w:rPr>
-              <w:t xml:space="preserve">Crear </w:t>
-            </w:r>
-            <w:r>
-              <w:rPr>
-                <w:rFonts w:ascii="Arial" w:hAnsi="Arial" w:cs="Arial"/>
-                <w:sz w:val="24"/>
-                <w:szCs w:val="24"/>
-              </w:rPr>
-              <w:t>nuestras entidades necesarias</w:t>
-            </w:r>
-            <w:r>
-              <w:rPr>
-                <w:rFonts w:ascii="Arial" w:hAnsi="Arial" w:cs="Arial"/>
-                <w:sz w:val="24"/>
-                <w:szCs w:val="24"/>
-              </w:rPr>
-              <w:t>.</w:t>
+              <w:t>Crear nuestras entidades necesarias.</w:t>
             </w:r>
           </w:p>
         </w:tc>
@@ -10284,7 +11069,17 @@
                 <w:bCs/>
                 <w:sz w:val="24"/>
               </w:rPr>
-              <w:t>3. Desarrollar un prototipo preliminar y presentarlo</w:t>
+              <w:t xml:space="preserve">3. Desarrollar un prototipo preliminar y </w:t>
+            </w:r>
+            <w:r>
+              <w:rPr>
+                <w:rFonts w:ascii="Arial" w:hAnsi="Arial" w:cs="Arial"/>
+                <w:b/>
+                <w:bCs/>
+                <w:sz w:val="24"/>
+              </w:rPr>
+              <w:lastRenderedPageBreak/>
+              <w:t>presentarlo</w:t>
             </w:r>
             <w:r>
               <w:rPr>
@@ -10332,6 +11127,7 @@
                 <w:sz w:val="24"/>
                 <w:szCs w:val="24"/>
               </w:rPr>
+              <w:lastRenderedPageBreak/>
               <w:t>3.1</w:t>
             </w:r>
             <w:r>
@@ -10449,7 +11245,16 @@
                 <w:sz w:val="24"/>
                 <w:szCs w:val="24"/>
               </w:rPr>
-              <w:t xml:space="preserve"> </w:t>
+              <w:t xml:space="preserve"> Integrar y m</w:t>
+            </w:r>
+            <w:r>
+              <w:rPr>
+                <w:rFonts w:ascii="Arial" w:hAnsi="Arial" w:cs="Arial"/>
+                <w:b/>
+                <w:sz w:val="24"/>
+                <w:szCs w:val="24"/>
+              </w:rPr>
+              <w:t>ejorar</w:t>
             </w:r>
             <w:r>
               <w:rPr>
@@ -10459,7 +11264,7 @@
                 <w:sz w:val="24"/>
                 <w:szCs w:val="24"/>
               </w:rPr>
-              <w:t>Integrar y m</w:t>
+              <w:t xml:space="preserve"> </w:t>
             </w:r>
             <w:r>
               <w:rPr>
@@ -10468,25 +11273,7 @@
                 <w:sz w:val="24"/>
                 <w:szCs w:val="24"/>
               </w:rPr>
-              <w:t>ejorar</w:t>
-            </w:r>
-            <w:r>
-              <w:rPr>
-                <w:rFonts w:ascii="Arial" w:hAnsi="Arial" w:cs="Arial"/>
-                <w:b/>
-                <w:spacing w:val="-17"/>
-                <w:sz w:val="24"/>
-                <w:szCs w:val="24"/>
-              </w:rPr>
-              <w:t xml:space="preserve"> </w:t>
-            </w:r>
-            <w:r>
-              <w:rPr>
-                <w:rFonts w:ascii="Arial" w:hAnsi="Arial" w:cs="Arial"/>
-                <w:b/>
-                <w:sz w:val="24"/>
-                <w:szCs w:val="24"/>
-              </w:rPr>
+              <w:lastRenderedPageBreak/>
               <w:t xml:space="preserve">funcionalidades </w:t>
             </w:r>
             <w:r>
@@ -10520,7 +11307,17 @@
                 <w:sz w:val="24"/>
                 <w:szCs w:val="24"/>
               </w:rPr>
-              <w:t>Implementar un menú de inicio más cómodo para el usuario.</w:t>
+              <w:lastRenderedPageBreak/>
+              <w:t xml:space="preserve">Implementar un menú de inicio más </w:t>
+            </w:r>
+            <w:r>
+              <w:rPr>
+                <w:rFonts w:ascii="Arial" w:hAnsi="Arial" w:cs="Arial"/>
+                <w:sz w:val="24"/>
+                <w:szCs w:val="24"/>
+              </w:rPr>
+              <w:lastRenderedPageBreak/>
+              <w:t>cómodo para el usuario.</w:t>
             </w:r>
           </w:p>
         </w:tc>
@@ -10545,6 +11342,7 @@
                 <w:sz w:val="24"/>
                 <w:szCs w:val="24"/>
               </w:rPr>
+              <w:lastRenderedPageBreak/>
               <w:t xml:space="preserve">1 </w:t>
             </w:r>
             <w:r>
@@ -10743,15 +11541,7 @@
                 <w:sz w:val="24"/>
                 <w:szCs w:val="24"/>
               </w:rPr>
-              <w:t>1</w:t>
-            </w:r>
-            <w:r>
-              <w:rPr>
-                <w:rFonts w:ascii="Arial" w:hAnsi="Arial" w:cs="Arial"/>
-                <w:sz w:val="24"/>
-                <w:szCs w:val="24"/>
-              </w:rPr>
-              <w:t xml:space="preserve"> </w:t>
+              <w:t xml:space="preserve">1 </w:t>
             </w:r>
             <w:r>
               <w:rPr>
@@ -11050,15 +11840,7 @@
                 <w:sz w:val="24"/>
                 <w:szCs w:val="24"/>
               </w:rPr>
-              <w:t>1</w:t>
-            </w:r>
-            <w:r>
-              <w:rPr>
-                <w:rFonts w:ascii="Arial" w:hAnsi="Arial" w:cs="Arial"/>
-                <w:sz w:val="24"/>
-                <w:szCs w:val="24"/>
-              </w:rPr>
-              <w:t xml:space="preserve"> </w:t>
+              <w:t xml:space="preserve">1 </w:t>
             </w:r>
             <w:r>
               <w:rPr>
@@ -11341,15 +12123,7 @@
                 <w:sz w:val="24"/>
                 <w:szCs w:val="24"/>
               </w:rPr>
-              <w:t>Crear cada sección visual</w:t>
-            </w:r>
-            <w:r>
-              <w:rPr>
-                <w:rFonts w:ascii="Arial" w:hAnsi="Arial" w:cs="Arial"/>
-                <w:sz w:val="24"/>
-                <w:szCs w:val="24"/>
-              </w:rPr>
-              <w:t>.</w:t>
+              <w:t>Crear cada sección visual.</w:t>
             </w:r>
           </w:p>
         </w:tc>
@@ -11434,16 +12208,7 @@
                 <w:sz w:val="24"/>
                 <w:szCs w:val="24"/>
               </w:rPr>
-              <w:t>3.</w:t>
-            </w:r>
-            <w:r>
-              <w:rPr>
-                <w:rFonts w:ascii="Arial" w:hAnsi="Arial" w:cs="Arial"/>
-                <w:b/>
-                <w:sz w:val="24"/>
-                <w:szCs w:val="24"/>
-              </w:rPr>
-              <w:t>4</w:t>
+              <w:t>3.4</w:t>
             </w:r>
             <w:r>
               <w:rPr>
@@ -11551,16 +12316,7 @@
                 <w:sz w:val="24"/>
                 <w:szCs w:val="24"/>
               </w:rPr>
-              <w:t xml:space="preserve">unitarias de cada </w:t>
-            </w:r>
-            <w:r>
-              <w:rPr>
-                <w:rFonts w:ascii="Arial" w:hAnsi="Arial" w:cs="Arial"/>
-                <w:spacing w:val="-2"/>
-                <w:sz w:val="24"/>
-                <w:szCs w:val="24"/>
-              </w:rPr>
-              <w:t>sección</w:t>
+              <w:t>unitarias de cada sección</w:t>
             </w:r>
           </w:p>
         </w:tc>
@@ -11715,7 +12471,7 @@
       </w:tr>
       <w:tr>
         <w:trPr>
-          <w:trHeight w:val="160"/>
+          <w:trHeight w:val="230"/>
         </w:trPr>
         <w:tc>
           <w:tcPr>
@@ -11739,7 +12495,7 @@
         <w:tc>
           <w:tcPr>
             <w:tcW w:w="2499" w:type="dxa"/>
-            <w:vMerge w:val="restart"/>
+            <w:vMerge/>
             <w:vAlign w:val="center"/>
           </w:tcPr>
           <w:p>
@@ -11751,62 +12507,6 @@
                 <w:szCs w:val="24"/>
               </w:rPr>
             </w:pPr>
-            <w:r>
-              <w:rPr>
-                <w:rFonts w:ascii="Arial" w:hAnsi="Arial" w:cs="Arial"/>
-                <w:b/>
-                <w:sz w:val="24"/>
-                <w:szCs w:val="24"/>
-              </w:rPr>
-              <w:t>3</w:t>
-            </w:r>
-            <w:r>
-              <w:rPr>
-                <w:rFonts w:ascii="Arial" w:hAnsi="Arial" w:cs="Arial"/>
-                <w:b/>
-                <w:sz w:val="24"/>
-                <w:szCs w:val="24"/>
-              </w:rPr>
-              <w:t>.5</w:t>
-            </w:r>
-            <w:r>
-              <w:rPr>
-                <w:rFonts w:ascii="Arial" w:hAnsi="Arial" w:cs="Arial"/>
-                <w:b/>
-                <w:spacing w:val="-17"/>
-                <w:sz w:val="24"/>
-                <w:szCs w:val="24"/>
-              </w:rPr>
-              <w:t xml:space="preserve"> </w:t>
-            </w:r>
-            <w:r>
-              <w:rPr>
-                <w:rFonts w:ascii="Arial" w:hAnsi="Arial" w:cs="Arial"/>
-                <w:b/>
-                <w:sz w:val="24"/>
-                <w:szCs w:val="24"/>
-              </w:rPr>
-              <w:t>Preparar</w:t>
-            </w:r>
-            <w:r>
-              <w:rPr>
-                <w:rFonts w:ascii="Arial" w:hAnsi="Arial" w:cs="Arial"/>
-                <w:b/>
-                <w:spacing w:val="-17"/>
-                <w:sz w:val="24"/>
-                <w:szCs w:val="24"/>
-              </w:rPr>
-              <w:t xml:space="preserve"> </w:t>
-            </w:r>
-            <w:r>
-              <w:rPr>
-                <w:rFonts w:ascii="Arial" w:hAnsi="Arial" w:cs="Arial"/>
-                <w:b/>
-                <w:sz w:val="24"/>
-                <w:szCs w:val="24"/>
-              </w:rPr>
-              <w:t>documentación técnica y usuario.</w:t>
-            </w:r>
           </w:p>
         </w:tc>
         <w:tc>
@@ -11828,24 +12528,7 @@
                 <w:sz w:val="24"/>
                 <w:szCs w:val="24"/>
               </w:rPr>
-              <w:t>Documentar</w:t>
-            </w:r>
-            <w:r>
-              <w:rPr>
-                <w:rFonts w:ascii="Arial" w:hAnsi="Arial" w:cs="Arial"/>
-                <w:spacing w:val="-3"/>
-                <w:sz w:val="24"/>
-                <w:szCs w:val="24"/>
-              </w:rPr>
-              <w:t xml:space="preserve"> </w:t>
-            </w:r>
-            <w:r>
-              <w:rPr>
-                <w:rFonts w:ascii="Arial" w:hAnsi="Arial" w:cs="Arial"/>
-                <w:sz w:val="24"/>
-                <w:szCs w:val="24"/>
-              </w:rPr>
-              <w:t>módulos.</w:t>
+              <w:t>Desplegar la aplicación en el servidor</w:t>
             </w:r>
           </w:p>
         </w:tc>
@@ -11869,25 +12552,18 @@
                 <w:sz w:val="24"/>
                 <w:szCs w:val="24"/>
               </w:rPr>
-              <w:t>1</w:t>
-            </w:r>
-            <w:r>
-              <w:rPr>
-                <w:rFonts w:ascii="Arial" w:hAnsi="Arial" w:cs="Arial"/>
-                <w:sz w:val="24"/>
-                <w:szCs w:val="24"/>
-              </w:rPr>
-              <w:t xml:space="preserve"> </w:t>
-            </w:r>
-            <w:r>
-              <w:rPr>
-                <w:rFonts w:ascii="Arial" w:hAnsi="Arial" w:cs="Arial"/>
-                <w:spacing w:val="-4"/>
-                <w:sz w:val="24"/>
-                <w:szCs w:val="24"/>
-              </w:rPr>
-              <w:t>día</w:t>
-            </w:r>
+              <w:t xml:space="preserve">1 </w:t>
+            </w:r>
+            <w:proofErr w:type="spellStart"/>
+            <w:r>
+              <w:rPr>
+                <w:rFonts w:ascii="Arial" w:hAnsi="Arial" w:cs="Arial"/>
+                <w:sz w:val="24"/>
+                <w:szCs w:val="24"/>
+              </w:rPr>
+              <w:t>dia</w:t>
+            </w:r>
+            <w:proofErr w:type="spellEnd"/>
           </w:p>
         </w:tc>
       </w:tr>
@@ -11917,6 +12593,184 @@
         <w:tc>
           <w:tcPr>
             <w:tcW w:w="2499" w:type="dxa"/>
+            <w:vMerge w:val="restart"/>
+            <w:vAlign w:val="center"/>
+          </w:tcPr>
+          <w:p>
+            <w:pPr>
+              <w:jc w:val="center"/>
+              <w:rPr>
+                <w:rFonts w:ascii="Arial" w:hAnsi="Arial" w:cs="Arial"/>
+                <w:sz w:val="24"/>
+                <w:szCs w:val="24"/>
+              </w:rPr>
+            </w:pPr>
+            <w:r>
+              <w:rPr>
+                <w:rFonts w:ascii="Arial" w:hAnsi="Arial" w:cs="Arial"/>
+                <w:b/>
+                <w:sz w:val="24"/>
+                <w:szCs w:val="24"/>
+              </w:rPr>
+              <w:t>3</w:t>
+            </w:r>
+            <w:r>
+              <w:rPr>
+                <w:rFonts w:ascii="Arial" w:hAnsi="Arial" w:cs="Arial"/>
+                <w:b/>
+                <w:sz w:val="24"/>
+                <w:szCs w:val="24"/>
+              </w:rPr>
+              <w:t>.5</w:t>
+            </w:r>
+            <w:r>
+              <w:rPr>
+                <w:rFonts w:ascii="Arial" w:hAnsi="Arial" w:cs="Arial"/>
+                <w:b/>
+                <w:spacing w:val="-17"/>
+                <w:sz w:val="24"/>
+                <w:szCs w:val="24"/>
+              </w:rPr>
+              <w:t xml:space="preserve"> </w:t>
+            </w:r>
+            <w:r>
+              <w:rPr>
+                <w:rFonts w:ascii="Arial" w:hAnsi="Arial" w:cs="Arial"/>
+                <w:b/>
+                <w:sz w:val="24"/>
+                <w:szCs w:val="24"/>
+              </w:rPr>
+              <w:t>Preparar</w:t>
+            </w:r>
+            <w:r>
+              <w:rPr>
+                <w:rFonts w:ascii="Arial" w:hAnsi="Arial" w:cs="Arial"/>
+                <w:b/>
+                <w:spacing w:val="-17"/>
+                <w:sz w:val="24"/>
+                <w:szCs w:val="24"/>
+              </w:rPr>
+              <w:t xml:space="preserve"> </w:t>
+            </w:r>
+            <w:r>
+              <w:rPr>
+                <w:rFonts w:ascii="Arial" w:hAnsi="Arial" w:cs="Arial"/>
+                <w:b/>
+                <w:sz w:val="24"/>
+                <w:szCs w:val="24"/>
+              </w:rPr>
+              <w:t>documentación técnica y usuario.</w:t>
+            </w:r>
+          </w:p>
+        </w:tc>
+        <w:tc>
+          <w:tcPr>
+            <w:tcW w:w="4710" w:type="dxa"/>
+            <w:vAlign w:val="center"/>
+          </w:tcPr>
+          <w:p>
+            <w:pPr>
+              <w:rPr>
+                <w:rFonts w:ascii="Arial" w:hAnsi="Arial" w:cs="Arial"/>
+                <w:sz w:val="24"/>
+                <w:szCs w:val="24"/>
+              </w:rPr>
+            </w:pPr>
+            <w:r>
+              <w:rPr>
+                <w:rFonts w:ascii="Arial" w:hAnsi="Arial" w:cs="Arial"/>
+                <w:sz w:val="24"/>
+                <w:szCs w:val="24"/>
+              </w:rPr>
+              <w:t>Documentar</w:t>
+            </w:r>
+            <w:r>
+              <w:rPr>
+                <w:rFonts w:ascii="Arial" w:hAnsi="Arial" w:cs="Arial"/>
+                <w:spacing w:val="-3"/>
+                <w:sz w:val="24"/>
+                <w:szCs w:val="24"/>
+              </w:rPr>
+              <w:t xml:space="preserve"> </w:t>
+            </w:r>
+            <w:r>
+              <w:rPr>
+                <w:rFonts w:ascii="Arial" w:hAnsi="Arial" w:cs="Arial"/>
+                <w:sz w:val="24"/>
+                <w:szCs w:val="24"/>
+              </w:rPr>
+              <w:t>módulos.</w:t>
+            </w:r>
+          </w:p>
+        </w:tc>
+        <w:tc>
+          <w:tcPr>
+            <w:tcW w:w="1618" w:type="dxa"/>
+            <w:vAlign w:val="center"/>
+          </w:tcPr>
+          <w:p>
+            <w:pPr>
+              <w:jc w:val="center"/>
+              <w:rPr>
+                <w:rFonts w:ascii="Arial" w:hAnsi="Arial" w:cs="Arial"/>
+                <w:sz w:val="24"/>
+                <w:szCs w:val="24"/>
+              </w:rPr>
+            </w:pPr>
+            <w:r>
+              <w:rPr>
+                <w:rFonts w:ascii="Arial" w:hAnsi="Arial" w:cs="Arial"/>
+                <w:sz w:val="24"/>
+                <w:szCs w:val="24"/>
+              </w:rPr>
+              <w:t>1</w:t>
+            </w:r>
+            <w:r>
+              <w:rPr>
+                <w:rFonts w:ascii="Arial" w:hAnsi="Arial" w:cs="Arial"/>
+                <w:sz w:val="24"/>
+                <w:szCs w:val="24"/>
+              </w:rPr>
+              <w:t xml:space="preserve"> </w:t>
+            </w:r>
+            <w:r>
+              <w:rPr>
+                <w:rFonts w:ascii="Arial" w:hAnsi="Arial" w:cs="Arial"/>
+                <w:spacing w:val="-4"/>
+                <w:sz w:val="24"/>
+                <w:szCs w:val="24"/>
+              </w:rPr>
+              <w:t>día</w:t>
+            </w:r>
+          </w:p>
+        </w:tc>
+      </w:tr>
+      <w:tr>
+        <w:trPr>
+          <w:trHeight w:val="160"/>
+        </w:trPr>
+        <w:tc>
+          <w:tcPr>
+            <w:tcW w:w="2230" w:type="dxa"/>
+            <w:vMerge/>
+            <w:vAlign w:val="center"/>
+          </w:tcPr>
+          <w:p>
+            <w:pPr>
+              <w:jc w:val="center"/>
+              <w:rPr>
+                <w:rFonts w:ascii="Arial" w:hAnsi="Arial" w:cs="Arial"/>
+                <w:b/>
+                <w:bCs/>
+                <w:sz w:val="24"/>
+                <w:szCs w:val="24"/>
+              </w:rPr>
+            </w:pPr>
+          </w:p>
+        </w:tc>
+        <w:tc>
+          <w:tcPr>
+            <w:tcW w:w="2499" w:type="dxa"/>
             <w:vMerge/>
             <w:vAlign w:val="center"/>
           </w:tcPr>
@@ -12534,14 +13388,25 @@
           <w:lang w:val="es-ES"/>
         </w:rPr>
       </w:pPr>
-      <w:r>
+    </w:p>
+    <w:p>
+      <w:pPr>
+        <w:pStyle w:val="Default"/>
+        <w:jc w:val="center"/>
         <w:rPr>
           <w:rFonts w:ascii="Arial" w:hAnsi="Arial" w:cs="Arial"/>
           <w:b/>
           <w:bCs/>
           <w:lang w:val="es-ES"/>
         </w:rPr>
-        <w:lastRenderedPageBreak/>
+      </w:pPr>
+      <w:r>
+        <w:rPr>
+          <w:rFonts w:ascii="Arial" w:hAnsi="Arial" w:cs="Arial"/>
+          <w:b/>
+          <w:bCs/>
+          <w:lang w:val="es-ES"/>
+        </w:rPr>
         <w:t>Diagrama de Flujo</w:t>
       </w:r>
     </w:p>
@@ -12555,19 +13420,20 @@
       </w:pPr>
       <w:r>
         <w:rPr>
+          <w:rFonts w:ascii="Arial" w:hAnsi="Arial" w:cs="Arial"/>
           <w:noProof/>
         </w:rPr>
         <w:drawing>
-          <wp:anchor distT="0" distB="0" distL="114300" distR="114300" simplePos="0" relativeHeight="251659776" behindDoc="0" locked="0" layoutInCell="1" allowOverlap="1" wp14:anchorId="67CF343B" wp14:editId="5D2F08FE">
+          <wp:anchor distT="0" distB="0" distL="114300" distR="114300" simplePos="0" relativeHeight="251663872" behindDoc="0" locked="0" layoutInCell="1" allowOverlap="1" wp14:anchorId="67CF343B" wp14:editId="2D82C630">
             <wp:simplePos x="0" y="0"/>
             <wp:positionH relativeFrom="column">
-              <wp:posOffset>-494665</wp:posOffset>
+              <wp:posOffset>-83820</wp:posOffset>
             </wp:positionH>
             <wp:positionV relativeFrom="paragraph">
-              <wp:posOffset>214663</wp:posOffset>
+              <wp:posOffset>231140</wp:posOffset>
             </wp:positionV>
-            <wp:extent cx="7467600" cy="5821195"/>
-            <wp:effectExtent l="0" t="0" r="0" b="8255"/>
+            <wp:extent cx="6617335" cy="5158105"/>
+            <wp:effectExtent l="0" t="0" r="0" b="4445"/>
             <wp:wrapNone/>
             <wp:docPr id="5" name="Imagen 5"/>
             <wp:cNvGraphicFramePr>
@@ -12583,7 +13449,7 @@
                     </pic:cNvPicPr>
                   </pic:nvPicPr>
                   <pic:blipFill>
-                    <a:blip r:embed="rId12">
+                    <a:blip r:embed="rId12" cstate="print">
                       <a:extLst>
                         <a:ext uri="{BEBA8EAE-BF5A-486C-A8C5-ECC9F3942E4B}">
                           <a14:imgProps xmlns:a14="http://schemas.microsoft.com/office/drawing/2010/main">
@@ -12607,7 +13473,7 @@
                   <pic:spPr bwMode="auto">
                     <a:xfrm>
                       <a:off x="0" y="0"/>
-                      <a:ext cx="7467600" cy="5821195"/>
+                      <a:ext cx="6617335" cy="5158105"/>
                     </a:xfrm>
                     <a:prstGeom prst="rect">
                       <a:avLst/>
@@ -12659,13 +13525,14 @@
       </w:pPr>
       <w:r>
         <w:rPr>
+          <w:rFonts w:ascii="Arial" w:hAnsi="Arial" w:cs="Arial"/>
           <w:b/>
           <w:bCs/>
           <w:noProof/>
         </w:rPr>
         <w:lastRenderedPageBreak/>
         <w:drawing>
-          <wp:anchor distT="0" distB="0" distL="114300" distR="114300" simplePos="0" relativeHeight="251654656" behindDoc="0" locked="0" layoutInCell="1" allowOverlap="1" wp14:anchorId="47C0FF04" wp14:editId="169C3E83">
+          <wp:anchor distT="0" distB="0" distL="114300" distR="114300" simplePos="0" relativeHeight="251656704" behindDoc="0" locked="0" layoutInCell="1" allowOverlap="1" wp14:anchorId="47C0FF04" wp14:editId="169C3E83">
             <wp:simplePos x="0" y="0"/>
             <wp:positionH relativeFrom="column">
               <wp:posOffset>-381000</wp:posOffset>
@@ -16045,6 +16912,7 @@
   <w:style w:type="paragraph" w:default="1" w:styleId="Normal">
     <w:name w:val="Normal"/>
     <w:qFormat/>
+    <w:rsid w:val="00AD447A"/>
     <w:rPr>
       <w:rFonts w:ascii="Bahnschrift" w:eastAsia="Bahnschrift" w:hAnsi="Bahnschrift" w:cs="Bahnschrift"/>
       <w:lang w:val="es-ES"/>
@@ -16066,6 +16934,28 @@
       <w:bCs/>
       <w:sz w:val="24"/>
       <w:szCs w:val="24"/>
+    </w:rPr>
+  </w:style>
+  <w:style w:type="paragraph" w:styleId="Ttulo2">
+    <w:name w:val="heading 2"/>
+    <w:basedOn w:val="Normal"/>
+    <w:next w:val="Normal"/>
+    <w:link w:val="Ttulo2Car"/>
+    <w:uiPriority w:val="9"/>
+    <w:unhideWhenUsed/>
+    <w:qFormat/>
+    <w:rsid w:val="007A2DD0"/>
+    <w:pPr>
+      <w:keepNext/>
+      <w:keepLines/>
+      <w:spacing w:before="40"/>
+      <w:outlineLvl w:val="1"/>
+    </w:pPr>
+    <w:rPr>
+      <w:rFonts w:asciiTheme="majorHAnsi" w:eastAsiaTheme="majorEastAsia" w:hAnsiTheme="majorHAnsi" w:cstheme="majorBidi"/>
+      <w:color w:val="365F91" w:themeColor="accent1" w:themeShade="BF"/>
+      <w:sz w:val="26"/>
+      <w:szCs w:val="26"/>
     </w:rPr>
   </w:style>
   <w:style w:type="paragraph" w:styleId="Ttulo3">
@@ -16309,6 +17199,20 @@
       <w:rFonts w:ascii="Bahnschrift" w:eastAsia="Bahnschrift" w:hAnsi="Bahnschrift" w:cs="Bahnschrift"/>
       <w:sz w:val="24"/>
       <w:szCs w:val="24"/>
+      <w:lang w:val="es-ES"/>
+    </w:rPr>
+  </w:style>
+  <w:style w:type="character" w:customStyle="1" w:styleId="Ttulo2Car">
+    <w:name w:val="Título 2 Car"/>
+    <w:basedOn w:val="Fuentedeprrafopredeter"/>
+    <w:link w:val="Ttulo2"/>
+    <w:uiPriority w:val="9"/>
+    <w:rsid w:val="007A2DD0"/>
+    <w:rPr>
+      <w:rFonts w:asciiTheme="majorHAnsi" w:eastAsiaTheme="majorEastAsia" w:hAnsiTheme="majorHAnsi" w:cstheme="majorBidi"/>
+      <w:color w:val="365F91" w:themeColor="accent1" w:themeShade="BF"/>
+      <w:sz w:val="26"/>
+      <w:szCs w:val="26"/>
       <w:lang w:val="es-ES"/>
     </w:rPr>
   </w:style>

--- a/Corregido - QUIEN QUIERE SER INGENIERO.docx
+++ b/Corregido - QUIEN QUIERE SER INGENIERO.docx
@@ -991,7 +991,7 @@
     </w:p>
     <w:p>
       <w:pPr>
-        <w:ind w:left="8001" w:right="21" w:firstLine="386"/>
+        <w:ind w:right="21"/>
         <w:jc w:val="right"/>
         <w:rPr>
           <w:rFonts w:ascii="Arial" w:hAnsi="Arial" w:cs="Arial"/>
@@ -1008,7 +1008,6 @@
       <w:r>
         <w:rPr>
           <w:rFonts w:ascii="Arial" w:hAnsi="Arial" w:cs="Arial"/>
-          <w:spacing w:val="1"/>
           <w:sz w:val="24"/>
         </w:rPr>
         <w:t xml:space="preserve"> </w:t>
@@ -1020,6 +1019,16 @@
         </w:rPr>
         <w:t xml:space="preserve">ROJAS </w:t>
       </w:r>
+    </w:p>
+    <w:p>
+      <w:pPr>
+        <w:ind w:right="21"/>
+        <w:jc w:val="right"/>
+        <w:rPr>
+          <w:rFonts w:ascii="Arial" w:hAnsi="Arial" w:cs="Arial"/>
+          <w:sz w:val="24"/>
+        </w:rPr>
+      </w:pPr>
       <w:proofErr w:type="spellStart"/>
       <w:r>
         <w:rPr>
@@ -3641,6 +3650,7 @@
           <w:spacing w:val="-2"/>
           <w:sz w:val="24"/>
         </w:rPr>
+        <w:lastRenderedPageBreak/>
         <w:t>Importantes:</w:t>
       </w:r>
     </w:p>
@@ -3918,15 +3928,7 @@
           <w:rFonts w:ascii="Arial" w:hAnsi="Arial" w:cs="Arial"/>
           <w:sz w:val="24"/>
         </w:rPr>
-        <w:t xml:space="preserve">. También debe almacenar las preguntas </w:t>
-      </w:r>
-      <w:r>
-        <w:rPr>
-          <w:rFonts w:ascii="Arial" w:hAnsi="Arial" w:cs="Arial"/>
-          <w:sz w:val="24"/>
-        </w:rPr>
-        <w:lastRenderedPageBreak/>
-        <w:t>y respuestas.</w:t>
+        <w:t>. También debe almacenar las preguntas y respuestas.</w:t>
       </w:r>
     </w:p>
     <w:p>
@@ -4044,24 +4046,6 @@
     </w:p>
     <w:p>
       <w:pPr>
-        <w:pStyle w:val="Prrafodelista"/>
-        <w:spacing w:line="252" w:lineRule="auto"/>
-        <w:rPr>
-          <w:rFonts w:ascii="Arial" w:hAnsi="Arial" w:cs="Arial"/>
-          <w:sz w:val="24"/>
-        </w:rPr>
-      </w:pPr>
-    </w:p>
-    <w:p>
-      <w:pPr>
-        <w:pStyle w:val="Default"/>
-        <w:rPr>
-          <w:rFonts w:ascii="Arial" w:hAnsi="Arial" w:cs="Arial"/>
-        </w:rPr>
-      </w:pPr>
-    </w:p>
-    <w:p>
-      <w:pPr>
         <w:pStyle w:val="Default"/>
         <w:numPr>
           <w:ilvl w:val="1"/>
@@ -6029,15 +6013,21 @@
     <w:p>
       <w:pPr>
         <w:pStyle w:val="Default"/>
-        <w:numPr>
-          <w:ilvl w:val="1"/>
-          <w:numId w:val="7"/>
-        </w:numPr>
-        <w:jc w:val="center"/>
+        <w:ind w:left="720"/>
         <w:rPr>
           <w:rFonts w:ascii="Arial" w:hAnsi="Arial" w:cs="Arial"/>
           <w:b/>
           <w:bCs/>
+        </w:rPr>
+      </w:pPr>
+    </w:p>
+    <w:p>
+      <w:pPr>
+        <w:pStyle w:val="Default"/>
+        <w:ind w:left="720"/>
+        <w:jc w:val="center"/>
+        <w:rPr>
+          <w:rFonts w:ascii="Arial" w:hAnsi="Arial" w:cs="Arial"/>
         </w:rPr>
       </w:pPr>
       <w:r>
@@ -6056,14 +6046,16 @@
           <w:ilvl w:val="0"/>
           <w:numId w:val="10"/>
         </w:numPr>
-        <w:rPr>
-          <w:rFonts w:ascii="Arial" w:hAnsi="Arial" w:cs="Arial"/>
-        </w:rPr>
-      </w:pPr>
-      <w:r>
-        <w:rPr>
-          <w:rFonts w:ascii="Arial" w:hAnsi="Arial" w:cs="Arial"/>
-        </w:rPr>
+        <w:jc w:val="center"/>
+        <w:rPr>
+          <w:rFonts w:ascii="Arial" w:hAnsi="Arial" w:cs="Arial"/>
+        </w:rPr>
+      </w:pPr>
+      <w:r>
+        <w:rPr>
+          <w:rFonts w:ascii="Arial" w:hAnsi="Arial" w:cs="Arial"/>
+        </w:rPr>
+        <w:lastRenderedPageBreak/>
         <w:t xml:space="preserve">El sistema debe estar separado por diferentes scripts que contengan una función en específico, por </w:t>
       </w:r>
       <w:proofErr w:type="spellStart"/>
@@ -6105,38 +6097,6 @@
     </w:p>
     <w:p>
       <w:pPr>
-        <w:pStyle w:val="Default"/>
-        <w:rPr>
-          <w:rFonts w:ascii="Arial" w:hAnsi="Arial" w:cs="Arial"/>
-        </w:rPr>
-      </w:pPr>
-    </w:p>
-    <w:p>
-      <w:pPr>
-        <w:pStyle w:val="Default"/>
-        <w:rPr>
-          <w:rFonts w:ascii="Arial" w:hAnsi="Arial" w:cs="Arial"/>
-        </w:rPr>
-      </w:pPr>
-    </w:p>
-    <w:p>
-      <w:pPr>
-        <w:pStyle w:val="Default"/>
-        <w:rPr>
-          <w:rFonts w:ascii="Arial" w:hAnsi="Arial" w:cs="Arial"/>
-        </w:rPr>
-      </w:pPr>
-    </w:p>
-    <w:p>
-      <w:pPr>
-        <w:pStyle w:val="Default"/>
-        <w:rPr>
-          <w:rFonts w:ascii="Arial" w:hAnsi="Arial" w:cs="Arial"/>
-        </w:rPr>
-      </w:pPr>
-    </w:p>
-    <w:p>
-      <w:pPr>
         <w:jc w:val="center"/>
         <w:rPr>
           <w:rFonts w:ascii="Arial" w:hAnsi="Arial" w:cs="Arial"/>
@@ -6154,7 +6114,6 @@
           <w:sz w:val="24"/>
           <w:szCs w:val="24"/>
         </w:rPr>
-        <w:lastRenderedPageBreak/>
         <w:t>Tabla de Tecnologías:</w:t>
       </w:r>
     </w:p>
@@ -7138,7 +7097,7 @@
                 <w:sz w:val="24"/>
                 <w:szCs w:val="24"/>
               </w:rPr>
-              <w:t>Sqlite3(Relacional)</w:t>
+              <w:t>PostgreSQL</w:t>
             </w:r>
           </w:p>
         </w:tc>
@@ -7162,7 +7121,7 @@
                 <w:sz w:val="24"/>
                 <w:szCs w:val="24"/>
               </w:rPr>
-              <w:t>En sí, es una librería de SQLite para Python, la tomaremos porque es sencilla, viene integrada en Python y no depende de servidores ni configuraciones avanzadas.</w:t>
+              <w:t>Es una base de datos relacional con servidor que nos funciona para nuestro ranking y es de alta escalabilidad.</w:t>
             </w:r>
           </w:p>
         </w:tc>
@@ -7214,7 +7173,7 @@
                 <w:sz w:val="24"/>
                 <w:szCs w:val="24"/>
               </w:rPr>
-              <w:t xml:space="preserve">SQLite </w:t>
+              <w:t>PostgreSQL</w:t>
             </w:r>
           </w:p>
         </w:tc>
@@ -7238,7 +7197,15 @@
                 <w:sz w:val="24"/>
                 <w:szCs w:val="24"/>
               </w:rPr>
-              <w:t>Por la misma razón expuesta antes, además, no serán tantos usuarios conectados al mismo tiempo, así que esto no afectará</w:t>
+              <w:t>Por la misma razón expuesta antes</w:t>
+            </w:r>
+            <w:r>
+              <w:rPr>
+                <w:rFonts w:ascii="Arial" w:hAnsi="Arial" w:cs="Arial"/>
+                <w:sz w:val="24"/>
+                <w:szCs w:val="24"/>
+              </w:rPr>
+              <w:t>.</w:t>
             </w:r>
           </w:p>
         </w:tc>
@@ -7334,25 +7301,15 @@
                 <w:sz w:val="24"/>
                 <w:szCs w:val="24"/>
               </w:rPr>
-              <w:t xml:space="preserve">Por ser de los más famosos, a pesar de haber elegido SQLite como </w:t>
-            </w:r>
-            <w:proofErr w:type="spellStart"/>
-            <w:r>
-              <w:rPr>
-                <w:rFonts w:ascii="Arial" w:hAnsi="Arial" w:cs="Arial"/>
-                <w:sz w:val="24"/>
-                <w:szCs w:val="24"/>
-              </w:rPr>
-              <w:t>SGBD</w:t>
-            </w:r>
-            <w:proofErr w:type="spellEnd"/>
-            <w:r>
-              <w:rPr>
-                <w:rFonts w:ascii="Arial" w:hAnsi="Arial" w:cs="Arial"/>
-                <w:sz w:val="24"/>
-                <w:szCs w:val="24"/>
-              </w:rPr>
-              <w:t>, funcionan bien juntos.</w:t>
+              <w:t>Por ser de los más famosos</w:t>
+            </w:r>
+            <w:r>
+              <w:rPr>
+                <w:rFonts w:ascii="Arial" w:hAnsi="Arial" w:cs="Arial"/>
+                <w:sz w:val="24"/>
+                <w:szCs w:val="24"/>
+              </w:rPr>
+              <w:t>.</w:t>
             </w:r>
           </w:p>
         </w:tc>
@@ -7480,86 +7437,6 @@
     </w:tbl>
     <w:p>
       <w:pPr>
-        <w:jc w:val="both"/>
-        <w:rPr>
-          <w:rFonts w:ascii="Arial" w:hAnsi="Arial" w:cs="Arial"/>
-          <w:sz w:val="24"/>
-          <w:szCs w:val="24"/>
-        </w:rPr>
-      </w:pPr>
-    </w:p>
-    <w:p>
-      <w:pPr>
-        <w:jc w:val="both"/>
-        <w:rPr>
-          <w:rFonts w:ascii="Arial" w:hAnsi="Arial" w:cs="Arial"/>
-          <w:sz w:val="24"/>
-          <w:szCs w:val="24"/>
-        </w:rPr>
-      </w:pPr>
-    </w:p>
-    <w:p>
-      <w:pPr>
-        <w:jc w:val="both"/>
-        <w:rPr>
-          <w:rFonts w:ascii="Arial" w:hAnsi="Arial" w:cs="Arial"/>
-          <w:sz w:val="24"/>
-          <w:szCs w:val="24"/>
-        </w:rPr>
-      </w:pPr>
-    </w:p>
-    <w:p>
-      <w:pPr>
-        <w:jc w:val="both"/>
-        <w:rPr>
-          <w:rFonts w:ascii="Arial" w:hAnsi="Arial" w:cs="Arial"/>
-          <w:sz w:val="24"/>
-          <w:szCs w:val="24"/>
-        </w:rPr>
-      </w:pPr>
-    </w:p>
-    <w:p>
-      <w:pPr>
-        <w:jc w:val="both"/>
-        <w:rPr>
-          <w:rFonts w:ascii="Arial" w:hAnsi="Arial" w:cs="Arial"/>
-          <w:sz w:val="24"/>
-          <w:szCs w:val="24"/>
-        </w:rPr>
-      </w:pPr>
-    </w:p>
-    <w:p>
-      <w:pPr>
-        <w:jc w:val="both"/>
-        <w:rPr>
-          <w:rFonts w:ascii="Arial" w:hAnsi="Arial" w:cs="Arial"/>
-          <w:sz w:val="24"/>
-          <w:szCs w:val="24"/>
-        </w:rPr>
-      </w:pPr>
-    </w:p>
-    <w:p>
-      <w:pPr>
-        <w:jc w:val="both"/>
-        <w:rPr>
-          <w:rFonts w:ascii="Arial" w:hAnsi="Arial" w:cs="Arial"/>
-          <w:sz w:val="24"/>
-          <w:szCs w:val="24"/>
-        </w:rPr>
-      </w:pPr>
-    </w:p>
-    <w:p>
-      <w:pPr>
-        <w:jc w:val="both"/>
-        <w:rPr>
-          <w:rFonts w:ascii="Arial" w:hAnsi="Arial" w:cs="Arial"/>
-          <w:sz w:val="24"/>
-          <w:szCs w:val="24"/>
-        </w:rPr>
-      </w:pPr>
-    </w:p>
-    <w:p>
-      <w:pPr>
         <w:jc w:val="center"/>
         <w:rPr>
           <w:rFonts w:ascii="Arial" w:hAnsi="Arial" w:cs="Arial"/>
@@ -7577,7 +7454,6 @@
           <w:sz w:val="24"/>
           <w:szCs w:val="24"/>
         </w:rPr>
-        <w:lastRenderedPageBreak/>
         <w:t>Tabla de Recursos Financieros</w:t>
       </w:r>
     </w:p>
@@ -7895,6 +7771,7 @@
                 <w:sz w:val="24"/>
                 <w:szCs w:val="24"/>
               </w:rPr>
+              <w:lastRenderedPageBreak/>
               <w:t>Estimación del coste de desarrollo y despliegue.</w:t>
             </w:r>
           </w:p>
@@ -7980,17 +7857,7 @@
           <w:sz w:val="24"/>
           <w:szCs w:val="24"/>
         </w:rPr>
-        <w:t xml:space="preserve">Tabla de Recursos </w:t>
-      </w:r>
-      <w:r>
-        <w:rPr>
-          <w:rFonts w:ascii="Arial" w:hAnsi="Arial" w:cs="Arial"/>
-          <w:b/>
-          <w:bCs/>
-          <w:sz w:val="24"/>
-          <w:szCs w:val="24"/>
-        </w:rPr>
-        <w:t>Humanos</w:t>
+        <w:t>Tabla de Recursos Humanos</w:t>
       </w:r>
     </w:p>
     <w:p>
@@ -8227,15 +8094,7 @@
                 <w:sz w:val="24"/>
                 <w:szCs w:val="24"/>
               </w:rPr>
-              <w:t>Administrador De Bases De Datos</w:t>
-            </w:r>
-            <w:r>
-              <w:rPr>
-                <w:rFonts w:ascii="Arial" w:hAnsi="Arial" w:cs="Arial"/>
-                <w:sz w:val="24"/>
-                <w:szCs w:val="24"/>
-              </w:rPr>
-              <w:t xml:space="preserve"> y Arquitecto de software</w:t>
+              <w:t>Administrador De Bases De Datos y Arquitecto de software</w:t>
             </w:r>
             <w:r>
               <w:rPr>
@@ -11069,17 +10928,7 @@
                 <w:bCs/>
                 <w:sz w:val="24"/>
               </w:rPr>
-              <w:t xml:space="preserve">3. Desarrollar un prototipo preliminar y </w:t>
-            </w:r>
-            <w:r>
-              <w:rPr>
-                <w:rFonts w:ascii="Arial" w:hAnsi="Arial" w:cs="Arial"/>
-                <w:b/>
-                <w:bCs/>
-                <w:sz w:val="24"/>
-              </w:rPr>
-              <w:lastRenderedPageBreak/>
-              <w:t>presentarlo</w:t>
+              <w:t>3. Desarrollar un prototipo preliminar y presentarlo</w:t>
             </w:r>
             <w:r>
               <w:rPr>
@@ -11273,7 +11122,6 @@
                 <w:sz w:val="24"/>
                 <w:szCs w:val="24"/>
               </w:rPr>
-              <w:lastRenderedPageBreak/>
               <w:t xml:space="preserve">funcionalidades </w:t>
             </w:r>
             <w:r>
@@ -11284,6 +11132,7 @@
                 <w:sz w:val="24"/>
                 <w:szCs w:val="24"/>
               </w:rPr>
+              <w:lastRenderedPageBreak/>
               <w:t>principales.</w:t>
             </w:r>
           </w:p>
@@ -11308,16 +11157,7 @@
                 <w:szCs w:val="24"/>
               </w:rPr>
               <w:lastRenderedPageBreak/>
-              <w:t xml:space="preserve">Implementar un menú de inicio más </w:t>
-            </w:r>
-            <w:r>
-              <w:rPr>
-                <w:rFonts w:ascii="Arial" w:hAnsi="Arial" w:cs="Arial"/>
-                <w:sz w:val="24"/>
-                <w:szCs w:val="24"/>
-              </w:rPr>
-              <w:lastRenderedPageBreak/>
-              <w:t>cómodo para el usuario.</w:t>
+              <w:t>Implementar un menú de inicio más cómodo para el usuario.</w:t>
             </w:r>
           </w:p>
         </w:tc>
@@ -11342,7 +11182,6 @@
                 <w:sz w:val="24"/>
                 <w:szCs w:val="24"/>
               </w:rPr>
-              <w:lastRenderedPageBreak/>
               <w:t xml:space="preserve">1 </w:t>
             </w:r>
             <w:r>
@@ -13615,7 +13454,7 @@
     </w:p>
     <w:sectPr>
       <w:pgSz w:w="12240" w:h="15840"/>
-      <w:pgMar w:top="851" w:right="1440" w:bottom="280" w:left="1080" w:header="720" w:footer="720" w:gutter="0"/>
+      <w:pgMar w:top="851" w:right="1440" w:bottom="1418" w:left="1080" w:header="720" w:footer="720" w:gutter="0"/>
       <w:cols w:space="720"/>
     </w:sectPr>
   </w:body>
@@ -13654,27 +13493,21 @@
       <w:r>
         <w:t xml:space="preserve">Pero nosotros queremos que nuestro </w:t>
       </w:r>
-      <w:proofErr w:type="spellStart"/>
-      <w:r>
-        <w:t>publico</w:t>
-      </w:r>
-      <w:proofErr w:type="spellEnd"/>
+      <w:r>
+        <w:t>público</w:t>
+      </w:r>
       <w:r>
         <w:t xml:space="preserve"> objetivo sean ellos, puesto que </w:t>
       </w:r>
-      <w:proofErr w:type="spellStart"/>
-      <w:r>
-        <w:t>seria</w:t>
-      </w:r>
-      <w:proofErr w:type="spellEnd"/>
+      <w:r>
+        <w:t>sería</w:t>
+      </w:r>
       <w:r>
         <w:t xml:space="preserve"> un reto </w:t>
       </w:r>
-      <w:proofErr w:type="spellStart"/>
-      <w:r>
-        <w:t>mas</w:t>
-      </w:r>
-      <w:proofErr w:type="spellEnd"/>
+      <w:r>
+        <w:t>más</w:t>
+      </w:r>
       <w:r>
         <w:t xml:space="preserve"> grande recopilar la información de esas otras carreras.</w:t>
       </w:r>
